--- a/report/words/CADP_bg1.docx
+++ b/report/words/CADP_bg1.docx
@@ -8,61 +8,58 @@
           <w:rFonts w:hint="eastAsia"/>
         </w:rPr>
       </w:pPr>
-      <w:r>
-        <w:rPr>
-          <w:rFonts w:hint="eastAsia"/>
-        </w:rPr>
-        <w:t>封面</w:t>
-      </w:r>
-    </w:p>
-    <w:p>
-      <w:pPr>
-        <w:rPr>
-          <w:rFonts w:hint="eastAsia"/>
-        </w:rPr>
-      </w:pPr>
-    </w:p>
-    <w:p>
-      <w:pPr>
-        <w:rPr>
-          <w:rFonts w:hint="eastAsia"/>
-          <w:color w:val="FF0000"/>
-        </w:rPr>
-      </w:pPr>
-      <w:r>
-        <w:rPr>
-          <w:rFonts w:hint="eastAsia"/>
-          <w:color w:val="FF0000"/>
-        </w:rPr>
-        <w:t>學號姓名</w:t>
-      </w:r>
-    </w:p>
-    <w:p>
-      <w:pPr>
-        <w:rPr>
-          <w:rFonts w:hint="eastAsia"/>
-        </w:rPr>
-      </w:pPr>
-    </w:p>
-    <w:p>
-      <w:pPr>
-        <w:rPr>
-          <w:rFonts w:hint="eastAsia"/>
-        </w:rPr>
-      </w:pPr>
-      <w:r>
-        <w:rPr>
-          <w:rFonts w:hint="eastAsia"/>
-        </w:rPr>
-        <w:t>摘要</w:t>
-      </w:r>
-    </w:p>
-    <w:p>
-      <w:pPr>
-        <w:rPr>
-          <w:rFonts w:hint="eastAsia"/>
-        </w:rPr>
-      </w:pPr>
+      <w:proofErr w:type="gramStart"/>
+      <w:r>
+        <w:rPr>
+          <w:rFonts w:hint="eastAsia"/>
+        </w:rPr>
+        <w:t>請利開</w:t>
+      </w:r>
+      <w:proofErr w:type="gramEnd"/>
+      <w:r>
+        <w:rPr>
+          <w:rFonts w:hint="eastAsia"/>
+        </w:rPr>
+        <w:t>分頁</w:t>
+      </w:r>
+      <w:r>
+        <w:rPr>
+          <w:rFonts w:hint="eastAsia"/>
+        </w:rPr>
+        <w:t xml:space="preserve"> </w:t>
+      </w:r>
+      <w:r>
+        <w:rPr>
+          <w:rFonts w:hint="eastAsia"/>
+        </w:rPr>
+        <w:t>提供紅字部分</w:t>
+      </w:r>
+    </w:p>
+    <w:p>
+      <w:pPr>
+        <w:rPr>
+          <w:rFonts w:hint="eastAsia"/>
+        </w:rPr>
+      </w:pPr>
+      <w:r>
+        <w:rPr>
+          <w:rFonts w:hint="eastAsia"/>
+        </w:rPr>
+        <w:t>組員軌道請以圖片方式上傳</w:t>
+      </w:r>
+    </w:p>
+    <w:p>
+      <w:pPr>
+        <w:rPr>
+          <w:rFonts w:hint="eastAsia"/>
+        </w:rPr>
+      </w:pPr>
+      <w:r>
+        <w:rPr>
+          <w:rFonts w:hint="eastAsia"/>
+        </w:rPr>
+        <w:t>請在下禮拜三之前上傳</w:t>
+      </w:r>
       <w:bookmarkStart w:id="0" w:name="_GoBack"/>
       <w:bookmarkEnd w:id="0"/>
     </w:p>
@@ -70,6 +67,28 @@
       <w:pPr>
         <w:rPr>
           <w:rFonts w:hint="eastAsia"/>
+        </w:rPr>
+      </w:pPr>
+    </w:p>
+    <w:p>
+      <w:pPr>
+        <w:rPr>
+          <w:rFonts w:hint="eastAsia"/>
+        </w:rPr>
+      </w:pPr>
+    </w:p>
+    <w:p>
+      <w:r>
+        <w:rPr>
+          <w:rFonts w:hint="eastAsia"/>
+        </w:rPr>
+        <w:t>封面</w:t>
+      </w:r>
+    </w:p>
+    <w:p/>
+    <w:p>
+      <w:pPr>
+        <w:rPr>
           <w:color w:val="FF0000"/>
         </w:rPr>
       </w:pPr>
@@ -78,22 +97,35 @@
           <w:rFonts w:hint="eastAsia"/>
           <w:color w:val="FF0000"/>
         </w:rPr>
+        <w:t>學號姓名</w:t>
+      </w:r>
+    </w:p>
+    <w:p/>
+    <w:p>
+      <w:r>
+        <w:rPr>
+          <w:rFonts w:hint="eastAsia"/>
+        </w:rPr>
+        <w:t>摘要</w:t>
+      </w:r>
+    </w:p>
+    <w:p/>
+    <w:p>
+      <w:pPr>
+        <w:rPr>
+          <w:color w:val="FF0000"/>
+        </w:rPr>
+      </w:pPr>
+      <w:r>
+        <w:rPr>
+          <w:rFonts w:hint="eastAsia"/>
+          <w:color w:val="FF0000"/>
+        </w:rPr>
         <w:t>分工</w:t>
       </w:r>
     </w:p>
-    <w:p>
-      <w:pPr>
-        <w:rPr>
-          <w:rFonts w:hint="eastAsia"/>
-        </w:rPr>
-      </w:pPr>
-    </w:p>
-    <w:p>
-      <w:pPr>
-        <w:rPr>
-          <w:rFonts w:hint="eastAsia"/>
-        </w:rPr>
-      </w:pPr>
+    <w:p/>
+    <w:p>
       <w:r>
         <w:rPr>
           <w:rFonts w:hint="eastAsia"/>
@@ -109,9 +141,6 @@
           <w:numId w:val="1"/>
         </w:numPr>
         <w:ind w:leftChars="0"/>
-        <w:rPr>
-          <w:rFonts w:hint="eastAsia"/>
-        </w:rPr>
       </w:pPr>
       <w:r>
         <w:rPr>
@@ -128,9 +157,6 @@
           <w:numId w:val="1"/>
         </w:numPr>
         <w:ind w:leftChars="0"/>
-        <w:rPr>
-          <w:rFonts w:hint="eastAsia"/>
-        </w:rPr>
       </w:pPr>
       <w:r>
         <w:rPr>
@@ -143,9 +169,6 @@
       <w:pPr>
         <w:pStyle w:val="a3"/>
         <w:ind w:leftChars="0"/>
-        <w:rPr>
-          <w:rFonts w:hint="eastAsia"/>
-        </w:rPr>
       </w:pPr>
       <w:r>
         <w:rPr>
@@ -164,9 +187,6 @@
       <w:pPr>
         <w:pStyle w:val="a3"/>
         <w:ind w:leftChars="0"/>
-        <w:rPr>
-          <w:rFonts w:hint="eastAsia"/>
-        </w:rPr>
       </w:pPr>
       <w:r>
         <w:rPr>
@@ -191,13 +211,7 @@
         <w:t>組員軌道模組</w:t>
       </w:r>
     </w:p>
-    <w:p>
-      <w:pPr>
-        <w:rPr>
-          <w:rFonts w:hint="eastAsia"/>
-        </w:rPr>
-      </w:pPr>
-    </w:p>
+    <w:p/>
     <w:p>
       <w:pPr>
         <w:pStyle w:val="a3"/>
@@ -206,9 +220,6 @@
           <w:numId w:val="1"/>
         </w:numPr>
         <w:ind w:leftChars="0"/>
-        <w:rPr>
-          <w:rFonts w:hint="eastAsia"/>
-        </w:rPr>
       </w:pPr>
       <w:proofErr w:type="gramStart"/>
       <w:r>
@@ -222,9 +233,6 @@
     <w:p>
       <w:pPr>
         <w:ind w:left="480"/>
-        <w:rPr>
-          <w:rFonts w:hint="eastAsia"/>
-        </w:rPr>
       </w:pPr>
       <w:r>
         <w:rPr>
@@ -242,9 +250,6 @@
     <w:p>
       <w:pPr>
         <w:ind w:left="480"/>
-        <w:rPr>
-          <w:rFonts w:hint="eastAsia"/>
-        </w:rPr>
       </w:pPr>
       <w:r>
         <w:rPr>
@@ -262,9 +267,6 @@
     <w:p>
       <w:pPr>
         <w:ind w:left="480"/>
-        <w:rPr>
-          <w:rFonts w:hint="eastAsia"/>
-        </w:rPr>
       </w:pPr>
       <w:r>
         <w:rPr>
@@ -287,9 +289,6 @@
           <w:numId w:val="1"/>
         </w:numPr>
         <w:ind w:leftChars="0"/>
-        <w:rPr>
-          <w:rFonts w:hint="eastAsia"/>
-        </w:rPr>
       </w:pPr>
       <w:r>
         <w:rPr>
@@ -307,7 +306,6 @@
         </w:numPr>
         <w:ind w:leftChars="0"/>
         <w:rPr>
-          <w:rFonts w:hint="eastAsia"/>
           <w:color w:val="FF0000"/>
         </w:rPr>
       </w:pPr>
@@ -327,9 +325,6 @@
           <w:numId w:val="1"/>
         </w:numPr>
         <w:ind w:leftChars="0"/>
-        <w:rPr>
-          <w:rFonts w:hint="eastAsia"/>
-        </w:rPr>
       </w:pPr>
       <w:r>
         <w:rPr>

--- a/report/words/CADP_bg1.docx
+++ b/report/words/CADP_bg1.docx
@@ -3,11 +3,6 @@
 <w:document xmlns:wpc="http://schemas.microsoft.com/office/word/2010/wordprocessingCanvas" xmlns:mc="http://schemas.openxmlformats.org/markup-compatibility/2006" xmlns:o="urn:schemas-microsoft-com:office:office" xmlns:r="http://schemas.openxmlformats.org/officeDocument/2006/relationships" xmlns:m="http://schemas.openxmlformats.org/officeDocument/2006/math" xmlns:v="urn:schemas-microsoft-com:vml" xmlns:wp14="http://schemas.microsoft.com/office/word/2010/wordprocessingDrawing" xmlns:wp="http://schemas.openxmlformats.org/drawingml/2006/wordprocessingDrawing" xmlns:w10="urn:schemas-microsoft-com:office:word" xmlns:w="http://schemas.openxmlformats.org/wordprocessingml/2006/main" xmlns:w14="http://schemas.microsoft.com/office/word/2010/wordml" xmlns:wpg="http://schemas.microsoft.com/office/word/2010/wordprocessingGroup" xmlns:wpi="http://schemas.microsoft.com/office/word/2010/wordprocessingInk" xmlns:wne="http://schemas.microsoft.com/office/word/2006/wordml" xmlns:wps="http://schemas.microsoft.com/office/word/2010/wordprocessingShape" mc:Ignorable="w14 wp14">
   <w:body>
     <w:p>
-      <w:pPr>
-        <w:rPr>
-          <w:rFonts w:hint="eastAsia"/>
-        </w:rPr>
-      </w:pPr>
       <w:proofErr w:type="gramStart"/>
       <w:r>
         <w:rPr>
@@ -36,11 +31,6 @@
       </w:r>
     </w:p>
     <w:p>
-      <w:pPr>
-        <w:rPr>
-          <w:rFonts w:hint="eastAsia"/>
-        </w:rPr>
-      </w:pPr>
       <w:r>
         <w:rPr>
           <w:rFonts w:hint="eastAsia"/>
@@ -49,34 +39,15 @@
       </w:r>
     </w:p>
     <w:p>
-      <w:pPr>
-        <w:rPr>
-          <w:rFonts w:hint="eastAsia"/>
-        </w:rPr>
-      </w:pPr>
       <w:r>
         <w:rPr>
           <w:rFonts w:hint="eastAsia"/>
         </w:rPr>
         <w:t>請在下禮拜三之前上傳</w:t>
       </w:r>
-      <w:bookmarkStart w:id="0" w:name="_GoBack"/>
-      <w:bookmarkEnd w:id="0"/>
-    </w:p>
-    <w:p>
-      <w:pPr>
-        <w:rPr>
-          <w:rFonts w:hint="eastAsia"/>
-        </w:rPr>
-      </w:pPr>
-    </w:p>
-    <w:p>
-      <w:pPr>
-        <w:rPr>
-          <w:rFonts w:hint="eastAsia"/>
-        </w:rPr>
-      </w:pPr>
-    </w:p>
+    </w:p>
+    <w:p/>
+    <w:p/>
     <w:p>
       <w:r>
         <w:rPr>
@@ -331,6 +302,406 @@
           <w:rFonts w:hint="eastAsia"/>
         </w:rPr>
         <w:t>結果與討論</w:t>
+      </w:r>
+    </w:p>
+    <w:p>
+      <w:pPr>
+        <w:widowControl/>
+      </w:pPr>
+      <w:r>
+        <w:br w:type="page"/>
+      </w:r>
+    </w:p>
+    <w:p>
+      <w:pPr>
+        <w:rPr>
+          <w:rFonts w:hint="eastAsia"/>
+        </w:rPr>
+      </w:pPr>
+      <w:r>
+        <w:rPr>
+          <w:rFonts w:hint="eastAsia"/>
+        </w:rPr>
+        <w:lastRenderedPageBreak/>
+        <w:t>學號</w:t>
+      </w:r>
+      <w:r>
+        <w:rPr>
+          <w:rFonts w:hint="eastAsia"/>
+        </w:rPr>
+        <w:t>:40523210</w:t>
+      </w:r>
+    </w:p>
+    <w:p>
+      <w:pPr>
+        <w:rPr>
+          <w:rFonts w:hint="eastAsia"/>
+        </w:rPr>
+      </w:pPr>
+      <w:r>
+        <w:rPr>
+          <w:rFonts w:hint="eastAsia"/>
+        </w:rPr>
+        <w:t>姓名</w:t>
+      </w:r>
+      <w:r>
+        <w:rPr>
+          <w:rFonts w:hint="eastAsia"/>
+        </w:rPr>
+        <w:t>:</w:t>
+      </w:r>
+      <w:r>
+        <w:rPr>
+          <w:rFonts w:hint="eastAsia"/>
+        </w:rPr>
+        <w:t>江忠憲</w:t>
+      </w:r>
+    </w:p>
+    <w:p>
+      <w:pPr>
+        <w:rPr>
+          <w:rFonts w:hint="eastAsia"/>
+        </w:rPr>
+      </w:pPr>
+    </w:p>
+    <w:p>
+      <w:pPr>
+        <w:rPr>
+          <w:rFonts w:hint="eastAsia"/>
+        </w:rPr>
+      </w:pPr>
+    </w:p>
+    <w:p>
+      <w:pPr>
+        <w:rPr>
+          <w:rFonts w:hint="eastAsia"/>
+        </w:rPr>
+      </w:pPr>
+    </w:p>
+    <w:p>
+      <w:pPr>
+        <w:rPr>
+          <w:rFonts w:hint="eastAsia"/>
+        </w:rPr>
+      </w:pPr>
+      <w:r>
+        <w:rPr>
+          <w:rFonts w:hint="eastAsia"/>
+        </w:rPr>
+        <w:t>分工</w:t>
+      </w:r>
+      <w:r>
+        <w:rPr>
+          <w:rFonts w:hint="eastAsia"/>
+        </w:rPr>
+        <w:t xml:space="preserve">: </w:t>
+      </w:r>
+      <w:r>
+        <w:rPr>
+          <w:rFonts w:hint="eastAsia"/>
+        </w:rPr>
+        <w:t>提供意見</w:t>
+      </w:r>
+      <w:r>
+        <w:rPr>
+          <w:rFonts w:hint="eastAsia"/>
+        </w:rPr>
+        <w:t xml:space="preserve"> </w:t>
+      </w:r>
+      <w:r>
+        <w:rPr>
+          <w:rFonts w:hint="eastAsia"/>
+        </w:rPr>
+        <w:t>繪製部分軌道</w:t>
+      </w:r>
+      <w:r>
+        <w:rPr>
+          <w:rFonts w:hint="eastAsia"/>
+        </w:rPr>
+        <w:t xml:space="preserve"> </w:t>
+      </w:r>
+      <w:r>
+        <w:rPr>
+          <w:rFonts w:hint="eastAsia"/>
+        </w:rPr>
+        <w:t>組裝模擬</w:t>
+      </w:r>
+    </w:p>
+    <w:p>
+      <w:pPr>
+        <w:rPr>
+          <w:rFonts w:hint="eastAsia"/>
+        </w:rPr>
+      </w:pPr>
+    </w:p>
+    <w:p>
+      <w:pPr>
+        <w:rPr>
+          <w:rFonts w:hint="eastAsia"/>
+        </w:rPr>
+      </w:pPr>
+    </w:p>
+    <w:p>
+      <w:pPr>
+        <w:rPr>
+          <w:rFonts w:hint="eastAsia"/>
+        </w:rPr>
+      </w:pPr>
+      <w:r>
+        <w:rPr>
+          <w:rFonts w:hint="eastAsia"/>
+        </w:rPr>
+        <w:t>軌道模組</w:t>
+      </w:r>
+      <w:r>
+        <w:rPr>
+          <w:rFonts w:hint="eastAsia"/>
+        </w:rPr>
+        <w:t>:</w:t>
+      </w:r>
+    </w:p>
+    <w:p>
+      <w:pPr>
+        <w:rPr>
+          <w:rFonts w:hint="eastAsia"/>
+        </w:rPr>
+      </w:pPr>
+      <w:r>
+        <w:rPr>
+          <w:rFonts w:hint="eastAsia"/>
+          <w:noProof/>
+        </w:rPr>
+        <w:drawing>
+          <wp:inline distT="0" distB="0" distL="0" distR="0">
+            <wp:extent cx="5267325" cy="4676775"/>
+            <wp:effectExtent l="0" t="0" r="9525" b="9525"/>
+            <wp:docPr id="2" name="圖片 2"/>
+            <wp:cNvGraphicFramePr>
+              <a:graphicFrameLocks xmlns:a="http://schemas.openxmlformats.org/drawingml/2006/main" noChangeAspect="1"/>
+            </wp:cNvGraphicFramePr>
+            <a:graphic xmlns:a="http://schemas.openxmlformats.org/drawingml/2006/main">
+              <a:graphicData uri="http://schemas.openxmlformats.org/drawingml/2006/picture">
+                <pic:pic xmlns:pic="http://schemas.openxmlformats.org/drawingml/2006/picture">
+                  <pic:nvPicPr>
+                    <pic:cNvPr id="0" name="Picture 2"/>
+                    <pic:cNvPicPr>
+                      <a:picLocks noChangeAspect="1" noChangeArrowheads="1"/>
+                    </pic:cNvPicPr>
+                  </pic:nvPicPr>
+                  <pic:blipFill>
+                    <a:blip r:embed="rId6">
+                      <a:extLst>
+                        <a:ext uri="{28A0092B-C50C-407E-A947-70E740481C1C}">
+                          <a14:useLocalDpi xmlns:a14="http://schemas.microsoft.com/office/drawing/2010/main" val="0"/>
+                        </a:ext>
+                      </a:extLst>
+                    </a:blip>
+                    <a:srcRect/>
+                    <a:stretch>
+                      <a:fillRect/>
+                    </a:stretch>
+                  </pic:blipFill>
+                  <pic:spPr bwMode="auto">
+                    <a:xfrm>
+                      <a:off x="0" y="0"/>
+                      <a:ext cx="5267325" cy="4676775"/>
+                    </a:xfrm>
+                    <a:prstGeom prst="rect">
+                      <a:avLst/>
+                    </a:prstGeom>
+                    <a:noFill/>
+                    <a:ln>
+                      <a:noFill/>
+                    </a:ln>
+                  </pic:spPr>
+                </pic:pic>
+              </a:graphicData>
+            </a:graphic>
+          </wp:inline>
+        </w:drawing>
+      </w:r>
+      <w:bookmarkStart w:id="0" w:name="_GoBack"/>
+      <w:bookmarkEnd w:id="0"/>
+    </w:p>
+    <w:p>
+      <w:pPr>
+        <w:rPr>
+          <w:rFonts w:hint="eastAsia"/>
+        </w:rPr>
+      </w:pPr>
+    </w:p>
+    <w:p>
+      <w:pPr>
+        <w:rPr>
+          <w:rFonts w:hint="eastAsia"/>
+        </w:rPr>
+      </w:pPr>
+      <w:r>
+        <w:t>個人心得</w:t>
+      </w:r>
+      <w:r>
+        <w:t>:</w:t>
+      </w:r>
+    </w:p>
+    <w:p>
+      <w:pPr>
+        <w:rPr>
+          <w:rFonts w:cs="Arial" w:hint="eastAsia"/>
+        </w:rPr>
+      </w:pPr>
+      <w:r>
+        <w:rPr>
+          <w:rFonts w:hint="eastAsia"/>
+        </w:rPr>
+        <w:t xml:space="preserve">  </w:t>
+      </w:r>
+      <w:r>
+        <w:t>上完這</w:t>
+      </w:r>
+      <w:r>
+        <w:t>18</w:t>
+      </w:r>
+      <w:proofErr w:type="gramStart"/>
+      <w:r>
+        <w:rPr>
+          <w:rFonts w:hint="eastAsia"/>
+        </w:rPr>
+        <w:t>週</w:t>
+      </w:r>
+      <w:proofErr w:type="gramEnd"/>
+      <w:r>
+        <w:t>的</w:t>
+      </w:r>
+      <w:r>
+        <w:rPr>
+          <w:rFonts w:cs="Arial"/>
+        </w:rPr>
+        <w:t>電腦輔助設計實習</w:t>
+      </w:r>
+      <w:r>
+        <w:rPr>
+          <w:rFonts w:cs="Arial" w:hint="eastAsia"/>
+        </w:rPr>
+        <w:t>,</w:t>
+      </w:r>
+      <w:r>
+        <w:rPr>
+          <w:rFonts w:cs="Arial" w:hint="eastAsia"/>
+        </w:rPr>
+        <w:t>讓我受益良多</w:t>
+      </w:r>
+      <w:r>
+        <w:rPr>
+          <w:rFonts w:cs="Arial" w:hint="eastAsia"/>
+        </w:rPr>
+        <w:t>,</w:t>
+      </w:r>
+      <w:r>
+        <w:rPr>
+          <w:rFonts w:cs="Arial" w:hint="eastAsia"/>
+        </w:rPr>
+        <w:t>了解到如何繪製工程圖與</w:t>
+      </w:r>
+      <w:proofErr w:type="gramStart"/>
+      <w:r>
+        <w:rPr>
+          <w:rFonts w:cs="Arial" w:hint="eastAsia"/>
+        </w:rPr>
+        <w:t>組立零組件</w:t>
+      </w:r>
+      <w:proofErr w:type="gramEnd"/>
+      <w:r>
+        <w:rPr>
+          <w:rFonts w:cs="Arial" w:hint="eastAsia"/>
+        </w:rPr>
+        <w:t>並推回網</w:t>
+      </w:r>
+      <w:proofErr w:type="gramStart"/>
+      <w:r>
+        <w:rPr>
+          <w:rFonts w:cs="Arial" w:hint="eastAsia"/>
+        </w:rPr>
+        <w:t>誌</w:t>
+      </w:r>
+      <w:proofErr w:type="gramEnd"/>
+      <w:r>
+        <w:rPr>
+          <w:rFonts w:cs="Arial" w:hint="eastAsia"/>
+        </w:rPr>
+        <w:t>,</w:t>
+      </w:r>
+      <w:r>
+        <w:rPr>
+          <w:rFonts w:cs="Arial" w:hint="eastAsia"/>
+        </w:rPr>
+        <w:t>且送入</w:t>
+      </w:r>
+      <w:r>
+        <w:rPr>
+          <w:rFonts w:cs="Arial" w:hint="eastAsia"/>
+        </w:rPr>
+        <w:t>V-rep</w:t>
+      </w:r>
+      <w:r>
+        <w:rPr>
+          <w:rFonts w:cs="Arial" w:hint="eastAsia"/>
+        </w:rPr>
+        <w:t>進行動態模擬</w:t>
+      </w:r>
+      <w:r>
+        <w:rPr>
+          <w:rFonts w:cs="Arial" w:hint="eastAsia"/>
+        </w:rPr>
+        <w:t>。</w:t>
+      </w:r>
+    </w:p>
+    <w:p>
+      <w:pPr>
+        <w:rPr>
+          <w:rFonts w:cs="Arial"/>
+        </w:rPr>
+      </w:pPr>
+      <w:r>
+        <w:rPr>
+          <w:rFonts w:cs="Arial" w:hint="eastAsia"/>
+        </w:rPr>
+        <w:t xml:space="preserve">  </w:t>
+      </w:r>
+      <w:r>
+        <w:rPr>
+          <w:rFonts w:cs="Arial" w:hint="eastAsia"/>
+        </w:rPr>
+        <w:t>與組員一起討論</w:t>
+      </w:r>
+      <w:r>
+        <w:rPr>
+          <w:rFonts w:cs="Arial" w:hint="eastAsia"/>
+        </w:rPr>
+        <w:t>、</w:t>
+      </w:r>
+      <w:r>
+        <w:rPr>
+          <w:rFonts w:cs="Arial" w:hint="eastAsia"/>
+        </w:rPr>
+        <w:t>設計與協同</w:t>
+      </w:r>
+      <w:r>
+        <w:rPr>
+          <w:rFonts w:cs="Arial" w:hint="eastAsia"/>
+        </w:rPr>
+        <w:t>的過程非常的愉快</w:t>
+      </w:r>
+      <w:r>
+        <w:rPr>
+          <w:rFonts w:cs="Arial" w:hint="eastAsia"/>
+        </w:rPr>
+        <w:t>,</w:t>
+      </w:r>
+      <w:r>
+        <w:rPr>
+          <w:rFonts w:cs="Arial" w:hint="eastAsia"/>
+        </w:rPr>
+        <w:t>最後設計出來的軌道是我們的心血。</w:t>
       </w:r>
     </w:p>
     <w:sectPr>
@@ -600,6 +971,27 @@
       <w:widowControl w:val="0"/>
     </w:pPr>
   </w:style>
+  <w:style w:type="paragraph" w:styleId="1">
+    <w:name w:val="heading 1"/>
+    <w:basedOn w:val="a"/>
+    <w:link w:val="10"/>
+    <w:uiPriority w:val="9"/>
+    <w:qFormat/>
+    <w:rsid w:val="0073213B"/>
+    <w:pPr>
+      <w:widowControl/>
+      <w:spacing w:before="100" w:beforeAutospacing="1" w:after="100" w:afterAutospacing="1"/>
+      <w:outlineLvl w:val="0"/>
+    </w:pPr>
+    <w:rPr>
+      <w:rFonts w:ascii="新細明體" w:eastAsia="新細明體" w:hAnsi="新細明體" w:cs="新細明體"/>
+      <w:b/>
+      <w:bCs/>
+      <w:kern w:val="36"/>
+      <w:sz w:val="48"/>
+      <w:szCs w:val="48"/>
+    </w:rPr>
+  </w:style>
   <w:style w:type="character" w:default="1" w:styleId="a0">
     <w:name w:val="Default Paragraph Font"/>
     <w:uiPriority w:val="1"/>
@@ -636,6 +1028,60 @@
     <w:pPr>
       <w:ind w:leftChars="200" w:left="480"/>
     </w:pPr>
+  </w:style>
+  <w:style w:type="character" w:customStyle="1" w:styleId="10">
+    <w:name w:val="標題 1 字元"/>
+    <w:basedOn w:val="a0"/>
+    <w:link w:val="1"/>
+    <w:uiPriority w:val="9"/>
+    <w:rsid w:val="0073213B"/>
+    <w:rPr>
+      <w:rFonts w:ascii="新細明體" w:eastAsia="新細明體" w:hAnsi="新細明體" w:cs="新細明體"/>
+      <w:b/>
+      <w:bCs/>
+      <w:kern w:val="36"/>
+      <w:sz w:val="48"/>
+      <w:szCs w:val="48"/>
+    </w:rPr>
+  </w:style>
+  <w:style w:type="character" w:styleId="a4">
+    <w:name w:val="Hyperlink"/>
+    <w:basedOn w:val="a0"/>
+    <w:uiPriority w:val="99"/>
+    <w:semiHidden/>
+    <w:unhideWhenUsed/>
+    <w:rsid w:val="0073213B"/>
+    <w:rPr>
+      <w:color w:val="0000FF"/>
+      <w:u w:val="single"/>
+    </w:rPr>
+  </w:style>
+  <w:style w:type="paragraph" w:styleId="a5">
+    <w:name w:val="Balloon Text"/>
+    <w:basedOn w:val="a"/>
+    <w:link w:val="a6"/>
+    <w:uiPriority w:val="99"/>
+    <w:semiHidden/>
+    <w:unhideWhenUsed/>
+    <w:rsid w:val="00841FBE"/>
+    <w:rPr>
+      <w:rFonts w:asciiTheme="majorHAnsi" w:eastAsiaTheme="majorEastAsia" w:hAnsiTheme="majorHAnsi" w:cstheme="majorBidi"/>
+      <w:sz w:val="18"/>
+      <w:szCs w:val="18"/>
+    </w:rPr>
+  </w:style>
+  <w:style w:type="character" w:customStyle="1" w:styleId="a6">
+    <w:name w:val="註解方塊文字 字元"/>
+    <w:basedOn w:val="a0"/>
+    <w:link w:val="a5"/>
+    <w:uiPriority w:val="99"/>
+    <w:semiHidden/>
+    <w:rsid w:val="00841FBE"/>
+    <w:rPr>
+      <w:rFonts w:asciiTheme="majorHAnsi" w:eastAsiaTheme="majorEastAsia" w:hAnsiTheme="majorHAnsi" w:cstheme="majorBidi"/>
+      <w:sz w:val="18"/>
+      <w:szCs w:val="18"/>
+    </w:rPr>
   </w:style>
 </w:styles>
 </file>
@@ -800,6 +1246,27 @@
       <w:widowControl w:val="0"/>
     </w:pPr>
   </w:style>
+  <w:style w:type="paragraph" w:styleId="1">
+    <w:name w:val="heading 1"/>
+    <w:basedOn w:val="a"/>
+    <w:link w:val="10"/>
+    <w:uiPriority w:val="9"/>
+    <w:qFormat/>
+    <w:rsid w:val="0073213B"/>
+    <w:pPr>
+      <w:widowControl/>
+      <w:spacing w:before="100" w:beforeAutospacing="1" w:after="100" w:afterAutospacing="1"/>
+      <w:outlineLvl w:val="0"/>
+    </w:pPr>
+    <w:rPr>
+      <w:rFonts w:ascii="新細明體" w:eastAsia="新細明體" w:hAnsi="新細明體" w:cs="新細明體"/>
+      <w:b/>
+      <w:bCs/>
+      <w:kern w:val="36"/>
+      <w:sz w:val="48"/>
+      <w:szCs w:val="48"/>
+    </w:rPr>
+  </w:style>
   <w:style w:type="character" w:default="1" w:styleId="a0">
     <w:name w:val="Default Paragraph Font"/>
     <w:uiPriority w:val="1"/>
@@ -836,6 +1303,60 @@
     <w:pPr>
       <w:ind w:leftChars="200" w:left="480"/>
     </w:pPr>
+  </w:style>
+  <w:style w:type="character" w:customStyle="1" w:styleId="10">
+    <w:name w:val="標題 1 字元"/>
+    <w:basedOn w:val="a0"/>
+    <w:link w:val="1"/>
+    <w:uiPriority w:val="9"/>
+    <w:rsid w:val="0073213B"/>
+    <w:rPr>
+      <w:rFonts w:ascii="新細明體" w:eastAsia="新細明體" w:hAnsi="新細明體" w:cs="新細明體"/>
+      <w:b/>
+      <w:bCs/>
+      <w:kern w:val="36"/>
+      <w:sz w:val="48"/>
+      <w:szCs w:val="48"/>
+    </w:rPr>
+  </w:style>
+  <w:style w:type="character" w:styleId="a4">
+    <w:name w:val="Hyperlink"/>
+    <w:basedOn w:val="a0"/>
+    <w:uiPriority w:val="99"/>
+    <w:semiHidden/>
+    <w:unhideWhenUsed/>
+    <w:rsid w:val="0073213B"/>
+    <w:rPr>
+      <w:color w:val="0000FF"/>
+      <w:u w:val="single"/>
+    </w:rPr>
+  </w:style>
+  <w:style w:type="paragraph" w:styleId="a5">
+    <w:name w:val="Balloon Text"/>
+    <w:basedOn w:val="a"/>
+    <w:link w:val="a6"/>
+    <w:uiPriority w:val="99"/>
+    <w:semiHidden/>
+    <w:unhideWhenUsed/>
+    <w:rsid w:val="00841FBE"/>
+    <w:rPr>
+      <w:rFonts w:asciiTheme="majorHAnsi" w:eastAsiaTheme="majorEastAsia" w:hAnsiTheme="majorHAnsi" w:cstheme="majorBidi"/>
+      <w:sz w:val="18"/>
+      <w:szCs w:val="18"/>
+    </w:rPr>
+  </w:style>
+  <w:style w:type="character" w:customStyle="1" w:styleId="a6">
+    <w:name w:val="註解方塊文字 字元"/>
+    <w:basedOn w:val="a0"/>
+    <w:link w:val="a5"/>
+    <w:uiPriority w:val="99"/>
+    <w:semiHidden/>
+    <w:rsid w:val="00841FBE"/>
+    <w:rPr>
+      <w:rFonts w:asciiTheme="majorHAnsi" w:eastAsiaTheme="majorEastAsia" w:hAnsiTheme="majorHAnsi" w:cstheme="majorBidi"/>
+      <w:sz w:val="18"/>
+      <w:szCs w:val="18"/>
+    </w:rPr>
   </w:style>
 </w:styles>
 </file>

--- a/report/words/CADP_bg1.docx
+++ b/report/words/CADP_bg1.docx
@@ -313,11 +313,6 @@
       </w:r>
     </w:p>
     <w:p>
-      <w:pPr>
-        <w:rPr>
-          <w:rFonts w:hint="eastAsia"/>
-        </w:rPr>
-      </w:pPr>
       <w:r>
         <w:rPr>
           <w:rFonts w:hint="eastAsia"/>
@@ -333,11 +328,6 @@
       </w:r>
     </w:p>
     <w:p>
-      <w:pPr>
-        <w:rPr>
-          <w:rFonts w:hint="eastAsia"/>
-        </w:rPr>
-      </w:pPr>
       <w:r>
         <w:rPr>
           <w:rFonts w:hint="eastAsia"/>
@@ -357,33 +347,10 @@
         <w:t>江忠憲</w:t>
       </w:r>
     </w:p>
-    <w:p>
-      <w:pPr>
-        <w:rPr>
-          <w:rFonts w:hint="eastAsia"/>
-        </w:rPr>
-      </w:pPr>
-    </w:p>
-    <w:p>
-      <w:pPr>
-        <w:rPr>
-          <w:rFonts w:hint="eastAsia"/>
-        </w:rPr>
-      </w:pPr>
-    </w:p>
-    <w:p>
-      <w:pPr>
-        <w:rPr>
-          <w:rFonts w:hint="eastAsia"/>
-        </w:rPr>
-      </w:pPr>
-    </w:p>
-    <w:p>
-      <w:pPr>
-        <w:rPr>
-          <w:rFonts w:hint="eastAsia"/>
-        </w:rPr>
-      </w:pPr>
+    <w:p/>
+    <w:p/>
+    <w:p/>
+    <w:p>
       <w:r>
         <w:rPr>
           <w:rFonts w:hint="eastAsia"/>
@@ -427,26 +394,9 @@
         <w:t>組裝模擬</w:t>
       </w:r>
     </w:p>
-    <w:p>
-      <w:pPr>
-        <w:rPr>
-          <w:rFonts w:hint="eastAsia"/>
-        </w:rPr>
-      </w:pPr>
-    </w:p>
-    <w:p>
-      <w:pPr>
-        <w:rPr>
-          <w:rFonts w:hint="eastAsia"/>
-        </w:rPr>
-      </w:pPr>
-    </w:p>
-    <w:p>
-      <w:pPr>
-        <w:rPr>
-          <w:rFonts w:hint="eastAsia"/>
-        </w:rPr>
-      </w:pPr>
+    <w:p/>
+    <w:p/>
+    <w:p>
       <w:r>
         <w:rPr>
           <w:rFonts w:hint="eastAsia"/>
@@ -461,11 +411,6 @@
       </w:r>
     </w:p>
     <w:p>
-      <w:pPr>
-        <w:rPr>
-          <w:rFonts w:hint="eastAsia"/>
-        </w:rPr>
-      </w:pPr>
       <w:r>
         <w:rPr>
           <w:rFonts w:hint="eastAsia"/>
@@ -520,188 +465,520 @@
           </wp:inline>
         </w:drawing>
       </w:r>
+    </w:p>
+    <w:p/>
+    <w:p>
+      <w:r>
+        <w:t>個人心得</w:t>
+      </w:r>
+      <w:r>
+        <w:t>:</w:t>
+      </w:r>
+    </w:p>
+    <w:p>
+      <w:pPr>
+        <w:rPr>
+          <w:rFonts w:cs="Arial"/>
+        </w:rPr>
+      </w:pPr>
+      <w:r>
+        <w:rPr>
+          <w:rFonts w:hint="eastAsia"/>
+        </w:rPr>
+        <w:t xml:space="preserve">  </w:t>
+      </w:r>
+      <w:r>
+        <w:t>上完這</w:t>
+      </w:r>
+      <w:r>
+        <w:t>18</w:t>
+      </w:r>
+      <w:proofErr w:type="gramStart"/>
+      <w:r>
+        <w:rPr>
+          <w:rFonts w:hint="eastAsia"/>
+        </w:rPr>
+        <w:t>週</w:t>
+      </w:r>
+      <w:proofErr w:type="gramEnd"/>
+      <w:r>
+        <w:t>的</w:t>
+      </w:r>
+      <w:r>
+        <w:rPr>
+          <w:rFonts w:cs="Arial"/>
+        </w:rPr>
+        <w:t>電腦輔助設計實習</w:t>
+      </w:r>
+      <w:r>
+        <w:rPr>
+          <w:rFonts w:cs="Arial" w:hint="eastAsia"/>
+        </w:rPr>
+        <w:t>,</w:t>
+      </w:r>
+      <w:r>
+        <w:rPr>
+          <w:rFonts w:cs="Arial" w:hint="eastAsia"/>
+        </w:rPr>
+        <w:t>讓我受益良多</w:t>
+      </w:r>
+      <w:r>
+        <w:rPr>
+          <w:rFonts w:cs="Arial" w:hint="eastAsia"/>
+        </w:rPr>
+        <w:t>,</w:t>
+      </w:r>
+      <w:r>
+        <w:rPr>
+          <w:rFonts w:cs="Arial" w:hint="eastAsia"/>
+        </w:rPr>
+        <w:t>了解到如何繪製工程圖與</w:t>
+      </w:r>
+      <w:proofErr w:type="gramStart"/>
+      <w:r>
+        <w:rPr>
+          <w:rFonts w:cs="Arial" w:hint="eastAsia"/>
+        </w:rPr>
+        <w:t>組立零組件</w:t>
+      </w:r>
+      <w:proofErr w:type="gramEnd"/>
+      <w:r>
+        <w:rPr>
+          <w:rFonts w:cs="Arial" w:hint="eastAsia"/>
+        </w:rPr>
+        <w:t>並推回網</w:t>
+      </w:r>
+      <w:proofErr w:type="gramStart"/>
+      <w:r>
+        <w:rPr>
+          <w:rFonts w:cs="Arial" w:hint="eastAsia"/>
+        </w:rPr>
+        <w:t>誌</w:t>
+      </w:r>
+      <w:proofErr w:type="gramEnd"/>
+      <w:r>
+        <w:rPr>
+          <w:rFonts w:cs="Arial" w:hint="eastAsia"/>
+        </w:rPr>
+        <w:t>,</w:t>
+      </w:r>
+      <w:r>
+        <w:rPr>
+          <w:rFonts w:cs="Arial" w:hint="eastAsia"/>
+        </w:rPr>
+        <w:t>且送入</w:t>
+      </w:r>
+      <w:r>
+        <w:rPr>
+          <w:rFonts w:cs="Arial" w:hint="eastAsia"/>
+        </w:rPr>
+        <w:t>V-rep</w:t>
+      </w:r>
+      <w:r>
+        <w:rPr>
+          <w:rFonts w:cs="Arial" w:hint="eastAsia"/>
+        </w:rPr>
+        <w:t>進行動態模擬</w:t>
+      </w:r>
+      <w:r>
+        <w:rPr>
+          <w:rFonts w:cs="Arial" w:hint="eastAsia"/>
+        </w:rPr>
+        <w:t>。</w:t>
+      </w:r>
+    </w:p>
+    <w:p>
+      <w:pPr>
+        <w:rPr>
+          <w:rFonts w:cs="Arial"/>
+        </w:rPr>
+      </w:pPr>
+      <w:r>
+        <w:rPr>
+          <w:rFonts w:cs="Arial" w:hint="eastAsia"/>
+        </w:rPr>
+        <w:t xml:space="preserve">  </w:t>
+      </w:r>
+      <w:r>
+        <w:rPr>
+          <w:rFonts w:cs="Arial" w:hint="eastAsia"/>
+        </w:rPr>
+        <w:t>與組員一起討論</w:t>
+      </w:r>
+      <w:r>
+        <w:rPr>
+          <w:rFonts w:cs="Arial" w:hint="eastAsia"/>
+        </w:rPr>
+        <w:t>、</w:t>
+      </w:r>
+      <w:r>
+        <w:rPr>
+          <w:rFonts w:cs="Arial" w:hint="eastAsia"/>
+        </w:rPr>
+        <w:t>設計與協同</w:t>
+      </w:r>
+      <w:r>
+        <w:rPr>
+          <w:rFonts w:cs="Arial" w:hint="eastAsia"/>
+        </w:rPr>
+        <w:t>的過程非常的愉快</w:t>
+      </w:r>
+      <w:r>
+        <w:rPr>
+          <w:rFonts w:cs="Arial" w:hint="eastAsia"/>
+        </w:rPr>
+        <w:t>,</w:t>
+      </w:r>
+      <w:r>
+        <w:rPr>
+          <w:rFonts w:cs="Arial" w:hint="eastAsia"/>
+        </w:rPr>
+        <w:t>最後設計出來的軌道是我們的心血。</w:t>
+      </w:r>
+    </w:p>
+    <w:p>
+      <w:pPr>
+        <w:widowControl/>
+        <w:rPr>
+          <w:rFonts w:cs="Arial"/>
+        </w:rPr>
+      </w:pPr>
+      <w:r>
+        <w:rPr>
+          <w:rFonts w:cs="Arial"/>
+        </w:rPr>
+        <w:br w:type="page"/>
+      </w:r>
+    </w:p>
+    <w:p>
+      <w:pPr>
+        <w:rPr>
+          <w:rFonts w:cs="Arial" w:hint="eastAsia"/>
+        </w:rPr>
+      </w:pPr>
+      <w:r>
+        <w:rPr>
+          <w:rFonts w:cs="Arial" w:hint="eastAsia"/>
+        </w:rPr>
+        <w:lastRenderedPageBreak/>
+        <w:t>學號</w:t>
+      </w:r>
+      <w:r>
+        <w:rPr>
+          <w:rFonts w:cs="Arial" w:hint="eastAsia"/>
+        </w:rPr>
+        <w:t>:40523212</w:t>
+      </w:r>
+    </w:p>
+    <w:p>
+      <w:pPr>
+        <w:rPr>
+          <w:rFonts w:cs="Arial" w:hint="eastAsia"/>
+        </w:rPr>
+      </w:pPr>
+      <w:r>
+        <w:rPr>
+          <w:rFonts w:cs="Arial" w:hint="eastAsia"/>
+        </w:rPr>
+        <w:t>姓名</w:t>
+      </w:r>
+      <w:r>
+        <w:rPr>
+          <w:rFonts w:cs="Arial" w:hint="eastAsia"/>
+        </w:rPr>
+        <w:t>:</w:t>
+      </w:r>
+      <w:r>
+        <w:rPr>
+          <w:rFonts w:cs="Arial" w:hint="eastAsia"/>
+        </w:rPr>
+        <w:t>吳志祥</w:t>
+      </w:r>
+    </w:p>
+    <w:p>
+      <w:pPr>
+        <w:rPr>
+          <w:rFonts w:cs="Arial" w:hint="eastAsia"/>
+        </w:rPr>
+      </w:pPr>
+    </w:p>
+    <w:p>
+      <w:pPr>
+        <w:rPr>
+          <w:rFonts w:asciiTheme="minorEastAsia" w:hAnsiTheme="minorEastAsia" w:cs="Arial" w:hint="eastAsia"/>
+        </w:rPr>
+      </w:pPr>
+      <w:r>
+        <w:rPr>
+          <w:rFonts w:cs="Arial" w:hint="eastAsia"/>
+        </w:rPr>
+        <w:t>分工</w:t>
+      </w:r>
+      <w:r>
+        <w:rPr>
+          <w:rFonts w:cs="Arial" w:hint="eastAsia"/>
+        </w:rPr>
+        <w:t>:</w:t>
+      </w:r>
+      <w:r>
+        <w:rPr>
+          <w:rFonts w:cs="Arial" w:hint="eastAsia"/>
+        </w:rPr>
+        <w:t>個人軌道繪製</w:t>
+      </w:r>
+      <w:r>
+        <w:rPr>
+          <w:rFonts w:asciiTheme="minorEastAsia" w:hAnsiTheme="minorEastAsia" w:cs="Arial" w:hint="eastAsia"/>
+        </w:rPr>
+        <w:t>、</w:t>
+      </w:r>
+      <w:r>
+        <w:rPr>
+          <w:rFonts w:cs="Arial" w:hint="eastAsia"/>
+        </w:rPr>
+        <w:t>意見提供</w:t>
+      </w:r>
+      <w:r>
+        <w:rPr>
+          <w:rFonts w:asciiTheme="minorEastAsia" w:hAnsiTheme="minorEastAsia" w:cs="Arial" w:hint="eastAsia"/>
+        </w:rPr>
+        <w:t>、</w:t>
+      </w:r>
+      <w:r>
+        <w:rPr>
+          <w:rFonts w:asciiTheme="minorEastAsia" w:hAnsiTheme="minorEastAsia" w:cs="Arial" w:hint="eastAsia"/>
+        </w:rPr>
+        <w:t>利用V-REP模擬</w:t>
+      </w:r>
+    </w:p>
+    <w:p>
+      <w:pPr>
+        <w:rPr>
+          <w:rFonts w:asciiTheme="minorEastAsia" w:hAnsiTheme="minorEastAsia" w:cs="Arial" w:hint="eastAsia"/>
+        </w:rPr>
+      </w:pPr>
+    </w:p>
+    <w:p>
+      <w:pPr>
+        <w:rPr>
+          <w:rFonts w:asciiTheme="minorEastAsia" w:hAnsiTheme="minorEastAsia" w:cs="Arial" w:hint="eastAsia"/>
+        </w:rPr>
+      </w:pPr>
+    </w:p>
+    <w:p>
+      <w:pPr>
+        <w:rPr>
+          <w:rFonts w:asciiTheme="minorEastAsia" w:hAnsiTheme="minorEastAsia" w:cs="Arial" w:hint="eastAsia"/>
+        </w:rPr>
+      </w:pPr>
+    </w:p>
+    <w:p>
+      <w:pPr>
+        <w:rPr>
+          <w:rFonts w:asciiTheme="minorEastAsia" w:hAnsiTheme="minorEastAsia" w:cs="Arial" w:hint="eastAsia"/>
+        </w:rPr>
+      </w:pPr>
+    </w:p>
+    <w:p>
+      <w:pPr>
+        <w:rPr>
+          <w:rFonts w:asciiTheme="minorEastAsia" w:hAnsiTheme="minorEastAsia" w:cs="Arial" w:hint="eastAsia"/>
+        </w:rPr>
+      </w:pPr>
+    </w:p>
+    <w:p>
+      <w:pPr>
+        <w:rPr>
+          <w:rFonts w:asciiTheme="minorEastAsia" w:hAnsiTheme="minorEastAsia" w:cs="Arial" w:hint="eastAsia"/>
+        </w:rPr>
+      </w:pPr>
+      <w:r>
+        <w:rPr>
+          <w:rFonts w:asciiTheme="minorEastAsia" w:hAnsiTheme="minorEastAsia" w:cs="Arial" w:hint="eastAsia"/>
+        </w:rPr>
+        <w:t>軌道模組:</w:t>
+      </w:r>
+    </w:p>
+    <w:p>
+      <w:pPr>
+        <w:rPr>
+          <w:rFonts w:cs="Arial" w:hint="eastAsia"/>
+        </w:rPr>
+      </w:pPr>
+      <w:r>
+        <w:rPr>
+          <w:noProof/>
+        </w:rPr>
+        <w:drawing>
+          <wp:inline distT="0" distB="0" distL="0" distR="0" wp14:anchorId="03796FC0" wp14:editId="50EF3B31">
+            <wp:extent cx="5274310" cy="2966799"/>
+            <wp:effectExtent l="0" t="0" r="2540" b="5080"/>
+            <wp:docPr id="1" name="圖片 1"/>
+            <wp:cNvGraphicFramePr>
+              <a:graphicFrameLocks xmlns:a="http://schemas.openxmlformats.org/drawingml/2006/main" noChangeAspect="1"/>
+            </wp:cNvGraphicFramePr>
+            <a:graphic xmlns:a="http://schemas.openxmlformats.org/drawingml/2006/main">
+              <a:graphicData uri="http://schemas.openxmlformats.org/drawingml/2006/picture">
+                <pic:pic xmlns:pic="http://schemas.openxmlformats.org/drawingml/2006/picture">
+                  <pic:nvPicPr>
+                    <pic:cNvPr id="0" name=""/>
+                    <pic:cNvPicPr/>
+                  </pic:nvPicPr>
+                  <pic:blipFill>
+                    <a:blip r:embed="rId7"/>
+                    <a:stretch>
+                      <a:fillRect/>
+                    </a:stretch>
+                  </pic:blipFill>
+                  <pic:spPr>
+                    <a:xfrm>
+                      <a:off x="0" y="0"/>
+                      <a:ext cx="5274310" cy="2966799"/>
+                    </a:xfrm>
+                    <a:prstGeom prst="rect">
+                      <a:avLst/>
+                    </a:prstGeom>
+                  </pic:spPr>
+                </pic:pic>
+              </a:graphicData>
+            </a:graphic>
+          </wp:inline>
+        </w:drawing>
+      </w:r>
+    </w:p>
+    <w:p>
+      <w:pPr>
+        <w:rPr>
+          <w:rFonts w:cs="Arial" w:hint="eastAsia"/>
+        </w:rPr>
+      </w:pPr>
+    </w:p>
+    <w:p>
+      <w:pPr>
+        <w:rPr>
+          <w:rFonts w:cs="Arial" w:hint="eastAsia"/>
+        </w:rPr>
+      </w:pPr>
       <w:bookmarkStart w:id="0" w:name="_GoBack"/>
       <w:bookmarkEnd w:id="0"/>
     </w:p>
     <w:p>
       <w:pPr>
         <w:rPr>
-          <w:rFonts w:hint="eastAsia"/>
-        </w:rPr>
-      </w:pPr>
-    </w:p>
-    <w:p>
-      <w:pPr>
-        <w:rPr>
-          <w:rFonts w:hint="eastAsia"/>
-        </w:rPr>
-      </w:pPr>
-      <w:r>
+          <w:rFonts w:cs="Arial" w:hint="eastAsia"/>
+        </w:rPr>
+      </w:pPr>
+      <w:r>
+        <w:rPr>
+          <w:rFonts w:cs="Arial" w:hint="eastAsia"/>
+        </w:rPr>
         <w:t>個人心得</w:t>
       </w:r>
       <w:r>
+        <w:rPr>
+          <w:rFonts w:cs="Arial" w:hint="eastAsia"/>
+        </w:rPr>
         <w:t>:</w:t>
       </w:r>
     </w:p>
     <w:p>
       <w:pPr>
         <w:rPr>
-          <w:rFonts w:cs="Arial" w:hint="eastAsia"/>
-        </w:rPr>
-      </w:pPr>
-      <w:r>
-        <w:rPr>
-          <w:rFonts w:hint="eastAsia"/>
-        </w:rPr>
-        <w:t xml:space="preserve">  </w:t>
-      </w:r>
-      <w:r>
-        <w:t>上完這</w:t>
-      </w:r>
-      <w:r>
+          <w:rFonts w:asciiTheme="minorEastAsia" w:hAnsiTheme="minorEastAsia" w:cs="Arial" w:hint="eastAsia"/>
+        </w:rPr>
+      </w:pPr>
+      <w:r>
+        <w:rPr>
+          <w:rFonts w:cs="Arial" w:hint="eastAsia"/>
+        </w:rPr>
+        <w:t xml:space="preserve">    </w:t>
+      </w:r>
+      <w:r>
+        <w:rPr>
+          <w:rFonts w:cs="Arial" w:hint="eastAsia"/>
+        </w:rPr>
+        <w:t>在這</w:t>
+      </w:r>
+      <w:r>
+        <w:rPr>
+          <w:rFonts w:cs="Arial" w:hint="eastAsia"/>
+        </w:rPr>
         <w:t>18</w:t>
       </w:r>
       <w:proofErr w:type="gramStart"/>
       <w:r>
         <w:rPr>
-          <w:rFonts w:hint="eastAsia"/>
+          <w:rFonts w:cs="Arial" w:hint="eastAsia"/>
         </w:rPr>
         <w:t>週</w:t>
       </w:r>
       <w:proofErr w:type="gramEnd"/>
       <w:r>
-        <w:t>的</w:t>
-      </w:r>
-      <w:r>
+        <w:rPr>
+          <w:rFonts w:cs="Arial" w:hint="eastAsia"/>
+        </w:rPr>
+        <w:t>的時間裡，從無到有</w:t>
+      </w:r>
+      <w:r>
+        <w:rPr>
+          <w:rFonts w:asciiTheme="minorEastAsia" w:hAnsiTheme="minorEastAsia" w:cs="Arial" w:hint="eastAsia"/>
+        </w:rPr>
+        <w:t>、</w:t>
+      </w:r>
+      <w:r>
+        <w:rPr>
+          <w:rFonts w:cs="Arial" w:hint="eastAsia"/>
+        </w:rPr>
+        <w:t>從完全不會到慢慢的熟練</w:t>
+      </w:r>
+      <w:r>
+        <w:rPr>
+          <w:rFonts w:asciiTheme="minorEastAsia" w:hAnsiTheme="minorEastAsia" w:cs="Arial" w:hint="eastAsia"/>
+        </w:rPr>
+        <w:t>，真的是獲益良多。一開始我以為學這個沒什麼，但是慢慢的，我才了解到其中的重要性，利用網路，讓我們的分工更為方便，原來現在科技已經這麼進步了。</w:t>
+      </w:r>
+    </w:p>
+    <w:p>
+      <w:pPr>
         <w:rPr>
           <w:rFonts w:cs="Arial"/>
         </w:rPr>
-        <w:t>電腦輔助設計實習</w:t>
-      </w:r>
-      <w:r>
-        <w:rPr>
-          <w:rFonts w:cs="Arial" w:hint="eastAsia"/>
-        </w:rPr>
-        <w:t>,</w:t>
-      </w:r>
-      <w:r>
-        <w:rPr>
-          <w:rFonts w:cs="Arial" w:hint="eastAsia"/>
-        </w:rPr>
-        <w:t>讓我受益良多</w:t>
-      </w:r>
-      <w:r>
-        <w:rPr>
-          <w:rFonts w:cs="Arial" w:hint="eastAsia"/>
-        </w:rPr>
-        <w:t>,</w:t>
-      </w:r>
-      <w:r>
-        <w:rPr>
-          <w:rFonts w:cs="Arial" w:hint="eastAsia"/>
-        </w:rPr>
-        <w:t>了解到如何繪製工程圖與</w:t>
-      </w:r>
-      <w:proofErr w:type="gramStart"/>
-      <w:r>
-        <w:rPr>
-          <w:rFonts w:cs="Arial" w:hint="eastAsia"/>
-        </w:rPr>
-        <w:t>組立零組件</w:t>
-      </w:r>
-      <w:proofErr w:type="gramEnd"/>
-      <w:r>
-        <w:rPr>
-          <w:rFonts w:cs="Arial" w:hint="eastAsia"/>
-        </w:rPr>
-        <w:t>並推回網</w:t>
-      </w:r>
-      <w:proofErr w:type="gramStart"/>
-      <w:r>
-        <w:rPr>
-          <w:rFonts w:cs="Arial" w:hint="eastAsia"/>
-        </w:rPr>
-        <w:t>誌</w:t>
-      </w:r>
-      <w:proofErr w:type="gramEnd"/>
-      <w:r>
-        <w:rPr>
-          <w:rFonts w:cs="Arial" w:hint="eastAsia"/>
-        </w:rPr>
-        <w:t>,</w:t>
-      </w:r>
-      <w:r>
-        <w:rPr>
-          <w:rFonts w:cs="Arial" w:hint="eastAsia"/>
-        </w:rPr>
-        <w:t>且送入</w:t>
-      </w:r>
-      <w:r>
-        <w:rPr>
-          <w:rFonts w:cs="Arial" w:hint="eastAsia"/>
-        </w:rPr>
-        <w:t>V-rep</w:t>
-      </w:r>
-      <w:r>
-        <w:rPr>
-          <w:rFonts w:cs="Arial" w:hint="eastAsia"/>
-        </w:rPr>
-        <w:t>進行動態模擬</w:t>
-      </w:r>
-      <w:r>
-        <w:rPr>
-          <w:rFonts w:cs="Arial" w:hint="eastAsia"/>
-        </w:rPr>
-        <w:t>。</w:t>
-      </w:r>
-    </w:p>
-    <w:p>
-      <w:pPr>
-        <w:rPr>
-          <w:rFonts w:cs="Arial"/>
-        </w:rPr>
-      </w:pPr>
-      <w:r>
-        <w:rPr>
-          <w:rFonts w:cs="Arial" w:hint="eastAsia"/>
-        </w:rPr>
-        <w:t xml:space="preserve">  </w:t>
-      </w:r>
-      <w:r>
-        <w:rPr>
-          <w:rFonts w:cs="Arial" w:hint="eastAsia"/>
-        </w:rPr>
-        <w:t>與組員一起討論</w:t>
-      </w:r>
-      <w:r>
-        <w:rPr>
-          <w:rFonts w:cs="Arial" w:hint="eastAsia"/>
+      </w:pPr>
+      <w:r>
+        <w:rPr>
+          <w:rFonts w:cs="Arial" w:hint="eastAsia"/>
+        </w:rPr>
+        <w:t xml:space="preserve">    </w:t>
+      </w:r>
+      <w:r>
+        <w:rPr>
+          <w:rFonts w:cs="Arial" w:hint="eastAsia"/>
+        </w:rPr>
+        <w:t>跟同組的人一起討論</w:t>
+      </w:r>
+      <w:r>
+        <w:rPr>
+          <w:rFonts w:asciiTheme="minorEastAsia" w:hAnsiTheme="minorEastAsia" w:cs="Arial" w:hint="eastAsia"/>
         </w:rPr>
         <w:t>、</w:t>
       </w:r>
       <w:r>
         <w:rPr>
-          <w:rFonts w:cs="Arial" w:hint="eastAsia"/>
-        </w:rPr>
-        <w:t>設計與協同</w:t>
-      </w:r>
-      <w:r>
-        <w:rPr>
-          <w:rFonts w:cs="Arial" w:hint="eastAsia"/>
-        </w:rPr>
-        <w:t>的過程非常的愉快</w:t>
-      </w:r>
-      <w:r>
-        <w:rPr>
-          <w:rFonts w:cs="Arial" w:hint="eastAsia"/>
-        </w:rPr>
-        <w:t>,</w:t>
-      </w:r>
-      <w:r>
-        <w:rPr>
-          <w:rFonts w:cs="Arial" w:hint="eastAsia"/>
-        </w:rPr>
-        <w:t>最後設計出來的軌道是我們的心血。</w:t>
+          <w:rFonts w:asciiTheme="minorEastAsia" w:hAnsiTheme="minorEastAsia" w:cs="Arial" w:hint="eastAsia"/>
+        </w:rPr>
+        <w:t>分工</w:t>
+      </w:r>
+      <w:r>
+        <w:rPr>
+          <w:rFonts w:asciiTheme="minorEastAsia" w:hAnsiTheme="minorEastAsia" w:cs="Arial" w:hint="eastAsia"/>
+        </w:rPr>
+        <w:t>、</w:t>
+      </w:r>
+      <w:r>
+        <w:rPr>
+          <w:rFonts w:asciiTheme="minorEastAsia" w:hAnsiTheme="minorEastAsia" w:cs="Arial" w:hint="eastAsia"/>
+        </w:rPr>
+        <w:t>一起設計這個機構，過程中非常快樂，我也從中學習到了許多東西。</w:t>
       </w:r>
     </w:p>
     <w:sectPr>

--- a/report/words/CADP_bg1.docx
+++ b/report/words/CADP_bg1.docx
@@ -1,6 +1,6 @@
 
 <file path=word/document.xml><?xml version="1.0" encoding="utf-8"?>
-<w:document xmlns:wpc="http://schemas.microsoft.com/office/word/2010/wordprocessingCanvas" xmlns:mc="http://schemas.openxmlformats.org/markup-compatibility/2006" xmlns:o="urn:schemas-microsoft-com:office:office" xmlns:r="http://schemas.openxmlformats.org/officeDocument/2006/relationships" xmlns:m="http://schemas.openxmlformats.org/officeDocument/2006/math" xmlns:v="urn:schemas-microsoft-com:vml" xmlns:wp14="http://schemas.microsoft.com/office/word/2010/wordprocessingDrawing" xmlns:wp="http://schemas.openxmlformats.org/drawingml/2006/wordprocessingDrawing" xmlns:w10="urn:schemas-microsoft-com:office:word" xmlns:w="http://schemas.openxmlformats.org/wordprocessingml/2006/main" xmlns:w14="http://schemas.microsoft.com/office/word/2010/wordml" xmlns:wpg="http://schemas.microsoft.com/office/word/2010/wordprocessingGroup" xmlns:wpi="http://schemas.microsoft.com/office/word/2010/wordprocessingInk" xmlns:wne="http://schemas.microsoft.com/office/word/2006/wordml" xmlns:wps="http://schemas.microsoft.com/office/word/2010/wordprocessingShape" mc:Ignorable="w14 wp14">
+<w:document xmlns:wpc="http://schemas.microsoft.com/office/word/2010/wordprocessingCanvas" xmlns:cx="http://schemas.microsoft.com/office/drawing/2014/chartex" xmlns:cx1="http://schemas.microsoft.com/office/drawing/2015/9/8/chartex" xmlns:cx2="http://schemas.microsoft.com/office/drawing/2015/10/21/chartex" xmlns:cx3="http://schemas.microsoft.com/office/drawing/2016/5/9/chartex" xmlns:cx4="http://schemas.microsoft.com/office/drawing/2016/5/10/chartex" xmlns:cx5="http://schemas.microsoft.com/office/drawing/2016/5/11/chartex" xmlns:cx6="http://schemas.microsoft.com/office/drawing/2016/5/12/chartex" xmlns:cx7="http://schemas.microsoft.com/office/drawing/2016/5/13/chartex" xmlns:cx8="http://schemas.microsoft.com/office/drawing/2016/5/14/chartex" xmlns:mc="http://schemas.openxmlformats.org/markup-compatibility/2006" xmlns:aink="http://schemas.microsoft.com/office/drawing/2016/ink" xmlns:am3d="http://schemas.microsoft.com/office/drawing/2017/model3d" xmlns:o="urn:schemas-microsoft-com:office:office" xmlns:r="http://schemas.openxmlformats.org/officeDocument/2006/relationships" xmlns:m="http://schemas.openxmlformats.org/officeDocument/2006/math" xmlns:v="urn:schemas-microsoft-com:vml" xmlns:wp14="http://schemas.microsoft.com/office/word/2010/wordprocessingDrawing" xmlns:wp="http://schemas.openxmlformats.org/drawingml/2006/wordprocessingDrawing" xmlns:w10="urn:schemas-microsoft-com:office:word" xmlns:w="http://schemas.openxmlformats.org/wordprocessingml/2006/main" xmlns:w14="http://schemas.microsoft.com/office/word/2010/wordml" xmlns:w15="http://schemas.microsoft.com/office/word/2012/wordml" xmlns:w16cid="http://schemas.microsoft.com/office/word/2016/wordml/cid" xmlns:w16se="http://schemas.microsoft.com/office/word/2015/wordml/symex" xmlns:wpg="http://schemas.microsoft.com/office/word/2010/wordprocessingGroup" xmlns:wpi="http://schemas.microsoft.com/office/word/2010/wordprocessingInk" xmlns:wne="http://schemas.microsoft.com/office/word/2006/wordml" xmlns:wps="http://schemas.microsoft.com/office/word/2010/wordprocessingShape" mc:Ignorable="w14 w15 w16se w16cid wp14">
   <w:body>
     <w:p>
       <w:proofErr w:type="gramStart"/>
@@ -434,7 +434,7 @@
                     </pic:cNvPicPr>
                   </pic:nvPicPr>
                   <pic:blipFill>
-                    <a:blip r:embed="rId6">
+                    <a:blip r:embed="rId5">
                       <a:extLst>
                         <a:ext uri="{28A0092B-C50C-407E-A947-70E740481C1C}">
                           <a14:useLocalDpi xmlns:a14="http://schemas.microsoft.com/office/drawing/2010/main" val="0"/>
@@ -539,23 +539,15 @@
         <w:rPr>
           <w:rFonts w:cs="Arial" w:hint="eastAsia"/>
         </w:rPr>
-        <w:t>組立零組件</w:t>
+        <w:t>組立零組</w:t>
       </w:r>
       <w:proofErr w:type="gramEnd"/>
       <w:r>
         <w:rPr>
           <w:rFonts w:cs="Arial" w:hint="eastAsia"/>
         </w:rPr>
-        <w:t>並推回網</w:t>
-      </w:r>
-      <w:proofErr w:type="gramStart"/>
-      <w:r>
-        <w:rPr>
-          <w:rFonts w:cs="Arial" w:hint="eastAsia"/>
-        </w:rPr>
-        <w:t>誌</w:t>
-      </w:r>
-      <w:proofErr w:type="gramEnd"/>
+        <w:t>件並推回網誌</w:t>
+      </w:r>
       <w:r>
         <w:rPr>
           <w:rFonts w:cs="Arial" w:hint="eastAsia"/>
@@ -651,20 +643,570 @@
       </w:r>
     </w:p>
     <w:p>
-      <w:pPr>
-        <w:rPr>
-          <w:rFonts w:cs="Arial" w:hint="eastAsia"/>
-        </w:rPr>
-      </w:pPr>
-      <w:r>
-        <w:rPr>
-          <w:rFonts w:cs="Arial" w:hint="eastAsia"/>
+      <w:r>
+        <w:rPr>
+          <w:rFonts w:hint="eastAsia"/>
         </w:rPr>
         <w:lastRenderedPageBreak/>
         <w:t>學號</w:t>
       </w:r>
       <w:r>
         <w:rPr>
+          <w:rFonts w:hint="eastAsia"/>
+        </w:rPr>
+        <w:t>:4052321</w:t>
+      </w:r>
+      <w:r>
+        <w:rPr>
+          <w:rFonts w:hint="eastAsia"/>
+        </w:rPr>
+        <w:t>1</w:t>
+      </w:r>
+    </w:p>
+    <w:p>
+      <w:r>
+        <w:rPr>
+          <w:rFonts w:hint="eastAsia"/>
+        </w:rPr>
+        <w:t>姓名</w:t>
+      </w:r>
+      <w:r>
+        <w:rPr>
+          <w:rFonts w:hint="eastAsia"/>
+        </w:rPr>
+        <w:t>:</w:t>
+      </w:r>
+      <w:r>
+        <w:rPr>
+          <w:rFonts w:hint="eastAsia"/>
+        </w:rPr>
+        <w:t>余昱輝</w:t>
+      </w:r>
+    </w:p>
+    <w:p/>
+    <w:p/>
+    <w:p/>
+    <w:p>
+      <w:r>
+        <w:rPr>
+          <w:rFonts w:hint="eastAsia"/>
+        </w:rPr>
+        <w:t>分工</w:t>
+      </w:r>
+      <w:r>
+        <w:rPr>
+          <w:rFonts w:hint="eastAsia"/>
+        </w:rPr>
+        <w:t>:</w:t>
+      </w:r>
+      <w:proofErr w:type="gramStart"/>
+      <w:r>
+        <w:rPr>
+          <w:rFonts w:hint="eastAsia"/>
+        </w:rPr>
+        <w:t>提球機構</w:t>
+      </w:r>
+      <w:proofErr w:type="gramEnd"/>
+      <w:r>
+        <w:rPr>
+          <w:rFonts w:hint="eastAsia"/>
+        </w:rPr>
+        <w:t>方面</w:t>
+      </w:r>
+      <w:r>
+        <w:rPr>
+          <w:rFonts w:hint="eastAsia"/>
+        </w:rPr>
+        <w:t>提供意見</w:t>
+      </w:r>
+      <w:r>
+        <w:t>,</w:t>
+      </w:r>
+      <w:r>
+        <w:rPr>
+          <w:rFonts w:hint="eastAsia"/>
+        </w:rPr>
+        <w:t>繪製</w:t>
+      </w:r>
+      <w:r>
+        <w:rPr>
+          <w:rFonts w:hint="eastAsia"/>
+        </w:rPr>
+        <w:t>個人</w:t>
+      </w:r>
+      <w:r>
+        <w:rPr>
+          <w:rFonts w:hint="eastAsia"/>
+        </w:rPr>
+        <w:t>軌道</w:t>
+      </w:r>
+      <w:proofErr w:type="gramStart"/>
+      <w:r>
+        <w:rPr>
+          <w:rFonts w:hint="eastAsia"/>
+        </w:rPr>
+        <w:t>和提球上升</w:t>
+      </w:r>
+      <w:proofErr w:type="gramEnd"/>
+      <w:r>
+        <w:rPr>
+          <w:rFonts w:hint="eastAsia"/>
+        </w:rPr>
+        <w:t>機構</w:t>
+      </w:r>
+      <w:r>
+        <w:rPr>
+          <w:rFonts w:hint="eastAsia"/>
+        </w:rPr>
+        <w:t>,</w:t>
+      </w:r>
+      <w:r>
+        <w:rPr>
+          <w:rFonts w:hint="eastAsia"/>
+        </w:rPr>
+        <w:t>模擬軌道運行</w:t>
+      </w:r>
+      <w:r>
+        <w:rPr>
+          <w:rFonts w:hint="eastAsia"/>
+        </w:rPr>
+        <w:t xml:space="preserve"> </w:t>
+      </w:r>
+    </w:p>
+    <w:p>
+      <w:pPr>
+        <w:widowControl/>
+        <w:rPr>
+          <w:rFonts w:cs="Arial" w:hint="eastAsia"/>
+        </w:rPr>
+      </w:pPr>
+    </w:p>
+    <w:p>
+      <w:pPr>
+        <w:rPr>
+          <w:rFonts w:cs="Arial" w:hint="eastAsia"/>
+        </w:rPr>
+      </w:pPr>
+      <w:r>
+        <w:rPr>
+          <w:noProof/>
+        </w:rPr>
+        <w:drawing>
+          <wp:inline distT="0" distB="0" distL="0" distR="0" wp14:anchorId="207D86AE" wp14:editId="0AA477D7">
+            <wp:extent cx="5437894" cy="4191000"/>
+            <wp:effectExtent l="0" t="0" r="0" b="0"/>
+            <wp:docPr id="3" name="圖片 3"/>
+            <wp:cNvGraphicFramePr>
+              <a:graphicFrameLocks xmlns:a="http://schemas.openxmlformats.org/drawingml/2006/main" noChangeAspect="1"/>
+            </wp:cNvGraphicFramePr>
+            <a:graphic xmlns:a="http://schemas.openxmlformats.org/drawingml/2006/main">
+              <a:graphicData uri="http://schemas.openxmlformats.org/drawingml/2006/picture">
+                <pic:pic xmlns:pic="http://schemas.openxmlformats.org/drawingml/2006/picture">
+                  <pic:nvPicPr>
+                    <pic:cNvPr id="1" name=""/>
+                    <pic:cNvPicPr/>
+                  </pic:nvPicPr>
+                  <pic:blipFill rotWithShape="1">
+                    <a:blip r:embed="rId6"/>
+                    <a:srcRect l="27017"/>
+                    <a:stretch/>
+                  </pic:blipFill>
+                  <pic:spPr bwMode="auto">
+                    <a:xfrm>
+                      <a:off x="0" y="0"/>
+                      <a:ext cx="5445307" cy="4196713"/>
+                    </a:xfrm>
+                    <a:prstGeom prst="rect">
+                      <a:avLst/>
+                    </a:prstGeom>
+                    <a:ln>
+                      <a:noFill/>
+                    </a:ln>
+                    <a:extLst>
+                      <a:ext uri="{53640926-AAD7-44D8-BBD7-CCE9431645EC}">
+                        <a14:shadowObscured xmlns:a14="http://schemas.microsoft.com/office/drawing/2010/main"/>
+                      </a:ext>
+                    </a:extLst>
+                  </pic:spPr>
+                </pic:pic>
+              </a:graphicData>
+            </a:graphic>
+          </wp:inline>
+        </w:drawing>
+      </w:r>
+    </w:p>
+    <w:p>
+      <w:pPr>
+        <w:widowControl/>
+        <w:rPr>
+          <w:rFonts w:cs="Arial"/>
+        </w:rPr>
+      </w:pPr>
+    </w:p>
+    <w:p>
+      <w:pPr>
+        <w:widowControl/>
+        <w:rPr>
+          <w:rFonts w:cs="Arial" w:hint="eastAsia"/>
+        </w:rPr>
+      </w:pPr>
+    </w:p>
+    <w:p>
+      <w:pPr>
+        <w:widowControl/>
+        <w:rPr>
+          <w:rFonts w:asciiTheme="minorEastAsia" w:hAnsiTheme="minorEastAsia" w:cs="Arial"/>
+        </w:rPr>
+      </w:pPr>
+      <w:r>
+        <w:rPr>
+          <w:rFonts w:cs="Arial" w:hint="eastAsia"/>
+        </w:rPr>
+        <w:t>個人心得</w:t>
+      </w:r>
+      <w:r>
+        <w:rPr>
+          <w:rFonts w:cs="Arial" w:hint="eastAsia"/>
+        </w:rPr>
+        <w:t>:</w:t>
+      </w:r>
+      <w:r>
+        <w:rPr>
+          <w:rFonts w:cs="Arial" w:hint="eastAsia"/>
+        </w:rPr>
+        <w:t xml:space="preserve"> </w:t>
+      </w:r>
+      <w:r>
+        <w:rPr>
+          <w:rFonts w:cs="Arial" w:hint="eastAsia"/>
+        </w:rPr>
+        <w:t>18</w:t>
+      </w:r>
+      <w:r>
+        <w:rPr>
+          <w:rFonts w:cs="Arial" w:hint="eastAsia"/>
+        </w:rPr>
+        <w:t>週過去</w:t>
+      </w:r>
+      <w:r>
+        <w:rPr>
+          <w:rFonts w:cs="Arial" w:hint="eastAsia"/>
+        </w:rPr>
+        <w:t>,</w:t>
+      </w:r>
+      <w:r>
+        <w:rPr>
+          <w:rFonts w:cs="Arial" w:hint="eastAsia"/>
+        </w:rPr>
+        <w:t>我學習到了許多事物</w:t>
+      </w:r>
+      <w:r>
+        <w:rPr>
+          <w:rFonts w:cs="Arial" w:hint="eastAsia"/>
+        </w:rPr>
+        <w:t>,</w:t>
+      </w:r>
+      <w:r>
+        <w:rPr>
+          <w:rFonts w:cs="Arial" w:hint="eastAsia"/>
+        </w:rPr>
+        <w:t>從一開始的如何管理倉儲</w:t>
+      </w:r>
+      <w:r>
+        <w:rPr>
+          <w:rFonts w:cs="Arial" w:hint="eastAsia"/>
+        </w:rPr>
+        <w:t>,</w:t>
+      </w:r>
+      <w:r>
+        <w:rPr>
+          <w:rFonts w:cs="Arial" w:hint="eastAsia"/>
+        </w:rPr>
+        <w:t>利用</w:t>
+      </w:r>
+      <w:r>
+        <w:rPr>
+          <w:rFonts w:cs="Arial" w:hint="eastAsia"/>
+        </w:rPr>
+        <w:t>繪圖軟體</w:t>
+      </w:r>
+      <w:bookmarkStart w:id="0" w:name="_GoBack"/>
+      <w:bookmarkEnd w:id="0"/>
+      <w:proofErr w:type="spellStart"/>
+      <w:r>
+        <w:rPr>
+          <w:rFonts w:cs="Arial"/>
+        </w:rPr>
+        <w:t>solvespace</w:t>
+      </w:r>
+      <w:proofErr w:type="spellEnd"/>
+      <w:r>
+        <w:rPr>
+          <w:rFonts w:cs="Arial" w:hint="eastAsia"/>
+        </w:rPr>
+        <w:t>繪製原件再轉成</w:t>
+      </w:r>
+      <w:proofErr w:type="spellStart"/>
+      <w:r>
+        <w:rPr>
+          <w:rFonts w:cs="Arial" w:hint="eastAsia"/>
+        </w:rPr>
+        <w:t>stl</w:t>
+      </w:r>
+      <w:proofErr w:type="spellEnd"/>
+      <w:r>
+        <w:rPr>
+          <w:rFonts w:cs="Arial" w:hint="eastAsia"/>
+        </w:rPr>
+        <w:t>檔後匯入</w:t>
+      </w:r>
+      <w:r>
+        <w:rPr>
+          <w:rFonts w:cs="Arial" w:hint="eastAsia"/>
+        </w:rPr>
+        <w:t>v</w:t>
+      </w:r>
+      <w:r>
+        <w:rPr>
+          <w:rFonts w:cs="Arial"/>
+        </w:rPr>
+        <w:t>-rep</w:t>
+      </w:r>
+      <w:r>
+        <w:rPr>
+          <w:rFonts w:cs="Arial" w:hint="eastAsia"/>
+        </w:rPr>
+        <w:t>進行</w:t>
+      </w:r>
+      <w:r>
+        <w:rPr>
+          <w:rFonts w:cs="Arial" w:hint="eastAsia"/>
+        </w:rPr>
+        <w:t>機構模擬</w:t>
+      </w:r>
+      <w:r>
+        <w:rPr>
+          <w:rFonts w:cs="Arial" w:hint="eastAsia"/>
+        </w:rPr>
+        <w:t>,</w:t>
+      </w:r>
+      <w:r>
+        <w:rPr>
+          <w:rFonts w:cs="Arial" w:hint="eastAsia"/>
+        </w:rPr>
+        <w:t>到最後小組分工協同完成循環提球機構</w:t>
+      </w:r>
+      <w:r>
+        <w:rPr>
+          <w:rFonts w:cs="Arial" w:hint="eastAsia"/>
+        </w:rPr>
+        <w:t>,</w:t>
+      </w:r>
+      <w:r>
+        <w:rPr>
+          <w:rFonts w:cs="Arial" w:hint="eastAsia"/>
+        </w:rPr>
+        <w:t>在過程中我學習到許多語法</w:t>
+      </w:r>
+      <w:r>
+        <w:rPr>
+          <w:rFonts w:cs="Arial" w:hint="eastAsia"/>
+        </w:rPr>
+        <w:t>,</w:t>
+      </w:r>
+      <w:r>
+        <w:rPr>
+          <w:rFonts w:cs="Arial" w:hint="eastAsia"/>
+        </w:rPr>
+        <w:t>和每種不同繪製軟體的差異</w:t>
+      </w:r>
+      <w:r>
+        <w:rPr>
+          <w:rFonts w:cs="Arial" w:hint="eastAsia"/>
+        </w:rPr>
+        <w:t>,</w:t>
+      </w:r>
+      <w:r>
+        <w:rPr>
+          <w:rFonts w:cs="Arial" w:hint="eastAsia"/>
+        </w:rPr>
+        <w:t>模擬的部分則是讓我映象深刻</w:t>
+      </w:r>
+      <w:r>
+        <w:rPr>
+          <w:rFonts w:cs="Arial" w:hint="eastAsia"/>
+        </w:rPr>
+        <w:t>,</w:t>
+      </w:r>
+      <w:r>
+        <w:rPr>
+          <w:rFonts w:cs="Arial" w:hint="eastAsia"/>
+        </w:rPr>
+        <w:t>它並不是只是把要模擬的零件放入後就好</w:t>
+      </w:r>
+      <w:r>
+        <w:rPr>
+          <w:rFonts w:cs="Arial" w:hint="eastAsia"/>
+        </w:rPr>
+        <w:t>,</w:t>
+      </w:r>
+      <w:r>
+        <w:rPr>
+          <w:rFonts w:cs="Arial" w:hint="eastAsia"/>
+        </w:rPr>
+        <w:t>還必須對每個細節都詳細的規畫才能達到理想的目標</w:t>
+      </w:r>
+      <w:r>
+        <w:rPr>
+          <w:rFonts w:asciiTheme="minorEastAsia" w:hAnsiTheme="minorEastAsia" w:cs="Arial" w:hint="eastAsia"/>
+        </w:rPr>
+        <w:t>。</w:t>
+      </w:r>
+    </w:p>
+    <w:p>
+      <w:pPr>
+        <w:widowControl/>
+        <w:rPr>
+          <w:rFonts w:cs="Arial" w:hint="eastAsia"/>
+        </w:rPr>
+      </w:pPr>
+    </w:p>
+    <w:p>
+      <w:pPr>
+        <w:widowControl/>
+        <w:rPr>
+          <w:rFonts w:cs="Arial"/>
+        </w:rPr>
+      </w:pPr>
+      <w:r>
+        <w:rPr>
+          <w:rFonts w:cs="Arial" w:hint="eastAsia"/>
+        </w:rPr>
+        <w:t>設計</w:t>
+      </w:r>
+      <w:r>
+        <w:rPr>
+          <w:rFonts w:cs="Arial" w:hint="eastAsia"/>
+        </w:rPr>
+        <w:t>是一種明確與具體的表達</w:t>
+      </w:r>
+      <w:r>
+        <w:rPr>
+          <w:rFonts w:cs="Arial" w:hint="eastAsia"/>
+        </w:rPr>
+        <w:t>,</w:t>
+      </w:r>
+      <w:r>
+        <w:rPr>
+          <w:rFonts w:cs="Arial" w:hint="eastAsia"/>
+        </w:rPr>
+        <w:t>也是為了與他人協同的橋樑</w:t>
+      </w:r>
+      <w:r>
+        <w:rPr>
+          <w:rFonts w:cs="Arial" w:hint="eastAsia"/>
+        </w:rPr>
+        <w:t>,</w:t>
+      </w:r>
+      <w:r>
+        <w:rPr>
+          <w:rFonts w:cs="Arial" w:hint="eastAsia"/>
+        </w:rPr>
+        <w:t>它是一種語言</w:t>
+      </w:r>
+      <w:r>
+        <w:rPr>
+          <w:rFonts w:cs="Arial" w:hint="eastAsia"/>
+        </w:rPr>
+        <w:t>,</w:t>
+      </w:r>
+      <w:r>
+        <w:rPr>
+          <w:rFonts w:cs="Arial" w:hint="eastAsia"/>
+        </w:rPr>
+        <w:t>加上網路倉儲的應用就能串起彼此</w:t>
+      </w:r>
+      <w:r>
+        <w:rPr>
+          <w:rFonts w:cs="Arial" w:hint="eastAsia"/>
+        </w:rPr>
+        <w:t>,</w:t>
+      </w:r>
+      <w:r>
+        <w:rPr>
+          <w:rFonts w:cs="Arial" w:hint="eastAsia"/>
+        </w:rPr>
+        <w:t>不受時間空間</w:t>
+      </w:r>
+      <w:r>
+        <w:rPr>
+          <w:rFonts w:cs="Arial" w:hint="eastAsia"/>
+        </w:rPr>
+        <w:t>距離</w:t>
+      </w:r>
+      <w:r>
+        <w:rPr>
+          <w:rFonts w:cs="Arial" w:hint="eastAsia"/>
+        </w:rPr>
+        <w:t>的限制</w:t>
+      </w:r>
+      <w:r>
+        <w:rPr>
+          <w:rFonts w:cs="Arial" w:hint="eastAsia"/>
+        </w:rPr>
+        <w:t>,</w:t>
+      </w:r>
+      <w:r>
+        <w:rPr>
+          <w:rFonts w:cs="Arial" w:hint="eastAsia"/>
+        </w:rPr>
+        <w:t>在這樣的過程中我覺得很愉快也很開心</w:t>
+      </w:r>
+      <w:r>
+        <w:rPr>
+          <w:rFonts w:asciiTheme="minorEastAsia" w:hAnsiTheme="minorEastAsia" w:cs="Arial" w:hint="eastAsia"/>
+        </w:rPr>
+        <w:t>。</w:t>
+      </w:r>
+    </w:p>
+    <w:p>
+      <w:pPr>
+        <w:widowControl/>
+        <w:rPr>
+          <w:rFonts w:cs="Arial"/>
+        </w:rPr>
+      </w:pPr>
+    </w:p>
+    <w:p>
+      <w:pPr>
+        <w:widowControl/>
+        <w:rPr>
+          <w:rFonts w:cs="Arial"/>
+        </w:rPr>
+      </w:pPr>
+    </w:p>
+    <w:p>
+      <w:pPr>
+        <w:widowControl/>
+        <w:rPr>
+          <w:rFonts w:cs="Arial" w:hint="eastAsia"/>
+        </w:rPr>
+      </w:pPr>
+    </w:p>
+    <w:p>
+      <w:pPr>
+        <w:rPr>
+          <w:rFonts w:cs="Arial"/>
+        </w:rPr>
+      </w:pPr>
+      <w:r>
+        <w:rPr>
+          <w:rFonts w:cs="Arial" w:hint="eastAsia"/>
+        </w:rPr>
+        <w:t>學號</w:t>
+      </w:r>
+      <w:r>
+        <w:rPr>
           <w:rFonts w:cs="Arial" w:hint="eastAsia"/>
         </w:rPr>
         <w:t>:40523212</w:t>
@@ -673,7 +1215,7 @@
     <w:p>
       <w:pPr>
         <w:rPr>
-          <w:rFonts w:cs="Arial" w:hint="eastAsia"/>
+          <w:rFonts w:cs="Arial"/>
         </w:rPr>
       </w:pPr>
       <w:r>
@@ -698,111 +1240,105 @@
     <w:p>
       <w:pPr>
         <w:rPr>
-          <w:rFonts w:cs="Arial" w:hint="eastAsia"/>
-        </w:rPr>
-      </w:pPr>
-    </w:p>
-    <w:p>
-      <w:pPr>
+          <w:rFonts w:cs="Arial"/>
+        </w:rPr>
+      </w:pPr>
+    </w:p>
+    <w:p>
+      <w:pPr>
+        <w:rPr>
+          <w:rFonts w:asciiTheme="minorEastAsia" w:hAnsiTheme="minorEastAsia" w:cs="Arial"/>
+        </w:rPr>
+      </w:pPr>
+      <w:r>
+        <w:rPr>
+          <w:rFonts w:cs="Arial" w:hint="eastAsia"/>
+        </w:rPr>
+        <w:t>分工</w:t>
+      </w:r>
+      <w:r>
+        <w:rPr>
+          <w:rFonts w:cs="Arial" w:hint="eastAsia"/>
+        </w:rPr>
+        <w:t>:</w:t>
+      </w:r>
+      <w:r>
+        <w:rPr>
+          <w:rFonts w:cs="Arial" w:hint="eastAsia"/>
+        </w:rPr>
+        <w:t>個人軌道繪製</w:t>
+      </w:r>
+      <w:r>
         <w:rPr>
           <w:rFonts w:asciiTheme="minorEastAsia" w:hAnsiTheme="minorEastAsia" w:cs="Arial" w:hint="eastAsia"/>
         </w:rPr>
-      </w:pPr>
-      <w:r>
-        <w:rPr>
-          <w:rFonts w:cs="Arial" w:hint="eastAsia"/>
-        </w:rPr>
-        <w:t>分工</w:t>
-      </w:r>
-      <w:r>
-        <w:rPr>
-          <w:rFonts w:cs="Arial" w:hint="eastAsia"/>
-        </w:rPr>
-        <w:t>:</w:t>
-      </w:r>
-      <w:r>
-        <w:rPr>
-          <w:rFonts w:cs="Arial" w:hint="eastAsia"/>
-        </w:rPr>
-        <w:t>個人軌道繪製</w:t>
+        <w:t>、</w:t>
+      </w:r>
+      <w:r>
+        <w:rPr>
+          <w:rFonts w:cs="Arial" w:hint="eastAsia"/>
+        </w:rPr>
+        <w:t>意見提供</w:t>
       </w:r>
       <w:r>
         <w:rPr>
           <w:rFonts w:asciiTheme="minorEastAsia" w:hAnsiTheme="minorEastAsia" w:cs="Arial" w:hint="eastAsia"/>
         </w:rPr>
-        <w:t>、</w:t>
-      </w:r>
-      <w:r>
-        <w:rPr>
-          <w:rFonts w:cs="Arial" w:hint="eastAsia"/>
-        </w:rPr>
-        <w:t>意見提供</w:t>
-      </w:r>
+        <w:t>、利用V-REP模擬</w:t>
+      </w:r>
+    </w:p>
+    <w:p>
+      <w:pPr>
+        <w:rPr>
+          <w:rFonts w:asciiTheme="minorEastAsia" w:hAnsiTheme="minorEastAsia" w:cs="Arial"/>
+        </w:rPr>
+      </w:pPr>
+    </w:p>
+    <w:p>
+      <w:pPr>
+        <w:rPr>
+          <w:rFonts w:asciiTheme="minorEastAsia" w:hAnsiTheme="minorEastAsia" w:cs="Arial"/>
+        </w:rPr>
+      </w:pPr>
+    </w:p>
+    <w:p>
+      <w:pPr>
+        <w:rPr>
+          <w:rFonts w:asciiTheme="minorEastAsia" w:hAnsiTheme="minorEastAsia" w:cs="Arial"/>
+        </w:rPr>
+      </w:pPr>
+    </w:p>
+    <w:p>
+      <w:pPr>
+        <w:rPr>
+          <w:rFonts w:asciiTheme="minorEastAsia" w:hAnsiTheme="minorEastAsia" w:cs="Arial"/>
+        </w:rPr>
+      </w:pPr>
+    </w:p>
+    <w:p>
+      <w:pPr>
+        <w:rPr>
+          <w:rFonts w:asciiTheme="minorEastAsia" w:hAnsiTheme="minorEastAsia" w:cs="Arial"/>
+        </w:rPr>
+      </w:pPr>
+    </w:p>
+    <w:p>
+      <w:pPr>
+        <w:rPr>
+          <w:rFonts w:asciiTheme="minorEastAsia" w:hAnsiTheme="minorEastAsia" w:cs="Arial"/>
+        </w:rPr>
+      </w:pPr>
       <w:r>
         <w:rPr>
           <w:rFonts w:asciiTheme="minorEastAsia" w:hAnsiTheme="minorEastAsia" w:cs="Arial" w:hint="eastAsia"/>
         </w:rPr>
-        <w:t>、</w:t>
-      </w:r>
-      <w:r>
-        <w:rPr>
-          <w:rFonts w:asciiTheme="minorEastAsia" w:hAnsiTheme="minorEastAsia" w:cs="Arial" w:hint="eastAsia"/>
-        </w:rPr>
-        <w:t>利用V-REP模擬</w:t>
-      </w:r>
-    </w:p>
-    <w:p>
-      <w:pPr>
-        <w:rPr>
-          <w:rFonts w:asciiTheme="minorEastAsia" w:hAnsiTheme="minorEastAsia" w:cs="Arial" w:hint="eastAsia"/>
-        </w:rPr>
-      </w:pPr>
-    </w:p>
-    <w:p>
-      <w:pPr>
-        <w:rPr>
-          <w:rFonts w:asciiTheme="minorEastAsia" w:hAnsiTheme="minorEastAsia" w:cs="Arial" w:hint="eastAsia"/>
-        </w:rPr>
-      </w:pPr>
-    </w:p>
-    <w:p>
-      <w:pPr>
-        <w:rPr>
-          <w:rFonts w:asciiTheme="minorEastAsia" w:hAnsiTheme="minorEastAsia" w:cs="Arial" w:hint="eastAsia"/>
-        </w:rPr>
-      </w:pPr>
-    </w:p>
-    <w:p>
-      <w:pPr>
-        <w:rPr>
-          <w:rFonts w:asciiTheme="minorEastAsia" w:hAnsiTheme="minorEastAsia" w:cs="Arial" w:hint="eastAsia"/>
-        </w:rPr>
-      </w:pPr>
-    </w:p>
-    <w:p>
-      <w:pPr>
-        <w:rPr>
-          <w:rFonts w:asciiTheme="minorEastAsia" w:hAnsiTheme="minorEastAsia" w:cs="Arial" w:hint="eastAsia"/>
-        </w:rPr>
-      </w:pPr>
-    </w:p>
-    <w:p>
-      <w:pPr>
-        <w:rPr>
-          <w:rFonts w:asciiTheme="minorEastAsia" w:hAnsiTheme="minorEastAsia" w:cs="Arial" w:hint="eastAsia"/>
-        </w:rPr>
-      </w:pPr>
-      <w:r>
-        <w:rPr>
-          <w:rFonts w:asciiTheme="minorEastAsia" w:hAnsiTheme="minorEastAsia" w:cs="Arial" w:hint="eastAsia"/>
-        </w:rPr>
         <w:t>軌道模組:</w:t>
       </w:r>
     </w:p>
     <w:p>
       <w:pPr>
         <w:rPr>
-          <w:rFonts w:cs="Arial" w:hint="eastAsia"/>
+          <w:rFonts w:cs="Arial"/>
         </w:rPr>
       </w:pPr>
       <w:r>
@@ -849,23 +1385,21 @@
     <w:p>
       <w:pPr>
         <w:rPr>
-          <w:rFonts w:cs="Arial" w:hint="eastAsia"/>
-        </w:rPr>
-      </w:pPr>
-    </w:p>
-    <w:p>
-      <w:pPr>
-        <w:rPr>
-          <w:rFonts w:cs="Arial" w:hint="eastAsia"/>
-        </w:rPr>
-      </w:pPr>
-      <w:bookmarkStart w:id="0" w:name="_GoBack"/>
-      <w:bookmarkEnd w:id="0"/>
-    </w:p>
-    <w:p>
-      <w:pPr>
-        <w:rPr>
-          <w:rFonts w:cs="Arial" w:hint="eastAsia"/>
+          <w:rFonts w:cs="Arial"/>
+        </w:rPr>
+      </w:pPr>
+    </w:p>
+    <w:p>
+      <w:pPr>
+        <w:rPr>
+          <w:rFonts w:cs="Arial"/>
+        </w:rPr>
+      </w:pPr>
+    </w:p>
+    <w:p>
+      <w:pPr>
+        <w:rPr>
+          <w:rFonts w:cs="Arial"/>
         </w:rPr>
       </w:pPr>
       <w:r>
@@ -884,8 +1418,65 @@
     <w:p>
       <w:pPr>
         <w:rPr>
+          <w:rFonts w:asciiTheme="minorEastAsia" w:hAnsiTheme="minorEastAsia" w:cs="Arial"/>
+        </w:rPr>
+      </w:pPr>
+      <w:r>
+        <w:rPr>
+          <w:rFonts w:cs="Arial" w:hint="eastAsia"/>
+        </w:rPr>
+        <w:t xml:space="preserve">    </w:t>
+      </w:r>
+      <w:r>
+        <w:rPr>
+          <w:rFonts w:cs="Arial" w:hint="eastAsia"/>
+        </w:rPr>
+        <w:t>在這</w:t>
+      </w:r>
+      <w:r>
+        <w:rPr>
+          <w:rFonts w:cs="Arial" w:hint="eastAsia"/>
+        </w:rPr>
+        <w:t>18</w:t>
+      </w:r>
+      <w:proofErr w:type="gramStart"/>
+      <w:r>
+        <w:rPr>
+          <w:rFonts w:cs="Arial" w:hint="eastAsia"/>
+        </w:rPr>
+        <w:t>週</w:t>
+      </w:r>
+      <w:proofErr w:type="gramEnd"/>
+      <w:r>
+        <w:rPr>
+          <w:rFonts w:cs="Arial" w:hint="eastAsia"/>
+        </w:rPr>
+        <w:t>的時間裡，從無到有</w:t>
+      </w:r>
+      <w:r>
+        <w:rPr>
           <w:rFonts w:asciiTheme="minorEastAsia" w:hAnsiTheme="minorEastAsia" w:cs="Arial" w:hint="eastAsia"/>
         </w:rPr>
+        <w:t>、</w:t>
+      </w:r>
+      <w:r>
+        <w:rPr>
+          <w:rFonts w:cs="Arial" w:hint="eastAsia"/>
+        </w:rPr>
+        <w:t>從完全不會到慢慢的熟練</w:t>
+      </w:r>
+      <w:r>
+        <w:rPr>
+          <w:rFonts w:asciiTheme="minorEastAsia" w:hAnsiTheme="minorEastAsia" w:cs="Arial" w:hint="eastAsia"/>
+        </w:rPr>
+        <w:t>，真的是獲益良多。一開始我以為學這個沒什麼，但是慢慢的，我才了解到其中的重要性，利用網路，讓我們的分工更為方便，原來現在科技已經這麼進步了。</w:t>
+      </w:r>
+    </w:p>
+    <w:p>
+      <w:pPr>
+        <w:rPr>
+          <w:rFonts w:cs="Arial"/>
+        </w:rPr>
       </w:pPr>
       <w:r>
         <w:rPr>
@@ -897,88 +1488,13 @@
         <w:rPr>
           <w:rFonts w:cs="Arial" w:hint="eastAsia"/>
         </w:rPr>
-        <w:t>在這</w:t>
-      </w:r>
-      <w:r>
-        <w:rPr>
-          <w:rFonts w:cs="Arial" w:hint="eastAsia"/>
-        </w:rPr>
-        <w:t>18</w:t>
-      </w:r>
-      <w:proofErr w:type="gramStart"/>
-      <w:r>
-        <w:rPr>
-          <w:rFonts w:cs="Arial" w:hint="eastAsia"/>
-        </w:rPr>
-        <w:t>週</w:t>
-      </w:r>
-      <w:proofErr w:type="gramEnd"/>
-      <w:r>
-        <w:rPr>
-          <w:rFonts w:cs="Arial" w:hint="eastAsia"/>
-        </w:rPr>
-        <w:t>的時間裡，從無到有</w:t>
+        <w:t>跟同組的人一起討論</w:t>
       </w:r>
       <w:r>
         <w:rPr>
           <w:rFonts w:asciiTheme="minorEastAsia" w:hAnsiTheme="minorEastAsia" w:cs="Arial" w:hint="eastAsia"/>
         </w:rPr>
-        <w:t>、</w:t>
-      </w:r>
-      <w:r>
-        <w:rPr>
-          <w:rFonts w:cs="Arial" w:hint="eastAsia"/>
-        </w:rPr>
-        <w:t>從完全不會到慢慢的熟練</w:t>
-      </w:r>
-      <w:r>
-        <w:rPr>
-          <w:rFonts w:asciiTheme="minorEastAsia" w:hAnsiTheme="minorEastAsia" w:cs="Arial" w:hint="eastAsia"/>
-        </w:rPr>
-        <w:t>，真的是獲益良多。一開始我以為學這個沒什麼，但是慢慢的，我才了解到其中的重要性，利用網路，讓我們的分工更為方便，原來現在科技已經這麼進步了。</w:t>
-      </w:r>
-    </w:p>
-    <w:p>
-      <w:pPr>
-        <w:rPr>
-          <w:rFonts w:cs="Arial"/>
-        </w:rPr>
-      </w:pPr>
-      <w:r>
-        <w:rPr>
-          <w:rFonts w:cs="Arial" w:hint="eastAsia"/>
-        </w:rPr>
-        <w:t xml:space="preserve">    </w:t>
-      </w:r>
-      <w:r>
-        <w:rPr>
-          <w:rFonts w:cs="Arial" w:hint="eastAsia"/>
-        </w:rPr>
-        <w:t>跟同組的人一起討論</w:t>
-      </w:r>
-      <w:r>
-        <w:rPr>
-          <w:rFonts w:asciiTheme="minorEastAsia" w:hAnsiTheme="minorEastAsia" w:cs="Arial" w:hint="eastAsia"/>
-        </w:rPr>
-        <w:t>、</w:t>
-      </w:r>
-      <w:r>
-        <w:rPr>
-          <w:rFonts w:asciiTheme="minorEastAsia" w:hAnsiTheme="minorEastAsia" w:cs="Arial" w:hint="eastAsia"/>
-        </w:rPr>
-        <w:t>分工</w:t>
-      </w:r>
-      <w:r>
-        <w:rPr>
-          <w:rFonts w:asciiTheme="minorEastAsia" w:hAnsiTheme="minorEastAsia" w:cs="Arial" w:hint="eastAsia"/>
-        </w:rPr>
-        <w:t>、</w:t>
-      </w:r>
-      <w:r>
-        <w:rPr>
-          <w:rFonts w:asciiTheme="minorEastAsia" w:hAnsiTheme="minorEastAsia" w:cs="Arial" w:hint="eastAsia"/>
-        </w:rPr>
-        <w:t>一起設計這個機構，過程中非常快樂，我也從中學習到了許多東西。</w:t>
+        <w:t>、分工、一起設計這個機構，過程中非常快樂，我也從中學習到了許多東西。</w:t>
       </w:r>
     </w:p>
     <w:sectPr>
@@ -992,8 +1508,8 @@
 </file>
 
 <file path=word/numbering.xml><?xml version="1.0" encoding="utf-8"?>
-<w:numbering xmlns:wpc="http://schemas.microsoft.com/office/word/2010/wordprocessingCanvas" xmlns:mc="http://schemas.openxmlformats.org/markup-compatibility/2006" xmlns:o="urn:schemas-microsoft-com:office:office" xmlns:r="http://schemas.openxmlformats.org/officeDocument/2006/relationships" xmlns:m="http://schemas.openxmlformats.org/officeDocument/2006/math" xmlns:v="urn:schemas-microsoft-com:vml" xmlns:wp14="http://schemas.microsoft.com/office/word/2010/wordprocessingDrawing" xmlns:wp="http://schemas.openxmlformats.org/drawingml/2006/wordprocessingDrawing" xmlns:w10="urn:schemas-microsoft-com:office:word" xmlns:w="http://schemas.openxmlformats.org/wordprocessingml/2006/main" xmlns:w14="http://schemas.microsoft.com/office/word/2010/wordml" xmlns:wpg="http://schemas.microsoft.com/office/word/2010/wordprocessingGroup" xmlns:wpi="http://schemas.microsoft.com/office/word/2010/wordprocessingInk" xmlns:wne="http://schemas.microsoft.com/office/word/2006/wordml" xmlns:wps="http://schemas.microsoft.com/office/word/2010/wordprocessingShape" mc:Ignorable="w14 wp14">
-  <w:abstractNum w:abstractNumId="0">
+<w:numbering xmlns:wpc="http://schemas.microsoft.com/office/word/2010/wordprocessingCanvas" xmlns:cx="http://schemas.microsoft.com/office/drawing/2014/chartex" xmlns:cx1="http://schemas.microsoft.com/office/drawing/2015/9/8/chartex" xmlns:cx2="http://schemas.microsoft.com/office/drawing/2015/10/21/chartex" xmlns:cx3="http://schemas.microsoft.com/office/drawing/2016/5/9/chartex" xmlns:cx4="http://schemas.microsoft.com/office/drawing/2016/5/10/chartex" xmlns:cx5="http://schemas.microsoft.com/office/drawing/2016/5/11/chartex" xmlns:cx6="http://schemas.microsoft.com/office/drawing/2016/5/12/chartex" xmlns:cx7="http://schemas.microsoft.com/office/drawing/2016/5/13/chartex" xmlns:cx8="http://schemas.microsoft.com/office/drawing/2016/5/14/chartex" xmlns:mc="http://schemas.openxmlformats.org/markup-compatibility/2006" xmlns:aink="http://schemas.microsoft.com/office/drawing/2016/ink" xmlns:am3d="http://schemas.microsoft.com/office/drawing/2017/model3d" xmlns:o="urn:schemas-microsoft-com:office:office" xmlns:r="http://schemas.openxmlformats.org/officeDocument/2006/relationships" xmlns:m="http://schemas.openxmlformats.org/officeDocument/2006/math" xmlns:v="urn:schemas-microsoft-com:vml" xmlns:wp14="http://schemas.microsoft.com/office/word/2010/wordprocessingDrawing" xmlns:wp="http://schemas.openxmlformats.org/drawingml/2006/wordprocessingDrawing" xmlns:w10="urn:schemas-microsoft-com:office:word" xmlns:w="http://schemas.openxmlformats.org/wordprocessingml/2006/main" xmlns:w14="http://schemas.microsoft.com/office/word/2010/wordml" xmlns:w15="http://schemas.microsoft.com/office/word/2012/wordml" xmlns:w16cid="http://schemas.microsoft.com/office/word/2016/wordml/cid" xmlns:w16se="http://schemas.microsoft.com/office/word/2015/wordml/symex" xmlns:wpg="http://schemas.microsoft.com/office/word/2010/wordprocessingGroup" xmlns:wpi="http://schemas.microsoft.com/office/word/2010/wordprocessingInk" xmlns:wne="http://schemas.microsoft.com/office/word/2006/wordml" xmlns:wps="http://schemas.microsoft.com/office/word/2010/wordprocessingShape" mc:Ignorable="w14 w15 w16se w16cid wp14">
+  <w:abstractNum w:abstractNumId="0" w15:restartNumberingAfterBreak="0">
     <w:nsid w:val="6D4F46A6"/>
     <w:multiLevelType w:val="hybridMultilevel"/>
     <w:tmpl w:val="0DD02F4C"/>
@@ -1089,7 +1605,7 @@
 </file>
 
 <file path=word/styles.xml><?xml version="1.0" encoding="utf-8"?>
-<w:styles xmlns:mc="http://schemas.openxmlformats.org/markup-compatibility/2006" xmlns:r="http://schemas.openxmlformats.org/officeDocument/2006/relationships" xmlns:w="http://schemas.openxmlformats.org/wordprocessingml/2006/main" xmlns:w14="http://schemas.microsoft.com/office/word/2010/wordml" mc:Ignorable="w14">
+<w:styles xmlns:mc="http://schemas.openxmlformats.org/markup-compatibility/2006" xmlns:r="http://schemas.openxmlformats.org/officeDocument/2006/relationships" xmlns:w="http://schemas.openxmlformats.org/wordprocessingml/2006/main" xmlns:w14="http://schemas.microsoft.com/office/word/2010/wordml" xmlns:w15="http://schemas.microsoft.com/office/word/2012/wordml" xmlns:w16cid="http://schemas.microsoft.com/office/word/2016/wordml/cid" xmlns:w16se="http://schemas.microsoft.com/office/word/2015/wordml/symex" mc:Ignorable="w14 w15 w16se w16cid">
   <w:docDefaults>
     <w:rPrDefault>
       <w:rPr>
@@ -1102,419 +1618,382 @@
     </w:rPrDefault>
     <w:pPrDefault/>
   </w:docDefaults>
-  <w:latentStyles w:defLockedState="0" w:defUIPriority="99" w:defSemiHidden="1" w:defUnhideWhenUsed="1" w:defQFormat="0" w:count="267">
-    <w:lsdException w:name="Normal" w:semiHidden="0" w:uiPriority="0" w:unhideWhenUsed="0" w:qFormat="1"/>
-    <w:lsdException w:name="heading 1" w:semiHidden="0" w:uiPriority="9" w:unhideWhenUsed="0" w:qFormat="1"/>
-    <w:lsdException w:name="heading 2" w:uiPriority="9" w:qFormat="1"/>
-    <w:lsdException w:name="heading 3" w:uiPriority="9" w:qFormat="1"/>
-    <w:lsdException w:name="heading 4" w:uiPriority="9" w:qFormat="1"/>
-    <w:lsdException w:name="heading 5" w:uiPriority="9" w:qFormat="1"/>
-    <w:lsdException w:name="heading 6" w:uiPriority="9" w:qFormat="1"/>
-    <w:lsdException w:name="heading 7" w:uiPriority="9" w:qFormat="1"/>
-    <w:lsdException w:name="heading 8" w:uiPriority="9" w:qFormat="1"/>
-    <w:lsdException w:name="heading 9" w:uiPriority="9" w:qFormat="1"/>
-    <w:lsdException w:name="toc 1" w:uiPriority="39"/>
-    <w:lsdException w:name="toc 2" w:uiPriority="39"/>
-    <w:lsdException w:name="toc 3" w:uiPriority="39"/>
-    <w:lsdException w:name="toc 4" w:uiPriority="39"/>
-    <w:lsdException w:name="toc 5" w:uiPriority="39"/>
-    <w:lsdException w:name="toc 6" w:uiPriority="39"/>
-    <w:lsdException w:name="toc 7" w:uiPriority="39"/>
-    <w:lsdException w:name="toc 8" w:uiPriority="39"/>
-    <w:lsdException w:name="toc 9" w:uiPriority="39"/>
-    <w:lsdException w:name="caption" w:uiPriority="35" w:qFormat="1"/>
-    <w:lsdException w:name="Title" w:semiHidden="0" w:uiPriority="10" w:unhideWhenUsed="0" w:qFormat="1"/>
-    <w:lsdException w:name="Default Paragraph Font" w:uiPriority="1"/>
-    <w:lsdException w:name="Subtitle" w:semiHidden="0" w:uiPriority="11" w:unhideWhenUsed="0" w:qFormat="1"/>
-    <w:lsdException w:name="Strong" w:semiHidden="0" w:uiPriority="22" w:unhideWhenUsed="0" w:qFormat="1"/>
-    <w:lsdException w:name="Emphasis" w:semiHidden="0" w:uiPriority="20" w:unhideWhenUsed="0" w:qFormat="1"/>
-    <w:lsdException w:name="Table Grid" w:semiHidden="0" w:uiPriority="59" w:unhideWhenUsed="0"/>
-    <w:lsdException w:name="Placeholder Text" w:unhideWhenUsed="0"/>
-    <w:lsdException w:name="No Spacing" w:semiHidden="0" w:uiPriority="1" w:unhideWhenUsed="0" w:qFormat="1"/>
-    <w:lsdException w:name="Light Shading" w:semiHidden="0" w:uiPriority="60" w:unhideWhenUsed="0"/>
-    <w:lsdException w:name="Light List" w:semiHidden="0" w:uiPriority="61" w:unhideWhenUsed="0"/>
-    <w:lsdException w:name="Light Grid" w:semiHidden="0" w:uiPriority="62" w:unhideWhenUsed="0"/>
-    <w:lsdException w:name="Medium Shading 1" w:semiHidden="0" w:uiPriority="63" w:unhideWhenUsed="0"/>
-    <w:lsdException w:name="Medium Shading 2" w:semiHidden="0" w:uiPriority="64" w:unhideWhenUsed="0"/>
-    <w:lsdException w:name="Medium List 1" w:semiHidden="0" w:uiPriority="65" w:unhideWhenUsed="0"/>
-    <w:lsdException w:name="Medium List 2" w:semiHidden="0" w:uiPriority="66" w:unhideWhenUsed="0"/>
-    <w:lsdException w:name="Medium Grid 1" w:semiHidden="0" w:uiPriority="67" w:unhideWhenUsed="0"/>
-    <w:lsdException w:name="Medium Grid 2" w:semiHidden="0" w:uiPriority="68" w:unhideWhenUsed="0"/>
-    <w:lsdException w:name="Medium Grid 3" w:semiHidden="0" w:uiPriority="69" w:unhideWhenUsed="0"/>
-    <w:lsdException w:name="Dark List" w:semiHidden="0" w:uiPriority="70" w:unhideWhenUsed="0"/>
-    <w:lsdException w:name="Colorful Shading" w:semiHidden="0" w:uiPriority="71" w:unhideWhenUsed="0"/>
-    <w:lsdException w:name="Colorful List" w:semiHidden="0" w:uiPriority="72" w:unhideWhenUsed="0"/>
-    <w:lsdException w:name="Colorful Grid" w:semiHidden="0" w:uiPriority="73" w:unhideWhenUsed="0"/>
-    <w:lsdException w:name="Light Shading Accent 1" w:semiHidden="0" w:uiPriority="60" w:unhideWhenUsed="0"/>
-    <w:lsdException w:name="Light List Accent 1" w:semiHidden="0" w:uiPriority="61" w:unhideWhenUsed="0"/>
-    <w:lsdException w:name="Light Grid Accent 1" w:semiHidden="0" w:uiPriority="62" w:unhideWhenUsed="0"/>
-    <w:lsdException w:name="Medium Shading 1 Accent 1" w:semiHidden="0" w:uiPriority="63" w:unhideWhenUsed="0"/>
-    <w:lsdException w:name="Medium Shading 2 Accent 1" w:semiHidden="0" w:uiPriority="64" w:unhideWhenUsed="0"/>
-    <w:lsdException w:name="Medium List 1 Accent 1" w:semiHidden="0" w:uiPriority="65" w:unhideWhenUsed="0"/>
-    <w:lsdException w:name="Revision" w:unhideWhenUsed="0"/>
-    <w:lsdException w:name="List Paragraph" w:semiHidden="0" w:uiPriority="34" w:unhideWhenUsed="0" w:qFormat="1"/>
-    <w:lsdException w:name="Quote" w:semiHidden="0" w:uiPriority="29" w:unhideWhenUsed="0" w:qFormat="1"/>
-    <w:lsdException w:name="Intense Quote" w:semiHidden="0" w:uiPriority="30" w:unhideWhenUsed="0" w:qFormat="1"/>
-    <w:lsdException w:name="Medium List 2 Accent 1" w:semiHidden="0" w:uiPriority="66" w:unhideWhenUsed="0"/>
-    <w:lsdException w:name="Medium Grid 1 Accent 1" w:semiHidden="0" w:uiPriority="67" w:unhideWhenUsed="0"/>
-    <w:lsdException w:name="Medium Grid 2 Accent 1" w:semiHidden="0" w:uiPriority="68" w:unhideWhenUsed="0"/>
-    <w:lsdException w:name="Medium Grid 3 Accent 1" w:semiHidden="0" w:uiPriority="69" w:unhideWhenUsed="0"/>
-    <w:lsdException w:name="Dark List Accent 1" w:semiHidden="0" w:uiPriority="70" w:unhideWhenUsed="0"/>
-    <w:lsdException w:name="Colorful Shading Accent 1" w:semiHidden="0" w:uiPriority="71" w:unhideWhenUsed="0"/>
-    <w:lsdException w:name="Colorful List Accent 1" w:semiHidden="0" w:uiPriority="72" w:unhideWhenUsed="0"/>
-    <w:lsdException w:name="Colorful Grid Accent 1" w:semiHidden="0" w:uiPriority="73" w:unhideWhenUsed="0"/>
-    <w:lsdException w:name="Light Shading Accent 2" w:semiHidden="0" w:uiPriority="60" w:unhideWhenUsed="0"/>
-    <w:lsdException w:name="Light List Accent 2" w:semiHidden="0" w:uiPriority="61" w:unhideWhenUsed="0"/>
-    <w:lsdException w:name="Light Grid Accent 2" w:semiHidden="0" w:uiPriority="62" w:unhideWhenUsed="0"/>
-    <w:lsdException w:name="Medium Shading 1 Accent 2" w:semiHidden="0" w:uiPriority="63" w:unhideWhenUsed="0"/>
-    <w:lsdException w:name="Medium Shading 2 Accent 2" w:semiHidden="0" w:uiPriority="64" w:unhideWhenUsed="0"/>
-    <w:lsdException w:name="Medium List 1 Accent 2" w:semiHidden="0" w:uiPriority="65" w:unhideWhenUsed="0"/>
-    <w:lsdException w:name="Medium List 2 Accent 2" w:semiHidden="0" w:uiPriority="66" w:unhideWhenUsed="0"/>
-    <w:lsdException w:name="Medium Grid 1 Accent 2" w:semiHidden="0" w:uiPriority="67" w:unhideWhenUsed="0"/>
-    <w:lsdException w:name="Medium Grid 2 Accent 2" w:semiHidden="0" w:uiPriority="68" w:unhideWhenUsed="0"/>
-    <w:lsdException w:name="Medium Grid 3 Accent 2" w:semiHidden="0" w:uiPriority="69" w:unhideWhenUsed="0"/>
-    <w:lsdException w:name="Dark List Accent 2" w:semiHidden="0" w:uiPriority="70" w:unhideWhenUsed="0"/>
-    <w:lsdException w:name="Colorful Shading Accent 2" w:semiHidden="0" w:uiPriority="71" w:unhideWhenUsed="0"/>
-    <w:lsdException w:name="Colorful List Accent 2" w:semiHidden="0" w:uiPriority="72" w:unhideWhenUsed="0"/>
-    <w:lsdException w:name="Colorful Grid Accent 2" w:semiHidden="0" w:uiPriority="73" w:unhideWhenUsed="0"/>
-    <w:lsdException w:name="Light Shading Accent 3" w:semiHidden="0" w:uiPriority="60" w:unhideWhenUsed="0"/>
-    <w:lsdException w:name="Light List Accent 3" w:semiHidden="0" w:uiPriority="61" w:unhideWhenUsed="0"/>
-    <w:lsdException w:name="Light Grid Accent 3" w:semiHidden="0" w:uiPriority="62" w:unhideWhenUsed="0"/>
-    <w:lsdException w:name="Medium Shading 1 Accent 3" w:semiHidden="0" w:uiPriority="63" w:unhideWhenUsed="0"/>
-    <w:lsdException w:name="Medium Shading 2 Accent 3" w:semiHidden="0" w:uiPriority="64" w:unhideWhenUsed="0"/>
-    <w:lsdException w:name="Medium List 1 Accent 3" w:semiHidden="0" w:uiPriority="65" w:unhideWhenUsed="0"/>
-    <w:lsdException w:name="Medium List 2 Accent 3" w:semiHidden="0" w:uiPriority="66" w:unhideWhenUsed="0"/>
-    <w:lsdException w:name="Medium Grid 1 Accent 3" w:semiHidden="0" w:uiPriority="67" w:unhideWhenUsed="0"/>
-    <w:lsdException w:name="Medium Grid 2 Accent 3" w:semiHidden="0" w:uiPriority="68" w:unhideWhenUsed="0"/>
-    <w:lsdException w:name="Medium Grid 3 Accent 3" w:semiHidden="0" w:uiPriority="69" w:unhideWhenUsed="0"/>
-    <w:lsdException w:name="Dark List Accent 3" w:semiHidden="0" w:uiPriority="70" w:unhideWhenUsed="0"/>
-    <w:lsdException w:name="Colorful Shading Accent 3" w:semiHidden="0" w:uiPriority="71" w:unhideWhenUsed="0"/>
-    <w:lsdException w:name="Colorful List Accent 3" w:semiHidden="0" w:uiPriority="72" w:unhideWhenUsed="0"/>
-    <w:lsdException w:name="Colorful Grid Accent 3" w:semiHidden="0" w:uiPriority="73" w:unhideWhenUsed="0"/>
-    <w:lsdException w:name="Light Shading Accent 4" w:semiHidden="0" w:uiPriority="60" w:unhideWhenUsed="0"/>
-    <w:lsdException w:name="Light List Accent 4" w:semiHidden="0" w:uiPriority="61" w:unhideWhenUsed="0"/>
-    <w:lsdException w:name="Light Grid Accent 4" w:semiHidden="0" w:uiPriority="62" w:unhideWhenUsed="0"/>
-    <w:lsdException w:name="Medium Shading 1 Accent 4" w:semiHidden="0" w:uiPriority="63" w:unhideWhenUsed="0"/>
-    <w:lsdException w:name="Medium Shading 2 Accent 4" w:semiHidden="0" w:uiPriority="64" w:unhideWhenUsed="0"/>
-    <w:lsdException w:name="Medium List 1 Accent 4" w:semiHidden="0" w:uiPriority="65" w:unhideWhenUsed="0"/>
-    <w:lsdException w:name="Medium List 2 Accent 4" w:semiHidden="0" w:uiPriority="66" w:unhideWhenUsed="0"/>
-    <w:lsdException w:name="Medium Grid 1 Accent 4" w:semiHidden="0" w:uiPriority="67" w:unhideWhenUsed="0"/>
-    <w:lsdException w:name="Medium Grid 2 Accent 4" w:semiHidden="0" w:uiPriority="68" w:unhideWhenUsed="0"/>
-    <w:lsdException w:name="Medium Grid 3 Accent 4" w:semiHidden="0" w:uiPriority="69" w:unhideWhenUsed="0"/>
-    <w:lsdException w:name="Dark List Accent 4" w:semiHidden="0" w:uiPriority="70" w:unhideWhenUsed="0"/>
-    <w:lsdException w:name="Colorful Shading Accent 4" w:semiHidden="0" w:uiPriority="71" w:unhideWhenUsed="0"/>
-    <w:lsdException w:name="Colorful List Accent 4" w:semiHidden="0" w:uiPriority="72" w:unhideWhenUsed="0"/>
-    <w:lsdException w:name="Colorful Grid Accent 4" w:semiHidden="0" w:uiPriority="73" w:unhideWhenUsed="0"/>
-    <w:lsdException w:name="Light Shading Accent 5" w:semiHidden="0" w:uiPriority="60" w:unhideWhenUsed="0"/>
-    <w:lsdException w:name="Light List Accent 5" w:semiHidden="0" w:uiPriority="61" w:unhideWhenUsed="0"/>
-    <w:lsdException w:name="Light Grid Accent 5" w:semiHidden="0" w:uiPriority="62" w:unhideWhenUsed="0"/>
-    <w:lsdException w:name="Medium Shading 1 Accent 5" w:semiHidden="0" w:uiPriority="63" w:unhideWhenUsed="0"/>
-    <w:lsdException w:name="Medium Shading 2 Accent 5" w:semiHidden="0" w:uiPriority="64" w:unhideWhenUsed="0"/>
-    <w:lsdException w:name="Medium List 1 Accent 5" w:semiHidden="0" w:uiPriority="65" w:unhideWhenUsed="0"/>
-    <w:lsdException w:name="Medium List 2 Accent 5" w:semiHidden="0" w:uiPriority="66" w:unhideWhenUsed="0"/>
-    <w:lsdException w:name="Medium Grid 1 Accent 5" w:semiHidden="0" w:uiPriority="67" w:unhideWhenUsed="0"/>
-    <w:lsdException w:name="Medium Grid 2 Accent 5" w:semiHidden="0" w:uiPriority="68" w:unhideWhenUsed="0"/>
-    <w:lsdException w:name="Medium Grid 3 Accent 5" w:semiHidden="0" w:uiPriority="69" w:unhideWhenUsed="0"/>
-    <w:lsdException w:name="Dark List Accent 5" w:semiHidden="0" w:uiPriority="70" w:unhideWhenUsed="0"/>
-    <w:lsdException w:name="Colorful Shading Accent 5" w:semiHidden="0" w:uiPriority="71" w:unhideWhenUsed="0"/>
-    <w:lsdException w:name="Colorful List Accent 5" w:semiHidden="0" w:uiPriority="72" w:unhideWhenUsed="0"/>
-    <w:lsdException w:name="Colorful Grid Accent 5" w:semiHidden="0" w:uiPriority="73" w:unhideWhenUsed="0"/>
-    <w:lsdException w:name="Light Shading Accent 6" w:semiHidden="0" w:uiPriority="60" w:unhideWhenUsed="0"/>
-    <w:lsdException w:name="Light List Accent 6" w:semiHidden="0" w:uiPriority="61" w:unhideWhenUsed="0"/>
-    <w:lsdException w:name="Light Grid Accent 6" w:semiHidden="0" w:uiPriority="62" w:unhideWhenUsed="0"/>
-    <w:lsdException w:name="Medium Shading 1 Accent 6" w:semiHidden="0" w:uiPriority="63" w:unhideWhenUsed="0"/>
-    <w:lsdException w:name="Medium Shading 2 Accent 6" w:semiHidden="0" w:uiPriority="64" w:unhideWhenUsed="0"/>
-    <w:lsdException w:name="Medium List 1 Accent 6" w:semiHidden="0" w:uiPriority="65" w:unhideWhenUsed="0"/>
-    <w:lsdException w:name="Medium List 2 Accent 6" w:semiHidden="0" w:uiPriority="66" w:unhideWhenUsed="0"/>
-    <w:lsdException w:name="Medium Grid 1 Accent 6" w:semiHidden="0" w:uiPriority="67" w:unhideWhenUsed="0"/>
-    <w:lsdException w:name="Medium Grid 2 Accent 6" w:semiHidden="0" w:uiPriority="68" w:unhideWhenUsed="0"/>
-    <w:lsdException w:name="Medium Grid 3 Accent 6" w:semiHidden="0" w:uiPriority="69" w:unhideWhenUsed="0"/>
-    <w:lsdException w:name="Dark List Accent 6" w:semiHidden="0" w:uiPriority="70" w:unhideWhenUsed="0"/>
-    <w:lsdException w:name="Colorful Shading Accent 6" w:semiHidden="0" w:uiPriority="71" w:unhideWhenUsed="0"/>
-    <w:lsdException w:name="Colorful List Accent 6" w:semiHidden="0" w:uiPriority="72" w:unhideWhenUsed="0"/>
-    <w:lsdException w:name="Colorful Grid Accent 6" w:semiHidden="0" w:uiPriority="73" w:unhideWhenUsed="0"/>
-    <w:lsdException w:name="Subtle Emphasis" w:semiHidden="0" w:uiPriority="19" w:unhideWhenUsed="0" w:qFormat="1"/>
-    <w:lsdException w:name="Intense Emphasis" w:semiHidden="0" w:uiPriority="21" w:unhideWhenUsed="0" w:qFormat="1"/>
-    <w:lsdException w:name="Subtle Reference" w:semiHidden="0" w:uiPriority="31" w:unhideWhenUsed="0" w:qFormat="1"/>
-    <w:lsdException w:name="Intense Reference" w:semiHidden="0" w:uiPriority="32" w:unhideWhenUsed="0" w:qFormat="1"/>
-    <w:lsdException w:name="Book Title" w:semiHidden="0" w:uiPriority="33" w:unhideWhenUsed="0" w:qFormat="1"/>
-    <w:lsdException w:name="Bibliography" w:uiPriority="37"/>
-    <w:lsdException w:name="TOC Heading" w:uiPriority="39" w:qFormat="1"/>
-  </w:latentStyles>
-  <w:style w:type="paragraph" w:default="1" w:styleId="a">
-    <w:name w:val="Normal"/>
-    <w:qFormat/>
-    <w:pPr>
-      <w:widowControl w:val="0"/>
-    </w:pPr>
-  </w:style>
-  <w:style w:type="paragraph" w:styleId="1">
-    <w:name w:val="heading 1"/>
-    <w:basedOn w:val="a"/>
-    <w:link w:val="10"/>
-    <w:uiPriority w:val="9"/>
-    <w:qFormat/>
-    <w:rsid w:val="0073213B"/>
-    <w:pPr>
-      <w:widowControl/>
-      <w:spacing w:before="100" w:beforeAutospacing="1" w:after="100" w:afterAutospacing="1"/>
-      <w:outlineLvl w:val="0"/>
-    </w:pPr>
-    <w:rPr>
-      <w:rFonts w:ascii="新細明體" w:eastAsia="新細明體" w:hAnsi="新細明體" w:cs="新細明體"/>
-      <w:b/>
-      <w:bCs/>
-      <w:kern w:val="36"/>
-      <w:sz w:val="48"/>
-      <w:szCs w:val="48"/>
-    </w:rPr>
-  </w:style>
-  <w:style w:type="character" w:default="1" w:styleId="a0">
-    <w:name w:val="Default Paragraph Font"/>
-    <w:uiPriority w:val="1"/>
-    <w:semiHidden/>
-    <w:unhideWhenUsed/>
-  </w:style>
-  <w:style w:type="table" w:default="1" w:styleId="a1">
-    <w:name w:val="Normal Table"/>
-    <w:uiPriority w:val="99"/>
-    <w:semiHidden/>
-    <w:unhideWhenUsed/>
-    <w:tblPr>
-      <w:tblInd w:w="0" w:type="dxa"/>
-      <w:tblCellMar>
-        <w:top w:w="0" w:type="dxa"/>
-        <w:left w:w="108" w:type="dxa"/>
-        <w:bottom w:w="0" w:type="dxa"/>
-        <w:right w:w="108" w:type="dxa"/>
-      </w:tblCellMar>
-    </w:tblPr>
-  </w:style>
-  <w:style w:type="numbering" w:default="1" w:styleId="a2">
-    <w:name w:val="No List"/>
-    <w:uiPriority w:val="99"/>
-    <w:semiHidden/>
-    <w:unhideWhenUsed/>
-  </w:style>
-  <w:style w:type="paragraph" w:styleId="a3">
-    <w:name w:val="List Paragraph"/>
-    <w:basedOn w:val="a"/>
-    <w:uiPriority w:val="34"/>
-    <w:qFormat/>
-    <w:rsid w:val="00494632"/>
-    <w:pPr>
-      <w:ind w:leftChars="200" w:left="480"/>
-    </w:pPr>
-  </w:style>
-  <w:style w:type="character" w:customStyle="1" w:styleId="10">
-    <w:name w:val="標題 1 字元"/>
-    <w:basedOn w:val="a0"/>
-    <w:link w:val="1"/>
-    <w:uiPriority w:val="9"/>
-    <w:rsid w:val="0073213B"/>
-    <w:rPr>
-      <w:rFonts w:ascii="新細明體" w:eastAsia="新細明體" w:hAnsi="新細明體" w:cs="新細明體"/>
-      <w:b/>
-      <w:bCs/>
-      <w:kern w:val="36"/>
-      <w:sz w:val="48"/>
-      <w:szCs w:val="48"/>
-    </w:rPr>
-  </w:style>
-  <w:style w:type="character" w:styleId="a4">
-    <w:name w:val="Hyperlink"/>
-    <w:basedOn w:val="a0"/>
-    <w:uiPriority w:val="99"/>
-    <w:semiHidden/>
-    <w:unhideWhenUsed/>
-    <w:rsid w:val="0073213B"/>
-    <w:rPr>
-      <w:color w:val="0000FF"/>
-      <w:u w:val="single"/>
-    </w:rPr>
-  </w:style>
-  <w:style w:type="paragraph" w:styleId="a5">
-    <w:name w:val="Balloon Text"/>
-    <w:basedOn w:val="a"/>
-    <w:link w:val="a6"/>
-    <w:uiPriority w:val="99"/>
-    <w:semiHidden/>
-    <w:unhideWhenUsed/>
-    <w:rsid w:val="00841FBE"/>
-    <w:rPr>
-      <w:rFonts w:asciiTheme="majorHAnsi" w:eastAsiaTheme="majorEastAsia" w:hAnsiTheme="majorHAnsi" w:cstheme="majorBidi"/>
-      <w:sz w:val="18"/>
-      <w:szCs w:val="18"/>
-    </w:rPr>
-  </w:style>
-  <w:style w:type="character" w:customStyle="1" w:styleId="a6">
-    <w:name w:val="註解方塊文字 字元"/>
-    <w:basedOn w:val="a0"/>
-    <w:link w:val="a5"/>
-    <w:uiPriority w:val="99"/>
-    <w:semiHidden/>
-    <w:rsid w:val="00841FBE"/>
-    <w:rPr>
-      <w:rFonts w:asciiTheme="majorHAnsi" w:eastAsiaTheme="majorEastAsia" w:hAnsiTheme="majorHAnsi" w:cstheme="majorBidi"/>
-      <w:sz w:val="18"/>
-      <w:szCs w:val="18"/>
-    </w:rPr>
-  </w:style>
-</w:styles>
-</file>
-
-<file path=word/stylesWithEffects.xml><?xml version="1.0" encoding="utf-8"?>
-<w:styles xmlns:wpc="http://schemas.microsoft.com/office/word/2010/wordprocessingCanvas" xmlns:mc="http://schemas.openxmlformats.org/markup-compatibility/2006" xmlns:o="urn:schemas-microsoft-com:office:office" xmlns:r="http://schemas.openxmlformats.org/officeDocument/2006/relationships" xmlns:m="http://schemas.openxmlformats.org/officeDocument/2006/math" xmlns:v="urn:schemas-microsoft-com:vml" xmlns:wp14="http://schemas.microsoft.com/office/word/2010/wordprocessingDrawing" xmlns:wp="http://schemas.openxmlformats.org/drawingml/2006/wordprocessingDrawing" xmlns:w10="urn:schemas-microsoft-com:office:word" xmlns:w="http://schemas.openxmlformats.org/wordprocessingml/2006/main" xmlns:w14="http://schemas.microsoft.com/office/word/2010/wordml" xmlns:wpg="http://schemas.microsoft.com/office/word/2010/wordprocessingGroup" xmlns:wpi="http://schemas.microsoft.com/office/word/2010/wordprocessingInk" xmlns:wne="http://schemas.microsoft.com/office/word/2006/wordml" xmlns:wps="http://schemas.microsoft.com/office/word/2010/wordprocessingShape" mc:Ignorable="w14 wp14">
-  <w:docDefaults>
-    <w:rPrDefault>
-      <w:rPr>
-        <w:rFonts w:asciiTheme="minorHAnsi" w:eastAsiaTheme="minorEastAsia" w:hAnsiTheme="minorHAnsi" w:cstheme="minorBidi"/>
-        <w:kern w:val="2"/>
-        <w:sz w:val="24"/>
-        <w:szCs w:val="22"/>
-        <w:lang w:val="en-US" w:eastAsia="zh-TW" w:bidi="ar-SA"/>
-      </w:rPr>
-    </w:rPrDefault>
-    <w:pPrDefault/>
-  </w:docDefaults>
-  <w:latentStyles w:defLockedState="0" w:defUIPriority="99" w:defSemiHidden="1" w:defUnhideWhenUsed="1" w:defQFormat="0" w:count="267">
-    <w:lsdException w:name="Normal" w:semiHidden="0" w:uiPriority="0" w:unhideWhenUsed="0" w:qFormat="1"/>
-    <w:lsdException w:name="heading 1" w:semiHidden="0" w:uiPriority="9" w:unhideWhenUsed="0" w:qFormat="1"/>
-    <w:lsdException w:name="heading 2" w:uiPriority="9" w:qFormat="1"/>
-    <w:lsdException w:name="heading 3" w:uiPriority="9" w:qFormat="1"/>
-    <w:lsdException w:name="heading 4" w:uiPriority="9" w:qFormat="1"/>
-    <w:lsdException w:name="heading 5" w:uiPriority="9" w:qFormat="1"/>
-    <w:lsdException w:name="heading 6" w:uiPriority="9" w:qFormat="1"/>
-    <w:lsdException w:name="heading 7" w:uiPriority="9" w:qFormat="1"/>
-    <w:lsdException w:name="heading 8" w:uiPriority="9" w:qFormat="1"/>
-    <w:lsdException w:name="heading 9" w:uiPriority="9" w:qFormat="1"/>
-    <w:lsdException w:name="toc 1" w:uiPriority="39"/>
-    <w:lsdException w:name="toc 2" w:uiPriority="39"/>
-    <w:lsdException w:name="toc 3" w:uiPriority="39"/>
-    <w:lsdException w:name="toc 4" w:uiPriority="39"/>
-    <w:lsdException w:name="toc 5" w:uiPriority="39"/>
-    <w:lsdException w:name="toc 6" w:uiPriority="39"/>
-    <w:lsdException w:name="toc 7" w:uiPriority="39"/>
-    <w:lsdException w:name="toc 8" w:uiPriority="39"/>
-    <w:lsdException w:name="toc 9" w:uiPriority="39"/>
-    <w:lsdException w:name="caption" w:uiPriority="35" w:qFormat="1"/>
-    <w:lsdException w:name="Title" w:semiHidden="0" w:uiPriority="10" w:unhideWhenUsed="0" w:qFormat="1"/>
-    <w:lsdException w:name="Default Paragraph Font" w:uiPriority="1"/>
-    <w:lsdException w:name="Subtitle" w:semiHidden="0" w:uiPriority="11" w:unhideWhenUsed="0" w:qFormat="1"/>
-    <w:lsdException w:name="Strong" w:semiHidden="0" w:uiPriority="22" w:unhideWhenUsed="0" w:qFormat="1"/>
-    <w:lsdException w:name="Emphasis" w:semiHidden="0" w:uiPriority="20" w:unhideWhenUsed="0" w:qFormat="1"/>
-    <w:lsdException w:name="Table Grid" w:semiHidden="0" w:uiPriority="59" w:unhideWhenUsed="0"/>
-    <w:lsdException w:name="Placeholder Text" w:unhideWhenUsed="0"/>
-    <w:lsdException w:name="No Spacing" w:semiHidden="0" w:uiPriority="1" w:unhideWhenUsed="0" w:qFormat="1"/>
-    <w:lsdException w:name="Light Shading" w:semiHidden="0" w:uiPriority="60" w:unhideWhenUsed="0"/>
-    <w:lsdException w:name="Light List" w:semiHidden="0" w:uiPriority="61" w:unhideWhenUsed="0"/>
-    <w:lsdException w:name="Light Grid" w:semiHidden="0" w:uiPriority="62" w:unhideWhenUsed="0"/>
-    <w:lsdException w:name="Medium Shading 1" w:semiHidden="0" w:uiPriority="63" w:unhideWhenUsed="0"/>
-    <w:lsdException w:name="Medium Shading 2" w:semiHidden="0" w:uiPriority="64" w:unhideWhenUsed="0"/>
-    <w:lsdException w:name="Medium List 1" w:semiHidden="0" w:uiPriority="65" w:unhideWhenUsed="0"/>
-    <w:lsdException w:name="Medium List 2" w:semiHidden="0" w:uiPriority="66" w:unhideWhenUsed="0"/>
-    <w:lsdException w:name="Medium Grid 1" w:semiHidden="0" w:uiPriority="67" w:unhideWhenUsed="0"/>
-    <w:lsdException w:name="Medium Grid 2" w:semiHidden="0" w:uiPriority="68" w:unhideWhenUsed="0"/>
-    <w:lsdException w:name="Medium Grid 3" w:semiHidden="0" w:uiPriority="69" w:unhideWhenUsed="0"/>
-    <w:lsdException w:name="Dark List" w:semiHidden="0" w:uiPriority="70" w:unhideWhenUsed="0"/>
-    <w:lsdException w:name="Colorful Shading" w:semiHidden="0" w:uiPriority="71" w:unhideWhenUsed="0"/>
-    <w:lsdException w:name="Colorful List" w:semiHidden="0" w:uiPriority="72" w:unhideWhenUsed="0"/>
-    <w:lsdException w:name="Colorful Grid" w:semiHidden="0" w:uiPriority="73" w:unhideWhenUsed="0"/>
-    <w:lsdException w:name="Light Shading Accent 1" w:semiHidden="0" w:uiPriority="60" w:unhideWhenUsed="0"/>
-    <w:lsdException w:name="Light List Accent 1" w:semiHidden="0" w:uiPriority="61" w:unhideWhenUsed="0"/>
-    <w:lsdException w:name="Light Grid Accent 1" w:semiHidden="0" w:uiPriority="62" w:unhideWhenUsed="0"/>
-    <w:lsdException w:name="Medium Shading 1 Accent 1" w:semiHidden="0" w:uiPriority="63" w:unhideWhenUsed="0"/>
-    <w:lsdException w:name="Medium Shading 2 Accent 1" w:semiHidden="0" w:uiPriority="64" w:unhideWhenUsed="0"/>
-    <w:lsdException w:name="Medium List 1 Accent 1" w:semiHidden="0" w:uiPriority="65" w:unhideWhenUsed="0"/>
-    <w:lsdException w:name="Revision" w:unhideWhenUsed="0"/>
-    <w:lsdException w:name="List Paragraph" w:semiHidden="0" w:uiPriority="34" w:unhideWhenUsed="0" w:qFormat="1"/>
-    <w:lsdException w:name="Quote" w:semiHidden="0" w:uiPriority="29" w:unhideWhenUsed="0" w:qFormat="1"/>
-    <w:lsdException w:name="Intense Quote" w:semiHidden="0" w:uiPriority="30" w:unhideWhenUsed="0" w:qFormat="1"/>
-    <w:lsdException w:name="Medium List 2 Accent 1" w:semiHidden="0" w:uiPriority="66" w:unhideWhenUsed="0"/>
-    <w:lsdException w:name="Medium Grid 1 Accent 1" w:semiHidden="0" w:uiPriority="67" w:unhideWhenUsed="0"/>
-    <w:lsdException w:name="Medium Grid 2 Accent 1" w:semiHidden="0" w:uiPriority="68" w:unhideWhenUsed="0"/>
-    <w:lsdException w:name="Medium Grid 3 Accent 1" w:semiHidden="0" w:uiPriority="69" w:unhideWhenUsed="0"/>
-    <w:lsdException w:name="Dark List Accent 1" w:semiHidden="0" w:uiPriority="70" w:unhideWhenUsed="0"/>
-    <w:lsdException w:name="Colorful Shading Accent 1" w:semiHidden="0" w:uiPriority="71" w:unhideWhenUsed="0"/>
-    <w:lsdException w:name="Colorful List Accent 1" w:semiHidden="0" w:uiPriority="72" w:unhideWhenUsed="0"/>
-    <w:lsdException w:name="Colorful Grid Accent 1" w:semiHidden="0" w:uiPriority="73" w:unhideWhenUsed="0"/>
-    <w:lsdException w:name="Light Shading Accent 2" w:semiHidden="0" w:uiPriority="60" w:unhideWhenUsed="0"/>
-    <w:lsdException w:name="Light List Accent 2" w:semiHidden="0" w:uiPriority="61" w:unhideWhenUsed="0"/>
-    <w:lsdException w:name="Light Grid Accent 2" w:semiHidden="0" w:uiPriority="62" w:unhideWhenUsed="0"/>
-    <w:lsdException w:name="Medium Shading 1 Accent 2" w:semiHidden="0" w:uiPriority="63" w:unhideWhenUsed="0"/>
-    <w:lsdException w:name="Medium Shading 2 Accent 2" w:semiHidden="0" w:uiPriority="64" w:unhideWhenUsed="0"/>
-    <w:lsdException w:name="Medium List 1 Accent 2" w:semiHidden="0" w:uiPriority="65" w:unhideWhenUsed="0"/>
-    <w:lsdException w:name="Medium List 2 Accent 2" w:semiHidden="0" w:uiPriority="66" w:unhideWhenUsed="0"/>
-    <w:lsdException w:name="Medium Grid 1 Accent 2" w:semiHidden="0" w:uiPriority="67" w:unhideWhenUsed="0"/>
-    <w:lsdException w:name="Medium Grid 2 Accent 2" w:semiHidden="0" w:uiPriority="68" w:unhideWhenUsed="0"/>
-    <w:lsdException w:name="Medium Grid 3 Accent 2" w:semiHidden="0" w:uiPriority="69" w:unhideWhenUsed="0"/>
-    <w:lsdException w:name="Dark List Accent 2" w:semiHidden="0" w:uiPriority="70" w:unhideWhenUsed="0"/>
-    <w:lsdException w:name="Colorful Shading Accent 2" w:semiHidden="0" w:uiPriority="71" w:unhideWhenUsed="0"/>
-    <w:lsdException w:name="Colorful List Accent 2" w:semiHidden="0" w:uiPriority="72" w:unhideWhenUsed="0"/>
-    <w:lsdException w:name="Colorful Grid Accent 2" w:semiHidden="0" w:uiPriority="73" w:unhideWhenUsed="0"/>
-    <w:lsdException w:name="Light Shading Accent 3" w:semiHidden="0" w:uiPriority="60" w:unhideWhenUsed="0"/>
-    <w:lsdException w:name="Light List Accent 3" w:semiHidden="0" w:uiPriority="61" w:unhideWhenUsed="0"/>
-    <w:lsdException w:name="Light Grid Accent 3" w:semiHidden="0" w:uiPriority="62" w:unhideWhenUsed="0"/>
-    <w:lsdException w:name="Medium Shading 1 Accent 3" w:semiHidden="0" w:uiPriority="63" w:unhideWhenUsed="0"/>
-    <w:lsdException w:name="Medium Shading 2 Accent 3" w:semiHidden="0" w:uiPriority="64" w:unhideWhenUsed="0"/>
-    <w:lsdException w:name="Medium List 1 Accent 3" w:semiHidden="0" w:uiPriority="65" w:unhideWhenUsed="0"/>
-    <w:lsdException w:name="Medium List 2 Accent 3" w:semiHidden="0" w:uiPriority="66" w:unhideWhenUsed="0"/>
-    <w:lsdException w:name="Medium Grid 1 Accent 3" w:semiHidden="0" w:uiPriority="67" w:unhideWhenUsed="0"/>
-    <w:lsdException w:name="Medium Grid 2 Accent 3" w:semiHidden="0" w:uiPriority="68" w:unhideWhenUsed="0"/>
-    <w:lsdException w:name="Medium Grid 3 Accent 3" w:semiHidden="0" w:uiPriority="69" w:unhideWhenUsed="0"/>
-    <w:lsdException w:name="Dark List Accent 3" w:semiHidden="0" w:uiPriority="70" w:unhideWhenUsed="0"/>
-    <w:lsdException w:name="Colorful Shading Accent 3" w:semiHidden="0" w:uiPriority="71" w:unhideWhenUsed="0"/>
-    <w:lsdException w:name="Colorful List Accent 3" w:semiHidden="0" w:uiPriority="72" w:unhideWhenUsed="0"/>
-    <w:lsdException w:name="Colorful Grid Accent 3" w:semiHidden="0" w:uiPriority="73" w:unhideWhenUsed="0"/>
-    <w:lsdException w:name="Light Shading Accent 4" w:semiHidden="0" w:uiPriority="60" w:unhideWhenUsed="0"/>
-    <w:lsdException w:name="Light List Accent 4" w:semiHidden="0" w:uiPriority="61" w:unhideWhenUsed="0"/>
-    <w:lsdException w:name="Light Grid Accent 4" w:semiHidden="0" w:uiPriority="62" w:unhideWhenUsed="0"/>
-    <w:lsdException w:name="Medium Shading 1 Accent 4" w:semiHidden="0" w:uiPriority="63" w:unhideWhenUsed="0"/>
-    <w:lsdException w:name="Medium Shading 2 Accent 4" w:semiHidden="0" w:uiPriority="64" w:unhideWhenUsed="0"/>
-    <w:lsdException w:name="Medium List 1 Accent 4" w:semiHidden="0" w:uiPriority="65" w:unhideWhenUsed="0"/>
-    <w:lsdException w:name="Medium List 2 Accent 4" w:semiHidden="0" w:uiPriority="66" w:unhideWhenUsed="0"/>
-    <w:lsdException w:name="Medium Grid 1 Accent 4" w:semiHidden="0" w:uiPriority="67" w:unhideWhenUsed="0"/>
-    <w:lsdException w:name="Medium Grid 2 Accent 4" w:semiHidden="0" w:uiPriority="68" w:unhideWhenUsed="0"/>
-    <w:lsdException w:name="Medium Grid 3 Accent 4" w:semiHidden="0" w:uiPriority="69" w:unhideWhenUsed="0"/>
-    <w:lsdException w:name="Dark List Accent 4" w:semiHidden="0" w:uiPriority="70" w:unhideWhenUsed="0"/>
-    <w:lsdException w:name="Colorful Shading Accent 4" w:semiHidden="0" w:uiPriority="71" w:unhideWhenUsed="0"/>
-    <w:lsdException w:name="Colorful List Accent 4" w:semiHidden="0" w:uiPriority="72" w:unhideWhenUsed="0"/>
-    <w:lsdException w:name="Colorful Grid Accent 4" w:semiHidden="0" w:uiPriority="73" w:unhideWhenUsed="0"/>
-    <w:lsdException w:name="Light Shading Accent 5" w:semiHidden="0" w:uiPriority="60" w:unhideWhenUsed="0"/>
-    <w:lsdException w:name="Light List Accent 5" w:semiHidden="0" w:uiPriority="61" w:unhideWhenUsed="0"/>
-    <w:lsdException w:name="Light Grid Accent 5" w:semiHidden="0" w:uiPriority="62" w:unhideWhenUsed="0"/>
-    <w:lsdException w:name="Medium Shading 1 Accent 5" w:semiHidden="0" w:uiPriority="63" w:unhideWhenUsed="0"/>
-    <w:lsdException w:name="Medium Shading 2 Accent 5" w:semiHidden="0" w:uiPriority="64" w:unhideWhenUsed="0"/>
-    <w:lsdException w:name="Medium List 1 Accent 5" w:semiHidden="0" w:uiPriority="65" w:unhideWhenUsed="0"/>
-    <w:lsdException w:name="Medium List 2 Accent 5" w:semiHidden="0" w:uiPriority="66" w:unhideWhenUsed="0"/>
-    <w:lsdException w:name="Medium Grid 1 Accent 5" w:semiHidden="0" w:uiPriority="67" w:unhideWhenUsed="0"/>
-    <w:lsdException w:name="Medium Grid 2 Accent 5" w:semiHidden="0" w:uiPriority="68" w:unhideWhenUsed="0"/>
-    <w:lsdException w:name="Medium Grid 3 Accent 5" w:semiHidden="0" w:uiPriority="69" w:unhideWhenUsed="0"/>
-    <w:lsdException w:name="Dark List Accent 5" w:semiHidden="0" w:uiPriority="70" w:unhideWhenUsed="0"/>
-    <w:lsdException w:name="Colorful Shading Accent 5" w:semiHidden="0" w:uiPriority="71" w:unhideWhenUsed="0"/>
-    <w:lsdException w:name="Colorful List Accent 5" w:semiHidden="0" w:uiPriority="72" w:unhideWhenUsed="0"/>
-    <w:lsdException w:name="Colorful Grid Accent 5" w:semiHidden="0" w:uiPriority="73" w:unhideWhenUsed="0"/>
-    <w:lsdException w:name="Light Shading Accent 6" w:semiHidden="0" w:uiPriority="60" w:unhideWhenUsed="0"/>
-    <w:lsdException w:name="Light List Accent 6" w:semiHidden="0" w:uiPriority="61" w:unhideWhenUsed="0"/>
-    <w:lsdException w:name="Light Grid Accent 6" w:semiHidden="0" w:uiPriority="62" w:unhideWhenUsed="0"/>
-    <w:lsdException w:name="Medium Shading 1 Accent 6" w:semiHidden="0" w:uiPriority="63" w:unhideWhenUsed="0"/>
-    <w:lsdException w:name="Medium Shading 2 Accent 6" w:semiHidden="0" w:uiPriority="64" w:unhideWhenUsed="0"/>
-    <w:lsdException w:name="Medium List 1 Accent 6" w:semiHidden="0" w:uiPriority="65" w:unhideWhenUsed="0"/>
-    <w:lsdException w:name="Medium List 2 Accent 6" w:semiHidden="0" w:uiPriority="66" w:unhideWhenUsed="0"/>
-    <w:lsdException w:name="Medium Grid 1 Accent 6" w:semiHidden="0" w:uiPriority="67" w:unhideWhenUsed="0"/>
-    <w:lsdException w:name="Medium Grid 2 Accent 6" w:semiHidden="0" w:uiPriority="68" w:unhideWhenUsed="0"/>
-    <w:lsdException w:name="Medium Grid 3 Accent 6" w:semiHidden="0" w:uiPriority="69" w:unhideWhenUsed="0"/>
-    <w:lsdException w:name="Dark List Accent 6" w:semiHidden="0" w:uiPriority="70" w:unhideWhenUsed="0"/>
-    <w:lsdException w:name="Colorful Shading Accent 6" w:semiHidden="0" w:uiPriority="71" w:unhideWhenUsed="0"/>
-    <w:lsdException w:name="Colorful List Accent 6" w:semiHidden="0" w:uiPriority="72" w:unhideWhenUsed="0"/>
-    <w:lsdException w:name="Colorful Grid Accent 6" w:semiHidden="0" w:uiPriority="73" w:unhideWhenUsed="0"/>
-    <w:lsdException w:name="Subtle Emphasis" w:semiHidden="0" w:uiPriority="19" w:unhideWhenUsed="0" w:qFormat="1"/>
-    <w:lsdException w:name="Intense Emphasis" w:semiHidden="0" w:uiPriority="21" w:unhideWhenUsed="0" w:qFormat="1"/>
-    <w:lsdException w:name="Subtle Reference" w:semiHidden="0" w:uiPriority="31" w:unhideWhenUsed="0" w:qFormat="1"/>
-    <w:lsdException w:name="Intense Reference" w:semiHidden="0" w:uiPriority="32" w:unhideWhenUsed="0" w:qFormat="1"/>
-    <w:lsdException w:name="Book Title" w:semiHidden="0" w:uiPriority="33" w:unhideWhenUsed="0" w:qFormat="1"/>
-    <w:lsdException w:name="Bibliography" w:uiPriority="37"/>
-    <w:lsdException w:name="TOC Heading" w:uiPriority="39" w:qFormat="1"/>
+  <w:latentStyles w:defLockedState="0" w:defUIPriority="99" w:defSemiHidden="0" w:defUnhideWhenUsed="0" w:defQFormat="0" w:count="375">
+    <w:lsdException w:name="Normal" w:uiPriority="0" w:qFormat="1"/>
+    <w:lsdException w:name="heading 1" w:uiPriority="9" w:qFormat="1"/>
+    <w:lsdException w:name="heading 2" w:semiHidden="1" w:uiPriority="9" w:unhideWhenUsed="1" w:qFormat="1"/>
+    <w:lsdException w:name="heading 3" w:semiHidden="1" w:uiPriority="9" w:unhideWhenUsed="1" w:qFormat="1"/>
+    <w:lsdException w:name="heading 4" w:semiHidden="1" w:uiPriority="9" w:unhideWhenUsed="1" w:qFormat="1"/>
+    <w:lsdException w:name="heading 5" w:semiHidden="1" w:uiPriority="9" w:unhideWhenUsed="1" w:qFormat="1"/>
+    <w:lsdException w:name="heading 6" w:semiHidden="1" w:uiPriority="9" w:unhideWhenUsed="1" w:qFormat="1"/>
+    <w:lsdException w:name="heading 7" w:semiHidden="1" w:uiPriority="9" w:unhideWhenUsed="1" w:qFormat="1"/>
+    <w:lsdException w:name="heading 8" w:semiHidden="1" w:uiPriority="9" w:unhideWhenUsed="1" w:qFormat="1"/>
+    <w:lsdException w:name="heading 9" w:semiHidden="1" w:uiPriority="9" w:unhideWhenUsed="1" w:qFormat="1"/>
+    <w:lsdException w:name="index 1" w:semiHidden="1" w:unhideWhenUsed="1"/>
+    <w:lsdException w:name="index 2" w:semiHidden="1" w:unhideWhenUsed="1"/>
+    <w:lsdException w:name="index 3" w:semiHidden="1" w:unhideWhenUsed="1"/>
+    <w:lsdException w:name="index 4" w:semiHidden="1" w:unhideWhenUsed="1"/>
+    <w:lsdException w:name="index 5" w:semiHidden="1" w:unhideWhenUsed="1"/>
+    <w:lsdException w:name="index 6" w:semiHidden="1" w:unhideWhenUsed="1"/>
+    <w:lsdException w:name="index 7" w:semiHidden="1" w:unhideWhenUsed="1"/>
+    <w:lsdException w:name="index 8" w:semiHidden="1" w:unhideWhenUsed="1"/>
+    <w:lsdException w:name="index 9" w:semiHidden="1" w:unhideWhenUsed="1"/>
+    <w:lsdException w:name="toc 1" w:semiHidden="1" w:uiPriority="39" w:unhideWhenUsed="1"/>
+    <w:lsdException w:name="toc 2" w:semiHidden="1" w:uiPriority="39" w:unhideWhenUsed="1"/>
+    <w:lsdException w:name="toc 3" w:semiHidden="1" w:uiPriority="39" w:unhideWhenUsed="1"/>
+    <w:lsdException w:name="toc 4" w:semiHidden="1" w:uiPriority="39" w:unhideWhenUsed="1"/>
+    <w:lsdException w:name="toc 5" w:semiHidden="1" w:uiPriority="39" w:unhideWhenUsed="1"/>
+    <w:lsdException w:name="toc 6" w:semiHidden="1" w:uiPriority="39" w:unhideWhenUsed="1"/>
+    <w:lsdException w:name="toc 7" w:semiHidden="1" w:uiPriority="39" w:unhideWhenUsed="1"/>
+    <w:lsdException w:name="toc 8" w:semiHidden="1" w:uiPriority="39" w:unhideWhenUsed="1"/>
+    <w:lsdException w:name="toc 9" w:semiHidden="1" w:uiPriority="39" w:unhideWhenUsed="1"/>
+    <w:lsdException w:name="Normal Indent" w:semiHidden="1" w:unhideWhenUsed="1"/>
+    <w:lsdException w:name="footnote text" w:semiHidden="1" w:unhideWhenUsed="1"/>
+    <w:lsdException w:name="annotation text" w:semiHidden="1" w:unhideWhenUsed="1"/>
+    <w:lsdException w:name="header" w:semiHidden="1" w:unhideWhenUsed="1"/>
+    <w:lsdException w:name="footer" w:semiHidden="1" w:unhideWhenUsed="1"/>
+    <w:lsdException w:name="index heading" w:semiHidden="1" w:unhideWhenUsed="1"/>
+    <w:lsdException w:name="caption" w:semiHidden="1" w:uiPriority="35" w:unhideWhenUsed="1" w:qFormat="1"/>
+    <w:lsdException w:name="table of figures" w:semiHidden="1" w:unhideWhenUsed="1"/>
+    <w:lsdException w:name="envelope address" w:semiHidden="1" w:unhideWhenUsed="1"/>
+    <w:lsdException w:name="envelope return" w:semiHidden="1" w:unhideWhenUsed="1"/>
+    <w:lsdException w:name="footnote reference" w:semiHidden="1" w:unhideWhenUsed="1"/>
+    <w:lsdException w:name="annotation reference" w:semiHidden="1" w:unhideWhenUsed="1"/>
+    <w:lsdException w:name="line number" w:semiHidden="1" w:unhideWhenUsed="1"/>
+    <w:lsdException w:name="page number" w:semiHidden="1" w:unhideWhenUsed="1"/>
+    <w:lsdException w:name="endnote reference" w:semiHidden="1" w:unhideWhenUsed="1"/>
+    <w:lsdException w:name="endnote text" w:semiHidden="1" w:unhideWhenUsed="1"/>
+    <w:lsdException w:name="table of authorities" w:semiHidden="1" w:unhideWhenUsed="1"/>
+    <w:lsdException w:name="macro" w:semiHidden="1" w:unhideWhenUsed="1"/>
+    <w:lsdException w:name="toa heading" w:semiHidden="1" w:unhideWhenUsed="1"/>
+    <w:lsdException w:name="List" w:semiHidden="1" w:unhideWhenUsed="1"/>
+    <w:lsdException w:name="List Bullet" w:semiHidden="1" w:unhideWhenUsed="1"/>
+    <w:lsdException w:name="List Number" w:semiHidden="1" w:unhideWhenUsed="1"/>
+    <w:lsdException w:name="List 2" w:semiHidden="1" w:unhideWhenUsed="1"/>
+    <w:lsdException w:name="List 3" w:semiHidden="1" w:unhideWhenUsed="1"/>
+    <w:lsdException w:name="List 4" w:semiHidden="1" w:unhideWhenUsed="1"/>
+    <w:lsdException w:name="List 5" w:semiHidden="1" w:unhideWhenUsed="1"/>
+    <w:lsdException w:name="List Bullet 2" w:semiHidden="1" w:unhideWhenUsed="1"/>
+    <w:lsdException w:name="List Bullet 3" w:semiHidden="1" w:unhideWhenUsed="1"/>
+    <w:lsdException w:name="List Bullet 4" w:semiHidden="1" w:unhideWhenUsed="1"/>
+    <w:lsdException w:name="List Bullet 5" w:semiHidden="1" w:unhideWhenUsed="1"/>
+    <w:lsdException w:name="List Number 2" w:semiHidden="1" w:unhideWhenUsed="1"/>
+    <w:lsdException w:name="List Number 3" w:semiHidden="1" w:unhideWhenUsed="1"/>
+    <w:lsdException w:name="List Number 4" w:semiHidden="1" w:unhideWhenUsed="1"/>
+    <w:lsdException w:name="List Number 5" w:semiHidden="1" w:unhideWhenUsed="1"/>
+    <w:lsdException w:name="Title" w:uiPriority="10" w:qFormat="1"/>
+    <w:lsdException w:name="Closing" w:semiHidden="1" w:unhideWhenUsed="1"/>
+    <w:lsdException w:name="Signature" w:semiHidden="1" w:unhideWhenUsed="1"/>
+    <w:lsdException w:name="Default Paragraph Font" w:semiHidden="1" w:uiPriority="1" w:unhideWhenUsed="1"/>
+    <w:lsdException w:name="Body Text" w:semiHidden="1" w:unhideWhenUsed="1"/>
+    <w:lsdException w:name="Body Text Indent" w:semiHidden="1" w:unhideWhenUsed="1"/>
+    <w:lsdException w:name="List Continue" w:semiHidden="1" w:unhideWhenUsed="1"/>
+    <w:lsdException w:name="List Continue 2" w:semiHidden="1" w:unhideWhenUsed="1"/>
+    <w:lsdException w:name="List Continue 3" w:semiHidden="1" w:unhideWhenUsed="1"/>
+    <w:lsdException w:name="List Continue 4" w:semiHidden="1" w:unhideWhenUsed="1"/>
+    <w:lsdException w:name="List Continue 5" w:semiHidden="1" w:unhideWhenUsed="1"/>
+    <w:lsdException w:name="Message Header" w:semiHidden="1" w:unhideWhenUsed="1"/>
+    <w:lsdException w:name="Subtitle" w:uiPriority="11" w:qFormat="1"/>
+    <w:lsdException w:name="Salutation" w:semiHidden="1" w:unhideWhenUsed="1"/>
+    <w:lsdException w:name="Date" w:semiHidden="1" w:unhideWhenUsed="1"/>
+    <w:lsdException w:name="Body Text First Indent" w:semiHidden="1" w:unhideWhenUsed="1"/>
+    <w:lsdException w:name="Body Text First Indent 2" w:semiHidden="1" w:unhideWhenUsed="1"/>
+    <w:lsdException w:name="Note Heading" w:semiHidden="1" w:unhideWhenUsed="1"/>
+    <w:lsdException w:name="Body Text 2" w:semiHidden="1" w:unhideWhenUsed="1"/>
+    <w:lsdException w:name="Body Text 3" w:semiHidden="1" w:unhideWhenUsed="1"/>
+    <w:lsdException w:name="Body Text Indent 2" w:semiHidden="1" w:unhideWhenUsed="1"/>
+    <w:lsdException w:name="Body Text Indent 3" w:semiHidden="1" w:unhideWhenUsed="1"/>
+    <w:lsdException w:name="Block Text" w:semiHidden="1" w:unhideWhenUsed="1"/>
+    <w:lsdException w:name="Hyperlink" w:semiHidden="1" w:unhideWhenUsed="1"/>
+    <w:lsdException w:name="FollowedHyperlink" w:semiHidden="1" w:unhideWhenUsed="1"/>
+    <w:lsdException w:name="Strong" w:uiPriority="22" w:qFormat="1"/>
+    <w:lsdException w:name="Emphasis" w:uiPriority="20" w:qFormat="1"/>
+    <w:lsdException w:name="Document Map" w:semiHidden="1" w:unhideWhenUsed="1"/>
+    <w:lsdException w:name="Plain Text" w:semiHidden="1" w:unhideWhenUsed="1"/>
+    <w:lsdException w:name="E-mail Signature" w:semiHidden="1" w:unhideWhenUsed="1"/>
+    <w:lsdException w:name="HTML Top of Form" w:semiHidden="1" w:unhideWhenUsed="1"/>
+    <w:lsdException w:name="HTML Bottom of Form" w:semiHidden="1" w:unhideWhenUsed="1"/>
+    <w:lsdException w:name="Normal (Web)" w:semiHidden="1" w:unhideWhenUsed="1"/>
+    <w:lsdException w:name="HTML Acronym" w:semiHidden="1" w:unhideWhenUsed="1"/>
+    <w:lsdException w:name="HTML Address" w:semiHidden="1" w:unhideWhenUsed="1"/>
+    <w:lsdException w:name="HTML Cite" w:semiHidden="1" w:unhideWhenUsed="1"/>
+    <w:lsdException w:name="HTML Code" w:semiHidden="1" w:unhideWhenUsed="1"/>
+    <w:lsdException w:name="HTML Definition" w:semiHidden="1" w:unhideWhenUsed="1"/>
+    <w:lsdException w:name="HTML Keyboard" w:semiHidden="1" w:unhideWhenUsed="1"/>
+    <w:lsdException w:name="HTML Preformatted" w:semiHidden="1" w:unhideWhenUsed="1"/>
+    <w:lsdException w:name="HTML Sample" w:semiHidden="1" w:unhideWhenUsed="1"/>
+    <w:lsdException w:name="HTML Typewriter" w:semiHidden="1" w:unhideWhenUsed="1"/>
+    <w:lsdException w:name="HTML Variable" w:semiHidden="1" w:unhideWhenUsed="1"/>
+    <w:lsdException w:name="Normal Table" w:semiHidden="1" w:unhideWhenUsed="1"/>
+    <w:lsdException w:name="annotation subject" w:semiHidden="1" w:unhideWhenUsed="1"/>
+    <w:lsdException w:name="No List" w:semiHidden="1" w:unhideWhenUsed="1"/>
+    <w:lsdException w:name="Outline List 1" w:semiHidden="1" w:unhideWhenUsed="1"/>
+    <w:lsdException w:name="Outline List 2" w:semiHidden="1" w:unhideWhenUsed="1"/>
+    <w:lsdException w:name="Outline List 3" w:semiHidden="1" w:unhideWhenUsed="1"/>
+    <w:lsdException w:name="Table Simple 1" w:semiHidden="1" w:unhideWhenUsed="1"/>
+    <w:lsdException w:name="Table Simple 2" w:semiHidden="1" w:unhideWhenUsed="1"/>
+    <w:lsdException w:name="Table Simple 3" w:semiHidden="1" w:unhideWhenUsed="1"/>
+    <w:lsdException w:name="Table Classic 1" w:semiHidden="1" w:unhideWhenUsed="1"/>
+    <w:lsdException w:name="Table Classic 2" w:semiHidden="1" w:unhideWhenUsed="1"/>
+    <w:lsdException w:name="Table Classic 3" w:semiHidden="1" w:unhideWhenUsed="1"/>
+    <w:lsdException w:name="Table Classic 4" w:semiHidden="1" w:unhideWhenUsed="1"/>
+    <w:lsdException w:name="Table Colorful 1" w:semiHidden="1" w:unhideWhenUsed="1"/>
+    <w:lsdException w:name="Table Colorful 2" w:semiHidden="1" w:unhideWhenUsed="1"/>
+    <w:lsdException w:name="Table Colorful 3" w:semiHidden="1" w:unhideWhenUsed="1"/>
+    <w:lsdException w:name="Table Columns 1" w:semiHidden="1" w:unhideWhenUsed="1"/>
+    <w:lsdException w:name="Table Columns 2" w:semiHidden="1" w:unhideWhenUsed="1"/>
+    <w:lsdException w:name="Table Columns 3" w:semiHidden="1" w:unhideWhenUsed="1"/>
+    <w:lsdException w:name="Table Columns 4" w:semiHidden="1" w:unhideWhenUsed="1"/>
+    <w:lsdException w:name="Table Columns 5" w:semiHidden="1" w:unhideWhenUsed="1"/>
+    <w:lsdException w:name="Table Grid 1" w:semiHidden="1" w:unhideWhenUsed="1"/>
+    <w:lsdException w:name="Table Grid 2" w:semiHidden="1" w:unhideWhenUsed="1"/>
+    <w:lsdException w:name="Table Grid 3" w:semiHidden="1" w:unhideWhenUsed="1"/>
+    <w:lsdException w:name="Table Grid 4" w:semiHidden="1" w:unhideWhenUsed="1"/>
+    <w:lsdException w:name="Table Grid 5" w:semiHidden="1" w:unhideWhenUsed="1"/>
+    <w:lsdException w:name="Table Grid 6" w:semiHidden="1" w:unhideWhenUsed="1"/>
+    <w:lsdException w:name="Table Grid 7" w:semiHidden="1" w:unhideWhenUsed="1"/>
+    <w:lsdException w:name="Table Grid 8" w:semiHidden="1" w:unhideWhenUsed="1"/>
+    <w:lsdException w:name="Table List 1" w:semiHidden="1" w:unhideWhenUsed="1"/>
+    <w:lsdException w:name="Table List 2" w:semiHidden="1" w:unhideWhenUsed="1"/>
+    <w:lsdException w:name="Table List 3" w:semiHidden="1" w:unhideWhenUsed="1"/>
+    <w:lsdException w:name="Table List 4" w:semiHidden="1" w:unhideWhenUsed="1"/>
+    <w:lsdException w:name="Table List 5" w:semiHidden="1" w:unhideWhenUsed="1"/>
+    <w:lsdException w:name="Table List 6" w:semiHidden="1" w:unhideWhenUsed="1"/>
+    <w:lsdException w:name="Table List 7" w:semiHidden="1" w:unhideWhenUsed="1"/>
+    <w:lsdException w:name="Table List 8" w:semiHidden="1" w:unhideWhenUsed="1"/>
+    <w:lsdException w:name="Table 3D effects 1" w:semiHidden="1" w:unhideWhenUsed="1"/>
+    <w:lsdException w:name="Table 3D effects 2" w:semiHidden="1" w:unhideWhenUsed="1"/>
+    <w:lsdException w:name="Table 3D effects 3" w:semiHidden="1" w:unhideWhenUsed="1"/>
+    <w:lsdException w:name="Table Contemporary" w:semiHidden="1" w:unhideWhenUsed="1"/>
+    <w:lsdException w:name="Table Elegant" w:semiHidden="1" w:unhideWhenUsed="1"/>
+    <w:lsdException w:name="Table Professional" w:semiHidden="1" w:unhideWhenUsed="1"/>
+    <w:lsdException w:name="Table Subtle 1" w:semiHidden="1" w:unhideWhenUsed="1"/>
+    <w:lsdException w:name="Table Subtle 2" w:semiHidden="1" w:unhideWhenUsed="1"/>
+    <w:lsdException w:name="Table Web 1" w:semiHidden="1" w:unhideWhenUsed="1"/>
+    <w:lsdException w:name="Table Web 2" w:semiHidden="1" w:unhideWhenUsed="1"/>
+    <w:lsdException w:name="Table Web 3" w:semiHidden="1" w:unhideWhenUsed="1"/>
+    <w:lsdException w:name="Balloon Text" w:semiHidden="1" w:unhideWhenUsed="1"/>
+    <w:lsdException w:name="Table Grid" w:semiHidden="1" w:uiPriority="59" w:unhideWhenUsed="1"/>
+    <w:lsdException w:name="Table Theme" w:semiHidden="1" w:unhideWhenUsed="1"/>
+    <w:lsdException w:name="Placeholder Text" w:semiHidden="1"/>
+    <w:lsdException w:name="No Spacing" w:uiPriority="1" w:qFormat="1"/>
+    <w:lsdException w:name="Light Shading" w:uiPriority="60"/>
+    <w:lsdException w:name="Light List" w:uiPriority="61"/>
+    <w:lsdException w:name="Light Grid" w:uiPriority="62"/>
+    <w:lsdException w:name="Medium Shading 1" w:uiPriority="63"/>
+    <w:lsdException w:name="Medium Shading 2" w:uiPriority="64"/>
+    <w:lsdException w:name="Medium List 1" w:uiPriority="65"/>
+    <w:lsdException w:name="Medium List 2" w:uiPriority="66"/>
+    <w:lsdException w:name="Medium Grid 1" w:uiPriority="67"/>
+    <w:lsdException w:name="Medium Grid 2" w:uiPriority="68"/>
+    <w:lsdException w:name="Medium Grid 3" w:uiPriority="69"/>
+    <w:lsdException w:name="Dark List" w:uiPriority="70"/>
+    <w:lsdException w:name="Colorful Shading" w:uiPriority="71"/>
+    <w:lsdException w:name="Colorful List" w:uiPriority="72"/>
+    <w:lsdException w:name="Colorful Grid" w:uiPriority="73"/>
+    <w:lsdException w:name="Light Shading Accent 1" w:uiPriority="60"/>
+    <w:lsdException w:name="Light List Accent 1" w:uiPriority="61"/>
+    <w:lsdException w:name="Light Grid Accent 1" w:uiPriority="62"/>
+    <w:lsdException w:name="Medium Shading 1 Accent 1" w:uiPriority="63"/>
+    <w:lsdException w:name="Medium Shading 2 Accent 1" w:uiPriority="64"/>
+    <w:lsdException w:name="Medium List 1 Accent 1" w:uiPriority="65"/>
+    <w:lsdException w:name="Revision" w:semiHidden="1"/>
+    <w:lsdException w:name="List Paragraph" w:uiPriority="34" w:qFormat="1"/>
+    <w:lsdException w:name="Quote" w:uiPriority="29" w:qFormat="1"/>
+    <w:lsdException w:name="Intense Quote" w:uiPriority="30" w:qFormat="1"/>
+    <w:lsdException w:name="Medium List 2 Accent 1" w:uiPriority="66"/>
+    <w:lsdException w:name="Medium Grid 1 Accent 1" w:uiPriority="67"/>
+    <w:lsdException w:name="Medium Grid 2 Accent 1" w:uiPriority="68"/>
+    <w:lsdException w:name="Medium Grid 3 Accent 1" w:uiPriority="69"/>
+    <w:lsdException w:name="Dark List Accent 1" w:uiPriority="70"/>
+    <w:lsdException w:name="Colorful Shading Accent 1" w:uiPriority="71"/>
+    <w:lsdException w:name="Colorful List Accent 1" w:uiPriority="72"/>
+    <w:lsdException w:name="Colorful Grid Accent 1" w:uiPriority="73"/>
+    <w:lsdException w:name="Light Shading Accent 2" w:uiPriority="60"/>
+    <w:lsdException w:name="Light List Accent 2" w:uiPriority="61"/>
+    <w:lsdException w:name="Light Grid Accent 2" w:uiPriority="62"/>
+    <w:lsdException w:name="Medium Shading 1 Accent 2" w:uiPriority="63"/>
+    <w:lsdException w:name="Medium Shading 2 Accent 2" w:uiPriority="64"/>
+    <w:lsdException w:name="Medium List 1 Accent 2" w:uiPriority="65"/>
+    <w:lsdException w:name="Medium List 2 Accent 2" w:uiPriority="66"/>
+    <w:lsdException w:name="Medium Grid 1 Accent 2" w:uiPriority="67"/>
+    <w:lsdException w:name="Medium Grid 2 Accent 2" w:uiPriority="68"/>
+    <w:lsdException w:name="Medium Grid 3 Accent 2" w:uiPriority="69"/>
+    <w:lsdException w:name="Dark List Accent 2" w:uiPriority="70"/>
+    <w:lsdException w:name="Colorful Shading Accent 2" w:uiPriority="71"/>
+    <w:lsdException w:name="Colorful List Accent 2" w:uiPriority="72"/>
+    <w:lsdException w:name="Colorful Grid Accent 2" w:uiPriority="73"/>
+    <w:lsdException w:name="Light Shading Accent 3" w:uiPriority="60"/>
+    <w:lsdException w:name="Light List Accent 3" w:uiPriority="61"/>
+    <w:lsdException w:name="Light Grid Accent 3" w:uiPriority="62"/>
+    <w:lsdException w:name="Medium Shading 1 Accent 3" w:uiPriority="63"/>
+    <w:lsdException w:name="Medium Shading 2 Accent 3" w:uiPriority="64"/>
+    <w:lsdException w:name="Medium List 1 Accent 3" w:uiPriority="65"/>
+    <w:lsdException w:name="Medium List 2 Accent 3" w:uiPriority="66"/>
+    <w:lsdException w:name="Medium Grid 1 Accent 3" w:uiPriority="67"/>
+    <w:lsdException w:name="Medium Grid 2 Accent 3" w:uiPriority="68"/>
+    <w:lsdException w:name="Medium Grid 3 Accent 3" w:uiPriority="69"/>
+    <w:lsdException w:name="Dark List Accent 3" w:uiPriority="70"/>
+    <w:lsdException w:name="Colorful Shading Accent 3" w:uiPriority="71"/>
+    <w:lsdException w:name="Colorful List Accent 3" w:uiPriority="72"/>
+    <w:lsdException w:name="Colorful Grid Accent 3" w:uiPriority="73"/>
+    <w:lsdException w:name="Light Shading Accent 4" w:uiPriority="60"/>
+    <w:lsdException w:name="Light List Accent 4" w:uiPriority="61"/>
+    <w:lsdException w:name="Light Grid Accent 4" w:uiPriority="62"/>
+    <w:lsdException w:name="Medium Shading 1 Accent 4" w:uiPriority="63"/>
+    <w:lsdException w:name="Medium Shading 2 Accent 4" w:uiPriority="64"/>
+    <w:lsdException w:name="Medium List 1 Accent 4" w:uiPriority="65"/>
+    <w:lsdException w:name="Medium List 2 Accent 4" w:uiPriority="66"/>
+    <w:lsdException w:name="Medium Grid 1 Accent 4" w:uiPriority="67"/>
+    <w:lsdException w:name="Medium Grid 2 Accent 4" w:uiPriority="68"/>
+    <w:lsdException w:name="Medium Grid 3 Accent 4" w:uiPriority="69"/>
+    <w:lsdException w:name="Dark List Accent 4" w:uiPriority="70"/>
+    <w:lsdException w:name="Colorful Shading Accent 4" w:uiPriority="71"/>
+    <w:lsdException w:name="Colorful List Accent 4" w:uiPriority="72"/>
+    <w:lsdException w:name="Colorful Grid Accent 4" w:uiPriority="73"/>
+    <w:lsdException w:name="Light Shading Accent 5" w:uiPriority="60"/>
+    <w:lsdException w:name="Light List Accent 5" w:uiPriority="61"/>
+    <w:lsdException w:name="Light Grid Accent 5" w:uiPriority="62"/>
+    <w:lsdException w:name="Medium Shading 1 Accent 5" w:uiPriority="63"/>
+    <w:lsdException w:name="Medium Shading 2 Accent 5" w:uiPriority="64"/>
+    <w:lsdException w:name="Medium List 1 Accent 5" w:uiPriority="65"/>
+    <w:lsdException w:name="Medium List 2 Accent 5" w:uiPriority="66"/>
+    <w:lsdException w:name="Medium Grid 1 Accent 5" w:uiPriority="67"/>
+    <w:lsdException w:name="Medium Grid 2 Accent 5" w:uiPriority="68"/>
+    <w:lsdException w:name="Medium Grid 3 Accent 5" w:uiPriority="69"/>
+    <w:lsdException w:name="Dark List Accent 5" w:uiPriority="70"/>
+    <w:lsdException w:name="Colorful Shading Accent 5" w:uiPriority="71"/>
+    <w:lsdException w:name="Colorful List Accent 5" w:uiPriority="72"/>
+    <w:lsdException w:name="Colorful Grid Accent 5" w:uiPriority="73"/>
+    <w:lsdException w:name="Light Shading Accent 6" w:uiPriority="60"/>
+    <w:lsdException w:name="Light List Accent 6" w:uiPriority="61"/>
+    <w:lsdException w:name="Light Grid Accent 6" w:uiPriority="62"/>
+    <w:lsdException w:name="Medium Shading 1 Accent 6" w:uiPriority="63"/>
+    <w:lsdException w:name="Medium Shading 2 Accent 6" w:uiPriority="64"/>
+    <w:lsdException w:name="Medium List 1 Accent 6" w:uiPriority="65"/>
+    <w:lsdException w:name="Medium List 2 Accent 6" w:uiPriority="66"/>
+    <w:lsdException w:name="Medium Grid 1 Accent 6" w:uiPriority="67"/>
+    <w:lsdException w:name="Medium Grid 2 Accent 6" w:uiPriority="68"/>
+    <w:lsdException w:name="Medium Grid 3 Accent 6" w:uiPriority="69"/>
+    <w:lsdException w:name="Dark List Accent 6" w:uiPriority="70"/>
+    <w:lsdException w:name="Colorful Shading Accent 6" w:uiPriority="71"/>
+    <w:lsdException w:name="Colorful List Accent 6" w:uiPriority="72"/>
+    <w:lsdException w:name="Colorful Grid Accent 6" w:uiPriority="73"/>
+    <w:lsdException w:name="Subtle Emphasis" w:uiPriority="19" w:qFormat="1"/>
+    <w:lsdException w:name="Intense Emphasis" w:uiPriority="21" w:qFormat="1"/>
+    <w:lsdException w:name="Subtle Reference" w:uiPriority="31" w:qFormat="1"/>
+    <w:lsdException w:name="Intense Reference" w:uiPriority="32" w:qFormat="1"/>
+    <w:lsdException w:name="Book Title" w:uiPriority="33" w:qFormat="1"/>
+    <w:lsdException w:name="Bibliography" w:semiHidden="1" w:uiPriority="37" w:unhideWhenUsed="1"/>
+    <w:lsdException w:name="TOC Heading" w:semiHidden="1" w:uiPriority="39" w:unhideWhenUsed="1" w:qFormat="1"/>
+    <w:lsdException w:name="Plain Table 1" w:uiPriority="41"/>
+    <w:lsdException w:name="Plain Table 2" w:uiPriority="42"/>
+    <w:lsdException w:name="Plain Table 3" w:uiPriority="43"/>
+    <w:lsdException w:name="Plain Table 4" w:uiPriority="44"/>
+    <w:lsdException w:name="Plain Table 5" w:uiPriority="45"/>
+    <w:lsdException w:name="Grid Table Light" w:uiPriority="40"/>
+    <w:lsdException w:name="Grid Table 1 Light" w:uiPriority="46"/>
+    <w:lsdException w:name="Grid Table 2" w:uiPriority="47"/>
+    <w:lsdException w:name="Grid Table 3" w:uiPriority="48"/>
+    <w:lsdException w:name="Grid Table 4" w:uiPriority="49"/>
+    <w:lsdException w:name="Grid Table 5 Dark" w:uiPriority="50"/>
+    <w:lsdException w:name="Grid Table 6 Colorful" w:uiPriority="51"/>
+    <w:lsdException w:name="Grid Table 7 Colorful" w:uiPriority="52"/>
+    <w:lsdException w:name="Grid Table 1 Light Accent 1" w:uiPriority="46"/>
+    <w:lsdException w:name="Grid Table 2 Accent 1" w:uiPriority="47"/>
+    <w:lsdException w:name="Grid Table 3 Accent 1" w:uiPriority="48"/>
+    <w:lsdException w:name="Grid Table 4 Accent 1" w:uiPriority="49"/>
+    <w:lsdException w:name="Grid Table 5 Dark Accent 1" w:uiPriority="50"/>
+    <w:lsdException w:name="Grid Table 6 Colorful Accent 1" w:uiPriority="51"/>
+    <w:lsdException w:name="Grid Table 7 Colorful Accent 1" w:uiPriority="52"/>
+    <w:lsdException w:name="Grid Table 1 Light Accent 2" w:uiPriority="46"/>
+    <w:lsdException w:name="Grid Table 2 Accent 2" w:uiPriority="47"/>
+    <w:lsdException w:name="Grid Table 3 Accent 2" w:uiPriority="48"/>
+    <w:lsdException w:name="Grid Table 4 Accent 2" w:uiPriority="49"/>
+    <w:lsdException w:name="Grid Table 5 Dark Accent 2" w:uiPriority="50"/>
+    <w:lsdException w:name="Grid Table 6 Colorful Accent 2" w:uiPriority="51"/>
+    <w:lsdException w:name="Grid Table 7 Colorful Accent 2" w:uiPriority="52"/>
+    <w:lsdException w:name="Grid Table 1 Light Accent 3" w:uiPriority="46"/>
+    <w:lsdException w:name="Grid Table 2 Accent 3" w:uiPriority="47"/>
+    <w:lsdException w:name="Grid Table 3 Accent 3" w:uiPriority="48"/>
+    <w:lsdException w:name="Grid Table 4 Accent 3" w:uiPriority="49"/>
+    <w:lsdException w:name="Grid Table 5 Dark Accent 3" w:uiPriority="50"/>
+    <w:lsdException w:name="Grid Table 6 Colorful Accent 3" w:uiPriority="51"/>
+    <w:lsdException w:name="Grid Table 7 Colorful Accent 3" w:uiPriority="52"/>
+    <w:lsdException w:name="Grid Table 1 Light Accent 4" w:uiPriority="46"/>
+    <w:lsdException w:name="Grid Table 2 Accent 4" w:uiPriority="47"/>
+    <w:lsdException w:name="Grid Table 3 Accent 4" w:uiPriority="48"/>
+    <w:lsdException w:name="Grid Table 4 Accent 4" w:uiPriority="49"/>
+    <w:lsdException w:name="Grid Table 5 Dark Accent 4" w:uiPriority="50"/>
+    <w:lsdException w:name="Grid Table 6 Colorful Accent 4" w:uiPriority="51"/>
+    <w:lsdException w:name="Grid Table 7 Colorful Accent 4" w:uiPriority="52"/>
+    <w:lsdException w:name="Grid Table 1 Light Accent 5" w:uiPriority="46"/>
+    <w:lsdException w:name="Grid Table 2 Accent 5" w:uiPriority="47"/>
+    <w:lsdException w:name="Grid Table 3 Accent 5" w:uiPriority="48"/>
+    <w:lsdException w:name="Grid Table 4 Accent 5" w:uiPriority="49"/>
+    <w:lsdException w:name="Grid Table 5 Dark Accent 5" w:uiPriority="50"/>
+    <w:lsdException w:name="Grid Table 6 Colorful Accent 5" w:uiPriority="51"/>
+    <w:lsdException w:name="Grid Table 7 Colorful Accent 5" w:uiPriority="52"/>
+    <w:lsdException w:name="Grid Table 1 Light Accent 6" w:uiPriority="46"/>
+    <w:lsdException w:name="Grid Table 2 Accent 6" w:uiPriority="47"/>
+    <w:lsdException w:name="Grid Table 3 Accent 6" w:uiPriority="48"/>
+    <w:lsdException w:name="Grid Table 4 Accent 6" w:uiPriority="49"/>
+    <w:lsdException w:name="Grid Table 5 Dark Accent 6" w:uiPriority="50"/>
+    <w:lsdException w:name="Grid Table 6 Colorful Accent 6" w:uiPriority="51"/>
+    <w:lsdException w:name="Grid Table 7 Colorful Accent 6" w:uiPriority="52"/>
+    <w:lsdException w:name="List Table 1 Light" w:uiPriority="46"/>
+    <w:lsdException w:name="List Table 2" w:uiPriority="47"/>
+    <w:lsdException w:name="List Table 3" w:uiPriority="48"/>
+    <w:lsdException w:name="List Table 4" w:uiPriority="49"/>
+    <w:lsdException w:name="List Table 5 Dark" w:uiPriority="50"/>
+    <w:lsdException w:name="List Table 6 Colorful" w:uiPriority="51"/>
+    <w:lsdException w:name="List Table 7 Colorful" w:uiPriority="52"/>
+    <w:lsdException w:name="List Table 1 Light Accent 1" w:uiPriority="46"/>
+    <w:lsdException w:name="List Table 2 Accent 1" w:uiPriority="47"/>
+    <w:lsdException w:name="List Table 3 Accent 1" w:uiPriority="48"/>
+    <w:lsdException w:name="List Table 4 Accent 1" w:uiPriority="49"/>
+    <w:lsdException w:name="List Table 5 Dark Accent 1" w:uiPriority="50"/>
+    <w:lsdException w:name="List Table 6 Colorful Accent 1" w:uiPriority="51"/>
+    <w:lsdException w:name="List Table 7 Colorful Accent 1" w:uiPriority="52"/>
+    <w:lsdException w:name="List Table 1 Light Accent 2" w:uiPriority="46"/>
+    <w:lsdException w:name="List Table 2 Accent 2" w:uiPriority="47"/>
+    <w:lsdException w:name="List Table 3 Accent 2" w:uiPriority="48"/>
+    <w:lsdException w:name="List Table 4 Accent 2" w:uiPriority="49"/>
+    <w:lsdException w:name="List Table 5 Dark Accent 2" w:uiPriority="50"/>
+    <w:lsdException w:name="List Table 6 Colorful Accent 2" w:uiPriority="51"/>
+    <w:lsdException w:name="List Table 7 Colorful Accent 2" w:uiPriority="52"/>
+    <w:lsdException w:name="List Table 1 Light Accent 3" w:uiPriority="46"/>
+    <w:lsdException w:name="List Table 2 Accent 3" w:uiPriority="47"/>
+    <w:lsdException w:name="List Table 3 Accent 3" w:uiPriority="48"/>
+    <w:lsdException w:name="List Table 4 Accent 3" w:uiPriority="49"/>
+    <w:lsdException w:name="List Table 5 Dark Accent 3" w:uiPriority="50"/>
+    <w:lsdException w:name="List Table 6 Colorful Accent 3" w:uiPriority="51"/>
+    <w:lsdException w:name="List Table 7 Colorful Accent 3" w:uiPriority="52"/>
+    <w:lsdException w:name="List Table 1 Light Accent 4" w:uiPriority="46"/>
+    <w:lsdException w:name="List Table 2 Accent 4" w:uiPriority="47"/>
+    <w:lsdException w:name="List Table 3 Accent 4" w:uiPriority="48"/>
+    <w:lsdException w:name="List Table 4 Accent 4" w:uiPriority="49"/>
+    <w:lsdException w:name="List Table 5 Dark Accent 4" w:uiPriority="50"/>
+    <w:lsdException w:name="List Table 6 Colorful Accent 4" w:uiPriority="51"/>
+    <w:lsdException w:name="List Table 7 Colorful Accent 4" w:uiPriority="52"/>
+    <w:lsdException w:name="List Table 1 Light Accent 5" w:uiPriority="46"/>
+    <w:lsdException w:name="List Table 2 Accent 5" w:uiPriority="47"/>
+    <w:lsdException w:name="List Table 3 Accent 5" w:uiPriority="48"/>
+    <w:lsdException w:name="List Table 4 Accent 5" w:uiPriority="49"/>
+    <w:lsdException w:name="List Table 5 Dark Accent 5" w:uiPriority="50"/>
+    <w:lsdException w:name="List Table 6 Colorful Accent 5" w:uiPriority="51"/>
+    <w:lsdException w:name="List Table 7 Colorful Accent 5" w:uiPriority="52"/>
+    <w:lsdException w:name="List Table 1 Light Accent 6" w:uiPriority="46"/>
+    <w:lsdException w:name="List Table 2 Accent 6" w:uiPriority="47"/>
+    <w:lsdException w:name="List Table 3 Accent 6" w:uiPriority="48"/>
+    <w:lsdException w:name="List Table 4 Accent 6" w:uiPriority="49"/>
+    <w:lsdException w:name="List Table 5 Dark Accent 6" w:uiPriority="50"/>
+    <w:lsdException w:name="List Table 6 Colorful Accent 6" w:uiPriority="51"/>
+    <w:lsdException w:name="List Table 7 Colorful Accent 6" w:uiPriority="52"/>
+    <w:lsdException w:name="Mention" w:semiHidden="1" w:unhideWhenUsed="1"/>
+    <w:lsdException w:name="Smart Hyperlink" w:semiHidden="1" w:unhideWhenUsed="1"/>
+    <w:lsdException w:name="Hashtag" w:semiHidden="1" w:unhideWhenUsed="1"/>
+    <w:lsdException w:name="Unresolved Mention" w:semiHidden="1" w:unhideWhenUsed="1"/>
   </w:latentStyles>
   <w:style w:type="paragraph" w:default="1" w:styleId="a">
     <w:name w:val="Normal"/>

--- a/report/words/CADP_bg1.docx
+++ b/report/words/CADP_bg1.docx
@@ -1,6 +1,6 @@
 
 <file path=word/document.xml><?xml version="1.0" encoding="utf-8"?>
-<w:document xmlns:wpc="http://schemas.microsoft.com/office/word/2010/wordprocessingCanvas" xmlns:cx="http://schemas.microsoft.com/office/drawing/2014/chartex" xmlns:cx1="http://schemas.microsoft.com/office/drawing/2015/9/8/chartex" xmlns:cx2="http://schemas.microsoft.com/office/drawing/2015/10/21/chartex" xmlns:cx3="http://schemas.microsoft.com/office/drawing/2016/5/9/chartex" xmlns:cx4="http://schemas.microsoft.com/office/drawing/2016/5/10/chartex" xmlns:cx5="http://schemas.microsoft.com/office/drawing/2016/5/11/chartex" xmlns:cx6="http://schemas.microsoft.com/office/drawing/2016/5/12/chartex" xmlns:cx7="http://schemas.microsoft.com/office/drawing/2016/5/13/chartex" xmlns:cx8="http://schemas.microsoft.com/office/drawing/2016/5/14/chartex" xmlns:mc="http://schemas.openxmlformats.org/markup-compatibility/2006" xmlns:aink="http://schemas.microsoft.com/office/drawing/2016/ink" xmlns:am3d="http://schemas.microsoft.com/office/drawing/2017/model3d" xmlns:o="urn:schemas-microsoft-com:office:office" xmlns:r="http://schemas.openxmlformats.org/officeDocument/2006/relationships" xmlns:m="http://schemas.openxmlformats.org/officeDocument/2006/math" xmlns:v="urn:schemas-microsoft-com:vml" xmlns:wp14="http://schemas.microsoft.com/office/word/2010/wordprocessingDrawing" xmlns:wp="http://schemas.openxmlformats.org/drawingml/2006/wordprocessingDrawing" xmlns:w10="urn:schemas-microsoft-com:office:word" xmlns:w="http://schemas.openxmlformats.org/wordprocessingml/2006/main" xmlns:w14="http://schemas.microsoft.com/office/word/2010/wordml" xmlns:w15="http://schemas.microsoft.com/office/word/2012/wordml" xmlns:w16cid="http://schemas.microsoft.com/office/word/2016/wordml/cid" xmlns:w16se="http://schemas.microsoft.com/office/word/2015/wordml/symex" xmlns:wpg="http://schemas.microsoft.com/office/word/2010/wordprocessingGroup" xmlns:wpi="http://schemas.microsoft.com/office/word/2010/wordprocessingInk" xmlns:wne="http://schemas.microsoft.com/office/word/2006/wordml" xmlns:wps="http://schemas.microsoft.com/office/word/2010/wordprocessingShape" mc:Ignorable="w14 w15 w16se w16cid wp14">
+<w:document xmlns:wpc="http://schemas.microsoft.com/office/word/2010/wordprocessingCanvas" xmlns:mc="http://schemas.openxmlformats.org/markup-compatibility/2006" xmlns:o="urn:schemas-microsoft-com:office:office" xmlns:r="http://schemas.openxmlformats.org/officeDocument/2006/relationships" xmlns:m="http://schemas.openxmlformats.org/officeDocument/2006/math" xmlns:v="urn:schemas-microsoft-com:vml" xmlns:wp14="http://schemas.microsoft.com/office/word/2010/wordprocessingDrawing" xmlns:wp="http://schemas.openxmlformats.org/drawingml/2006/wordprocessingDrawing" xmlns:w10="urn:schemas-microsoft-com:office:word" xmlns:w="http://schemas.openxmlformats.org/wordprocessingml/2006/main" xmlns:w14="http://schemas.microsoft.com/office/word/2010/wordml" xmlns:wpg="http://schemas.microsoft.com/office/word/2010/wordprocessingGroup" xmlns:wpi="http://schemas.microsoft.com/office/word/2010/wordprocessingInk" xmlns:wne="http://schemas.microsoft.com/office/word/2006/wordml" xmlns:wps="http://schemas.microsoft.com/office/word/2010/wordprocessingShape" mc:Ignorable="w14 wp14">
   <w:body>
     <w:p>
       <w:proofErr w:type="gramStart"/>
@@ -434,7 +434,7 @@
                     </pic:cNvPicPr>
                   </pic:nvPicPr>
                   <pic:blipFill>
-                    <a:blip r:embed="rId5">
+                    <a:blip r:embed="rId6">
                       <a:extLst>
                         <a:ext uri="{28A0092B-C50C-407E-A947-70E740481C1C}">
                           <a14:useLocalDpi xmlns:a14="http://schemas.microsoft.com/office/drawing/2010/main" val="0"/>
@@ -539,15 +539,23 @@
         <w:rPr>
           <w:rFonts w:cs="Arial" w:hint="eastAsia"/>
         </w:rPr>
-        <w:t>組立零組</w:t>
+        <w:t>組立零組件</w:t>
       </w:r>
       <w:proofErr w:type="gramEnd"/>
       <w:r>
         <w:rPr>
           <w:rFonts w:cs="Arial" w:hint="eastAsia"/>
         </w:rPr>
-        <w:t>件並推回網誌</w:t>
-      </w:r>
+        <w:t>並推回網</w:t>
+      </w:r>
+      <w:proofErr w:type="gramStart"/>
+      <w:r>
+        <w:rPr>
+          <w:rFonts w:cs="Arial" w:hint="eastAsia"/>
+        </w:rPr>
+        <w:t>誌</w:t>
+      </w:r>
+      <w:proofErr w:type="gramEnd"/>
       <w:r>
         <w:rPr>
           <w:rFonts w:cs="Arial" w:hint="eastAsia"/>
@@ -647,20 +655,13 @@
         <w:rPr>
           <w:rFonts w:hint="eastAsia"/>
         </w:rPr>
-        <w:lastRenderedPageBreak/>
         <w:t>學號</w:t>
       </w:r>
       <w:r>
         <w:rPr>
           <w:rFonts w:hint="eastAsia"/>
         </w:rPr>
-        <w:t>:4052321</w:t>
-      </w:r>
-      <w:r>
-        <w:rPr>
-          <w:rFonts w:hint="eastAsia"/>
-        </w:rPr>
-        <w:t>1</w:t>
+        <w:t>:40523211</w:t>
       </w:r>
     </w:p>
     <w:p>
@@ -777,14 +778,14 @@
       <w:pPr>
         <w:widowControl/>
         <w:rPr>
-          <w:rFonts w:cs="Arial" w:hint="eastAsia"/>
-        </w:rPr>
-      </w:pPr>
-    </w:p>
-    <w:p>
-      <w:pPr>
-        <w:rPr>
-          <w:rFonts w:cs="Arial" w:hint="eastAsia"/>
+          <w:rFonts w:cs="Arial"/>
+        </w:rPr>
+      </w:pPr>
+    </w:p>
+    <w:p>
+      <w:pPr>
+        <w:rPr>
+          <w:rFonts w:cs="Arial"/>
         </w:rPr>
       </w:pPr>
       <w:r>
@@ -807,7 +808,7 @@
                     <pic:cNvPicPr/>
                   </pic:nvPicPr>
                   <pic:blipFill rotWithShape="1">
-                    <a:blip r:embed="rId6"/>
+                    <a:blip r:embed="rId7"/>
                     <a:srcRect l="27017"/>
                     <a:stretch/>
                   </pic:blipFill>
@@ -847,7 +848,7 @@
       <w:pPr>
         <w:widowControl/>
         <w:rPr>
-          <w:rFonts w:cs="Arial" w:hint="eastAsia"/>
+          <w:rFonts w:cs="Arial"/>
         </w:rPr>
       </w:pPr>
     </w:p>
@@ -930,8 +931,6 @@
         </w:rPr>
         <w:t>繪圖軟體</w:t>
       </w:r>
-      <w:bookmarkStart w:id="0" w:name="_GoBack"/>
-      <w:bookmarkEnd w:id="0"/>
       <w:proofErr w:type="spellStart"/>
       <w:r>
         <w:rPr>
@@ -1067,7 +1066,7 @@
       <w:pPr>
         <w:widowControl/>
         <w:rPr>
-          <w:rFonts w:cs="Arial" w:hint="eastAsia"/>
+          <w:rFonts w:cs="Arial"/>
         </w:rPr>
       </w:pPr>
     </w:p>
@@ -1189,7 +1188,7 @@
       <w:pPr>
         <w:widowControl/>
         <w:rPr>
-          <w:rFonts w:cs="Arial" w:hint="eastAsia"/>
+          <w:rFonts w:cs="Arial"/>
         </w:rPr>
       </w:pPr>
     </w:p>
@@ -1361,7 +1360,7 @@
                     <pic:cNvPicPr/>
                   </pic:nvPicPr>
                   <pic:blipFill>
-                    <a:blip r:embed="rId7"/>
+                    <a:blip r:embed="rId8"/>
                     <a:stretch>
                       <a:fillRect/>
                     </a:stretch>
@@ -1475,27 +1474,389 @@
     <w:p>
       <w:pPr>
         <w:rPr>
+          <w:rFonts w:asciiTheme="minorEastAsia" w:hAnsiTheme="minorEastAsia" w:cs="Arial" w:hint="eastAsia"/>
+        </w:rPr>
+      </w:pPr>
+      <w:r>
+        <w:rPr>
+          <w:rFonts w:cs="Arial" w:hint="eastAsia"/>
+        </w:rPr>
+        <w:t xml:space="preserve">    </w:t>
+      </w:r>
+      <w:r>
+        <w:rPr>
+          <w:rFonts w:cs="Arial" w:hint="eastAsia"/>
+        </w:rPr>
+        <w:t>跟同組的人一起討論</w:t>
+      </w:r>
+      <w:r>
+        <w:rPr>
+          <w:rFonts w:asciiTheme="minorEastAsia" w:hAnsiTheme="minorEastAsia" w:cs="Arial" w:hint="eastAsia"/>
+        </w:rPr>
+        <w:t>、分工、一起設計這個機構，過程中非常快樂，我也從中學習到了許多東西。</w:t>
+      </w:r>
+    </w:p>
+    <w:p>
+      <w:pPr>
+        <w:rPr>
+          <w:rFonts w:asciiTheme="minorEastAsia" w:hAnsiTheme="minorEastAsia" w:cs="Arial" w:hint="eastAsia"/>
+        </w:rPr>
+      </w:pPr>
+    </w:p>
+    <w:p>
+      <w:pPr>
+        <w:rPr>
+          <w:rFonts w:asciiTheme="minorEastAsia" w:hAnsiTheme="minorEastAsia" w:cs="Arial" w:hint="eastAsia"/>
+        </w:rPr>
+      </w:pPr>
+    </w:p>
+    <w:p>
+      <w:pPr>
+        <w:rPr>
+          <w:rFonts w:asciiTheme="minorEastAsia" w:hAnsiTheme="minorEastAsia" w:cs="Arial" w:hint="eastAsia"/>
+        </w:rPr>
+      </w:pPr>
+    </w:p>
+    <w:p>
+      <w:pPr>
+        <w:rPr>
+          <w:rFonts w:asciiTheme="minorEastAsia" w:hAnsiTheme="minorEastAsia" w:cs="Arial" w:hint="eastAsia"/>
+        </w:rPr>
+      </w:pPr>
+    </w:p>
+    <w:p>
+      <w:pPr>
+        <w:rPr>
+          <w:rFonts w:asciiTheme="minorEastAsia" w:hAnsiTheme="minorEastAsia" w:cs="Arial"/>
+        </w:rPr>
+      </w:pPr>
+    </w:p>
+    <w:p>
+      <w:pPr>
+        <w:rPr>
+          <w:rFonts w:asciiTheme="minorEastAsia" w:hAnsiTheme="minorEastAsia" w:cs="Arial" w:hint="eastAsia"/>
+        </w:rPr>
+      </w:pPr>
+      <w:r>
+        <w:rPr>
+          <w:rFonts w:asciiTheme="minorEastAsia" w:hAnsiTheme="minorEastAsia" w:cs="Arial" w:hint="eastAsia"/>
+        </w:rPr>
+        <w:t>學號:40523201</w:t>
+      </w:r>
+    </w:p>
+    <w:p>
+      <w:pPr>
+        <w:rPr>
+          <w:rFonts w:asciiTheme="minorEastAsia" w:hAnsiTheme="minorEastAsia" w:cs="Arial" w:hint="eastAsia"/>
+        </w:rPr>
+      </w:pPr>
+      <w:r>
+        <w:rPr>
+          <w:rFonts w:asciiTheme="minorEastAsia" w:hAnsiTheme="minorEastAsia" w:cs="Arial" w:hint="eastAsia"/>
+        </w:rPr>
+        <w:t>姓名:吳維柔</w:t>
+      </w:r>
+    </w:p>
+    <w:p>
+      <w:pPr>
+        <w:rPr>
+          <w:rFonts w:asciiTheme="minorEastAsia" w:hAnsiTheme="minorEastAsia" w:cs="Arial" w:hint="eastAsia"/>
+        </w:rPr>
+      </w:pPr>
+    </w:p>
+    <w:p>
+      <w:pPr>
+        <w:rPr>
+          <w:rFonts w:asciiTheme="minorEastAsia" w:hAnsiTheme="minorEastAsia" w:cs="Arial" w:hint="eastAsia"/>
+        </w:rPr>
+      </w:pPr>
+    </w:p>
+    <w:p>
+      <w:pPr>
+        <w:rPr>
+          <w:rFonts w:asciiTheme="minorEastAsia" w:hAnsiTheme="minorEastAsia" w:cs="Arial" w:hint="eastAsia"/>
+        </w:rPr>
+      </w:pPr>
+      <w:bookmarkStart w:id="0" w:name="_GoBack"/>
+      <w:bookmarkEnd w:id="0"/>
+    </w:p>
+    <w:p>
+      <w:pPr>
+        <w:rPr>
+          <w:rFonts w:asciiTheme="minorEastAsia" w:hAnsiTheme="minorEastAsia" w:cs="Arial" w:hint="eastAsia"/>
+        </w:rPr>
+      </w:pPr>
+      <w:r>
+        <w:rPr>
+          <w:rFonts w:asciiTheme="minorEastAsia" w:hAnsiTheme="minorEastAsia" w:cs="Arial" w:hint="eastAsia"/>
+        </w:rPr>
+        <w:t>工:繪製部分軌道 用V-rep模擬組裝</w:t>
+      </w:r>
+      <w:r>
+        <w:rPr>
+          <w:rFonts w:asciiTheme="minorEastAsia" w:hAnsiTheme="minorEastAsia" w:cs="Arial" w:hint="eastAsia"/>
+        </w:rPr>
+        <w:t xml:space="preserve"> 討論</w:t>
+      </w:r>
+    </w:p>
+    <w:p>
+      <w:pPr>
+        <w:rPr>
+          <w:rFonts w:asciiTheme="minorEastAsia" w:hAnsiTheme="minorEastAsia" w:cs="Arial" w:hint="eastAsia"/>
+        </w:rPr>
+      </w:pPr>
+    </w:p>
+    <w:p>
+      <w:pPr>
+        <w:rPr>
+          <w:rFonts w:asciiTheme="minorEastAsia" w:hAnsiTheme="minorEastAsia" w:cs="Arial" w:hint="eastAsia"/>
+        </w:rPr>
+      </w:pPr>
+    </w:p>
+    <w:p>
+      <w:pPr>
+        <w:rPr>
+          <w:rFonts w:asciiTheme="minorEastAsia" w:hAnsiTheme="minorEastAsia" w:cs="Arial" w:hint="eastAsia"/>
+        </w:rPr>
+      </w:pPr>
+    </w:p>
+    <w:p>
+      <w:pPr>
+        <w:rPr>
+          <w:rFonts w:asciiTheme="minorEastAsia" w:hAnsiTheme="minorEastAsia" w:cs="Arial" w:hint="eastAsia"/>
+        </w:rPr>
+      </w:pPr>
+      <w:r>
+        <w:rPr>
+          <w:rFonts w:asciiTheme="minorEastAsia" w:hAnsiTheme="minorEastAsia" w:cs="Arial" w:hint="eastAsia"/>
+        </w:rPr>
+        <w:t>軌道模組:</w:t>
+      </w:r>
+    </w:p>
+    <w:p>
+      <w:pPr>
+        <w:rPr>
+          <w:rFonts w:asciiTheme="minorEastAsia" w:hAnsiTheme="minorEastAsia" w:cs="Arial"/>
+        </w:rPr>
+      </w:pPr>
+      <w:r>
+        <w:rPr>
+          <w:rFonts w:asciiTheme="minorEastAsia" w:hAnsiTheme="minorEastAsia" w:cs="Arial" w:hint="eastAsia"/>
+        </w:rPr>
+        <w:pict>
+          <v:shapetype id="_x0000_t75" coordsize="21600,21600" o:spt="75" o:preferrelative="t" path="m@4@5l@4@11@9@11@9@5xe" filled="f" stroked="f">
+            <v:stroke joinstyle="miter"/>
+            <v:formulas>
+              <v:f eqn="if lineDrawn pixelLineWidth 0"/>
+              <v:f eqn="sum @0 1 0"/>
+              <v:f eqn="sum 0 0 @1"/>
+              <v:f eqn="prod @2 1 2"/>
+              <v:f eqn="prod @3 21600 pixelWidth"/>
+              <v:f eqn="prod @3 21600 pixelHeight"/>
+              <v:f eqn="sum @0 0 1"/>
+              <v:f eqn="prod @6 1 2"/>
+              <v:f eqn="prod @7 21600 pixelWidth"/>
+              <v:f eqn="sum @8 21600 0"/>
+              <v:f eqn="prod @7 21600 pixelHeight"/>
+              <v:f eqn="sum @10 21600 0"/>
+            </v:formulas>
+            <v:path o:extrusionok="f" gradientshapeok="t" o:connecttype="rect"/>
+            <o:lock v:ext="edit" aspectratio="t"/>
+          </v:shapetype>
+          <v:shape id="_x0000_i1025" type="#_x0000_t75" style="width:415.2pt;height:233.4pt">
+            <v:imagedata r:id="rId9" o:title="S_7267616975462"/>
+          </v:shape>
+        </w:pict>
+      </w:r>
+    </w:p>
+    <w:p>
+      <w:pPr>
+        <w:rPr>
+          <w:rFonts w:cs="Arial" w:hint="eastAsia"/>
+        </w:rPr>
+      </w:pPr>
+    </w:p>
+    <w:p>
+      <w:pPr>
+        <w:rPr>
+          <w:rFonts w:cs="Arial" w:hint="eastAsia"/>
+        </w:rPr>
+      </w:pPr>
+    </w:p>
+    <w:p>
+      <w:pPr>
+        <w:rPr>
+          <w:rFonts w:cs="Arial" w:hint="eastAsia"/>
+        </w:rPr>
+      </w:pPr>
+    </w:p>
+    <w:p>
+      <w:pPr>
+        <w:rPr>
           <w:rFonts w:cs="Arial"/>
         </w:rPr>
       </w:pPr>
-      <w:r>
-        <w:rPr>
-          <w:rFonts w:cs="Arial" w:hint="eastAsia"/>
-        </w:rPr>
-        <w:t xml:space="preserve">    </w:t>
-      </w:r>
-      <w:r>
-        <w:rPr>
-          <w:rFonts w:cs="Arial" w:hint="eastAsia"/>
-        </w:rPr>
-        <w:t>跟同組的人一起討論</w:t>
-      </w:r>
-      <w:r>
-        <w:rPr>
-          <w:rFonts w:asciiTheme="minorEastAsia" w:hAnsiTheme="minorEastAsia" w:cs="Arial" w:hint="eastAsia"/>
-        </w:rPr>
-        <w:t>、分工、一起設計這個機構，過程中非常快樂，我也從中學習到了許多東西。</w:t>
-      </w:r>
+    </w:p>
+    <w:p>
+      <w:pPr>
+        <w:rPr>
+          <w:rFonts w:cs="Arial" w:hint="eastAsia"/>
+        </w:rPr>
+      </w:pPr>
+      <w:r>
+        <w:rPr>
+          <w:rFonts w:cs="Arial" w:hint="eastAsia"/>
+        </w:rPr>
+        <w:t>個人心得</w:t>
+      </w:r>
+      <w:r>
+        <w:rPr>
+          <w:rFonts w:cs="Arial" w:hint="eastAsia"/>
+        </w:rPr>
+        <w:t>:</w:t>
+      </w:r>
+    </w:p>
+    <w:p>
+      <w:pPr>
+        <w:rPr>
+          <w:rFonts w:cs="Arial" w:hint="eastAsia"/>
+        </w:rPr>
+      </w:pPr>
+      <w:r>
+        <w:rPr>
+          <w:rFonts w:cs="Arial" w:hint="eastAsia"/>
+        </w:rPr>
+        <w:t xml:space="preserve">     </w:t>
+      </w:r>
+      <w:r>
+        <w:rPr>
+          <w:rFonts w:cs="Arial" w:hint="eastAsia"/>
+        </w:rPr>
+        <w:t>我是使用</w:t>
+      </w:r>
+      <w:proofErr w:type="spellStart"/>
+      <w:r>
+        <w:rPr>
+          <w:rFonts w:cs="Arial" w:hint="eastAsia"/>
+        </w:rPr>
+        <w:t>Onshape</w:t>
+      </w:r>
+      <w:proofErr w:type="spellEnd"/>
+      <w:r>
+        <w:rPr>
+          <w:rFonts w:cs="Arial" w:hint="eastAsia"/>
+        </w:rPr>
+        <w:t>畫出軌道，</w:t>
+      </w:r>
+      <w:proofErr w:type="spellStart"/>
+      <w:r>
+        <w:rPr>
+          <w:rFonts w:cs="Arial" w:hint="eastAsia"/>
+        </w:rPr>
+        <w:t>Onsape</w:t>
+      </w:r>
+      <w:proofErr w:type="spellEnd"/>
+      <w:r>
+        <w:rPr>
+          <w:rFonts w:cs="Arial" w:hint="eastAsia"/>
+        </w:rPr>
+        <w:t>使用起來和</w:t>
+      </w:r>
+      <w:r>
+        <w:rPr>
+          <w:rFonts w:cs="Arial" w:hint="eastAsia"/>
+        </w:rPr>
+        <w:t>Inventor</w:t>
+      </w:r>
+      <w:r>
+        <w:rPr>
+          <w:rFonts w:cs="Arial" w:hint="eastAsia"/>
+        </w:rPr>
+        <w:t>有點相似，還不難操作，</w:t>
+      </w:r>
+      <w:proofErr w:type="gramStart"/>
+      <w:r>
+        <w:rPr>
+          <w:rFonts w:cs="Arial" w:hint="eastAsia"/>
+        </w:rPr>
+        <w:t>但是要量出</w:t>
+      </w:r>
+      <w:proofErr w:type="gramEnd"/>
+      <w:r>
+        <w:rPr>
+          <w:rFonts w:cs="Arial" w:hint="eastAsia"/>
+        </w:rPr>
+        <w:t>正確的尺寸，並</w:t>
+      </w:r>
+      <w:r>
+        <w:rPr>
+          <w:rFonts w:cs="Arial" w:hint="eastAsia"/>
+        </w:rPr>
+        <w:t>和主軸及鋼球配合，有點難度，過程中調整很久，模擬了好幾次才成功。</w:t>
+      </w:r>
+    </w:p>
+    <w:p>
+      <w:pPr>
+        <w:rPr>
+          <w:rFonts w:cs="Arial" w:hint="eastAsia"/>
+        </w:rPr>
+      </w:pPr>
+      <w:r>
+        <w:rPr>
+          <w:rFonts w:cs="Arial" w:hint="eastAsia"/>
+        </w:rPr>
+        <w:t xml:space="preserve">     </w:t>
+      </w:r>
+      <w:r>
+        <w:rPr>
+          <w:rFonts w:cs="Arial" w:hint="eastAsia"/>
+        </w:rPr>
+        <w:t>和組員一起討論學習</w:t>
+      </w:r>
+      <w:r>
+        <w:rPr>
+          <w:rFonts w:cs="Arial" w:hint="eastAsia"/>
+        </w:rPr>
+        <w:t>V-rep</w:t>
+      </w:r>
+      <w:r>
+        <w:rPr>
+          <w:rFonts w:cs="Arial" w:hint="eastAsia"/>
+        </w:rPr>
+        <w:t>模擬的步驟，學習使用</w:t>
+      </w:r>
+      <w:r>
+        <w:rPr>
+          <w:rFonts w:cs="Arial" w:hint="eastAsia"/>
+        </w:rPr>
+        <w:t>V-rep</w:t>
+      </w:r>
+      <w:r>
+        <w:rPr>
+          <w:rFonts w:cs="Arial" w:hint="eastAsia"/>
+        </w:rPr>
+        <w:t>，而且在進行作業的時候，不像其他課程需要手寫或是紙本，只需要有網路，便可以完成作業，這是我覺得方便的地方，也認為這樣的模式可以應用在其他的課程上。</w:t>
+      </w:r>
+    </w:p>
+    <w:p>
+      <w:pPr>
+        <w:rPr>
+          <w:rFonts w:cs="Arial"/>
+        </w:rPr>
+      </w:pPr>
+      <w:r>
+        <w:rPr>
+          <w:rFonts w:cs="Arial"/>
+        </w:rPr>
+        <w:t xml:space="preserve">     </w:t>
+      </w:r>
+    </w:p>
+    <w:p>
+      <w:pPr>
+        <w:rPr>
+          <w:rFonts w:cs="Arial"/>
+        </w:rPr>
+      </w:pPr>
     </w:p>
     <w:sectPr>
       <w:pgSz w:w="11906" w:h="16838"/>
@@ -1508,8 +1869,8 @@
 </file>
 
 <file path=word/numbering.xml><?xml version="1.0" encoding="utf-8"?>
-<w:numbering xmlns:wpc="http://schemas.microsoft.com/office/word/2010/wordprocessingCanvas" xmlns:cx="http://schemas.microsoft.com/office/drawing/2014/chartex" xmlns:cx1="http://schemas.microsoft.com/office/drawing/2015/9/8/chartex" xmlns:cx2="http://schemas.microsoft.com/office/drawing/2015/10/21/chartex" xmlns:cx3="http://schemas.microsoft.com/office/drawing/2016/5/9/chartex" xmlns:cx4="http://schemas.microsoft.com/office/drawing/2016/5/10/chartex" xmlns:cx5="http://schemas.microsoft.com/office/drawing/2016/5/11/chartex" xmlns:cx6="http://schemas.microsoft.com/office/drawing/2016/5/12/chartex" xmlns:cx7="http://schemas.microsoft.com/office/drawing/2016/5/13/chartex" xmlns:cx8="http://schemas.microsoft.com/office/drawing/2016/5/14/chartex" xmlns:mc="http://schemas.openxmlformats.org/markup-compatibility/2006" xmlns:aink="http://schemas.microsoft.com/office/drawing/2016/ink" xmlns:am3d="http://schemas.microsoft.com/office/drawing/2017/model3d" xmlns:o="urn:schemas-microsoft-com:office:office" xmlns:r="http://schemas.openxmlformats.org/officeDocument/2006/relationships" xmlns:m="http://schemas.openxmlformats.org/officeDocument/2006/math" xmlns:v="urn:schemas-microsoft-com:vml" xmlns:wp14="http://schemas.microsoft.com/office/word/2010/wordprocessingDrawing" xmlns:wp="http://schemas.openxmlformats.org/drawingml/2006/wordprocessingDrawing" xmlns:w10="urn:schemas-microsoft-com:office:word" xmlns:w="http://schemas.openxmlformats.org/wordprocessingml/2006/main" xmlns:w14="http://schemas.microsoft.com/office/word/2010/wordml" xmlns:w15="http://schemas.microsoft.com/office/word/2012/wordml" xmlns:w16cid="http://schemas.microsoft.com/office/word/2016/wordml/cid" xmlns:w16se="http://schemas.microsoft.com/office/word/2015/wordml/symex" xmlns:wpg="http://schemas.microsoft.com/office/word/2010/wordprocessingGroup" xmlns:wpi="http://schemas.microsoft.com/office/word/2010/wordprocessingInk" xmlns:wne="http://schemas.microsoft.com/office/word/2006/wordml" xmlns:wps="http://schemas.microsoft.com/office/word/2010/wordprocessingShape" mc:Ignorable="w14 w15 w16se w16cid wp14">
-  <w:abstractNum w:abstractNumId="0" w15:restartNumberingAfterBreak="0">
+<w:numbering xmlns:wpc="http://schemas.microsoft.com/office/word/2010/wordprocessingCanvas" xmlns:mc="http://schemas.openxmlformats.org/markup-compatibility/2006" xmlns:o="urn:schemas-microsoft-com:office:office" xmlns:r="http://schemas.openxmlformats.org/officeDocument/2006/relationships" xmlns:m="http://schemas.openxmlformats.org/officeDocument/2006/math" xmlns:v="urn:schemas-microsoft-com:vml" xmlns:wp14="http://schemas.microsoft.com/office/word/2010/wordprocessingDrawing" xmlns:wp="http://schemas.openxmlformats.org/drawingml/2006/wordprocessingDrawing" xmlns:w10="urn:schemas-microsoft-com:office:word" xmlns:w="http://schemas.openxmlformats.org/wordprocessingml/2006/main" xmlns:w14="http://schemas.microsoft.com/office/word/2010/wordml" xmlns:wpg="http://schemas.microsoft.com/office/word/2010/wordprocessingGroup" xmlns:wpi="http://schemas.microsoft.com/office/word/2010/wordprocessingInk" xmlns:wne="http://schemas.microsoft.com/office/word/2006/wordml" xmlns:wps="http://schemas.microsoft.com/office/word/2010/wordprocessingShape" mc:Ignorable="w14 wp14">
+  <w:abstractNum w:abstractNumId="0">
     <w:nsid w:val="6D4F46A6"/>
     <w:multiLevelType w:val="hybridMultilevel"/>
     <w:tmpl w:val="0DD02F4C"/>
@@ -1605,7 +1966,7 @@
 </file>
 
 <file path=word/styles.xml><?xml version="1.0" encoding="utf-8"?>
-<w:styles xmlns:mc="http://schemas.openxmlformats.org/markup-compatibility/2006" xmlns:r="http://schemas.openxmlformats.org/officeDocument/2006/relationships" xmlns:w="http://schemas.openxmlformats.org/wordprocessingml/2006/main" xmlns:w14="http://schemas.microsoft.com/office/word/2010/wordml" xmlns:w15="http://schemas.microsoft.com/office/word/2012/wordml" xmlns:w16cid="http://schemas.microsoft.com/office/word/2016/wordml/cid" xmlns:w16se="http://schemas.microsoft.com/office/word/2015/wordml/symex" mc:Ignorable="w14 w15 w16se w16cid">
+<w:styles xmlns:mc="http://schemas.openxmlformats.org/markup-compatibility/2006" xmlns:r="http://schemas.openxmlformats.org/officeDocument/2006/relationships" xmlns:w="http://schemas.openxmlformats.org/wordprocessingml/2006/main" xmlns:w14="http://schemas.microsoft.com/office/word/2010/wordml" mc:Ignorable="w14">
   <w:docDefaults>
     <w:rPrDefault>
       <w:rPr>
@@ -1618,382 +1979,419 @@
     </w:rPrDefault>
     <w:pPrDefault/>
   </w:docDefaults>
-  <w:latentStyles w:defLockedState="0" w:defUIPriority="99" w:defSemiHidden="0" w:defUnhideWhenUsed="0" w:defQFormat="0" w:count="375">
-    <w:lsdException w:name="Normal" w:uiPriority="0" w:qFormat="1"/>
-    <w:lsdException w:name="heading 1" w:uiPriority="9" w:qFormat="1"/>
-    <w:lsdException w:name="heading 2" w:semiHidden="1" w:uiPriority="9" w:unhideWhenUsed="1" w:qFormat="1"/>
-    <w:lsdException w:name="heading 3" w:semiHidden="1" w:uiPriority="9" w:unhideWhenUsed="1" w:qFormat="1"/>
-    <w:lsdException w:name="heading 4" w:semiHidden="1" w:uiPriority="9" w:unhideWhenUsed="1" w:qFormat="1"/>
-    <w:lsdException w:name="heading 5" w:semiHidden="1" w:uiPriority="9" w:unhideWhenUsed="1" w:qFormat="1"/>
-    <w:lsdException w:name="heading 6" w:semiHidden="1" w:uiPriority="9" w:unhideWhenUsed="1" w:qFormat="1"/>
-    <w:lsdException w:name="heading 7" w:semiHidden="1" w:uiPriority="9" w:unhideWhenUsed="1" w:qFormat="1"/>
-    <w:lsdException w:name="heading 8" w:semiHidden="1" w:uiPriority="9" w:unhideWhenUsed="1" w:qFormat="1"/>
-    <w:lsdException w:name="heading 9" w:semiHidden="1" w:uiPriority="9" w:unhideWhenUsed="1" w:qFormat="1"/>
-    <w:lsdException w:name="index 1" w:semiHidden="1" w:unhideWhenUsed="1"/>
-    <w:lsdException w:name="index 2" w:semiHidden="1" w:unhideWhenUsed="1"/>
-    <w:lsdException w:name="index 3" w:semiHidden="1" w:unhideWhenUsed="1"/>
-    <w:lsdException w:name="index 4" w:semiHidden="1" w:unhideWhenUsed="1"/>
-    <w:lsdException w:name="index 5" w:semiHidden="1" w:unhideWhenUsed="1"/>
-    <w:lsdException w:name="index 6" w:semiHidden="1" w:unhideWhenUsed="1"/>
-    <w:lsdException w:name="index 7" w:semiHidden="1" w:unhideWhenUsed="1"/>
-    <w:lsdException w:name="index 8" w:semiHidden="1" w:unhideWhenUsed="1"/>
-    <w:lsdException w:name="index 9" w:semiHidden="1" w:unhideWhenUsed="1"/>
-    <w:lsdException w:name="toc 1" w:semiHidden="1" w:uiPriority="39" w:unhideWhenUsed="1"/>
-    <w:lsdException w:name="toc 2" w:semiHidden="1" w:uiPriority="39" w:unhideWhenUsed="1"/>
-    <w:lsdException w:name="toc 3" w:semiHidden="1" w:uiPriority="39" w:unhideWhenUsed="1"/>
-    <w:lsdException w:name="toc 4" w:semiHidden="1" w:uiPriority="39" w:unhideWhenUsed="1"/>
-    <w:lsdException w:name="toc 5" w:semiHidden="1" w:uiPriority="39" w:unhideWhenUsed="1"/>
-    <w:lsdException w:name="toc 6" w:semiHidden="1" w:uiPriority="39" w:unhideWhenUsed="1"/>
-    <w:lsdException w:name="toc 7" w:semiHidden="1" w:uiPriority="39" w:unhideWhenUsed="1"/>
-    <w:lsdException w:name="toc 8" w:semiHidden="1" w:uiPriority="39" w:unhideWhenUsed="1"/>
-    <w:lsdException w:name="toc 9" w:semiHidden="1" w:uiPriority="39" w:unhideWhenUsed="1"/>
-    <w:lsdException w:name="Normal Indent" w:semiHidden="1" w:unhideWhenUsed="1"/>
-    <w:lsdException w:name="footnote text" w:semiHidden="1" w:unhideWhenUsed="1"/>
-    <w:lsdException w:name="annotation text" w:semiHidden="1" w:unhideWhenUsed="1"/>
-    <w:lsdException w:name="header" w:semiHidden="1" w:unhideWhenUsed="1"/>
-    <w:lsdException w:name="footer" w:semiHidden="1" w:unhideWhenUsed="1"/>
-    <w:lsdException w:name="index heading" w:semiHidden="1" w:unhideWhenUsed="1"/>
-    <w:lsdException w:name="caption" w:semiHidden="1" w:uiPriority="35" w:unhideWhenUsed="1" w:qFormat="1"/>
-    <w:lsdException w:name="table of figures" w:semiHidden="1" w:unhideWhenUsed="1"/>
-    <w:lsdException w:name="envelope address" w:semiHidden="1" w:unhideWhenUsed="1"/>
-    <w:lsdException w:name="envelope return" w:semiHidden="1" w:unhideWhenUsed="1"/>
-    <w:lsdException w:name="footnote reference" w:semiHidden="1" w:unhideWhenUsed="1"/>
-    <w:lsdException w:name="annotation reference" w:semiHidden="1" w:unhideWhenUsed="1"/>
-    <w:lsdException w:name="line number" w:semiHidden="1" w:unhideWhenUsed="1"/>
-    <w:lsdException w:name="page number" w:semiHidden="1" w:unhideWhenUsed="1"/>
-    <w:lsdException w:name="endnote reference" w:semiHidden="1" w:unhideWhenUsed="1"/>
-    <w:lsdException w:name="endnote text" w:semiHidden="1" w:unhideWhenUsed="1"/>
-    <w:lsdException w:name="table of authorities" w:semiHidden="1" w:unhideWhenUsed="1"/>
-    <w:lsdException w:name="macro" w:semiHidden="1" w:unhideWhenUsed="1"/>
-    <w:lsdException w:name="toa heading" w:semiHidden="1" w:unhideWhenUsed="1"/>
-    <w:lsdException w:name="List" w:semiHidden="1" w:unhideWhenUsed="1"/>
-    <w:lsdException w:name="List Bullet" w:semiHidden="1" w:unhideWhenUsed="1"/>
-    <w:lsdException w:name="List Number" w:semiHidden="1" w:unhideWhenUsed="1"/>
-    <w:lsdException w:name="List 2" w:semiHidden="1" w:unhideWhenUsed="1"/>
-    <w:lsdException w:name="List 3" w:semiHidden="1" w:unhideWhenUsed="1"/>
-    <w:lsdException w:name="List 4" w:semiHidden="1" w:unhideWhenUsed="1"/>
-    <w:lsdException w:name="List 5" w:semiHidden="1" w:unhideWhenUsed="1"/>
-    <w:lsdException w:name="List Bullet 2" w:semiHidden="1" w:unhideWhenUsed="1"/>
-    <w:lsdException w:name="List Bullet 3" w:semiHidden="1" w:unhideWhenUsed="1"/>
-    <w:lsdException w:name="List Bullet 4" w:semiHidden="1" w:unhideWhenUsed="1"/>
-    <w:lsdException w:name="List Bullet 5" w:semiHidden="1" w:unhideWhenUsed="1"/>
-    <w:lsdException w:name="List Number 2" w:semiHidden="1" w:unhideWhenUsed="1"/>
-    <w:lsdException w:name="List Number 3" w:semiHidden="1" w:unhideWhenUsed="1"/>
-    <w:lsdException w:name="List Number 4" w:semiHidden="1" w:unhideWhenUsed="1"/>
-    <w:lsdException w:name="List Number 5" w:semiHidden="1" w:unhideWhenUsed="1"/>
-    <w:lsdException w:name="Title" w:uiPriority="10" w:qFormat="1"/>
-    <w:lsdException w:name="Closing" w:semiHidden="1" w:unhideWhenUsed="1"/>
-    <w:lsdException w:name="Signature" w:semiHidden="1" w:unhideWhenUsed="1"/>
-    <w:lsdException w:name="Default Paragraph Font" w:semiHidden="1" w:uiPriority="1" w:unhideWhenUsed="1"/>
-    <w:lsdException w:name="Body Text" w:semiHidden="1" w:unhideWhenUsed="1"/>
-    <w:lsdException w:name="Body Text Indent" w:semiHidden="1" w:unhideWhenUsed="1"/>
-    <w:lsdException w:name="List Continue" w:semiHidden="1" w:unhideWhenUsed="1"/>
-    <w:lsdException w:name="List Continue 2" w:semiHidden="1" w:unhideWhenUsed="1"/>
-    <w:lsdException w:name="List Continue 3" w:semiHidden="1" w:unhideWhenUsed="1"/>
-    <w:lsdException w:name="List Continue 4" w:semiHidden="1" w:unhideWhenUsed="1"/>
-    <w:lsdException w:name="List Continue 5" w:semiHidden="1" w:unhideWhenUsed="1"/>
-    <w:lsdException w:name="Message Header" w:semiHidden="1" w:unhideWhenUsed="1"/>
-    <w:lsdException w:name="Subtitle" w:uiPriority="11" w:qFormat="1"/>
-    <w:lsdException w:name="Salutation" w:semiHidden="1" w:unhideWhenUsed="1"/>
-    <w:lsdException w:name="Date" w:semiHidden="1" w:unhideWhenUsed="1"/>
-    <w:lsdException w:name="Body Text First Indent" w:semiHidden="1" w:unhideWhenUsed="1"/>
-    <w:lsdException w:name="Body Text First Indent 2" w:semiHidden="1" w:unhideWhenUsed="1"/>
-    <w:lsdException w:name="Note Heading" w:semiHidden="1" w:unhideWhenUsed="1"/>
-    <w:lsdException w:name="Body Text 2" w:semiHidden="1" w:unhideWhenUsed="1"/>
-    <w:lsdException w:name="Body Text 3" w:semiHidden="1" w:unhideWhenUsed="1"/>
-    <w:lsdException w:name="Body Text Indent 2" w:semiHidden="1" w:unhideWhenUsed="1"/>
-    <w:lsdException w:name="Body Text Indent 3" w:semiHidden="1" w:unhideWhenUsed="1"/>
-    <w:lsdException w:name="Block Text" w:semiHidden="1" w:unhideWhenUsed="1"/>
-    <w:lsdException w:name="Hyperlink" w:semiHidden="1" w:unhideWhenUsed="1"/>
-    <w:lsdException w:name="FollowedHyperlink" w:semiHidden="1" w:unhideWhenUsed="1"/>
-    <w:lsdException w:name="Strong" w:uiPriority="22" w:qFormat="1"/>
-    <w:lsdException w:name="Emphasis" w:uiPriority="20" w:qFormat="1"/>
-    <w:lsdException w:name="Document Map" w:semiHidden="1" w:unhideWhenUsed="1"/>
-    <w:lsdException w:name="Plain Text" w:semiHidden="1" w:unhideWhenUsed="1"/>
-    <w:lsdException w:name="E-mail Signature" w:semiHidden="1" w:unhideWhenUsed="1"/>
-    <w:lsdException w:name="HTML Top of Form" w:semiHidden="1" w:unhideWhenUsed="1"/>
-    <w:lsdException w:name="HTML Bottom of Form" w:semiHidden="1" w:unhideWhenUsed="1"/>
-    <w:lsdException w:name="Normal (Web)" w:semiHidden="1" w:unhideWhenUsed="1"/>
-    <w:lsdException w:name="HTML Acronym" w:semiHidden="1" w:unhideWhenUsed="1"/>
-    <w:lsdException w:name="HTML Address" w:semiHidden="1" w:unhideWhenUsed="1"/>
-    <w:lsdException w:name="HTML Cite" w:semiHidden="1" w:unhideWhenUsed="1"/>
-    <w:lsdException w:name="HTML Code" w:semiHidden="1" w:unhideWhenUsed="1"/>
-    <w:lsdException w:name="HTML Definition" w:semiHidden="1" w:unhideWhenUsed="1"/>
-    <w:lsdException w:name="HTML Keyboard" w:semiHidden="1" w:unhideWhenUsed="1"/>
-    <w:lsdException w:name="HTML Preformatted" w:semiHidden="1" w:unhideWhenUsed="1"/>
-    <w:lsdException w:name="HTML Sample" w:semiHidden="1" w:unhideWhenUsed="1"/>
-    <w:lsdException w:name="HTML Typewriter" w:semiHidden="1" w:unhideWhenUsed="1"/>
-    <w:lsdException w:name="HTML Variable" w:semiHidden="1" w:unhideWhenUsed="1"/>
-    <w:lsdException w:name="Normal Table" w:semiHidden="1" w:unhideWhenUsed="1"/>
-    <w:lsdException w:name="annotation subject" w:semiHidden="1" w:unhideWhenUsed="1"/>
-    <w:lsdException w:name="No List" w:semiHidden="1" w:unhideWhenUsed="1"/>
-    <w:lsdException w:name="Outline List 1" w:semiHidden="1" w:unhideWhenUsed="1"/>
-    <w:lsdException w:name="Outline List 2" w:semiHidden="1" w:unhideWhenUsed="1"/>
-    <w:lsdException w:name="Outline List 3" w:semiHidden="1" w:unhideWhenUsed="1"/>
-    <w:lsdException w:name="Table Simple 1" w:semiHidden="1" w:unhideWhenUsed="1"/>
-    <w:lsdException w:name="Table Simple 2" w:semiHidden="1" w:unhideWhenUsed="1"/>
-    <w:lsdException w:name="Table Simple 3" w:semiHidden="1" w:unhideWhenUsed="1"/>
-    <w:lsdException w:name="Table Classic 1" w:semiHidden="1" w:unhideWhenUsed="1"/>
-    <w:lsdException w:name="Table Classic 2" w:semiHidden="1" w:unhideWhenUsed="1"/>
-    <w:lsdException w:name="Table Classic 3" w:semiHidden="1" w:unhideWhenUsed="1"/>
-    <w:lsdException w:name="Table Classic 4" w:semiHidden="1" w:unhideWhenUsed="1"/>
-    <w:lsdException w:name="Table Colorful 1" w:semiHidden="1" w:unhideWhenUsed="1"/>
-    <w:lsdException w:name="Table Colorful 2" w:semiHidden="1" w:unhideWhenUsed="1"/>
-    <w:lsdException w:name="Table Colorful 3" w:semiHidden="1" w:unhideWhenUsed="1"/>
-    <w:lsdException w:name="Table Columns 1" w:semiHidden="1" w:unhideWhenUsed="1"/>
-    <w:lsdException w:name="Table Columns 2" w:semiHidden="1" w:unhideWhenUsed="1"/>
-    <w:lsdException w:name="Table Columns 3" w:semiHidden="1" w:unhideWhenUsed="1"/>
-    <w:lsdException w:name="Table Columns 4" w:semiHidden="1" w:unhideWhenUsed="1"/>
-    <w:lsdException w:name="Table Columns 5" w:semiHidden="1" w:unhideWhenUsed="1"/>
-    <w:lsdException w:name="Table Grid 1" w:semiHidden="1" w:unhideWhenUsed="1"/>
-    <w:lsdException w:name="Table Grid 2" w:semiHidden="1" w:unhideWhenUsed="1"/>
-    <w:lsdException w:name="Table Grid 3" w:semiHidden="1" w:unhideWhenUsed="1"/>
-    <w:lsdException w:name="Table Grid 4" w:semiHidden="1" w:unhideWhenUsed="1"/>
-    <w:lsdException w:name="Table Grid 5" w:semiHidden="1" w:unhideWhenUsed="1"/>
-    <w:lsdException w:name="Table Grid 6" w:semiHidden="1" w:unhideWhenUsed="1"/>
-    <w:lsdException w:name="Table Grid 7" w:semiHidden="1" w:unhideWhenUsed="1"/>
-    <w:lsdException w:name="Table Grid 8" w:semiHidden="1" w:unhideWhenUsed="1"/>
-    <w:lsdException w:name="Table List 1" w:semiHidden="1" w:unhideWhenUsed="1"/>
-    <w:lsdException w:name="Table List 2" w:semiHidden="1" w:unhideWhenUsed="1"/>
-    <w:lsdException w:name="Table List 3" w:semiHidden="1" w:unhideWhenUsed="1"/>
-    <w:lsdException w:name="Table List 4" w:semiHidden="1" w:unhideWhenUsed="1"/>
-    <w:lsdException w:name="Table List 5" w:semiHidden="1" w:unhideWhenUsed="1"/>
-    <w:lsdException w:name="Table List 6" w:semiHidden="1" w:unhideWhenUsed="1"/>
-    <w:lsdException w:name="Table List 7" w:semiHidden="1" w:unhideWhenUsed="1"/>
-    <w:lsdException w:name="Table List 8" w:semiHidden="1" w:unhideWhenUsed="1"/>
-    <w:lsdException w:name="Table 3D effects 1" w:semiHidden="1" w:unhideWhenUsed="1"/>
-    <w:lsdException w:name="Table 3D effects 2" w:semiHidden="1" w:unhideWhenUsed="1"/>
-    <w:lsdException w:name="Table 3D effects 3" w:semiHidden="1" w:unhideWhenUsed="1"/>
-    <w:lsdException w:name="Table Contemporary" w:semiHidden="1" w:unhideWhenUsed="1"/>
-    <w:lsdException w:name="Table Elegant" w:semiHidden="1" w:unhideWhenUsed="1"/>
-    <w:lsdException w:name="Table Professional" w:semiHidden="1" w:unhideWhenUsed="1"/>
-    <w:lsdException w:name="Table Subtle 1" w:semiHidden="1" w:unhideWhenUsed="1"/>
-    <w:lsdException w:name="Table Subtle 2" w:semiHidden="1" w:unhideWhenUsed="1"/>
-    <w:lsdException w:name="Table Web 1" w:semiHidden="1" w:unhideWhenUsed="1"/>
-    <w:lsdException w:name="Table Web 2" w:semiHidden="1" w:unhideWhenUsed="1"/>
-    <w:lsdException w:name="Table Web 3" w:semiHidden="1" w:unhideWhenUsed="1"/>
-    <w:lsdException w:name="Balloon Text" w:semiHidden="1" w:unhideWhenUsed="1"/>
-    <w:lsdException w:name="Table Grid" w:semiHidden="1" w:uiPriority="59" w:unhideWhenUsed="1"/>
-    <w:lsdException w:name="Table Theme" w:semiHidden="1" w:unhideWhenUsed="1"/>
-    <w:lsdException w:name="Placeholder Text" w:semiHidden="1"/>
-    <w:lsdException w:name="No Spacing" w:uiPriority="1" w:qFormat="1"/>
-    <w:lsdException w:name="Light Shading" w:uiPriority="60"/>
-    <w:lsdException w:name="Light List" w:uiPriority="61"/>
-    <w:lsdException w:name="Light Grid" w:uiPriority="62"/>
-    <w:lsdException w:name="Medium Shading 1" w:uiPriority="63"/>
-    <w:lsdException w:name="Medium Shading 2" w:uiPriority="64"/>
-    <w:lsdException w:name="Medium List 1" w:uiPriority="65"/>
-    <w:lsdException w:name="Medium List 2" w:uiPriority="66"/>
-    <w:lsdException w:name="Medium Grid 1" w:uiPriority="67"/>
-    <w:lsdException w:name="Medium Grid 2" w:uiPriority="68"/>
-    <w:lsdException w:name="Medium Grid 3" w:uiPriority="69"/>
-    <w:lsdException w:name="Dark List" w:uiPriority="70"/>
-    <w:lsdException w:name="Colorful Shading" w:uiPriority="71"/>
-    <w:lsdException w:name="Colorful List" w:uiPriority="72"/>
-    <w:lsdException w:name="Colorful Grid" w:uiPriority="73"/>
-    <w:lsdException w:name="Light Shading Accent 1" w:uiPriority="60"/>
-    <w:lsdException w:name="Light List Accent 1" w:uiPriority="61"/>
-    <w:lsdException w:name="Light Grid Accent 1" w:uiPriority="62"/>
-    <w:lsdException w:name="Medium Shading 1 Accent 1" w:uiPriority="63"/>
-    <w:lsdException w:name="Medium Shading 2 Accent 1" w:uiPriority="64"/>
-    <w:lsdException w:name="Medium List 1 Accent 1" w:uiPriority="65"/>
-    <w:lsdException w:name="Revision" w:semiHidden="1"/>
-    <w:lsdException w:name="List Paragraph" w:uiPriority="34" w:qFormat="1"/>
-    <w:lsdException w:name="Quote" w:uiPriority="29" w:qFormat="1"/>
-    <w:lsdException w:name="Intense Quote" w:uiPriority="30" w:qFormat="1"/>
-    <w:lsdException w:name="Medium List 2 Accent 1" w:uiPriority="66"/>
-    <w:lsdException w:name="Medium Grid 1 Accent 1" w:uiPriority="67"/>
-    <w:lsdException w:name="Medium Grid 2 Accent 1" w:uiPriority="68"/>
-    <w:lsdException w:name="Medium Grid 3 Accent 1" w:uiPriority="69"/>
-    <w:lsdException w:name="Dark List Accent 1" w:uiPriority="70"/>
-    <w:lsdException w:name="Colorful Shading Accent 1" w:uiPriority="71"/>
-    <w:lsdException w:name="Colorful List Accent 1" w:uiPriority="72"/>
-    <w:lsdException w:name="Colorful Grid Accent 1" w:uiPriority="73"/>
-    <w:lsdException w:name="Light Shading Accent 2" w:uiPriority="60"/>
-    <w:lsdException w:name="Light List Accent 2" w:uiPriority="61"/>
-    <w:lsdException w:name="Light Grid Accent 2" w:uiPriority="62"/>
-    <w:lsdException w:name="Medium Shading 1 Accent 2" w:uiPriority="63"/>
-    <w:lsdException w:name="Medium Shading 2 Accent 2" w:uiPriority="64"/>
-    <w:lsdException w:name="Medium List 1 Accent 2" w:uiPriority="65"/>
-    <w:lsdException w:name="Medium List 2 Accent 2" w:uiPriority="66"/>
-    <w:lsdException w:name="Medium Grid 1 Accent 2" w:uiPriority="67"/>
-    <w:lsdException w:name="Medium Grid 2 Accent 2" w:uiPriority="68"/>
-    <w:lsdException w:name="Medium Grid 3 Accent 2" w:uiPriority="69"/>
-    <w:lsdException w:name="Dark List Accent 2" w:uiPriority="70"/>
-    <w:lsdException w:name="Colorful Shading Accent 2" w:uiPriority="71"/>
-    <w:lsdException w:name="Colorful List Accent 2" w:uiPriority="72"/>
-    <w:lsdException w:name="Colorful Grid Accent 2" w:uiPriority="73"/>
-    <w:lsdException w:name="Light Shading Accent 3" w:uiPriority="60"/>
-    <w:lsdException w:name="Light List Accent 3" w:uiPriority="61"/>
-    <w:lsdException w:name="Light Grid Accent 3" w:uiPriority="62"/>
-    <w:lsdException w:name="Medium Shading 1 Accent 3" w:uiPriority="63"/>
-    <w:lsdException w:name="Medium Shading 2 Accent 3" w:uiPriority="64"/>
-    <w:lsdException w:name="Medium List 1 Accent 3" w:uiPriority="65"/>
-    <w:lsdException w:name="Medium List 2 Accent 3" w:uiPriority="66"/>
-    <w:lsdException w:name="Medium Grid 1 Accent 3" w:uiPriority="67"/>
-    <w:lsdException w:name="Medium Grid 2 Accent 3" w:uiPriority="68"/>
-    <w:lsdException w:name="Medium Grid 3 Accent 3" w:uiPriority="69"/>
-    <w:lsdException w:name="Dark List Accent 3" w:uiPriority="70"/>
-    <w:lsdException w:name="Colorful Shading Accent 3" w:uiPriority="71"/>
-    <w:lsdException w:name="Colorful List Accent 3" w:uiPriority="72"/>
-    <w:lsdException w:name="Colorful Grid Accent 3" w:uiPriority="73"/>
-    <w:lsdException w:name="Light Shading Accent 4" w:uiPriority="60"/>
-    <w:lsdException w:name="Light List Accent 4" w:uiPriority="61"/>
-    <w:lsdException w:name="Light Grid Accent 4" w:uiPriority="62"/>
-    <w:lsdException w:name="Medium Shading 1 Accent 4" w:uiPriority="63"/>
-    <w:lsdException w:name="Medium Shading 2 Accent 4" w:uiPriority="64"/>
-    <w:lsdException w:name="Medium List 1 Accent 4" w:uiPriority="65"/>
-    <w:lsdException w:name="Medium List 2 Accent 4" w:uiPriority="66"/>
-    <w:lsdException w:name="Medium Grid 1 Accent 4" w:uiPriority="67"/>
-    <w:lsdException w:name="Medium Grid 2 Accent 4" w:uiPriority="68"/>
-    <w:lsdException w:name="Medium Grid 3 Accent 4" w:uiPriority="69"/>
-    <w:lsdException w:name="Dark List Accent 4" w:uiPriority="70"/>
-    <w:lsdException w:name="Colorful Shading Accent 4" w:uiPriority="71"/>
-    <w:lsdException w:name="Colorful List Accent 4" w:uiPriority="72"/>
-    <w:lsdException w:name="Colorful Grid Accent 4" w:uiPriority="73"/>
-    <w:lsdException w:name="Light Shading Accent 5" w:uiPriority="60"/>
-    <w:lsdException w:name="Light List Accent 5" w:uiPriority="61"/>
-    <w:lsdException w:name="Light Grid Accent 5" w:uiPriority="62"/>
-    <w:lsdException w:name="Medium Shading 1 Accent 5" w:uiPriority="63"/>
-    <w:lsdException w:name="Medium Shading 2 Accent 5" w:uiPriority="64"/>
-    <w:lsdException w:name="Medium List 1 Accent 5" w:uiPriority="65"/>
-    <w:lsdException w:name="Medium List 2 Accent 5" w:uiPriority="66"/>
-    <w:lsdException w:name="Medium Grid 1 Accent 5" w:uiPriority="67"/>
-    <w:lsdException w:name="Medium Grid 2 Accent 5" w:uiPriority="68"/>
-    <w:lsdException w:name="Medium Grid 3 Accent 5" w:uiPriority="69"/>
-    <w:lsdException w:name="Dark List Accent 5" w:uiPriority="70"/>
-    <w:lsdException w:name="Colorful Shading Accent 5" w:uiPriority="71"/>
-    <w:lsdException w:name="Colorful List Accent 5" w:uiPriority="72"/>
-    <w:lsdException w:name="Colorful Grid Accent 5" w:uiPriority="73"/>
-    <w:lsdException w:name="Light Shading Accent 6" w:uiPriority="60"/>
-    <w:lsdException w:name="Light List Accent 6" w:uiPriority="61"/>
-    <w:lsdException w:name="Light Grid Accent 6" w:uiPriority="62"/>
-    <w:lsdException w:name="Medium Shading 1 Accent 6" w:uiPriority="63"/>
-    <w:lsdException w:name="Medium Shading 2 Accent 6" w:uiPriority="64"/>
-    <w:lsdException w:name="Medium List 1 Accent 6" w:uiPriority="65"/>
-    <w:lsdException w:name="Medium List 2 Accent 6" w:uiPriority="66"/>
-    <w:lsdException w:name="Medium Grid 1 Accent 6" w:uiPriority="67"/>
-    <w:lsdException w:name="Medium Grid 2 Accent 6" w:uiPriority="68"/>
-    <w:lsdException w:name="Medium Grid 3 Accent 6" w:uiPriority="69"/>
-    <w:lsdException w:name="Dark List Accent 6" w:uiPriority="70"/>
-    <w:lsdException w:name="Colorful Shading Accent 6" w:uiPriority="71"/>
-    <w:lsdException w:name="Colorful List Accent 6" w:uiPriority="72"/>
-    <w:lsdException w:name="Colorful Grid Accent 6" w:uiPriority="73"/>
-    <w:lsdException w:name="Subtle Emphasis" w:uiPriority="19" w:qFormat="1"/>
-    <w:lsdException w:name="Intense Emphasis" w:uiPriority="21" w:qFormat="1"/>
-    <w:lsdException w:name="Subtle Reference" w:uiPriority="31" w:qFormat="1"/>
-    <w:lsdException w:name="Intense Reference" w:uiPriority="32" w:qFormat="1"/>
-    <w:lsdException w:name="Book Title" w:uiPriority="33" w:qFormat="1"/>
-    <w:lsdException w:name="Bibliography" w:semiHidden="1" w:uiPriority="37" w:unhideWhenUsed="1"/>
-    <w:lsdException w:name="TOC Heading" w:semiHidden="1" w:uiPriority="39" w:unhideWhenUsed="1" w:qFormat="1"/>
-    <w:lsdException w:name="Plain Table 1" w:uiPriority="41"/>
-    <w:lsdException w:name="Plain Table 2" w:uiPriority="42"/>
-    <w:lsdException w:name="Plain Table 3" w:uiPriority="43"/>
-    <w:lsdException w:name="Plain Table 4" w:uiPriority="44"/>
-    <w:lsdException w:name="Plain Table 5" w:uiPriority="45"/>
-    <w:lsdException w:name="Grid Table Light" w:uiPriority="40"/>
-    <w:lsdException w:name="Grid Table 1 Light" w:uiPriority="46"/>
-    <w:lsdException w:name="Grid Table 2" w:uiPriority="47"/>
-    <w:lsdException w:name="Grid Table 3" w:uiPriority="48"/>
-    <w:lsdException w:name="Grid Table 4" w:uiPriority="49"/>
-    <w:lsdException w:name="Grid Table 5 Dark" w:uiPriority="50"/>
-    <w:lsdException w:name="Grid Table 6 Colorful" w:uiPriority="51"/>
-    <w:lsdException w:name="Grid Table 7 Colorful" w:uiPriority="52"/>
-    <w:lsdException w:name="Grid Table 1 Light Accent 1" w:uiPriority="46"/>
-    <w:lsdException w:name="Grid Table 2 Accent 1" w:uiPriority="47"/>
-    <w:lsdException w:name="Grid Table 3 Accent 1" w:uiPriority="48"/>
-    <w:lsdException w:name="Grid Table 4 Accent 1" w:uiPriority="49"/>
-    <w:lsdException w:name="Grid Table 5 Dark Accent 1" w:uiPriority="50"/>
-    <w:lsdException w:name="Grid Table 6 Colorful Accent 1" w:uiPriority="51"/>
-    <w:lsdException w:name="Grid Table 7 Colorful Accent 1" w:uiPriority="52"/>
-    <w:lsdException w:name="Grid Table 1 Light Accent 2" w:uiPriority="46"/>
-    <w:lsdException w:name="Grid Table 2 Accent 2" w:uiPriority="47"/>
-    <w:lsdException w:name="Grid Table 3 Accent 2" w:uiPriority="48"/>
-    <w:lsdException w:name="Grid Table 4 Accent 2" w:uiPriority="49"/>
-    <w:lsdException w:name="Grid Table 5 Dark Accent 2" w:uiPriority="50"/>
-    <w:lsdException w:name="Grid Table 6 Colorful Accent 2" w:uiPriority="51"/>
-    <w:lsdException w:name="Grid Table 7 Colorful Accent 2" w:uiPriority="52"/>
-    <w:lsdException w:name="Grid Table 1 Light Accent 3" w:uiPriority="46"/>
-    <w:lsdException w:name="Grid Table 2 Accent 3" w:uiPriority="47"/>
-    <w:lsdException w:name="Grid Table 3 Accent 3" w:uiPriority="48"/>
-    <w:lsdException w:name="Grid Table 4 Accent 3" w:uiPriority="49"/>
-    <w:lsdException w:name="Grid Table 5 Dark Accent 3" w:uiPriority="50"/>
-    <w:lsdException w:name="Grid Table 6 Colorful Accent 3" w:uiPriority="51"/>
-    <w:lsdException w:name="Grid Table 7 Colorful Accent 3" w:uiPriority="52"/>
-    <w:lsdException w:name="Grid Table 1 Light Accent 4" w:uiPriority="46"/>
-    <w:lsdException w:name="Grid Table 2 Accent 4" w:uiPriority="47"/>
-    <w:lsdException w:name="Grid Table 3 Accent 4" w:uiPriority="48"/>
-    <w:lsdException w:name="Grid Table 4 Accent 4" w:uiPriority="49"/>
-    <w:lsdException w:name="Grid Table 5 Dark Accent 4" w:uiPriority="50"/>
-    <w:lsdException w:name="Grid Table 6 Colorful Accent 4" w:uiPriority="51"/>
-    <w:lsdException w:name="Grid Table 7 Colorful Accent 4" w:uiPriority="52"/>
-    <w:lsdException w:name="Grid Table 1 Light Accent 5" w:uiPriority="46"/>
-    <w:lsdException w:name="Grid Table 2 Accent 5" w:uiPriority="47"/>
-    <w:lsdException w:name="Grid Table 3 Accent 5" w:uiPriority="48"/>
-    <w:lsdException w:name="Grid Table 4 Accent 5" w:uiPriority="49"/>
-    <w:lsdException w:name="Grid Table 5 Dark Accent 5" w:uiPriority="50"/>
-    <w:lsdException w:name="Grid Table 6 Colorful Accent 5" w:uiPriority="51"/>
-    <w:lsdException w:name="Grid Table 7 Colorful Accent 5" w:uiPriority="52"/>
-    <w:lsdException w:name="Grid Table 1 Light Accent 6" w:uiPriority="46"/>
-    <w:lsdException w:name="Grid Table 2 Accent 6" w:uiPriority="47"/>
-    <w:lsdException w:name="Grid Table 3 Accent 6" w:uiPriority="48"/>
-    <w:lsdException w:name="Grid Table 4 Accent 6" w:uiPriority="49"/>
-    <w:lsdException w:name="Grid Table 5 Dark Accent 6" w:uiPriority="50"/>
-    <w:lsdException w:name="Grid Table 6 Colorful Accent 6" w:uiPriority="51"/>
-    <w:lsdException w:name="Grid Table 7 Colorful Accent 6" w:uiPriority="52"/>
-    <w:lsdException w:name="List Table 1 Light" w:uiPriority="46"/>
-    <w:lsdException w:name="List Table 2" w:uiPriority="47"/>
-    <w:lsdException w:name="List Table 3" w:uiPriority="48"/>
-    <w:lsdException w:name="List Table 4" w:uiPriority="49"/>
-    <w:lsdException w:name="List Table 5 Dark" w:uiPriority="50"/>
-    <w:lsdException w:name="List Table 6 Colorful" w:uiPriority="51"/>
-    <w:lsdException w:name="List Table 7 Colorful" w:uiPriority="52"/>
-    <w:lsdException w:name="List Table 1 Light Accent 1" w:uiPriority="46"/>
-    <w:lsdException w:name="List Table 2 Accent 1" w:uiPriority="47"/>
-    <w:lsdException w:name="List Table 3 Accent 1" w:uiPriority="48"/>
-    <w:lsdException w:name="List Table 4 Accent 1" w:uiPriority="49"/>
-    <w:lsdException w:name="List Table 5 Dark Accent 1" w:uiPriority="50"/>
-    <w:lsdException w:name="List Table 6 Colorful Accent 1" w:uiPriority="51"/>
-    <w:lsdException w:name="List Table 7 Colorful Accent 1" w:uiPriority="52"/>
-    <w:lsdException w:name="List Table 1 Light Accent 2" w:uiPriority="46"/>
-    <w:lsdException w:name="List Table 2 Accent 2" w:uiPriority="47"/>
-    <w:lsdException w:name="List Table 3 Accent 2" w:uiPriority="48"/>
-    <w:lsdException w:name="List Table 4 Accent 2" w:uiPriority="49"/>
-    <w:lsdException w:name="List Table 5 Dark Accent 2" w:uiPriority="50"/>
-    <w:lsdException w:name="List Table 6 Colorful Accent 2" w:uiPriority="51"/>
-    <w:lsdException w:name="List Table 7 Colorful Accent 2" w:uiPriority="52"/>
-    <w:lsdException w:name="List Table 1 Light Accent 3" w:uiPriority="46"/>
-    <w:lsdException w:name="List Table 2 Accent 3" w:uiPriority="47"/>
-    <w:lsdException w:name="List Table 3 Accent 3" w:uiPriority="48"/>
-    <w:lsdException w:name="List Table 4 Accent 3" w:uiPriority="49"/>
-    <w:lsdException w:name="List Table 5 Dark Accent 3" w:uiPriority="50"/>
-    <w:lsdException w:name="List Table 6 Colorful Accent 3" w:uiPriority="51"/>
-    <w:lsdException w:name="List Table 7 Colorful Accent 3" w:uiPriority="52"/>
-    <w:lsdException w:name="List Table 1 Light Accent 4" w:uiPriority="46"/>
-    <w:lsdException w:name="List Table 2 Accent 4" w:uiPriority="47"/>
-    <w:lsdException w:name="List Table 3 Accent 4" w:uiPriority="48"/>
-    <w:lsdException w:name="List Table 4 Accent 4" w:uiPriority="49"/>
-    <w:lsdException w:name="List Table 5 Dark Accent 4" w:uiPriority="50"/>
-    <w:lsdException w:name="List Table 6 Colorful Accent 4" w:uiPriority="51"/>
-    <w:lsdException w:name="List Table 7 Colorful Accent 4" w:uiPriority="52"/>
-    <w:lsdException w:name="List Table 1 Light Accent 5" w:uiPriority="46"/>
-    <w:lsdException w:name="List Table 2 Accent 5" w:uiPriority="47"/>
-    <w:lsdException w:name="List Table 3 Accent 5" w:uiPriority="48"/>
-    <w:lsdException w:name="List Table 4 Accent 5" w:uiPriority="49"/>
-    <w:lsdException w:name="List Table 5 Dark Accent 5" w:uiPriority="50"/>
-    <w:lsdException w:name="List Table 6 Colorful Accent 5" w:uiPriority="51"/>
-    <w:lsdException w:name="List Table 7 Colorful Accent 5" w:uiPriority="52"/>
-    <w:lsdException w:name="List Table 1 Light Accent 6" w:uiPriority="46"/>
-    <w:lsdException w:name="List Table 2 Accent 6" w:uiPriority="47"/>
-    <w:lsdException w:name="List Table 3 Accent 6" w:uiPriority="48"/>
-    <w:lsdException w:name="List Table 4 Accent 6" w:uiPriority="49"/>
-    <w:lsdException w:name="List Table 5 Dark Accent 6" w:uiPriority="50"/>
-    <w:lsdException w:name="List Table 6 Colorful Accent 6" w:uiPriority="51"/>
-    <w:lsdException w:name="List Table 7 Colorful Accent 6" w:uiPriority="52"/>
-    <w:lsdException w:name="Mention" w:semiHidden="1" w:unhideWhenUsed="1"/>
-    <w:lsdException w:name="Smart Hyperlink" w:semiHidden="1" w:unhideWhenUsed="1"/>
-    <w:lsdException w:name="Hashtag" w:semiHidden="1" w:unhideWhenUsed="1"/>
-    <w:lsdException w:name="Unresolved Mention" w:semiHidden="1" w:unhideWhenUsed="1"/>
+  <w:latentStyles w:defLockedState="0" w:defUIPriority="99" w:defSemiHidden="1" w:defUnhideWhenUsed="1" w:defQFormat="0" w:count="267">
+    <w:lsdException w:name="Normal" w:semiHidden="0" w:uiPriority="0" w:unhideWhenUsed="0" w:qFormat="1"/>
+    <w:lsdException w:name="heading 1" w:semiHidden="0" w:uiPriority="9" w:unhideWhenUsed="0" w:qFormat="1"/>
+    <w:lsdException w:name="heading 2" w:uiPriority="9" w:qFormat="1"/>
+    <w:lsdException w:name="heading 3" w:uiPriority="9" w:qFormat="1"/>
+    <w:lsdException w:name="heading 4" w:uiPriority="9" w:qFormat="1"/>
+    <w:lsdException w:name="heading 5" w:uiPriority="9" w:qFormat="1"/>
+    <w:lsdException w:name="heading 6" w:uiPriority="9" w:qFormat="1"/>
+    <w:lsdException w:name="heading 7" w:uiPriority="9" w:qFormat="1"/>
+    <w:lsdException w:name="heading 8" w:uiPriority="9" w:qFormat="1"/>
+    <w:lsdException w:name="heading 9" w:uiPriority="9" w:qFormat="1"/>
+    <w:lsdException w:name="toc 1" w:uiPriority="39"/>
+    <w:lsdException w:name="toc 2" w:uiPriority="39"/>
+    <w:lsdException w:name="toc 3" w:uiPriority="39"/>
+    <w:lsdException w:name="toc 4" w:uiPriority="39"/>
+    <w:lsdException w:name="toc 5" w:uiPriority="39"/>
+    <w:lsdException w:name="toc 6" w:uiPriority="39"/>
+    <w:lsdException w:name="toc 7" w:uiPriority="39"/>
+    <w:lsdException w:name="toc 8" w:uiPriority="39"/>
+    <w:lsdException w:name="toc 9" w:uiPriority="39"/>
+    <w:lsdException w:name="caption" w:uiPriority="35" w:qFormat="1"/>
+    <w:lsdException w:name="Title" w:semiHidden="0" w:uiPriority="10" w:unhideWhenUsed="0" w:qFormat="1"/>
+    <w:lsdException w:name="Default Paragraph Font" w:uiPriority="1"/>
+    <w:lsdException w:name="Subtitle" w:semiHidden="0" w:uiPriority="11" w:unhideWhenUsed="0" w:qFormat="1"/>
+    <w:lsdException w:name="Strong" w:semiHidden="0" w:uiPriority="22" w:unhideWhenUsed="0" w:qFormat="1"/>
+    <w:lsdException w:name="Emphasis" w:semiHidden="0" w:uiPriority="20" w:unhideWhenUsed="0" w:qFormat="1"/>
+    <w:lsdException w:name="Table Grid" w:uiPriority="59"/>
+    <w:lsdException w:name="Placeholder Text" w:unhideWhenUsed="0"/>
+    <w:lsdException w:name="No Spacing" w:semiHidden="0" w:uiPriority="1" w:unhideWhenUsed="0" w:qFormat="1"/>
+    <w:lsdException w:name="Light Shading" w:semiHidden="0" w:uiPriority="60" w:unhideWhenUsed="0"/>
+    <w:lsdException w:name="Light List" w:semiHidden="0" w:uiPriority="61" w:unhideWhenUsed="0"/>
+    <w:lsdException w:name="Light Grid" w:semiHidden="0" w:uiPriority="62" w:unhideWhenUsed="0"/>
+    <w:lsdException w:name="Medium Shading 1" w:semiHidden="0" w:uiPriority="63" w:unhideWhenUsed="0"/>
+    <w:lsdException w:name="Medium Shading 2" w:semiHidden="0" w:uiPriority="64" w:unhideWhenUsed="0"/>
+    <w:lsdException w:name="Medium List 1" w:semiHidden="0" w:uiPriority="65" w:unhideWhenUsed="0"/>
+    <w:lsdException w:name="Medium List 2" w:semiHidden="0" w:uiPriority="66" w:unhideWhenUsed="0"/>
+    <w:lsdException w:name="Medium Grid 1" w:semiHidden="0" w:uiPriority="67" w:unhideWhenUsed="0"/>
+    <w:lsdException w:name="Medium Grid 2" w:semiHidden="0" w:uiPriority="68" w:unhideWhenUsed="0"/>
+    <w:lsdException w:name="Medium Grid 3" w:semiHidden="0" w:uiPriority="69" w:unhideWhenUsed="0"/>
+    <w:lsdException w:name="Dark List" w:semiHidden="0" w:uiPriority="70" w:unhideWhenUsed="0"/>
+    <w:lsdException w:name="Colorful Shading" w:semiHidden="0" w:uiPriority="71" w:unhideWhenUsed="0"/>
+    <w:lsdException w:name="Colorful List" w:semiHidden="0" w:uiPriority="72" w:unhideWhenUsed="0"/>
+    <w:lsdException w:name="Colorful Grid" w:semiHidden="0" w:uiPriority="73" w:unhideWhenUsed="0"/>
+    <w:lsdException w:name="Light Shading Accent 1" w:semiHidden="0" w:uiPriority="60" w:unhideWhenUsed="0"/>
+    <w:lsdException w:name="Light List Accent 1" w:semiHidden="0" w:uiPriority="61" w:unhideWhenUsed="0"/>
+    <w:lsdException w:name="Light Grid Accent 1" w:semiHidden="0" w:uiPriority="62" w:unhideWhenUsed="0"/>
+    <w:lsdException w:name="Medium Shading 1 Accent 1" w:semiHidden="0" w:uiPriority="63" w:unhideWhenUsed="0"/>
+    <w:lsdException w:name="Medium Shading 2 Accent 1" w:semiHidden="0" w:uiPriority="64" w:unhideWhenUsed="0"/>
+    <w:lsdException w:name="Medium List 1 Accent 1" w:semiHidden="0" w:uiPriority="65" w:unhideWhenUsed="0"/>
+    <w:lsdException w:name="Revision" w:unhideWhenUsed="0"/>
+    <w:lsdException w:name="List Paragraph" w:semiHidden="0" w:uiPriority="34" w:unhideWhenUsed="0" w:qFormat="1"/>
+    <w:lsdException w:name="Quote" w:semiHidden="0" w:uiPriority="29" w:unhideWhenUsed="0" w:qFormat="1"/>
+    <w:lsdException w:name="Intense Quote" w:semiHidden="0" w:uiPriority="30" w:unhideWhenUsed="0" w:qFormat="1"/>
+    <w:lsdException w:name="Medium List 2 Accent 1" w:semiHidden="0" w:uiPriority="66" w:unhideWhenUsed="0"/>
+    <w:lsdException w:name="Medium Grid 1 Accent 1" w:semiHidden="0" w:uiPriority="67" w:unhideWhenUsed="0"/>
+    <w:lsdException w:name="Medium Grid 2 Accent 1" w:semiHidden="0" w:uiPriority="68" w:unhideWhenUsed="0"/>
+    <w:lsdException w:name="Medium Grid 3 Accent 1" w:semiHidden="0" w:uiPriority="69" w:unhideWhenUsed="0"/>
+    <w:lsdException w:name="Dark List Accent 1" w:semiHidden="0" w:uiPriority="70" w:unhideWhenUsed="0"/>
+    <w:lsdException w:name="Colorful Shading Accent 1" w:semiHidden="0" w:uiPriority="71" w:unhideWhenUsed="0"/>
+    <w:lsdException w:name="Colorful List Accent 1" w:semiHidden="0" w:uiPriority="72" w:unhideWhenUsed="0"/>
+    <w:lsdException w:name="Colorful Grid Accent 1" w:semiHidden="0" w:uiPriority="73" w:unhideWhenUsed="0"/>
+    <w:lsdException w:name="Light Shading Accent 2" w:semiHidden="0" w:uiPriority="60" w:unhideWhenUsed="0"/>
+    <w:lsdException w:name="Light List Accent 2" w:semiHidden="0" w:uiPriority="61" w:unhideWhenUsed="0"/>
+    <w:lsdException w:name="Light Grid Accent 2" w:semiHidden="0" w:uiPriority="62" w:unhideWhenUsed="0"/>
+    <w:lsdException w:name="Medium Shading 1 Accent 2" w:semiHidden="0" w:uiPriority="63" w:unhideWhenUsed="0"/>
+    <w:lsdException w:name="Medium Shading 2 Accent 2" w:semiHidden="0" w:uiPriority="64" w:unhideWhenUsed="0"/>
+    <w:lsdException w:name="Medium List 1 Accent 2" w:semiHidden="0" w:uiPriority="65" w:unhideWhenUsed="0"/>
+    <w:lsdException w:name="Medium List 2 Accent 2" w:semiHidden="0" w:uiPriority="66" w:unhideWhenUsed="0"/>
+    <w:lsdException w:name="Medium Grid 1 Accent 2" w:semiHidden="0" w:uiPriority="67" w:unhideWhenUsed="0"/>
+    <w:lsdException w:name="Medium Grid 2 Accent 2" w:semiHidden="0" w:uiPriority="68" w:unhideWhenUsed="0"/>
+    <w:lsdException w:name="Medium Grid 3 Accent 2" w:semiHidden="0" w:uiPriority="69" w:unhideWhenUsed="0"/>
+    <w:lsdException w:name="Dark List Accent 2" w:semiHidden="0" w:uiPriority="70" w:unhideWhenUsed="0"/>
+    <w:lsdException w:name="Colorful Shading Accent 2" w:semiHidden="0" w:uiPriority="71" w:unhideWhenUsed="0"/>
+    <w:lsdException w:name="Colorful List Accent 2" w:semiHidden="0" w:uiPriority="72" w:unhideWhenUsed="0"/>
+    <w:lsdException w:name="Colorful Grid Accent 2" w:semiHidden="0" w:uiPriority="73" w:unhideWhenUsed="0"/>
+    <w:lsdException w:name="Light Shading Accent 3" w:semiHidden="0" w:uiPriority="60" w:unhideWhenUsed="0"/>
+    <w:lsdException w:name="Light List Accent 3" w:semiHidden="0" w:uiPriority="61" w:unhideWhenUsed="0"/>
+    <w:lsdException w:name="Light Grid Accent 3" w:semiHidden="0" w:uiPriority="62" w:unhideWhenUsed="0"/>
+    <w:lsdException w:name="Medium Shading 1 Accent 3" w:semiHidden="0" w:uiPriority="63" w:unhideWhenUsed="0"/>
+    <w:lsdException w:name="Medium Shading 2 Accent 3" w:semiHidden="0" w:uiPriority="64" w:unhideWhenUsed="0"/>
+    <w:lsdException w:name="Medium List 1 Accent 3" w:semiHidden="0" w:uiPriority="65" w:unhideWhenUsed="0"/>
+    <w:lsdException w:name="Medium List 2 Accent 3" w:semiHidden="0" w:uiPriority="66" w:unhideWhenUsed="0"/>
+    <w:lsdException w:name="Medium Grid 1 Accent 3" w:semiHidden="0" w:uiPriority="67" w:unhideWhenUsed="0"/>
+    <w:lsdException w:name="Medium Grid 2 Accent 3" w:semiHidden="0" w:uiPriority="68" w:unhideWhenUsed="0"/>
+    <w:lsdException w:name="Medium Grid 3 Accent 3" w:semiHidden="0" w:uiPriority="69" w:unhideWhenUsed="0"/>
+    <w:lsdException w:name="Dark List Accent 3" w:semiHidden="0" w:uiPriority="70" w:unhideWhenUsed="0"/>
+    <w:lsdException w:name="Colorful Shading Accent 3" w:semiHidden="0" w:uiPriority="71" w:unhideWhenUsed="0"/>
+    <w:lsdException w:name="Colorful List Accent 3" w:semiHidden="0" w:uiPriority="72" w:unhideWhenUsed="0"/>
+    <w:lsdException w:name="Colorful Grid Accent 3" w:semiHidden="0" w:uiPriority="73" w:unhideWhenUsed="0"/>
+    <w:lsdException w:name="Light Shading Accent 4" w:semiHidden="0" w:uiPriority="60" w:unhideWhenUsed="0"/>
+    <w:lsdException w:name="Light List Accent 4" w:semiHidden="0" w:uiPriority="61" w:unhideWhenUsed="0"/>
+    <w:lsdException w:name="Light Grid Accent 4" w:semiHidden="0" w:uiPriority="62" w:unhideWhenUsed="0"/>
+    <w:lsdException w:name="Medium Shading 1 Accent 4" w:semiHidden="0" w:uiPriority="63" w:unhideWhenUsed="0"/>
+    <w:lsdException w:name="Medium Shading 2 Accent 4" w:semiHidden="0" w:uiPriority="64" w:unhideWhenUsed="0"/>
+    <w:lsdException w:name="Medium List 1 Accent 4" w:semiHidden="0" w:uiPriority="65" w:unhideWhenUsed="0"/>
+    <w:lsdException w:name="Medium List 2 Accent 4" w:semiHidden="0" w:uiPriority="66" w:unhideWhenUsed="0"/>
+    <w:lsdException w:name="Medium Grid 1 Accent 4" w:semiHidden="0" w:uiPriority="67" w:unhideWhenUsed="0"/>
+    <w:lsdException w:name="Medium Grid 2 Accent 4" w:semiHidden="0" w:uiPriority="68" w:unhideWhenUsed="0"/>
+    <w:lsdException w:name="Medium Grid 3 Accent 4" w:semiHidden="0" w:uiPriority="69" w:unhideWhenUsed="0"/>
+    <w:lsdException w:name="Dark List Accent 4" w:semiHidden="0" w:uiPriority="70" w:unhideWhenUsed="0"/>
+    <w:lsdException w:name="Colorful Shading Accent 4" w:semiHidden="0" w:uiPriority="71" w:unhideWhenUsed="0"/>
+    <w:lsdException w:name="Colorful List Accent 4" w:semiHidden="0" w:uiPriority="72" w:unhideWhenUsed="0"/>
+    <w:lsdException w:name="Colorful Grid Accent 4" w:semiHidden="0" w:uiPriority="73" w:unhideWhenUsed="0"/>
+    <w:lsdException w:name="Light Shading Accent 5" w:semiHidden="0" w:uiPriority="60" w:unhideWhenUsed="0"/>
+    <w:lsdException w:name="Light List Accent 5" w:semiHidden="0" w:uiPriority="61" w:unhideWhenUsed="0"/>
+    <w:lsdException w:name="Light Grid Accent 5" w:semiHidden="0" w:uiPriority="62" w:unhideWhenUsed="0"/>
+    <w:lsdException w:name="Medium Shading 1 Accent 5" w:semiHidden="0" w:uiPriority="63" w:unhideWhenUsed="0"/>
+    <w:lsdException w:name="Medium Shading 2 Accent 5" w:semiHidden="0" w:uiPriority="64" w:unhideWhenUsed="0"/>
+    <w:lsdException w:name="Medium List 1 Accent 5" w:semiHidden="0" w:uiPriority="65" w:unhideWhenUsed="0"/>
+    <w:lsdException w:name="Medium List 2 Accent 5" w:semiHidden="0" w:uiPriority="66" w:unhideWhenUsed="0"/>
+    <w:lsdException w:name="Medium Grid 1 Accent 5" w:semiHidden="0" w:uiPriority="67" w:unhideWhenUsed="0"/>
+    <w:lsdException w:name="Medium Grid 2 Accent 5" w:semiHidden="0" w:uiPriority="68" w:unhideWhenUsed="0"/>
+    <w:lsdException w:name="Medium Grid 3 Accent 5" w:semiHidden="0" w:uiPriority="69" w:unhideWhenUsed="0"/>
+    <w:lsdException w:name="Dark List Accent 5" w:semiHidden="0" w:uiPriority="70" w:unhideWhenUsed="0"/>
+    <w:lsdException w:name="Colorful Shading Accent 5" w:semiHidden="0" w:uiPriority="71" w:unhideWhenUsed="0"/>
+    <w:lsdException w:name="Colorful List Accent 5" w:semiHidden="0" w:uiPriority="72" w:unhideWhenUsed="0"/>
+    <w:lsdException w:name="Colorful Grid Accent 5" w:semiHidden="0" w:uiPriority="73" w:unhideWhenUsed="0"/>
+    <w:lsdException w:name="Light Shading Accent 6" w:semiHidden="0" w:uiPriority="60" w:unhideWhenUsed="0"/>
+    <w:lsdException w:name="Light List Accent 6" w:semiHidden="0" w:uiPriority="61" w:unhideWhenUsed="0"/>
+    <w:lsdException w:name="Light Grid Accent 6" w:semiHidden="0" w:uiPriority="62" w:unhideWhenUsed="0"/>
+    <w:lsdException w:name="Medium Shading 1 Accent 6" w:semiHidden="0" w:uiPriority="63" w:unhideWhenUsed="0"/>
+    <w:lsdException w:name="Medium Shading 2 Accent 6" w:semiHidden="0" w:uiPriority="64" w:unhideWhenUsed="0"/>
+    <w:lsdException w:name="Medium List 1 Accent 6" w:semiHidden="0" w:uiPriority="65" w:unhideWhenUsed="0"/>
+    <w:lsdException w:name="Medium List 2 Accent 6" w:semiHidden="0" w:uiPriority="66" w:unhideWhenUsed="0"/>
+    <w:lsdException w:name="Medium Grid 1 Accent 6" w:semiHidden="0" w:uiPriority="67" w:unhideWhenUsed="0"/>
+    <w:lsdException w:name="Medium Grid 2 Accent 6" w:semiHidden="0" w:uiPriority="68" w:unhideWhenUsed="0"/>
+    <w:lsdException w:name="Medium Grid 3 Accent 6" w:semiHidden="0" w:uiPriority="69" w:unhideWhenUsed="0"/>
+    <w:lsdException w:name="Dark List Accent 6" w:semiHidden="0" w:uiPriority="70" w:unhideWhenUsed="0"/>
+    <w:lsdException w:name="Colorful Shading Accent 6" w:semiHidden="0" w:uiPriority="71" w:unhideWhenUsed="0"/>
+    <w:lsdException w:name="Colorful List Accent 6" w:semiHidden="0" w:uiPriority="72" w:unhideWhenUsed="0"/>
+    <w:lsdException w:name="Colorful Grid Accent 6" w:semiHidden="0" w:uiPriority="73" w:unhideWhenUsed="0"/>
+    <w:lsdException w:name="Subtle Emphasis" w:semiHidden="0" w:uiPriority="19" w:unhideWhenUsed="0" w:qFormat="1"/>
+    <w:lsdException w:name="Intense Emphasis" w:semiHidden="0" w:uiPriority="21" w:unhideWhenUsed="0" w:qFormat="1"/>
+    <w:lsdException w:name="Subtle Reference" w:semiHidden="0" w:uiPriority="31" w:unhideWhenUsed="0" w:qFormat="1"/>
+    <w:lsdException w:name="Intense Reference" w:semiHidden="0" w:uiPriority="32" w:unhideWhenUsed="0" w:qFormat="1"/>
+    <w:lsdException w:name="Book Title" w:semiHidden="0" w:uiPriority="33" w:unhideWhenUsed="0" w:qFormat="1"/>
+    <w:lsdException w:name="Bibliography" w:uiPriority="37"/>
+    <w:lsdException w:name="TOC Heading" w:uiPriority="39" w:qFormat="1"/>
+  </w:latentStyles>
+  <w:style w:type="paragraph" w:default="1" w:styleId="a">
+    <w:name w:val="Normal"/>
+    <w:qFormat/>
+    <w:pPr>
+      <w:widowControl w:val="0"/>
+    </w:pPr>
+  </w:style>
+  <w:style w:type="paragraph" w:styleId="1">
+    <w:name w:val="heading 1"/>
+    <w:basedOn w:val="a"/>
+    <w:link w:val="10"/>
+    <w:uiPriority w:val="9"/>
+    <w:qFormat/>
+    <w:rsid w:val="0073213B"/>
+    <w:pPr>
+      <w:widowControl/>
+      <w:spacing w:before="100" w:beforeAutospacing="1" w:after="100" w:afterAutospacing="1"/>
+      <w:outlineLvl w:val="0"/>
+    </w:pPr>
+    <w:rPr>
+      <w:rFonts w:ascii="新細明體" w:eastAsia="新細明體" w:hAnsi="新細明體" w:cs="新細明體"/>
+      <w:b/>
+      <w:bCs/>
+      <w:kern w:val="36"/>
+      <w:sz w:val="48"/>
+      <w:szCs w:val="48"/>
+    </w:rPr>
+  </w:style>
+  <w:style w:type="character" w:default="1" w:styleId="a0">
+    <w:name w:val="Default Paragraph Font"/>
+    <w:uiPriority w:val="1"/>
+    <w:semiHidden/>
+    <w:unhideWhenUsed/>
+  </w:style>
+  <w:style w:type="table" w:default="1" w:styleId="a1">
+    <w:name w:val="Normal Table"/>
+    <w:uiPriority w:val="99"/>
+    <w:semiHidden/>
+    <w:unhideWhenUsed/>
+    <w:tblPr>
+      <w:tblInd w:w="0" w:type="dxa"/>
+      <w:tblCellMar>
+        <w:top w:w="0" w:type="dxa"/>
+        <w:left w:w="108" w:type="dxa"/>
+        <w:bottom w:w="0" w:type="dxa"/>
+        <w:right w:w="108" w:type="dxa"/>
+      </w:tblCellMar>
+    </w:tblPr>
+  </w:style>
+  <w:style w:type="numbering" w:default="1" w:styleId="a2">
+    <w:name w:val="No List"/>
+    <w:uiPriority w:val="99"/>
+    <w:semiHidden/>
+    <w:unhideWhenUsed/>
+  </w:style>
+  <w:style w:type="paragraph" w:styleId="a3">
+    <w:name w:val="List Paragraph"/>
+    <w:basedOn w:val="a"/>
+    <w:uiPriority w:val="34"/>
+    <w:qFormat/>
+    <w:rsid w:val="00494632"/>
+    <w:pPr>
+      <w:ind w:leftChars="200" w:left="480"/>
+    </w:pPr>
+  </w:style>
+  <w:style w:type="character" w:customStyle="1" w:styleId="10">
+    <w:name w:val="標題 1 字元"/>
+    <w:basedOn w:val="a0"/>
+    <w:link w:val="1"/>
+    <w:uiPriority w:val="9"/>
+    <w:rsid w:val="0073213B"/>
+    <w:rPr>
+      <w:rFonts w:ascii="新細明體" w:eastAsia="新細明體" w:hAnsi="新細明體" w:cs="新細明體"/>
+      <w:b/>
+      <w:bCs/>
+      <w:kern w:val="36"/>
+      <w:sz w:val="48"/>
+      <w:szCs w:val="48"/>
+    </w:rPr>
+  </w:style>
+  <w:style w:type="character" w:styleId="a4">
+    <w:name w:val="Hyperlink"/>
+    <w:basedOn w:val="a0"/>
+    <w:uiPriority w:val="99"/>
+    <w:semiHidden/>
+    <w:unhideWhenUsed/>
+    <w:rsid w:val="0073213B"/>
+    <w:rPr>
+      <w:color w:val="0000FF"/>
+      <w:u w:val="single"/>
+    </w:rPr>
+  </w:style>
+  <w:style w:type="paragraph" w:styleId="a5">
+    <w:name w:val="Balloon Text"/>
+    <w:basedOn w:val="a"/>
+    <w:link w:val="a6"/>
+    <w:uiPriority w:val="99"/>
+    <w:semiHidden/>
+    <w:unhideWhenUsed/>
+    <w:rsid w:val="00841FBE"/>
+    <w:rPr>
+      <w:rFonts w:asciiTheme="majorHAnsi" w:eastAsiaTheme="majorEastAsia" w:hAnsiTheme="majorHAnsi" w:cstheme="majorBidi"/>
+      <w:sz w:val="18"/>
+      <w:szCs w:val="18"/>
+    </w:rPr>
+  </w:style>
+  <w:style w:type="character" w:customStyle="1" w:styleId="a6">
+    <w:name w:val="註解方塊文字 字元"/>
+    <w:basedOn w:val="a0"/>
+    <w:link w:val="a5"/>
+    <w:uiPriority w:val="99"/>
+    <w:semiHidden/>
+    <w:rsid w:val="00841FBE"/>
+    <w:rPr>
+      <w:rFonts w:asciiTheme="majorHAnsi" w:eastAsiaTheme="majorEastAsia" w:hAnsiTheme="majorHAnsi" w:cstheme="majorBidi"/>
+      <w:sz w:val="18"/>
+      <w:szCs w:val="18"/>
+    </w:rPr>
+  </w:style>
+</w:styles>
+</file>
+
+<file path=word/stylesWithEffects.xml><?xml version="1.0" encoding="utf-8"?>
+<w:styles xmlns:wpc="http://schemas.microsoft.com/office/word/2010/wordprocessingCanvas" xmlns:mc="http://schemas.openxmlformats.org/markup-compatibility/2006" xmlns:o="urn:schemas-microsoft-com:office:office" xmlns:r="http://schemas.openxmlformats.org/officeDocument/2006/relationships" xmlns:m="http://schemas.openxmlformats.org/officeDocument/2006/math" xmlns:v="urn:schemas-microsoft-com:vml" xmlns:wp14="http://schemas.microsoft.com/office/word/2010/wordprocessingDrawing" xmlns:wp="http://schemas.openxmlformats.org/drawingml/2006/wordprocessingDrawing" xmlns:w10="urn:schemas-microsoft-com:office:word" xmlns:w="http://schemas.openxmlformats.org/wordprocessingml/2006/main" xmlns:w14="http://schemas.microsoft.com/office/word/2010/wordml" xmlns:wpg="http://schemas.microsoft.com/office/word/2010/wordprocessingGroup" xmlns:wpi="http://schemas.microsoft.com/office/word/2010/wordprocessingInk" xmlns:wne="http://schemas.microsoft.com/office/word/2006/wordml" xmlns:wps="http://schemas.microsoft.com/office/word/2010/wordprocessingShape" mc:Ignorable="w14 wp14">
+  <w:docDefaults>
+    <w:rPrDefault>
+      <w:rPr>
+        <w:rFonts w:asciiTheme="minorHAnsi" w:eastAsiaTheme="minorEastAsia" w:hAnsiTheme="minorHAnsi" w:cstheme="minorBidi"/>
+        <w:kern w:val="2"/>
+        <w:sz w:val="24"/>
+        <w:szCs w:val="22"/>
+        <w:lang w:val="en-US" w:eastAsia="zh-TW" w:bidi="ar-SA"/>
+      </w:rPr>
+    </w:rPrDefault>
+    <w:pPrDefault/>
+  </w:docDefaults>
+  <w:latentStyles w:defLockedState="0" w:defUIPriority="99" w:defSemiHidden="1" w:defUnhideWhenUsed="1" w:defQFormat="0" w:count="267">
+    <w:lsdException w:name="Normal" w:semiHidden="0" w:uiPriority="0" w:unhideWhenUsed="0" w:qFormat="1"/>
+    <w:lsdException w:name="heading 1" w:semiHidden="0" w:uiPriority="9" w:unhideWhenUsed="0" w:qFormat="1"/>
+    <w:lsdException w:name="heading 2" w:uiPriority="9" w:qFormat="1"/>
+    <w:lsdException w:name="heading 3" w:uiPriority="9" w:qFormat="1"/>
+    <w:lsdException w:name="heading 4" w:uiPriority="9" w:qFormat="1"/>
+    <w:lsdException w:name="heading 5" w:uiPriority="9" w:qFormat="1"/>
+    <w:lsdException w:name="heading 6" w:uiPriority="9" w:qFormat="1"/>
+    <w:lsdException w:name="heading 7" w:uiPriority="9" w:qFormat="1"/>
+    <w:lsdException w:name="heading 8" w:uiPriority="9" w:qFormat="1"/>
+    <w:lsdException w:name="heading 9" w:uiPriority="9" w:qFormat="1"/>
+    <w:lsdException w:name="toc 1" w:uiPriority="39"/>
+    <w:lsdException w:name="toc 2" w:uiPriority="39"/>
+    <w:lsdException w:name="toc 3" w:uiPriority="39"/>
+    <w:lsdException w:name="toc 4" w:uiPriority="39"/>
+    <w:lsdException w:name="toc 5" w:uiPriority="39"/>
+    <w:lsdException w:name="toc 6" w:uiPriority="39"/>
+    <w:lsdException w:name="toc 7" w:uiPriority="39"/>
+    <w:lsdException w:name="toc 8" w:uiPriority="39"/>
+    <w:lsdException w:name="toc 9" w:uiPriority="39"/>
+    <w:lsdException w:name="caption" w:uiPriority="35" w:qFormat="1"/>
+    <w:lsdException w:name="Title" w:semiHidden="0" w:uiPriority="10" w:unhideWhenUsed="0" w:qFormat="1"/>
+    <w:lsdException w:name="Default Paragraph Font" w:uiPriority="1"/>
+    <w:lsdException w:name="Subtitle" w:semiHidden="0" w:uiPriority="11" w:unhideWhenUsed="0" w:qFormat="1"/>
+    <w:lsdException w:name="Strong" w:semiHidden="0" w:uiPriority="22" w:unhideWhenUsed="0" w:qFormat="1"/>
+    <w:lsdException w:name="Emphasis" w:semiHidden="0" w:uiPriority="20" w:unhideWhenUsed="0" w:qFormat="1"/>
+    <w:lsdException w:name="Table Grid" w:uiPriority="59"/>
+    <w:lsdException w:name="Placeholder Text" w:unhideWhenUsed="0"/>
+    <w:lsdException w:name="No Spacing" w:semiHidden="0" w:uiPriority="1" w:unhideWhenUsed="0" w:qFormat="1"/>
+    <w:lsdException w:name="Light Shading" w:semiHidden="0" w:uiPriority="60" w:unhideWhenUsed="0"/>
+    <w:lsdException w:name="Light List" w:semiHidden="0" w:uiPriority="61" w:unhideWhenUsed="0"/>
+    <w:lsdException w:name="Light Grid" w:semiHidden="0" w:uiPriority="62" w:unhideWhenUsed="0"/>
+    <w:lsdException w:name="Medium Shading 1" w:semiHidden="0" w:uiPriority="63" w:unhideWhenUsed="0"/>
+    <w:lsdException w:name="Medium Shading 2" w:semiHidden="0" w:uiPriority="64" w:unhideWhenUsed="0"/>
+    <w:lsdException w:name="Medium List 1" w:semiHidden="0" w:uiPriority="65" w:unhideWhenUsed="0"/>
+    <w:lsdException w:name="Medium List 2" w:semiHidden="0" w:uiPriority="66" w:unhideWhenUsed="0"/>
+    <w:lsdException w:name="Medium Grid 1" w:semiHidden="0" w:uiPriority="67" w:unhideWhenUsed="0"/>
+    <w:lsdException w:name="Medium Grid 2" w:semiHidden="0" w:uiPriority="68" w:unhideWhenUsed="0"/>
+    <w:lsdException w:name="Medium Grid 3" w:semiHidden="0" w:uiPriority="69" w:unhideWhenUsed="0"/>
+    <w:lsdException w:name="Dark List" w:semiHidden="0" w:uiPriority="70" w:unhideWhenUsed="0"/>
+    <w:lsdException w:name="Colorful Shading" w:semiHidden="0" w:uiPriority="71" w:unhideWhenUsed="0"/>
+    <w:lsdException w:name="Colorful List" w:semiHidden="0" w:uiPriority="72" w:unhideWhenUsed="0"/>
+    <w:lsdException w:name="Colorful Grid" w:semiHidden="0" w:uiPriority="73" w:unhideWhenUsed="0"/>
+    <w:lsdException w:name="Light Shading Accent 1" w:semiHidden="0" w:uiPriority="60" w:unhideWhenUsed="0"/>
+    <w:lsdException w:name="Light List Accent 1" w:semiHidden="0" w:uiPriority="61" w:unhideWhenUsed="0"/>
+    <w:lsdException w:name="Light Grid Accent 1" w:semiHidden="0" w:uiPriority="62" w:unhideWhenUsed="0"/>
+    <w:lsdException w:name="Medium Shading 1 Accent 1" w:semiHidden="0" w:uiPriority="63" w:unhideWhenUsed="0"/>
+    <w:lsdException w:name="Medium Shading 2 Accent 1" w:semiHidden="0" w:uiPriority="64" w:unhideWhenUsed="0"/>
+    <w:lsdException w:name="Medium List 1 Accent 1" w:semiHidden="0" w:uiPriority="65" w:unhideWhenUsed="0"/>
+    <w:lsdException w:name="Revision" w:unhideWhenUsed="0"/>
+    <w:lsdException w:name="List Paragraph" w:semiHidden="0" w:uiPriority="34" w:unhideWhenUsed="0" w:qFormat="1"/>
+    <w:lsdException w:name="Quote" w:semiHidden="0" w:uiPriority="29" w:unhideWhenUsed="0" w:qFormat="1"/>
+    <w:lsdException w:name="Intense Quote" w:semiHidden="0" w:uiPriority="30" w:unhideWhenUsed="0" w:qFormat="1"/>
+    <w:lsdException w:name="Medium List 2 Accent 1" w:semiHidden="0" w:uiPriority="66" w:unhideWhenUsed="0"/>
+    <w:lsdException w:name="Medium Grid 1 Accent 1" w:semiHidden="0" w:uiPriority="67" w:unhideWhenUsed="0"/>
+    <w:lsdException w:name="Medium Grid 2 Accent 1" w:semiHidden="0" w:uiPriority="68" w:unhideWhenUsed="0"/>
+    <w:lsdException w:name="Medium Grid 3 Accent 1" w:semiHidden="0" w:uiPriority="69" w:unhideWhenUsed="0"/>
+    <w:lsdException w:name="Dark List Accent 1" w:semiHidden="0" w:uiPriority="70" w:unhideWhenUsed="0"/>
+    <w:lsdException w:name="Colorful Shading Accent 1" w:semiHidden="0" w:uiPriority="71" w:unhideWhenUsed="0"/>
+    <w:lsdException w:name="Colorful List Accent 1" w:semiHidden="0" w:uiPriority="72" w:unhideWhenUsed="0"/>
+    <w:lsdException w:name="Colorful Grid Accent 1" w:semiHidden="0" w:uiPriority="73" w:unhideWhenUsed="0"/>
+    <w:lsdException w:name="Light Shading Accent 2" w:semiHidden="0" w:uiPriority="60" w:unhideWhenUsed="0"/>
+    <w:lsdException w:name="Light List Accent 2" w:semiHidden="0" w:uiPriority="61" w:unhideWhenUsed="0"/>
+    <w:lsdException w:name="Light Grid Accent 2" w:semiHidden="0" w:uiPriority="62" w:unhideWhenUsed="0"/>
+    <w:lsdException w:name="Medium Shading 1 Accent 2" w:semiHidden="0" w:uiPriority="63" w:unhideWhenUsed="0"/>
+    <w:lsdException w:name="Medium Shading 2 Accent 2" w:semiHidden="0" w:uiPriority="64" w:unhideWhenUsed="0"/>
+    <w:lsdException w:name="Medium List 1 Accent 2" w:semiHidden="0" w:uiPriority="65" w:unhideWhenUsed="0"/>
+    <w:lsdException w:name="Medium List 2 Accent 2" w:semiHidden="0" w:uiPriority="66" w:unhideWhenUsed="0"/>
+    <w:lsdException w:name="Medium Grid 1 Accent 2" w:semiHidden="0" w:uiPriority="67" w:unhideWhenUsed="0"/>
+    <w:lsdException w:name="Medium Grid 2 Accent 2" w:semiHidden="0" w:uiPriority="68" w:unhideWhenUsed="0"/>
+    <w:lsdException w:name="Medium Grid 3 Accent 2" w:semiHidden="0" w:uiPriority="69" w:unhideWhenUsed="0"/>
+    <w:lsdException w:name="Dark List Accent 2" w:semiHidden="0" w:uiPriority="70" w:unhideWhenUsed="0"/>
+    <w:lsdException w:name="Colorful Shading Accent 2" w:semiHidden="0" w:uiPriority="71" w:unhideWhenUsed="0"/>
+    <w:lsdException w:name="Colorful List Accent 2" w:semiHidden="0" w:uiPriority="72" w:unhideWhenUsed="0"/>
+    <w:lsdException w:name="Colorful Grid Accent 2" w:semiHidden="0" w:uiPriority="73" w:unhideWhenUsed="0"/>
+    <w:lsdException w:name="Light Shading Accent 3" w:semiHidden="0" w:uiPriority="60" w:unhideWhenUsed="0"/>
+    <w:lsdException w:name="Light List Accent 3" w:semiHidden="0" w:uiPriority="61" w:unhideWhenUsed="0"/>
+    <w:lsdException w:name="Light Grid Accent 3" w:semiHidden="0" w:uiPriority="62" w:unhideWhenUsed="0"/>
+    <w:lsdException w:name="Medium Shading 1 Accent 3" w:semiHidden="0" w:uiPriority="63" w:unhideWhenUsed="0"/>
+    <w:lsdException w:name="Medium Shading 2 Accent 3" w:semiHidden="0" w:uiPriority="64" w:unhideWhenUsed="0"/>
+    <w:lsdException w:name="Medium List 1 Accent 3" w:semiHidden="0" w:uiPriority="65" w:unhideWhenUsed="0"/>
+    <w:lsdException w:name="Medium List 2 Accent 3" w:semiHidden="0" w:uiPriority="66" w:unhideWhenUsed="0"/>
+    <w:lsdException w:name="Medium Grid 1 Accent 3" w:semiHidden="0" w:uiPriority="67" w:unhideWhenUsed="0"/>
+    <w:lsdException w:name="Medium Grid 2 Accent 3" w:semiHidden="0" w:uiPriority="68" w:unhideWhenUsed="0"/>
+    <w:lsdException w:name="Medium Grid 3 Accent 3" w:semiHidden="0" w:uiPriority="69" w:unhideWhenUsed="0"/>
+    <w:lsdException w:name="Dark List Accent 3" w:semiHidden="0" w:uiPriority="70" w:unhideWhenUsed="0"/>
+    <w:lsdException w:name="Colorful Shading Accent 3" w:semiHidden="0" w:uiPriority="71" w:unhideWhenUsed="0"/>
+    <w:lsdException w:name="Colorful List Accent 3" w:semiHidden="0" w:uiPriority="72" w:unhideWhenUsed="0"/>
+    <w:lsdException w:name="Colorful Grid Accent 3" w:semiHidden="0" w:uiPriority="73" w:unhideWhenUsed="0"/>
+    <w:lsdException w:name="Light Shading Accent 4" w:semiHidden="0" w:uiPriority="60" w:unhideWhenUsed="0"/>
+    <w:lsdException w:name="Light List Accent 4" w:semiHidden="0" w:uiPriority="61" w:unhideWhenUsed="0"/>
+    <w:lsdException w:name="Light Grid Accent 4" w:semiHidden="0" w:uiPriority="62" w:unhideWhenUsed="0"/>
+    <w:lsdException w:name="Medium Shading 1 Accent 4" w:semiHidden="0" w:uiPriority="63" w:unhideWhenUsed="0"/>
+    <w:lsdException w:name="Medium Shading 2 Accent 4" w:semiHidden="0" w:uiPriority="64" w:unhideWhenUsed="0"/>
+    <w:lsdException w:name="Medium List 1 Accent 4" w:semiHidden="0" w:uiPriority="65" w:unhideWhenUsed="0"/>
+    <w:lsdException w:name="Medium List 2 Accent 4" w:semiHidden="0" w:uiPriority="66" w:unhideWhenUsed="0"/>
+    <w:lsdException w:name="Medium Grid 1 Accent 4" w:semiHidden="0" w:uiPriority="67" w:unhideWhenUsed="0"/>
+    <w:lsdException w:name="Medium Grid 2 Accent 4" w:semiHidden="0" w:uiPriority="68" w:unhideWhenUsed="0"/>
+    <w:lsdException w:name="Medium Grid 3 Accent 4" w:semiHidden="0" w:uiPriority="69" w:unhideWhenUsed="0"/>
+    <w:lsdException w:name="Dark List Accent 4" w:semiHidden="0" w:uiPriority="70" w:unhideWhenUsed="0"/>
+    <w:lsdException w:name="Colorful Shading Accent 4" w:semiHidden="0" w:uiPriority="71" w:unhideWhenUsed="0"/>
+    <w:lsdException w:name="Colorful List Accent 4" w:semiHidden="0" w:uiPriority="72" w:unhideWhenUsed="0"/>
+    <w:lsdException w:name="Colorful Grid Accent 4" w:semiHidden="0" w:uiPriority="73" w:unhideWhenUsed="0"/>
+    <w:lsdException w:name="Light Shading Accent 5" w:semiHidden="0" w:uiPriority="60" w:unhideWhenUsed="0"/>
+    <w:lsdException w:name="Light List Accent 5" w:semiHidden="0" w:uiPriority="61" w:unhideWhenUsed="0"/>
+    <w:lsdException w:name="Light Grid Accent 5" w:semiHidden="0" w:uiPriority="62" w:unhideWhenUsed="0"/>
+    <w:lsdException w:name="Medium Shading 1 Accent 5" w:semiHidden="0" w:uiPriority="63" w:unhideWhenUsed="0"/>
+    <w:lsdException w:name="Medium Shading 2 Accent 5" w:semiHidden="0" w:uiPriority="64" w:unhideWhenUsed="0"/>
+    <w:lsdException w:name="Medium List 1 Accent 5" w:semiHidden="0" w:uiPriority="65" w:unhideWhenUsed="0"/>
+    <w:lsdException w:name="Medium List 2 Accent 5" w:semiHidden="0" w:uiPriority="66" w:unhideWhenUsed="0"/>
+    <w:lsdException w:name="Medium Grid 1 Accent 5" w:semiHidden="0" w:uiPriority="67" w:unhideWhenUsed="0"/>
+    <w:lsdException w:name="Medium Grid 2 Accent 5" w:semiHidden="0" w:uiPriority="68" w:unhideWhenUsed="0"/>
+    <w:lsdException w:name="Medium Grid 3 Accent 5" w:semiHidden="0" w:uiPriority="69" w:unhideWhenUsed="0"/>
+    <w:lsdException w:name="Dark List Accent 5" w:semiHidden="0" w:uiPriority="70" w:unhideWhenUsed="0"/>
+    <w:lsdException w:name="Colorful Shading Accent 5" w:semiHidden="0" w:uiPriority="71" w:unhideWhenUsed="0"/>
+    <w:lsdException w:name="Colorful List Accent 5" w:semiHidden="0" w:uiPriority="72" w:unhideWhenUsed="0"/>
+    <w:lsdException w:name="Colorful Grid Accent 5" w:semiHidden="0" w:uiPriority="73" w:unhideWhenUsed="0"/>
+    <w:lsdException w:name="Light Shading Accent 6" w:semiHidden="0" w:uiPriority="60" w:unhideWhenUsed="0"/>
+    <w:lsdException w:name="Light List Accent 6" w:semiHidden="0" w:uiPriority="61" w:unhideWhenUsed="0"/>
+    <w:lsdException w:name="Light Grid Accent 6" w:semiHidden="0" w:uiPriority="62" w:unhideWhenUsed="0"/>
+    <w:lsdException w:name="Medium Shading 1 Accent 6" w:semiHidden="0" w:uiPriority="63" w:unhideWhenUsed="0"/>
+    <w:lsdException w:name="Medium Shading 2 Accent 6" w:semiHidden="0" w:uiPriority="64" w:unhideWhenUsed="0"/>
+    <w:lsdException w:name="Medium List 1 Accent 6" w:semiHidden="0" w:uiPriority="65" w:unhideWhenUsed="0"/>
+    <w:lsdException w:name="Medium List 2 Accent 6" w:semiHidden="0" w:uiPriority="66" w:unhideWhenUsed="0"/>
+    <w:lsdException w:name="Medium Grid 1 Accent 6" w:semiHidden="0" w:uiPriority="67" w:unhideWhenUsed="0"/>
+    <w:lsdException w:name="Medium Grid 2 Accent 6" w:semiHidden="0" w:uiPriority="68" w:unhideWhenUsed="0"/>
+    <w:lsdException w:name="Medium Grid 3 Accent 6" w:semiHidden="0" w:uiPriority="69" w:unhideWhenUsed="0"/>
+    <w:lsdException w:name="Dark List Accent 6" w:semiHidden="0" w:uiPriority="70" w:unhideWhenUsed="0"/>
+    <w:lsdException w:name="Colorful Shading Accent 6" w:semiHidden="0" w:uiPriority="71" w:unhideWhenUsed="0"/>
+    <w:lsdException w:name="Colorful List Accent 6" w:semiHidden="0" w:uiPriority="72" w:unhideWhenUsed="0"/>
+    <w:lsdException w:name="Colorful Grid Accent 6" w:semiHidden="0" w:uiPriority="73" w:unhideWhenUsed="0"/>
+    <w:lsdException w:name="Subtle Emphasis" w:semiHidden="0" w:uiPriority="19" w:unhideWhenUsed="0" w:qFormat="1"/>
+    <w:lsdException w:name="Intense Emphasis" w:semiHidden="0" w:uiPriority="21" w:unhideWhenUsed="0" w:qFormat="1"/>
+    <w:lsdException w:name="Subtle Reference" w:semiHidden="0" w:uiPriority="31" w:unhideWhenUsed="0" w:qFormat="1"/>
+    <w:lsdException w:name="Intense Reference" w:semiHidden="0" w:uiPriority="32" w:unhideWhenUsed="0" w:qFormat="1"/>
+    <w:lsdException w:name="Book Title" w:semiHidden="0" w:uiPriority="33" w:unhideWhenUsed="0" w:qFormat="1"/>
+    <w:lsdException w:name="Bibliography" w:uiPriority="37"/>
+    <w:lsdException w:name="TOC Heading" w:uiPriority="39" w:qFormat="1"/>
   </w:latentStyles>
   <w:style w:type="paragraph" w:default="1" w:styleId="a">
     <w:name w:val="Normal"/>

--- a/report/words/CADP_bg1.docx
+++ b/report/words/CADP_bg1.docx
@@ -1,21 +1,13 @@
 
 <file path=word/document.xml><?xml version="1.0" encoding="utf-8"?>
-<w:document xmlns:wpc="http://schemas.microsoft.com/office/word/2010/wordprocessingCanvas" xmlns:mc="http://schemas.openxmlformats.org/markup-compatibility/2006" xmlns:o="urn:schemas-microsoft-com:office:office" xmlns:r="http://schemas.openxmlformats.org/officeDocument/2006/relationships" xmlns:m="http://schemas.openxmlformats.org/officeDocument/2006/math" xmlns:v="urn:schemas-microsoft-com:vml" xmlns:wp14="http://schemas.microsoft.com/office/word/2010/wordprocessingDrawing" xmlns:wp="http://schemas.openxmlformats.org/drawingml/2006/wordprocessingDrawing" xmlns:w10="urn:schemas-microsoft-com:office:word" xmlns:w="http://schemas.openxmlformats.org/wordprocessingml/2006/main" xmlns:w14="http://schemas.microsoft.com/office/word/2010/wordml" xmlns:wpg="http://schemas.microsoft.com/office/word/2010/wordprocessingGroup" xmlns:wpi="http://schemas.microsoft.com/office/word/2010/wordprocessingInk" xmlns:wne="http://schemas.microsoft.com/office/word/2006/wordml" xmlns:wps="http://schemas.microsoft.com/office/word/2010/wordprocessingShape" mc:Ignorable="w14 wp14">
+<w:document xmlns:wpc="http://schemas.microsoft.com/office/word/2010/wordprocessingCanvas" xmlns:mc="http://schemas.openxmlformats.org/markup-compatibility/2006" xmlns:o="urn:schemas-microsoft-com:office:office" xmlns:r="http://schemas.openxmlformats.org/officeDocument/2006/relationships" xmlns:m="http://schemas.openxmlformats.org/officeDocument/2006/math" xmlns:v="urn:schemas-microsoft-com:vml" xmlns:wp14="http://schemas.microsoft.com/office/word/2010/wordprocessingDrawing" xmlns:wp="http://schemas.openxmlformats.org/drawingml/2006/wordprocessingDrawing" xmlns:w10="urn:schemas-microsoft-com:office:word" xmlns:w="http://schemas.openxmlformats.org/wordprocessingml/2006/main" xmlns:w14="http://schemas.microsoft.com/office/word/2010/wordml" xmlns:w15="http://schemas.microsoft.com/office/word/2012/wordml" xmlns:wpg="http://schemas.microsoft.com/office/word/2010/wordprocessingGroup" xmlns:wpi="http://schemas.microsoft.com/office/word/2010/wordprocessingInk" xmlns:wne="http://schemas.microsoft.com/office/word/2006/wordml" xmlns:wps="http://schemas.microsoft.com/office/word/2010/wordprocessingShape" mc:Ignorable="w14 w15 wp14">
   <w:body>
     <w:p>
-      <w:proofErr w:type="gramStart"/>
-      <w:r>
-        <w:rPr>
-          <w:rFonts w:hint="eastAsia"/>
-        </w:rPr>
-        <w:t>請利開</w:t>
-      </w:r>
-      <w:proofErr w:type="gramEnd"/>
-      <w:r>
-        <w:rPr>
-          <w:rFonts w:hint="eastAsia"/>
-        </w:rPr>
-        <w:t>分頁</w:t>
+      <w:r>
+        <w:rPr>
+          <w:rFonts w:hint="eastAsia"/>
+        </w:rPr>
+        <w:t>請利開分頁</w:t>
       </w:r>
       <w:r>
         <w:rPr>
@@ -165,21 +157,12 @@
         </w:rPr>
         <w:t>2.2</w:t>
       </w:r>
-      <w:proofErr w:type="gramStart"/>
       <w:r>
         <w:rPr>
           <w:rFonts w:hint="eastAsia"/>
           <w:color w:val="FF0000"/>
         </w:rPr>
-        <w:t>各</w:t>
-      </w:r>
-      <w:proofErr w:type="gramEnd"/>
-      <w:r>
-        <w:rPr>
-          <w:rFonts w:hint="eastAsia"/>
-          <w:color w:val="FF0000"/>
-        </w:rPr>
-        <w:t>組員軌道模組</w:t>
+        <w:t>各組員軌道模組</w:t>
       </w:r>
     </w:p>
     <w:p/>
@@ -192,14 +175,12 @@
         </w:numPr>
         <w:ind w:leftChars="0"/>
       </w:pPr>
-      <w:proofErr w:type="gramStart"/>
       <w:r>
         <w:rPr>
           <w:rFonts w:hint="eastAsia"/>
         </w:rPr>
         <w:t>提球系統設計</w:t>
       </w:r>
-      <w:proofErr w:type="gramEnd"/>
     </w:p>
     <w:p>
       <w:pPr>
@@ -434,7 +415,7 @@
                     </pic:cNvPicPr>
                   </pic:nvPicPr>
                   <pic:blipFill>
-                    <a:blip r:embed="rId6">
+                    <a:blip r:embed="rId7">
                       <a:extLst>
                         <a:ext uri="{28A0092B-C50C-407E-A947-70E740481C1C}">
                           <a14:useLocalDpi xmlns:a14="http://schemas.microsoft.com/office/drawing/2010/main" val="0"/>
@@ -493,14 +474,12 @@
       <w:r>
         <w:t>18</w:t>
       </w:r>
-      <w:proofErr w:type="gramStart"/>
       <w:r>
         <w:rPr>
           <w:rFonts w:hint="eastAsia"/>
         </w:rPr>
         <w:t>週</w:t>
       </w:r>
-      <w:proofErr w:type="gramEnd"/>
       <w:r>
         <w:t>的</w:t>
       </w:r>
@@ -532,30 +511,8 @@
         <w:rPr>
           <w:rFonts w:cs="Arial" w:hint="eastAsia"/>
         </w:rPr>
-        <w:t>了解到如何繪製工程圖與</w:t>
-      </w:r>
-      <w:proofErr w:type="gramStart"/>
-      <w:r>
-        <w:rPr>
-          <w:rFonts w:cs="Arial" w:hint="eastAsia"/>
-        </w:rPr>
-        <w:t>組立零組件</w:t>
-      </w:r>
-      <w:proofErr w:type="gramEnd"/>
-      <w:r>
-        <w:rPr>
-          <w:rFonts w:cs="Arial" w:hint="eastAsia"/>
-        </w:rPr>
-        <w:t>並推回網</w:t>
-      </w:r>
-      <w:proofErr w:type="gramStart"/>
-      <w:r>
-        <w:rPr>
-          <w:rFonts w:cs="Arial" w:hint="eastAsia"/>
-        </w:rPr>
-        <w:t>誌</w:t>
-      </w:r>
-      <w:proofErr w:type="gramEnd"/>
+        <w:t>了解到如何繪製工程圖與組立零組件並推回網誌</w:t>
+      </w:r>
       <w:r>
         <w:rPr>
           <w:rFonts w:cs="Arial" w:hint="eastAsia"/>
@@ -655,6 +612,7 @@
         <w:rPr>
           <w:rFonts w:hint="eastAsia"/>
         </w:rPr>
+        <w:lastRenderedPageBreak/>
         <w:t>學號</w:t>
       </w:r>
       <w:r>
@@ -700,19 +658,11 @@
         </w:rPr>
         <w:t>:</w:t>
       </w:r>
-      <w:proofErr w:type="gramStart"/>
-      <w:r>
-        <w:rPr>
-          <w:rFonts w:hint="eastAsia"/>
-        </w:rPr>
-        <w:t>提球機構</w:t>
-      </w:r>
-      <w:proofErr w:type="gramEnd"/>
-      <w:r>
-        <w:rPr>
-          <w:rFonts w:hint="eastAsia"/>
-        </w:rPr>
-        <w:t>方面</w:t>
+      <w:r>
+        <w:rPr>
+          <w:rFonts w:hint="eastAsia"/>
+        </w:rPr>
+        <w:t>提球機構方面</w:t>
       </w:r>
       <w:r>
         <w:rPr>
@@ -739,21 +689,7 @@
         <w:rPr>
           <w:rFonts w:hint="eastAsia"/>
         </w:rPr>
-        <w:t>軌道</w:t>
-      </w:r>
-      <w:proofErr w:type="gramStart"/>
-      <w:r>
-        <w:rPr>
-          <w:rFonts w:hint="eastAsia"/>
-        </w:rPr>
-        <w:t>和提球上升</w:t>
-      </w:r>
-      <w:proofErr w:type="gramEnd"/>
-      <w:r>
-        <w:rPr>
-          <w:rFonts w:hint="eastAsia"/>
-        </w:rPr>
-        <w:t>機構</w:t>
+        <w:t>軌道和提球上升機構</w:t>
       </w:r>
       <w:r>
         <w:rPr>
@@ -808,7 +744,7 @@
                     <pic:cNvPicPr/>
                   </pic:nvPicPr>
                   <pic:blipFill rotWithShape="1">
-                    <a:blip r:embed="rId7"/>
+                    <a:blip r:embed="rId8"/>
                     <a:srcRect l="27017"/>
                     <a:stretch/>
                   </pic:blipFill>
@@ -931,28 +867,24 @@
         </w:rPr>
         <w:t>繪圖軟體</w:t>
       </w:r>
-      <w:proofErr w:type="spellStart"/>
       <w:r>
         <w:rPr>
           <w:rFonts w:cs="Arial"/>
         </w:rPr>
         <w:t>solvespace</w:t>
       </w:r>
-      <w:proofErr w:type="spellEnd"/>
       <w:r>
         <w:rPr>
           <w:rFonts w:cs="Arial" w:hint="eastAsia"/>
         </w:rPr>
         <w:t>繪製原件再轉成</w:t>
       </w:r>
-      <w:proofErr w:type="spellStart"/>
       <w:r>
         <w:rPr>
           <w:rFonts w:cs="Arial" w:hint="eastAsia"/>
         </w:rPr>
         <w:t>stl</w:t>
       </w:r>
-      <w:proofErr w:type="spellEnd"/>
       <w:r>
         <w:rPr>
           <w:rFonts w:cs="Arial" w:hint="eastAsia"/>
@@ -1360,7 +1292,7 @@
                     <pic:cNvPicPr/>
                   </pic:nvPicPr>
                   <pic:blipFill>
-                    <a:blip r:embed="rId8"/>
+                    <a:blip r:embed="rId9"/>
                     <a:stretch>
                       <a:fillRect/>
                     </a:stretch>
@@ -1438,19 +1370,11 @@
         </w:rPr>
         <w:t>18</w:t>
       </w:r>
-      <w:proofErr w:type="gramStart"/>
-      <w:r>
-        <w:rPr>
-          <w:rFonts w:cs="Arial" w:hint="eastAsia"/>
-        </w:rPr>
-        <w:t>週</w:t>
-      </w:r>
-      <w:proofErr w:type="gramEnd"/>
-      <w:r>
-        <w:rPr>
-          <w:rFonts w:cs="Arial" w:hint="eastAsia"/>
-        </w:rPr>
-        <w:t>的時間裡，從無到有</w:t>
+      <w:r>
+        <w:rPr>
+          <w:rFonts w:cs="Arial" w:hint="eastAsia"/>
+        </w:rPr>
+        <w:t>週的時間裡，從無到有</w:t>
       </w:r>
       <w:r>
         <w:rPr>
@@ -1474,162 +1398,161 @@
     <w:p>
       <w:pPr>
         <w:rPr>
+          <w:rFonts w:asciiTheme="minorEastAsia" w:hAnsiTheme="minorEastAsia" w:cs="Arial"/>
+        </w:rPr>
+      </w:pPr>
+      <w:r>
+        <w:rPr>
+          <w:rFonts w:cs="Arial" w:hint="eastAsia"/>
+        </w:rPr>
+        <w:t xml:space="preserve">    </w:t>
+      </w:r>
+      <w:r>
+        <w:rPr>
+          <w:rFonts w:cs="Arial" w:hint="eastAsia"/>
+        </w:rPr>
+        <w:t>跟同組的人一起討論</w:t>
+      </w:r>
+      <w:r>
+        <w:rPr>
           <w:rFonts w:asciiTheme="minorEastAsia" w:hAnsiTheme="minorEastAsia" w:cs="Arial" w:hint="eastAsia"/>
         </w:rPr>
-      </w:pPr>
-      <w:r>
-        <w:rPr>
-          <w:rFonts w:cs="Arial" w:hint="eastAsia"/>
-        </w:rPr>
-        <w:t xml:space="preserve">    </w:t>
-      </w:r>
-      <w:r>
-        <w:rPr>
-          <w:rFonts w:cs="Arial" w:hint="eastAsia"/>
-        </w:rPr>
-        <w:t>跟同組的人一起討論</w:t>
-      </w:r>
+        <w:t>、分工、一起設計這個機構，過程中非常快樂，我也從中學習到了許多東西。</w:t>
+      </w:r>
+    </w:p>
+    <w:p>
+      <w:pPr>
+        <w:rPr>
+          <w:rFonts w:asciiTheme="minorEastAsia" w:hAnsiTheme="minorEastAsia" w:cs="Arial"/>
+        </w:rPr>
+      </w:pPr>
+    </w:p>
+    <w:p>
+      <w:pPr>
+        <w:rPr>
+          <w:rFonts w:asciiTheme="minorEastAsia" w:hAnsiTheme="minorEastAsia" w:cs="Arial"/>
+        </w:rPr>
+      </w:pPr>
+    </w:p>
+    <w:p>
+      <w:pPr>
+        <w:rPr>
+          <w:rFonts w:asciiTheme="minorEastAsia" w:hAnsiTheme="minorEastAsia" w:cs="Arial"/>
+        </w:rPr>
+      </w:pPr>
+    </w:p>
+    <w:p>
+      <w:pPr>
+        <w:rPr>
+          <w:rFonts w:asciiTheme="minorEastAsia" w:hAnsiTheme="minorEastAsia" w:cs="Arial"/>
+        </w:rPr>
+      </w:pPr>
+    </w:p>
+    <w:p>
+      <w:pPr>
+        <w:rPr>
+          <w:rFonts w:asciiTheme="minorEastAsia" w:hAnsiTheme="minorEastAsia" w:cs="Arial"/>
+        </w:rPr>
+      </w:pPr>
+    </w:p>
+    <w:p>
+      <w:pPr>
+        <w:rPr>
+          <w:rFonts w:asciiTheme="minorEastAsia" w:hAnsiTheme="minorEastAsia" w:cs="Arial"/>
+        </w:rPr>
+      </w:pPr>
       <w:r>
         <w:rPr>
           <w:rFonts w:asciiTheme="minorEastAsia" w:hAnsiTheme="minorEastAsia" w:cs="Arial" w:hint="eastAsia"/>
         </w:rPr>
-        <w:t>、分工、一起設計這個機構，過程中非常快樂，我也從中學習到了許多東西。</w:t>
-      </w:r>
-    </w:p>
-    <w:p>
-      <w:pPr>
+        <w:lastRenderedPageBreak/>
+        <w:t>學號:40523201</w:t>
+      </w:r>
+    </w:p>
+    <w:p>
+      <w:pPr>
+        <w:rPr>
+          <w:rFonts w:asciiTheme="minorEastAsia" w:hAnsiTheme="minorEastAsia" w:cs="Arial"/>
+        </w:rPr>
+      </w:pPr>
+      <w:r>
         <w:rPr>
           <w:rFonts w:asciiTheme="minorEastAsia" w:hAnsiTheme="minorEastAsia" w:cs="Arial" w:hint="eastAsia"/>
         </w:rPr>
-      </w:pPr>
-    </w:p>
-    <w:p>
-      <w:pPr>
+        <w:t>姓名:吳維柔</w:t>
+      </w:r>
+    </w:p>
+    <w:p>
+      <w:pPr>
+        <w:rPr>
+          <w:rFonts w:asciiTheme="minorEastAsia" w:hAnsiTheme="minorEastAsia" w:cs="Arial"/>
+        </w:rPr>
+      </w:pPr>
+    </w:p>
+    <w:p>
+      <w:pPr>
+        <w:rPr>
+          <w:rFonts w:asciiTheme="minorEastAsia" w:hAnsiTheme="minorEastAsia" w:cs="Arial"/>
+        </w:rPr>
+      </w:pPr>
+    </w:p>
+    <w:p>
+      <w:pPr>
+        <w:rPr>
+          <w:rFonts w:asciiTheme="minorEastAsia" w:hAnsiTheme="minorEastAsia" w:cs="Arial"/>
+        </w:rPr>
+      </w:pPr>
+    </w:p>
+    <w:p>
+      <w:pPr>
+        <w:rPr>
+          <w:rFonts w:asciiTheme="minorEastAsia" w:hAnsiTheme="minorEastAsia" w:cs="Arial"/>
+        </w:rPr>
+      </w:pPr>
+      <w:r>
         <w:rPr>
           <w:rFonts w:asciiTheme="minorEastAsia" w:hAnsiTheme="minorEastAsia" w:cs="Arial" w:hint="eastAsia"/>
         </w:rPr>
-      </w:pPr>
-    </w:p>
-    <w:p>
-      <w:pPr>
+        <w:t>工:繪製部分軌道 用V-rep模擬組裝</w:t>
+      </w:r>
+      <w:r>
         <w:rPr>
           <w:rFonts w:asciiTheme="minorEastAsia" w:hAnsiTheme="minorEastAsia" w:cs="Arial" w:hint="eastAsia"/>
         </w:rPr>
-      </w:pPr>
-    </w:p>
-    <w:p>
-      <w:pPr>
+        <w:t xml:space="preserve"> 討論</w:t>
+      </w:r>
+    </w:p>
+    <w:p>
+      <w:pPr>
+        <w:rPr>
+          <w:rFonts w:asciiTheme="minorEastAsia" w:hAnsiTheme="minorEastAsia" w:cs="Arial"/>
+        </w:rPr>
+      </w:pPr>
+    </w:p>
+    <w:p>
+      <w:pPr>
+        <w:rPr>
+          <w:rFonts w:asciiTheme="minorEastAsia" w:hAnsiTheme="minorEastAsia" w:cs="Arial"/>
+        </w:rPr>
+      </w:pPr>
+    </w:p>
+    <w:p>
+      <w:pPr>
+        <w:rPr>
+          <w:rFonts w:asciiTheme="minorEastAsia" w:hAnsiTheme="minorEastAsia" w:cs="Arial"/>
+        </w:rPr>
+      </w:pPr>
+    </w:p>
+    <w:p>
+      <w:pPr>
+        <w:rPr>
+          <w:rFonts w:asciiTheme="minorEastAsia" w:hAnsiTheme="minorEastAsia" w:cs="Arial"/>
+        </w:rPr>
+      </w:pPr>
+      <w:r>
         <w:rPr>
           <w:rFonts w:asciiTheme="minorEastAsia" w:hAnsiTheme="minorEastAsia" w:cs="Arial" w:hint="eastAsia"/>
         </w:rPr>
-      </w:pPr>
-    </w:p>
-    <w:p>
-      <w:pPr>
-        <w:rPr>
-          <w:rFonts w:asciiTheme="minorEastAsia" w:hAnsiTheme="minorEastAsia" w:cs="Arial"/>
-        </w:rPr>
-      </w:pPr>
-    </w:p>
-    <w:p>
-      <w:pPr>
-        <w:rPr>
-          <w:rFonts w:asciiTheme="minorEastAsia" w:hAnsiTheme="minorEastAsia" w:cs="Arial" w:hint="eastAsia"/>
-        </w:rPr>
-      </w:pPr>
-      <w:r>
-        <w:rPr>
-          <w:rFonts w:asciiTheme="minorEastAsia" w:hAnsiTheme="minorEastAsia" w:cs="Arial" w:hint="eastAsia"/>
-        </w:rPr>
-        <w:t>學號:40523201</w:t>
-      </w:r>
-    </w:p>
-    <w:p>
-      <w:pPr>
-        <w:rPr>
-          <w:rFonts w:asciiTheme="minorEastAsia" w:hAnsiTheme="minorEastAsia" w:cs="Arial" w:hint="eastAsia"/>
-        </w:rPr>
-      </w:pPr>
-      <w:r>
-        <w:rPr>
-          <w:rFonts w:asciiTheme="minorEastAsia" w:hAnsiTheme="minorEastAsia" w:cs="Arial" w:hint="eastAsia"/>
-        </w:rPr>
-        <w:t>姓名:吳維柔</w:t>
-      </w:r>
-    </w:p>
-    <w:p>
-      <w:pPr>
-        <w:rPr>
-          <w:rFonts w:asciiTheme="minorEastAsia" w:hAnsiTheme="minorEastAsia" w:cs="Arial" w:hint="eastAsia"/>
-        </w:rPr>
-      </w:pPr>
-    </w:p>
-    <w:p>
-      <w:pPr>
-        <w:rPr>
-          <w:rFonts w:asciiTheme="minorEastAsia" w:hAnsiTheme="minorEastAsia" w:cs="Arial" w:hint="eastAsia"/>
-        </w:rPr>
-      </w:pPr>
-    </w:p>
-    <w:p>
-      <w:pPr>
-        <w:rPr>
-          <w:rFonts w:asciiTheme="minorEastAsia" w:hAnsiTheme="minorEastAsia" w:cs="Arial" w:hint="eastAsia"/>
-        </w:rPr>
-      </w:pPr>
-      <w:bookmarkStart w:id="0" w:name="_GoBack"/>
-      <w:bookmarkEnd w:id="0"/>
-    </w:p>
-    <w:p>
-      <w:pPr>
-        <w:rPr>
-          <w:rFonts w:asciiTheme="minorEastAsia" w:hAnsiTheme="minorEastAsia" w:cs="Arial" w:hint="eastAsia"/>
-        </w:rPr>
-      </w:pPr>
-      <w:r>
-        <w:rPr>
-          <w:rFonts w:asciiTheme="minorEastAsia" w:hAnsiTheme="minorEastAsia" w:cs="Arial" w:hint="eastAsia"/>
-        </w:rPr>
-        <w:t>工:繪製部分軌道 用V-rep模擬組裝</w:t>
-      </w:r>
-      <w:r>
-        <w:rPr>
-          <w:rFonts w:asciiTheme="minorEastAsia" w:hAnsiTheme="minorEastAsia" w:cs="Arial" w:hint="eastAsia"/>
-        </w:rPr>
-        <w:t xml:space="preserve"> 討論</w:t>
-      </w:r>
-    </w:p>
-    <w:p>
-      <w:pPr>
-        <w:rPr>
-          <w:rFonts w:asciiTheme="minorEastAsia" w:hAnsiTheme="minorEastAsia" w:cs="Arial" w:hint="eastAsia"/>
-        </w:rPr>
-      </w:pPr>
-    </w:p>
-    <w:p>
-      <w:pPr>
-        <w:rPr>
-          <w:rFonts w:asciiTheme="minorEastAsia" w:hAnsiTheme="minorEastAsia" w:cs="Arial" w:hint="eastAsia"/>
-        </w:rPr>
-      </w:pPr>
-    </w:p>
-    <w:p>
-      <w:pPr>
-        <w:rPr>
-          <w:rFonts w:asciiTheme="minorEastAsia" w:hAnsiTheme="minorEastAsia" w:cs="Arial" w:hint="eastAsia"/>
-        </w:rPr>
-      </w:pPr>
-    </w:p>
-    <w:p>
-      <w:pPr>
-        <w:rPr>
-          <w:rFonts w:asciiTheme="minorEastAsia" w:hAnsiTheme="minorEastAsia" w:cs="Arial" w:hint="eastAsia"/>
-        </w:rPr>
-      </w:pPr>
-      <w:r>
-        <w:rPr>
-          <w:rFonts w:asciiTheme="minorEastAsia" w:hAnsiTheme="minorEastAsia" w:cs="Arial" w:hint="eastAsia"/>
-        </w:rPr>
         <w:t>軌道模組:</w:t>
       </w:r>
     </w:p>
@@ -1641,7 +1564,7 @@
       </w:pPr>
       <w:r>
         <w:rPr>
-          <w:rFonts w:asciiTheme="minorEastAsia" w:hAnsiTheme="minorEastAsia" w:cs="Arial" w:hint="eastAsia"/>
+          <w:rFonts w:asciiTheme="minorEastAsia" w:hAnsiTheme="minorEastAsia" w:cs="Arial"/>
         </w:rPr>
         <w:pict>
           <v:shapetype id="_x0000_t75" coordsize="21600,21600" o:spt="75" o:preferrelative="t" path="m@4@5l@4@11@9@11@9@5xe" filled="f" stroked="f">
@@ -1663,8 +1586,8 @@
             <v:path o:extrusionok="f" gradientshapeok="t" o:connecttype="rect"/>
             <o:lock v:ext="edit" aspectratio="t"/>
           </v:shapetype>
-          <v:shape id="_x0000_i1025" type="#_x0000_t75" style="width:415.2pt;height:233.4pt">
-            <v:imagedata r:id="rId9" o:title="S_7267616975462"/>
+          <v:shape id="_x0000_i1025" type="#_x0000_t75" style="width:414.75pt;height:233.25pt">
+            <v:imagedata r:id="rId10" o:title="S_7267616975462"/>
           </v:shape>
         </w:pict>
       </w:r>
@@ -1672,35 +1595,35 @@
     <w:p>
       <w:pPr>
         <w:rPr>
-          <w:rFonts w:cs="Arial" w:hint="eastAsia"/>
-        </w:rPr>
-      </w:pPr>
-    </w:p>
-    <w:p>
-      <w:pPr>
-        <w:rPr>
-          <w:rFonts w:cs="Arial" w:hint="eastAsia"/>
-        </w:rPr>
-      </w:pPr>
-    </w:p>
-    <w:p>
-      <w:pPr>
-        <w:rPr>
-          <w:rFonts w:cs="Arial" w:hint="eastAsia"/>
-        </w:rPr>
-      </w:pPr>
-    </w:p>
-    <w:p>
-      <w:pPr>
-        <w:rPr>
-          <w:rFonts w:cs="Arial"/>
-        </w:rPr>
-      </w:pPr>
-    </w:p>
-    <w:p>
-      <w:pPr>
-        <w:rPr>
-          <w:rFonts w:cs="Arial" w:hint="eastAsia"/>
+          <w:rFonts w:cs="Arial"/>
+        </w:rPr>
+      </w:pPr>
+    </w:p>
+    <w:p>
+      <w:pPr>
+        <w:rPr>
+          <w:rFonts w:cs="Arial"/>
+        </w:rPr>
+      </w:pPr>
+    </w:p>
+    <w:p>
+      <w:pPr>
+        <w:rPr>
+          <w:rFonts w:cs="Arial"/>
+        </w:rPr>
+      </w:pPr>
+    </w:p>
+    <w:p>
+      <w:pPr>
+        <w:rPr>
+          <w:rFonts w:cs="Arial"/>
+        </w:rPr>
+      </w:pPr>
+    </w:p>
+    <w:p>
+      <w:pPr>
+        <w:rPr>
+          <w:rFonts w:cs="Arial"/>
         </w:rPr>
       </w:pPr>
       <w:r>
@@ -1719,7 +1642,7 @@
     <w:p>
       <w:pPr>
         <w:rPr>
-          <w:rFonts w:cs="Arial" w:hint="eastAsia"/>
+          <w:rFonts w:cs="Arial"/>
         </w:rPr>
       </w:pPr>
       <w:r>
@@ -1734,28 +1657,24 @@
         </w:rPr>
         <w:t>我是使用</w:t>
       </w:r>
-      <w:proofErr w:type="spellStart"/>
       <w:r>
         <w:rPr>
           <w:rFonts w:cs="Arial" w:hint="eastAsia"/>
         </w:rPr>
         <w:t>Onshape</w:t>
       </w:r>
-      <w:proofErr w:type="spellEnd"/>
       <w:r>
         <w:rPr>
           <w:rFonts w:cs="Arial" w:hint="eastAsia"/>
         </w:rPr>
         <w:t>畫出軌道，</w:t>
       </w:r>
-      <w:proofErr w:type="spellStart"/>
       <w:r>
         <w:rPr>
           <w:rFonts w:cs="Arial" w:hint="eastAsia"/>
         </w:rPr>
         <w:t>Onsape</w:t>
       </w:r>
-      <w:proofErr w:type="spellEnd"/>
       <w:r>
         <w:rPr>
           <w:rFonts w:cs="Arial" w:hint="eastAsia"/>
@@ -1772,21 +1691,7 @@
         <w:rPr>
           <w:rFonts w:cs="Arial" w:hint="eastAsia"/>
         </w:rPr>
-        <w:t>有點相似，還不難操作，</w:t>
-      </w:r>
-      <w:proofErr w:type="gramStart"/>
-      <w:r>
-        <w:rPr>
-          <w:rFonts w:cs="Arial" w:hint="eastAsia"/>
-        </w:rPr>
-        <w:t>但是要量出</w:t>
-      </w:r>
-      <w:proofErr w:type="gramEnd"/>
-      <w:r>
-        <w:rPr>
-          <w:rFonts w:cs="Arial" w:hint="eastAsia"/>
-        </w:rPr>
-        <w:t>正確的尺寸，並</w:t>
+        <w:t>有點相似，還不難操作，但是要量出正確的尺寸，並</w:t>
       </w:r>
       <w:r>
         <w:rPr>
@@ -1798,7 +1703,7 @@
     <w:p>
       <w:pPr>
         <w:rPr>
-          <w:rFonts w:cs="Arial" w:hint="eastAsia"/>
+          <w:rFonts w:cs="Arial"/>
         </w:rPr>
       </w:pPr>
       <w:r>
@@ -1855,6 +1760,364 @@
       <w:pPr>
         <w:rPr>
           <w:rFonts w:cs="Arial"/>
+        </w:rPr>
+      </w:pPr>
+    </w:p>
+    <w:p>
+      <w:pPr>
+        <w:rPr>
+          <w:rFonts w:asciiTheme="minorEastAsia" w:hAnsiTheme="minorEastAsia" w:cs="Arial"/>
+        </w:rPr>
+      </w:pPr>
+    </w:p>
+    <w:p>
+      <w:pPr>
+        <w:rPr>
+          <w:rFonts w:asciiTheme="minorEastAsia" w:hAnsiTheme="minorEastAsia" w:cs="Arial"/>
+        </w:rPr>
+      </w:pPr>
+    </w:p>
+    <w:p>
+      <w:pPr>
+        <w:rPr>
+          <w:rFonts w:asciiTheme="minorEastAsia" w:hAnsiTheme="minorEastAsia" w:cs="Arial"/>
+        </w:rPr>
+      </w:pPr>
+      <w:r>
+        <w:rPr>
+          <w:rFonts w:asciiTheme="minorEastAsia" w:hAnsiTheme="minorEastAsia" w:cs="Arial" w:hint="eastAsia"/>
+        </w:rPr>
+        <w:lastRenderedPageBreak/>
+        <w:t>學號</w:t>
+      </w:r>
+      <w:r>
+        <w:rPr>
+          <w:rFonts w:asciiTheme="minorEastAsia" w:hAnsiTheme="minorEastAsia" w:cs="Arial" w:hint="eastAsia"/>
+        </w:rPr>
+        <w:t>:40523203</w:t>
+      </w:r>
+    </w:p>
+    <w:p>
+      <w:pPr>
+        <w:rPr>
+          <w:rFonts w:asciiTheme="minorEastAsia" w:hAnsiTheme="minorEastAsia" w:cs="Arial"/>
+        </w:rPr>
+      </w:pPr>
+      <w:r>
+        <w:rPr>
+          <w:rFonts w:asciiTheme="minorEastAsia" w:hAnsiTheme="minorEastAsia" w:cs="Arial" w:hint="eastAsia"/>
+        </w:rPr>
+        <w:t>姓名:</w:t>
+      </w:r>
+      <w:r>
+        <w:rPr>
+          <w:rFonts w:asciiTheme="minorEastAsia" w:hAnsiTheme="minorEastAsia" w:cs="Arial" w:hint="eastAsia"/>
+        </w:rPr>
+        <w:t>洪譽庭</w:t>
+      </w:r>
+    </w:p>
+    <w:p>
+      <w:pPr>
+        <w:rPr>
+          <w:rFonts w:asciiTheme="minorEastAsia" w:hAnsiTheme="minorEastAsia" w:cs="Arial"/>
+        </w:rPr>
+      </w:pPr>
+    </w:p>
+    <w:p>
+      <w:pPr>
+        <w:rPr>
+          <w:rFonts w:asciiTheme="minorEastAsia" w:hAnsiTheme="minorEastAsia" w:cs="Arial"/>
+        </w:rPr>
+      </w:pPr>
+    </w:p>
+    <w:p>
+      <w:pPr>
+        <w:rPr>
+          <w:rFonts w:asciiTheme="minorEastAsia" w:hAnsiTheme="minorEastAsia" w:cs="Arial"/>
+        </w:rPr>
+      </w:pPr>
+    </w:p>
+    <w:p>
+      <w:pPr>
+        <w:rPr>
+          <w:rFonts w:asciiTheme="minorEastAsia" w:hAnsiTheme="minorEastAsia" w:cs="Arial"/>
+        </w:rPr>
+      </w:pPr>
+      <w:r>
+        <w:rPr>
+          <w:rFonts w:asciiTheme="minorEastAsia" w:hAnsiTheme="minorEastAsia" w:cs="Arial" w:hint="eastAsia"/>
+        </w:rPr>
+        <w:t>工</w:t>
+      </w:r>
+      <w:r>
+        <w:rPr>
+          <w:rFonts w:asciiTheme="minorEastAsia" w:hAnsiTheme="minorEastAsia" w:cs="Arial" w:hint="eastAsia"/>
+        </w:rPr>
+        <w:t>作</w:t>
+      </w:r>
+      <w:r>
+        <w:rPr>
+          <w:rFonts w:asciiTheme="minorEastAsia" w:hAnsiTheme="minorEastAsia" w:cs="Arial" w:hint="eastAsia"/>
+        </w:rPr>
+        <w:t>:</w:t>
+      </w:r>
+      <w:r>
+        <w:rPr>
+          <w:rFonts w:asciiTheme="minorEastAsia" w:hAnsiTheme="minorEastAsia" w:cs="Arial" w:hint="eastAsia"/>
+        </w:rPr>
+        <w:t>繪製</w:t>
+      </w:r>
+      <w:r>
+        <w:rPr>
+          <w:rFonts w:asciiTheme="minorEastAsia" w:hAnsiTheme="minorEastAsia" w:cs="Arial" w:hint="eastAsia"/>
+        </w:rPr>
+        <w:t>軌道 用V-rep模擬組裝</w:t>
+      </w:r>
+    </w:p>
+    <w:p>
+      <w:pPr>
+        <w:rPr>
+          <w:rFonts w:asciiTheme="minorEastAsia" w:hAnsiTheme="minorEastAsia" w:cs="Arial"/>
+        </w:rPr>
+      </w:pPr>
+    </w:p>
+    <w:p>
+      <w:pPr>
+        <w:rPr>
+          <w:rFonts w:asciiTheme="minorEastAsia" w:hAnsiTheme="minorEastAsia" w:cs="Arial"/>
+        </w:rPr>
+      </w:pPr>
+    </w:p>
+    <w:p>
+      <w:pPr>
+        <w:rPr>
+          <w:rFonts w:asciiTheme="minorEastAsia" w:hAnsiTheme="minorEastAsia" w:cs="Arial"/>
+        </w:rPr>
+      </w:pPr>
+    </w:p>
+    <w:p>
+      <w:pPr>
+        <w:rPr>
+          <w:rFonts w:asciiTheme="minorEastAsia" w:hAnsiTheme="minorEastAsia" w:cs="Arial"/>
+        </w:rPr>
+      </w:pPr>
+      <w:r>
+        <w:rPr>
+          <w:rFonts w:asciiTheme="minorEastAsia" w:hAnsiTheme="minorEastAsia" w:cs="Arial" w:hint="eastAsia"/>
+        </w:rPr>
+        <w:t>軌道模組:</w:t>
+      </w:r>
+    </w:p>
+    <w:p>
+      <w:pPr>
+        <w:rPr>
+          <w:rFonts w:asciiTheme="minorEastAsia" w:hAnsiTheme="minorEastAsia" w:cs="Arial"/>
+        </w:rPr>
+      </w:pPr>
+      <w:r>
+        <w:rPr>
+          <w:rFonts w:asciiTheme="minorEastAsia" w:hAnsiTheme="minorEastAsia" w:cs="Arial"/>
+          <w:noProof/>
+        </w:rPr>
+        <w:drawing>
+          <wp:inline distT="0" distB="0" distL="0" distR="0" wp14:anchorId="6170FDA6" wp14:editId="46BFA205">
+            <wp:extent cx="5695950" cy="4471597"/>
+            <wp:effectExtent l="0" t="0" r="0" b="5715"/>
+            <wp:docPr id="6" name="圖片 6"/>
+            <wp:cNvGraphicFramePr>
+              <a:graphicFrameLocks xmlns:a="http://schemas.openxmlformats.org/drawingml/2006/main" noChangeAspect="1"/>
+            </wp:cNvGraphicFramePr>
+            <a:graphic xmlns:a="http://schemas.openxmlformats.org/drawingml/2006/main">
+              <a:graphicData uri="http://schemas.openxmlformats.org/drawingml/2006/picture">
+                <pic:pic xmlns:pic="http://schemas.openxmlformats.org/drawingml/2006/picture">
+                  <pic:nvPicPr>
+                    <pic:cNvPr id="6" name="未命名.jpg"/>
+                    <pic:cNvPicPr/>
+                  </pic:nvPicPr>
+                  <pic:blipFill rotWithShape="1">
+                    <a:blip r:embed="rId11">
+                      <a:extLst>
+                        <a:ext uri="{28A0092B-C50C-407E-A947-70E740481C1C}">
+                          <a14:useLocalDpi xmlns:a14="http://schemas.microsoft.com/office/drawing/2010/main" val="0"/>
+                        </a:ext>
+                      </a:extLst>
+                    </a:blip>
+                    <a:srcRect l="34132" t="8030"/>
+                    <a:stretch/>
+                  </pic:blipFill>
+                  <pic:spPr bwMode="auto">
+                    <a:xfrm>
+                      <a:off x="0" y="0"/>
+                      <a:ext cx="5710643" cy="4483131"/>
+                    </a:xfrm>
+                    <a:prstGeom prst="rect">
+                      <a:avLst/>
+                    </a:prstGeom>
+                    <a:ln>
+                      <a:noFill/>
+                    </a:ln>
+                    <a:extLst>
+                      <a:ext uri="{53640926-AAD7-44D8-BBD7-CCE9431645EC}">
+                        <a14:shadowObscured xmlns:a14="http://schemas.microsoft.com/office/drawing/2010/main"/>
+                      </a:ext>
+                    </a:extLst>
+                  </pic:spPr>
+                </pic:pic>
+              </a:graphicData>
+            </a:graphic>
+          </wp:inline>
+        </w:drawing>
+      </w:r>
+    </w:p>
+    <w:p>
+      <w:pPr>
+        <w:rPr>
+          <w:rFonts w:cs="Arial" w:hint="eastAsia"/>
+        </w:rPr>
+      </w:pPr>
+      <w:bookmarkStart w:id="0" w:name="_GoBack"/>
+      <w:bookmarkEnd w:id="0"/>
+    </w:p>
+    <w:p>
+      <w:pPr>
+        <w:rPr>
+          <w:rFonts w:cs="Arial"/>
+        </w:rPr>
+      </w:pPr>
+      <w:r>
+        <w:rPr>
+          <w:rFonts w:cs="Arial" w:hint="eastAsia"/>
+        </w:rPr>
+        <w:t>個人心得</w:t>
+      </w:r>
+      <w:r>
+        <w:rPr>
+          <w:rFonts w:cs="Arial" w:hint="eastAsia"/>
+        </w:rPr>
+        <w:t>:</w:t>
+      </w:r>
+    </w:p>
+    <w:p>
+      <w:pPr>
+        <w:rPr>
+          <w:rFonts w:cs="Arial"/>
+        </w:rPr>
+      </w:pPr>
+      <w:r>
+        <w:rPr>
+          <w:rFonts w:cs="Arial" w:hint="eastAsia"/>
+        </w:rPr>
+        <w:t xml:space="preserve">     </w:t>
+      </w:r>
+      <w:r>
+        <w:rPr>
+          <w:rFonts w:cs="Arial" w:hint="eastAsia"/>
+        </w:rPr>
+        <w:t>我</w:t>
+      </w:r>
+      <w:r>
+        <w:rPr>
+          <w:rFonts w:cs="Arial" w:hint="eastAsia"/>
+        </w:rPr>
+        <w:t>使用</w:t>
+      </w:r>
+      <w:r>
+        <w:rPr>
+          <w:rFonts w:cs="Arial" w:hint="eastAsia"/>
+        </w:rPr>
+        <w:t>Onshape</w:t>
+      </w:r>
+      <w:r>
+        <w:rPr>
+          <w:rFonts w:cs="Arial" w:hint="eastAsia"/>
+        </w:rPr>
+        <w:t>畫</w:t>
+      </w:r>
+      <w:r>
+        <w:rPr>
+          <w:rFonts w:cs="Arial" w:hint="eastAsia"/>
+        </w:rPr>
+        <w:t>軌道，</w:t>
+      </w:r>
+      <w:r>
+        <w:rPr>
+          <w:rFonts w:cs="Arial" w:hint="eastAsia"/>
+        </w:rPr>
+        <w:t>一開始使用起來有點不熟悉，要量出正確的尺寸，有點難，過程中調整很久，畫</w:t>
+      </w:r>
+      <w:r>
+        <w:rPr>
+          <w:rFonts w:cs="Arial" w:hint="eastAsia"/>
+        </w:rPr>
+        <w:t>了好幾次才成功。</w:t>
+      </w:r>
+    </w:p>
+    <w:p>
+      <w:pPr>
+        <w:rPr>
+          <w:rFonts w:cs="Arial"/>
+        </w:rPr>
+      </w:pPr>
+      <w:r>
+        <w:rPr>
+          <w:rFonts w:cs="Arial" w:hint="eastAsia"/>
+        </w:rPr>
+        <w:t xml:space="preserve">     </w:t>
+      </w:r>
+      <w:r>
+        <w:rPr>
+          <w:rFonts w:cs="Arial" w:hint="eastAsia"/>
+        </w:rPr>
+        <w:t>之後利用</w:t>
+      </w:r>
+      <w:r>
+        <w:rPr>
+          <w:rFonts w:cs="Arial" w:hint="eastAsia"/>
+        </w:rPr>
+        <w:t>vrep</w:t>
+      </w:r>
+      <w:r>
+        <w:rPr>
+          <w:rFonts w:cs="Arial" w:hint="eastAsia"/>
+        </w:rPr>
+        <w:t>進行組合模擬，光是調整位置就花很長的時間，還好最後模擬成功，雖然挫折連連，但最後成品做出來很有成就感。</w:t>
+      </w:r>
+    </w:p>
+    <w:p>
+      <w:pPr>
+        <w:rPr>
+          <w:rFonts w:cs="Arial" w:hint="eastAsia"/>
+        </w:rPr>
+      </w:pPr>
+      <w:r>
+        <w:rPr>
+          <w:rFonts w:cs="Arial" w:hint="eastAsia"/>
+        </w:rPr>
+        <w:t xml:space="preserve">     </w:t>
+      </w:r>
+      <w:r>
+        <w:rPr>
+          <w:rFonts w:cs="Arial" w:hint="eastAsia"/>
+        </w:rPr>
+        <w:t>學會了</w:t>
+      </w:r>
+      <w:r>
+        <w:rPr>
+          <w:rFonts w:cs="Arial" w:hint="eastAsia"/>
+        </w:rPr>
+        <w:t>vrep</w:t>
+      </w:r>
+      <w:r>
+        <w:rPr>
+          <w:rFonts w:cs="Arial" w:hint="eastAsia"/>
+        </w:rPr>
+        <w:t>後發現他很方便，產品可以利用他模擬並及時修改，如此就可以減少材料浪費。</w:t>
+      </w:r>
+    </w:p>
+    <w:p>
+      <w:pPr>
+        <w:rPr>
+          <w:rFonts w:cs="Arial" w:hint="eastAsia"/>
         </w:rPr>
       </w:pPr>
     </w:p>
@@ -1868,9 +2131,47 @@
 </w:document>
 </file>
 
+<file path=word/endnotes.xml><?xml version="1.0" encoding="utf-8"?>
+<w:endnotes xmlns:wpc="http://schemas.microsoft.com/office/word/2010/wordprocessingCanvas" xmlns:mc="http://schemas.openxmlformats.org/markup-compatibility/2006" xmlns:o="urn:schemas-microsoft-com:office:office" xmlns:r="http://schemas.openxmlformats.org/officeDocument/2006/relationships" xmlns:m="http://schemas.openxmlformats.org/officeDocument/2006/math" xmlns:v="urn:schemas-microsoft-com:vml" xmlns:wp14="http://schemas.microsoft.com/office/word/2010/wordprocessingDrawing" xmlns:wp="http://schemas.openxmlformats.org/drawingml/2006/wordprocessingDrawing" xmlns:w10="urn:schemas-microsoft-com:office:word" xmlns:w="http://schemas.openxmlformats.org/wordprocessingml/2006/main" xmlns:w14="http://schemas.microsoft.com/office/word/2010/wordml" xmlns:w15="http://schemas.microsoft.com/office/word/2012/wordml" xmlns:wpg="http://schemas.microsoft.com/office/word/2010/wordprocessingGroup" xmlns:wpi="http://schemas.microsoft.com/office/word/2010/wordprocessingInk" xmlns:wne="http://schemas.microsoft.com/office/word/2006/wordml" xmlns:wps="http://schemas.microsoft.com/office/word/2010/wordprocessingShape" mc:Ignorable="w14 w15 wp14">
+  <w:endnote w:type="separator" w:id="-1">
+    <w:p>
+      <w:r>
+        <w:separator/>
+      </w:r>
+    </w:p>
+  </w:endnote>
+  <w:endnote w:type="continuationSeparator" w:id="0">
+    <w:p>
+      <w:r>
+        <w:continuationSeparator/>
+      </w:r>
+    </w:p>
+  </w:endnote>
+</w:endnotes>
+</file>
+
+<file path=word/footnotes.xml><?xml version="1.0" encoding="utf-8"?>
+<w:footnotes xmlns:wpc="http://schemas.microsoft.com/office/word/2010/wordprocessingCanvas" xmlns:mc="http://schemas.openxmlformats.org/markup-compatibility/2006" xmlns:o="urn:schemas-microsoft-com:office:office" xmlns:r="http://schemas.openxmlformats.org/officeDocument/2006/relationships" xmlns:m="http://schemas.openxmlformats.org/officeDocument/2006/math" xmlns:v="urn:schemas-microsoft-com:vml" xmlns:wp14="http://schemas.microsoft.com/office/word/2010/wordprocessingDrawing" xmlns:wp="http://schemas.openxmlformats.org/drawingml/2006/wordprocessingDrawing" xmlns:w10="urn:schemas-microsoft-com:office:word" xmlns:w="http://schemas.openxmlformats.org/wordprocessingml/2006/main" xmlns:w14="http://schemas.microsoft.com/office/word/2010/wordml" xmlns:w15="http://schemas.microsoft.com/office/word/2012/wordml" xmlns:wpg="http://schemas.microsoft.com/office/word/2010/wordprocessingGroup" xmlns:wpi="http://schemas.microsoft.com/office/word/2010/wordprocessingInk" xmlns:wne="http://schemas.microsoft.com/office/word/2006/wordml" xmlns:wps="http://schemas.microsoft.com/office/word/2010/wordprocessingShape" mc:Ignorable="w14 w15 wp14">
+  <w:footnote w:type="separator" w:id="-1">
+    <w:p>
+      <w:r>
+        <w:separator/>
+      </w:r>
+    </w:p>
+  </w:footnote>
+  <w:footnote w:type="continuationSeparator" w:id="0">
+    <w:p>
+      <w:r>
+        <w:continuationSeparator/>
+      </w:r>
+    </w:p>
+  </w:footnote>
+</w:footnotes>
+</file>
+
 <file path=word/numbering.xml><?xml version="1.0" encoding="utf-8"?>
-<w:numbering xmlns:wpc="http://schemas.microsoft.com/office/word/2010/wordprocessingCanvas" xmlns:mc="http://schemas.openxmlformats.org/markup-compatibility/2006" xmlns:o="urn:schemas-microsoft-com:office:office" xmlns:r="http://schemas.openxmlformats.org/officeDocument/2006/relationships" xmlns:m="http://schemas.openxmlformats.org/officeDocument/2006/math" xmlns:v="urn:schemas-microsoft-com:vml" xmlns:wp14="http://schemas.microsoft.com/office/word/2010/wordprocessingDrawing" xmlns:wp="http://schemas.openxmlformats.org/drawingml/2006/wordprocessingDrawing" xmlns:w10="urn:schemas-microsoft-com:office:word" xmlns:w="http://schemas.openxmlformats.org/wordprocessingml/2006/main" xmlns:w14="http://schemas.microsoft.com/office/word/2010/wordml" xmlns:wpg="http://schemas.microsoft.com/office/word/2010/wordprocessingGroup" xmlns:wpi="http://schemas.microsoft.com/office/word/2010/wordprocessingInk" xmlns:wne="http://schemas.microsoft.com/office/word/2006/wordml" xmlns:wps="http://schemas.microsoft.com/office/word/2010/wordprocessingShape" mc:Ignorable="w14 wp14">
-  <w:abstractNum w:abstractNumId="0">
+<w:numbering xmlns:wpc="http://schemas.microsoft.com/office/word/2010/wordprocessingCanvas" xmlns:mc="http://schemas.openxmlformats.org/markup-compatibility/2006" xmlns:o="urn:schemas-microsoft-com:office:office" xmlns:r="http://schemas.openxmlformats.org/officeDocument/2006/relationships" xmlns:m="http://schemas.openxmlformats.org/officeDocument/2006/math" xmlns:v="urn:schemas-microsoft-com:vml" xmlns:wp14="http://schemas.microsoft.com/office/word/2010/wordprocessingDrawing" xmlns:wp="http://schemas.openxmlformats.org/drawingml/2006/wordprocessingDrawing" xmlns:w10="urn:schemas-microsoft-com:office:word" xmlns:w="http://schemas.openxmlformats.org/wordprocessingml/2006/main" xmlns:w14="http://schemas.microsoft.com/office/word/2010/wordml" xmlns:w15="http://schemas.microsoft.com/office/word/2012/wordml" xmlns:wpg="http://schemas.microsoft.com/office/word/2010/wordprocessingGroup" xmlns:wpi="http://schemas.microsoft.com/office/word/2010/wordprocessingInk" xmlns:wne="http://schemas.microsoft.com/office/word/2006/wordml" xmlns:wps="http://schemas.microsoft.com/office/word/2010/wordprocessingShape" mc:Ignorable="w14 w15 wp14">
+  <w:abstractNum w:abstractNumId="0" w15:restartNumberingAfterBreak="0">
     <w:nsid w:val="6D4F46A6"/>
     <w:multiLevelType w:val="hybridMultilevel"/>
     <w:tmpl w:val="0DD02F4C"/>
@@ -1966,7 +2267,7 @@
 </file>
 
 <file path=word/styles.xml><?xml version="1.0" encoding="utf-8"?>
-<w:styles xmlns:mc="http://schemas.openxmlformats.org/markup-compatibility/2006" xmlns:r="http://schemas.openxmlformats.org/officeDocument/2006/relationships" xmlns:w="http://schemas.openxmlformats.org/wordprocessingml/2006/main" xmlns:w14="http://schemas.microsoft.com/office/word/2010/wordml" mc:Ignorable="w14">
+<w:styles xmlns:mc="http://schemas.openxmlformats.org/markup-compatibility/2006" xmlns:r="http://schemas.openxmlformats.org/officeDocument/2006/relationships" xmlns:w="http://schemas.openxmlformats.org/wordprocessingml/2006/main" xmlns:w14="http://schemas.microsoft.com/office/word/2010/wordml" xmlns:w15="http://schemas.microsoft.com/office/word/2012/wordml" mc:Ignorable="w14 w15">
   <w:docDefaults>
     <w:rPrDefault>
       <w:rPr>
@@ -1979,144 +2280,378 @@
     </w:rPrDefault>
     <w:pPrDefault/>
   </w:docDefaults>
-  <w:latentStyles w:defLockedState="0" w:defUIPriority="99" w:defSemiHidden="1" w:defUnhideWhenUsed="1" w:defQFormat="0" w:count="267">
-    <w:lsdException w:name="Normal" w:semiHidden="0" w:uiPriority="0" w:unhideWhenUsed="0" w:qFormat="1"/>
-    <w:lsdException w:name="heading 1" w:semiHidden="0" w:uiPriority="9" w:unhideWhenUsed="0" w:qFormat="1"/>
-    <w:lsdException w:name="heading 2" w:uiPriority="9" w:qFormat="1"/>
-    <w:lsdException w:name="heading 3" w:uiPriority="9" w:qFormat="1"/>
-    <w:lsdException w:name="heading 4" w:uiPriority="9" w:qFormat="1"/>
-    <w:lsdException w:name="heading 5" w:uiPriority="9" w:qFormat="1"/>
-    <w:lsdException w:name="heading 6" w:uiPriority="9" w:qFormat="1"/>
-    <w:lsdException w:name="heading 7" w:uiPriority="9" w:qFormat="1"/>
-    <w:lsdException w:name="heading 8" w:uiPriority="9" w:qFormat="1"/>
-    <w:lsdException w:name="heading 9" w:uiPriority="9" w:qFormat="1"/>
-    <w:lsdException w:name="toc 1" w:uiPriority="39"/>
-    <w:lsdException w:name="toc 2" w:uiPriority="39"/>
-    <w:lsdException w:name="toc 3" w:uiPriority="39"/>
-    <w:lsdException w:name="toc 4" w:uiPriority="39"/>
-    <w:lsdException w:name="toc 5" w:uiPriority="39"/>
-    <w:lsdException w:name="toc 6" w:uiPriority="39"/>
-    <w:lsdException w:name="toc 7" w:uiPriority="39"/>
-    <w:lsdException w:name="toc 8" w:uiPriority="39"/>
-    <w:lsdException w:name="toc 9" w:uiPriority="39"/>
-    <w:lsdException w:name="caption" w:uiPriority="35" w:qFormat="1"/>
-    <w:lsdException w:name="Title" w:semiHidden="0" w:uiPriority="10" w:unhideWhenUsed="0" w:qFormat="1"/>
-    <w:lsdException w:name="Default Paragraph Font" w:uiPriority="1"/>
-    <w:lsdException w:name="Subtitle" w:semiHidden="0" w:uiPriority="11" w:unhideWhenUsed="0" w:qFormat="1"/>
-    <w:lsdException w:name="Strong" w:semiHidden="0" w:uiPriority="22" w:unhideWhenUsed="0" w:qFormat="1"/>
-    <w:lsdException w:name="Emphasis" w:semiHidden="0" w:uiPriority="20" w:unhideWhenUsed="0" w:qFormat="1"/>
+  <w:latentStyles w:defLockedState="0" w:defUIPriority="99" w:defSemiHidden="0" w:defUnhideWhenUsed="0" w:defQFormat="0" w:count="371">
+    <w:lsdException w:name="Normal" w:uiPriority="0" w:qFormat="1"/>
+    <w:lsdException w:name="heading 1" w:uiPriority="9" w:qFormat="1"/>
+    <w:lsdException w:name="heading 2" w:semiHidden="1" w:uiPriority="9" w:unhideWhenUsed="1" w:qFormat="1"/>
+    <w:lsdException w:name="heading 3" w:semiHidden="1" w:uiPriority="9" w:unhideWhenUsed="1" w:qFormat="1"/>
+    <w:lsdException w:name="heading 4" w:semiHidden="1" w:uiPriority="9" w:unhideWhenUsed="1" w:qFormat="1"/>
+    <w:lsdException w:name="heading 5" w:semiHidden="1" w:uiPriority="9" w:unhideWhenUsed="1" w:qFormat="1"/>
+    <w:lsdException w:name="heading 6" w:semiHidden="1" w:uiPriority="9" w:unhideWhenUsed="1" w:qFormat="1"/>
+    <w:lsdException w:name="heading 7" w:semiHidden="1" w:uiPriority="9" w:unhideWhenUsed="1" w:qFormat="1"/>
+    <w:lsdException w:name="heading 8" w:semiHidden="1" w:uiPriority="9" w:unhideWhenUsed="1" w:qFormat="1"/>
+    <w:lsdException w:name="heading 9" w:semiHidden="1" w:uiPriority="9" w:unhideWhenUsed="1" w:qFormat="1"/>
+    <w:lsdException w:name="index 1" w:semiHidden="1" w:unhideWhenUsed="1"/>
+    <w:lsdException w:name="index 2" w:semiHidden="1" w:unhideWhenUsed="1"/>
+    <w:lsdException w:name="index 3" w:semiHidden="1" w:unhideWhenUsed="1"/>
+    <w:lsdException w:name="index 4" w:semiHidden="1" w:unhideWhenUsed="1"/>
+    <w:lsdException w:name="index 5" w:semiHidden="1" w:unhideWhenUsed="1"/>
+    <w:lsdException w:name="index 6" w:semiHidden="1" w:unhideWhenUsed="1"/>
+    <w:lsdException w:name="index 7" w:semiHidden="1" w:unhideWhenUsed="1"/>
+    <w:lsdException w:name="index 8" w:semiHidden="1" w:unhideWhenUsed="1"/>
+    <w:lsdException w:name="index 9" w:semiHidden="1" w:unhideWhenUsed="1"/>
+    <w:lsdException w:name="toc 1" w:semiHidden="1" w:uiPriority="39" w:unhideWhenUsed="1"/>
+    <w:lsdException w:name="toc 2" w:semiHidden="1" w:uiPriority="39" w:unhideWhenUsed="1"/>
+    <w:lsdException w:name="toc 3" w:semiHidden="1" w:uiPriority="39" w:unhideWhenUsed="1"/>
+    <w:lsdException w:name="toc 4" w:semiHidden="1" w:uiPriority="39" w:unhideWhenUsed="1"/>
+    <w:lsdException w:name="toc 5" w:semiHidden="1" w:uiPriority="39" w:unhideWhenUsed="1"/>
+    <w:lsdException w:name="toc 6" w:semiHidden="1" w:uiPriority="39" w:unhideWhenUsed="1"/>
+    <w:lsdException w:name="toc 7" w:semiHidden="1" w:uiPriority="39" w:unhideWhenUsed="1"/>
+    <w:lsdException w:name="toc 8" w:semiHidden="1" w:uiPriority="39" w:unhideWhenUsed="1"/>
+    <w:lsdException w:name="toc 9" w:semiHidden="1" w:uiPriority="39" w:unhideWhenUsed="1"/>
+    <w:lsdException w:name="Normal Indent" w:semiHidden="1" w:unhideWhenUsed="1"/>
+    <w:lsdException w:name="footnote text" w:semiHidden="1" w:unhideWhenUsed="1"/>
+    <w:lsdException w:name="annotation text" w:semiHidden="1" w:unhideWhenUsed="1"/>
+    <w:lsdException w:name="header" w:semiHidden="1" w:unhideWhenUsed="1"/>
+    <w:lsdException w:name="footer" w:semiHidden="1" w:unhideWhenUsed="1"/>
+    <w:lsdException w:name="index heading" w:semiHidden="1" w:unhideWhenUsed="1"/>
+    <w:lsdException w:name="caption" w:semiHidden="1" w:uiPriority="35" w:unhideWhenUsed="1" w:qFormat="1"/>
+    <w:lsdException w:name="table of figures" w:semiHidden="1" w:unhideWhenUsed="1"/>
+    <w:lsdException w:name="envelope address" w:semiHidden="1" w:unhideWhenUsed="1"/>
+    <w:lsdException w:name="envelope return" w:semiHidden="1" w:unhideWhenUsed="1"/>
+    <w:lsdException w:name="footnote reference" w:semiHidden="1" w:unhideWhenUsed="1"/>
+    <w:lsdException w:name="annotation reference" w:semiHidden="1" w:unhideWhenUsed="1"/>
+    <w:lsdException w:name="line number" w:semiHidden="1" w:unhideWhenUsed="1"/>
+    <w:lsdException w:name="page number" w:semiHidden="1" w:unhideWhenUsed="1"/>
+    <w:lsdException w:name="endnote reference" w:semiHidden="1" w:unhideWhenUsed="1"/>
+    <w:lsdException w:name="endnote text" w:semiHidden="1" w:unhideWhenUsed="1"/>
+    <w:lsdException w:name="table of authorities" w:semiHidden="1" w:unhideWhenUsed="1"/>
+    <w:lsdException w:name="macro" w:semiHidden="1" w:unhideWhenUsed="1"/>
+    <w:lsdException w:name="toa heading" w:semiHidden="1" w:unhideWhenUsed="1"/>
+    <w:lsdException w:name="List" w:semiHidden="1" w:unhideWhenUsed="1"/>
+    <w:lsdException w:name="List Bullet" w:semiHidden="1" w:unhideWhenUsed="1"/>
+    <w:lsdException w:name="List Number" w:semiHidden="1" w:unhideWhenUsed="1"/>
+    <w:lsdException w:name="List 2" w:semiHidden="1" w:unhideWhenUsed="1"/>
+    <w:lsdException w:name="List 3" w:semiHidden="1" w:unhideWhenUsed="1"/>
+    <w:lsdException w:name="List 4" w:semiHidden="1" w:unhideWhenUsed="1"/>
+    <w:lsdException w:name="List 5" w:semiHidden="1" w:unhideWhenUsed="1"/>
+    <w:lsdException w:name="List Bullet 2" w:semiHidden="1" w:unhideWhenUsed="1"/>
+    <w:lsdException w:name="List Bullet 3" w:semiHidden="1" w:unhideWhenUsed="1"/>
+    <w:lsdException w:name="List Bullet 4" w:semiHidden="1" w:unhideWhenUsed="1"/>
+    <w:lsdException w:name="List Bullet 5" w:semiHidden="1" w:unhideWhenUsed="1"/>
+    <w:lsdException w:name="List Number 2" w:semiHidden="1" w:unhideWhenUsed="1"/>
+    <w:lsdException w:name="List Number 3" w:semiHidden="1" w:unhideWhenUsed="1"/>
+    <w:lsdException w:name="List Number 4" w:semiHidden="1" w:unhideWhenUsed="1"/>
+    <w:lsdException w:name="List Number 5" w:semiHidden="1" w:unhideWhenUsed="1"/>
+    <w:lsdException w:name="Title" w:uiPriority="10" w:qFormat="1"/>
+    <w:lsdException w:name="Closing" w:semiHidden="1" w:unhideWhenUsed="1"/>
+    <w:lsdException w:name="Signature" w:semiHidden="1" w:unhideWhenUsed="1"/>
+    <w:lsdException w:name="Default Paragraph Font" w:semiHidden="1" w:uiPriority="1" w:unhideWhenUsed="1"/>
+    <w:lsdException w:name="Body Text" w:semiHidden="1" w:unhideWhenUsed="1"/>
+    <w:lsdException w:name="Body Text Indent" w:semiHidden="1" w:unhideWhenUsed="1"/>
+    <w:lsdException w:name="List Continue" w:semiHidden="1" w:unhideWhenUsed="1"/>
+    <w:lsdException w:name="List Continue 2" w:semiHidden="1" w:unhideWhenUsed="1"/>
+    <w:lsdException w:name="List Continue 3" w:semiHidden="1" w:unhideWhenUsed="1"/>
+    <w:lsdException w:name="List Continue 4" w:semiHidden="1" w:unhideWhenUsed="1"/>
+    <w:lsdException w:name="List Continue 5" w:semiHidden="1" w:unhideWhenUsed="1"/>
+    <w:lsdException w:name="Message Header" w:semiHidden="1" w:unhideWhenUsed="1"/>
+    <w:lsdException w:name="Subtitle" w:uiPriority="11" w:qFormat="1"/>
+    <w:lsdException w:name="Salutation" w:semiHidden="1" w:unhideWhenUsed="1"/>
+    <w:lsdException w:name="Date" w:semiHidden="1" w:unhideWhenUsed="1"/>
+    <w:lsdException w:name="Body Text First Indent" w:semiHidden="1" w:unhideWhenUsed="1"/>
+    <w:lsdException w:name="Body Text First Indent 2" w:semiHidden="1" w:unhideWhenUsed="1"/>
+    <w:lsdException w:name="Note Heading" w:semiHidden="1" w:unhideWhenUsed="1"/>
+    <w:lsdException w:name="Body Text 2" w:semiHidden="1" w:unhideWhenUsed="1"/>
+    <w:lsdException w:name="Body Text 3" w:semiHidden="1" w:unhideWhenUsed="1"/>
+    <w:lsdException w:name="Body Text Indent 2" w:semiHidden="1" w:unhideWhenUsed="1"/>
+    <w:lsdException w:name="Body Text Indent 3" w:semiHidden="1" w:unhideWhenUsed="1"/>
+    <w:lsdException w:name="Block Text" w:semiHidden="1" w:unhideWhenUsed="1"/>
+    <w:lsdException w:name="Hyperlink" w:semiHidden="1" w:unhideWhenUsed="1"/>
+    <w:lsdException w:name="FollowedHyperlink" w:semiHidden="1" w:unhideWhenUsed="1"/>
+    <w:lsdException w:name="Strong" w:uiPriority="22" w:qFormat="1"/>
+    <w:lsdException w:name="Emphasis" w:uiPriority="20" w:qFormat="1"/>
+    <w:lsdException w:name="Document Map" w:semiHidden="1" w:unhideWhenUsed="1"/>
+    <w:lsdException w:name="Plain Text" w:semiHidden="1" w:unhideWhenUsed="1"/>
+    <w:lsdException w:name="E-mail Signature" w:semiHidden="1" w:unhideWhenUsed="1"/>
+    <w:lsdException w:name="HTML Top of Form" w:semiHidden="1" w:unhideWhenUsed="1"/>
+    <w:lsdException w:name="HTML Bottom of Form" w:semiHidden="1" w:unhideWhenUsed="1"/>
+    <w:lsdException w:name="Normal (Web)" w:semiHidden="1" w:unhideWhenUsed="1"/>
+    <w:lsdException w:name="HTML Acronym" w:semiHidden="1" w:unhideWhenUsed="1"/>
+    <w:lsdException w:name="HTML Address" w:semiHidden="1" w:unhideWhenUsed="1"/>
+    <w:lsdException w:name="HTML Cite" w:semiHidden="1" w:unhideWhenUsed="1"/>
+    <w:lsdException w:name="HTML Code" w:semiHidden="1" w:unhideWhenUsed="1"/>
+    <w:lsdException w:name="HTML Definition" w:semiHidden="1" w:unhideWhenUsed="1"/>
+    <w:lsdException w:name="HTML Keyboard" w:semiHidden="1" w:unhideWhenUsed="1"/>
+    <w:lsdException w:name="HTML Preformatted" w:semiHidden="1" w:unhideWhenUsed="1"/>
+    <w:lsdException w:name="HTML Sample" w:semiHidden="1" w:unhideWhenUsed="1"/>
+    <w:lsdException w:name="HTML Typewriter" w:semiHidden="1" w:unhideWhenUsed="1"/>
+    <w:lsdException w:name="HTML Variable" w:semiHidden="1" w:unhideWhenUsed="1"/>
+    <w:lsdException w:name="Normal Table" w:semiHidden="1" w:unhideWhenUsed="1"/>
+    <w:lsdException w:name="annotation subject" w:semiHidden="1" w:unhideWhenUsed="1"/>
+    <w:lsdException w:name="No List" w:semiHidden="1" w:unhideWhenUsed="1"/>
+    <w:lsdException w:name="Outline List 1" w:semiHidden="1" w:unhideWhenUsed="1"/>
+    <w:lsdException w:name="Outline List 2" w:semiHidden="1" w:unhideWhenUsed="1"/>
+    <w:lsdException w:name="Outline List 3" w:semiHidden="1" w:unhideWhenUsed="1"/>
+    <w:lsdException w:name="Table Simple 1" w:semiHidden="1" w:unhideWhenUsed="1"/>
+    <w:lsdException w:name="Table Simple 2" w:semiHidden="1" w:unhideWhenUsed="1"/>
+    <w:lsdException w:name="Table Simple 3" w:semiHidden="1" w:unhideWhenUsed="1"/>
+    <w:lsdException w:name="Table Classic 1" w:semiHidden="1" w:unhideWhenUsed="1"/>
+    <w:lsdException w:name="Table Classic 2" w:semiHidden="1" w:unhideWhenUsed="1"/>
+    <w:lsdException w:name="Table Classic 3" w:semiHidden="1" w:unhideWhenUsed="1"/>
+    <w:lsdException w:name="Table Classic 4" w:semiHidden="1" w:unhideWhenUsed="1"/>
+    <w:lsdException w:name="Table Colorful 1" w:semiHidden="1" w:unhideWhenUsed="1"/>
+    <w:lsdException w:name="Table Colorful 2" w:semiHidden="1" w:unhideWhenUsed="1"/>
+    <w:lsdException w:name="Table Colorful 3" w:semiHidden="1" w:unhideWhenUsed="1"/>
+    <w:lsdException w:name="Table Columns 1" w:semiHidden="1" w:unhideWhenUsed="1"/>
+    <w:lsdException w:name="Table Columns 2" w:semiHidden="1" w:unhideWhenUsed="1"/>
+    <w:lsdException w:name="Table Columns 3" w:semiHidden="1" w:unhideWhenUsed="1"/>
+    <w:lsdException w:name="Table Columns 4" w:semiHidden="1" w:unhideWhenUsed="1"/>
+    <w:lsdException w:name="Table Columns 5" w:semiHidden="1" w:unhideWhenUsed="1"/>
+    <w:lsdException w:name="Table Grid 1" w:semiHidden="1" w:unhideWhenUsed="1"/>
+    <w:lsdException w:name="Table Grid 2" w:semiHidden="1" w:unhideWhenUsed="1"/>
+    <w:lsdException w:name="Table Grid 3" w:semiHidden="1" w:unhideWhenUsed="1"/>
+    <w:lsdException w:name="Table Grid 4" w:semiHidden="1" w:unhideWhenUsed="1"/>
+    <w:lsdException w:name="Table Grid 5" w:semiHidden="1" w:unhideWhenUsed="1"/>
+    <w:lsdException w:name="Table Grid 6" w:semiHidden="1" w:unhideWhenUsed="1"/>
+    <w:lsdException w:name="Table Grid 7" w:semiHidden="1" w:unhideWhenUsed="1"/>
+    <w:lsdException w:name="Table Grid 8" w:semiHidden="1" w:unhideWhenUsed="1"/>
+    <w:lsdException w:name="Table List 1" w:semiHidden="1" w:unhideWhenUsed="1"/>
+    <w:lsdException w:name="Table List 2" w:semiHidden="1" w:unhideWhenUsed="1"/>
+    <w:lsdException w:name="Table List 3" w:semiHidden="1" w:unhideWhenUsed="1"/>
+    <w:lsdException w:name="Table List 4" w:semiHidden="1" w:unhideWhenUsed="1"/>
+    <w:lsdException w:name="Table List 5" w:semiHidden="1" w:unhideWhenUsed="1"/>
+    <w:lsdException w:name="Table List 6" w:semiHidden="1" w:unhideWhenUsed="1"/>
+    <w:lsdException w:name="Table List 7" w:semiHidden="1" w:unhideWhenUsed="1"/>
+    <w:lsdException w:name="Table List 8" w:semiHidden="1" w:unhideWhenUsed="1"/>
+    <w:lsdException w:name="Table 3D effects 1" w:semiHidden="1" w:unhideWhenUsed="1"/>
+    <w:lsdException w:name="Table 3D effects 2" w:semiHidden="1" w:unhideWhenUsed="1"/>
+    <w:lsdException w:name="Table 3D effects 3" w:semiHidden="1" w:unhideWhenUsed="1"/>
+    <w:lsdException w:name="Table Contemporary" w:semiHidden="1" w:unhideWhenUsed="1"/>
+    <w:lsdException w:name="Table Elegant" w:semiHidden="1" w:unhideWhenUsed="1"/>
+    <w:lsdException w:name="Table Professional" w:semiHidden="1" w:unhideWhenUsed="1"/>
+    <w:lsdException w:name="Table Subtle 1" w:semiHidden="1" w:unhideWhenUsed="1"/>
+    <w:lsdException w:name="Table Subtle 2" w:semiHidden="1" w:unhideWhenUsed="1"/>
+    <w:lsdException w:name="Table Web 1" w:semiHidden="1" w:unhideWhenUsed="1"/>
+    <w:lsdException w:name="Table Web 2" w:semiHidden="1" w:unhideWhenUsed="1"/>
+    <w:lsdException w:name="Table Web 3" w:semiHidden="1" w:unhideWhenUsed="1"/>
+    <w:lsdException w:name="Balloon Text" w:semiHidden="1" w:unhideWhenUsed="1"/>
     <w:lsdException w:name="Table Grid" w:uiPriority="59"/>
-    <w:lsdException w:name="Placeholder Text" w:unhideWhenUsed="0"/>
-    <w:lsdException w:name="No Spacing" w:semiHidden="0" w:uiPriority="1" w:unhideWhenUsed="0" w:qFormat="1"/>
-    <w:lsdException w:name="Light Shading" w:semiHidden="0" w:uiPriority="60" w:unhideWhenUsed="0"/>
-    <w:lsdException w:name="Light List" w:semiHidden="0" w:uiPriority="61" w:unhideWhenUsed="0"/>
-    <w:lsdException w:name="Light Grid" w:semiHidden="0" w:uiPriority="62" w:unhideWhenUsed="0"/>
-    <w:lsdException w:name="Medium Shading 1" w:semiHidden="0" w:uiPriority="63" w:unhideWhenUsed="0"/>
-    <w:lsdException w:name="Medium Shading 2" w:semiHidden="0" w:uiPriority="64" w:unhideWhenUsed="0"/>
-    <w:lsdException w:name="Medium List 1" w:semiHidden="0" w:uiPriority="65" w:unhideWhenUsed="0"/>
-    <w:lsdException w:name="Medium List 2" w:semiHidden="0" w:uiPriority="66" w:unhideWhenUsed="0"/>
-    <w:lsdException w:name="Medium Grid 1" w:semiHidden="0" w:uiPriority="67" w:unhideWhenUsed="0"/>
-    <w:lsdException w:name="Medium Grid 2" w:semiHidden="0" w:uiPriority="68" w:unhideWhenUsed="0"/>
-    <w:lsdException w:name="Medium Grid 3" w:semiHidden="0" w:uiPriority="69" w:unhideWhenUsed="0"/>
-    <w:lsdException w:name="Dark List" w:semiHidden="0" w:uiPriority="70" w:unhideWhenUsed="0"/>
-    <w:lsdException w:name="Colorful Shading" w:semiHidden="0" w:uiPriority="71" w:unhideWhenUsed="0"/>
-    <w:lsdException w:name="Colorful List" w:semiHidden="0" w:uiPriority="72" w:unhideWhenUsed="0"/>
-    <w:lsdException w:name="Colorful Grid" w:semiHidden="0" w:uiPriority="73" w:unhideWhenUsed="0"/>
-    <w:lsdException w:name="Light Shading Accent 1" w:semiHidden="0" w:uiPriority="60" w:unhideWhenUsed="0"/>
-    <w:lsdException w:name="Light List Accent 1" w:semiHidden="0" w:uiPriority="61" w:unhideWhenUsed="0"/>
-    <w:lsdException w:name="Light Grid Accent 1" w:semiHidden="0" w:uiPriority="62" w:unhideWhenUsed="0"/>
-    <w:lsdException w:name="Medium Shading 1 Accent 1" w:semiHidden="0" w:uiPriority="63" w:unhideWhenUsed="0"/>
-    <w:lsdException w:name="Medium Shading 2 Accent 1" w:semiHidden="0" w:uiPriority="64" w:unhideWhenUsed="0"/>
-    <w:lsdException w:name="Medium List 1 Accent 1" w:semiHidden="0" w:uiPriority="65" w:unhideWhenUsed="0"/>
-    <w:lsdException w:name="Revision" w:unhideWhenUsed="0"/>
-    <w:lsdException w:name="List Paragraph" w:semiHidden="0" w:uiPriority="34" w:unhideWhenUsed="0" w:qFormat="1"/>
-    <w:lsdException w:name="Quote" w:semiHidden="0" w:uiPriority="29" w:unhideWhenUsed="0" w:qFormat="1"/>
-    <w:lsdException w:name="Intense Quote" w:semiHidden="0" w:uiPriority="30" w:unhideWhenUsed="0" w:qFormat="1"/>
-    <w:lsdException w:name="Medium List 2 Accent 1" w:semiHidden="0" w:uiPriority="66" w:unhideWhenUsed="0"/>
-    <w:lsdException w:name="Medium Grid 1 Accent 1" w:semiHidden="0" w:uiPriority="67" w:unhideWhenUsed="0"/>
-    <w:lsdException w:name="Medium Grid 2 Accent 1" w:semiHidden="0" w:uiPriority="68" w:unhideWhenUsed="0"/>
-    <w:lsdException w:name="Medium Grid 3 Accent 1" w:semiHidden="0" w:uiPriority="69" w:unhideWhenUsed="0"/>
-    <w:lsdException w:name="Dark List Accent 1" w:semiHidden="0" w:uiPriority="70" w:unhideWhenUsed="0"/>
-    <w:lsdException w:name="Colorful Shading Accent 1" w:semiHidden="0" w:uiPriority="71" w:unhideWhenUsed="0"/>
-    <w:lsdException w:name="Colorful List Accent 1" w:semiHidden="0" w:uiPriority="72" w:unhideWhenUsed="0"/>
-    <w:lsdException w:name="Colorful Grid Accent 1" w:semiHidden="0" w:uiPriority="73" w:unhideWhenUsed="0"/>
-    <w:lsdException w:name="Light Shading Accent 2" w:semiHidden="0" w:uiPriority="60" w:unhideWhenUsed="0"/>
-    <w:lsdException w:name="Light List Accent 2" w:semiHidden="0" w:uiPriority="61" w:unhideWhenUsed="0"/>
-    <w:lsdException w:name="Light Grid Accent 2" w:semiHidden="0" w:uiPriority="62" w:unhideWhenUsed="0"/>
-    <w:lsdException w:name="Medium Shading 1 Accent 2" w:semiHidden="0" w:uiPriority="63" w:unhideWhenUsed="0"/>
-    <w:lsdException w:name="Medium Shading 2 Accent 2" w:semiHidden="0" w:uiPriority="64" w:unhideWhenUsed="0"/>
-    <w:lsdException w:name="Medium List 1 Accent 2" w:semiHidden="0" w:uiPriority="65" w:unhideWhenUsed="0"/>
-    <w:lsdException w:name="Medium List 2 Accent 2" w:semiHidden="0" w:uiPriority="66" w:unhideWhenUsed="0"/>
-    <w:lsdException w:name="Medium Grid 1 Accent 2" w:semiHidden="0" w:uiPriority="67" w:unhideWhenUsed="0"/>
-    <w:lsdException w:name="Medium Grid 2 Accent 2" w:semiHidden="0" w:uiPriority="68" w:unhideWhenUsed="0"/>
-    <w:lsdException w:name="Medium Grid 3 Accent 2" w:semiHidden="0" w:uiPriority="69" w:unhideWhenUsed="0"/>
-    <w:lsdException w:name="Dark List Accent 2" w:semiHidden="0" w:uiPriority="70" w:unhideWhenUsed="0"/>
-    <w:lsdException w:name="Colorful Shading Accent 2" w:semiHidden="0" w:uiPriority="71" w:unhideWhenUsed="0"/>
-    <w:lsdException w:name="Colorful List Accent 2" w:semiHidden="0" w:uiPriority="72" w:unhideWhenUsed="0"/>
-    <w:lsdException w:name="Colorful Grid Accent 2" w:semiHidden="0" w:uiPriority="73" w:unhideWhenUsed="0"/>
-    <w:lsdException w:name="Light Shading Accent 3" w:semiHidden="0" w:uiPriority="60" w:unhideWhenUsed="0"/>
-    <w:lsdException w:name="Light List Accent 3" w:semiHidden="0" w:uiPriority="61" w:unhideWhenUsed="0"/>
-    <w:lsdException w:name="Light Grid Accent 3" w:semiHidden="0" w:uiPriority="62" w:unhideWhenUsed="0"/>
-    <w:lsdException w:name="Medium Shading 1 Accent 3" w:semiHidden="0" w:uiPriority="63" w:unhideWhenUsed="0"/>
-    <w:lsdException w:name="Medium Shading 2 Accent 3" w:semiHidden="0" w:uiPriority="64" w:unhideWhenUsed="0"/>
-    <w:lsdException w:name="Medium List 1 Accent 3" w:semiHidden="0" w:uiPriority="65" w:unhideWhenUsed="0"/>
-    <w:lsdException w:name="Medium List 2 Accent 3" w:semiHidden="0" w:uiPriority="66" w:unhideWhenUsed="0"/>
-    <w:lsdException w:name="Medium Grid 1 Accent 3" w:semiHidden="0" w:uiPriority="67" w:unhideWhenUsed="0"/>
-    <w:lsdException w:name="Medium Grid 2 Accent 3" w:semiHidden="0" w:uiPriority="68" w:unhideWhenUsed="0"/>
-    <w:lsdException w:name="Medium Grid 3 Accent 3" w:semiHidden="0" w:uiPriority="69" w:unhideWhenUsed="0"/>
-    <w:lsdException w:name="Dark List Accent 3" w:semiHidden="0" w:uiPriority="70" w:unhideWhenUsed="0"/>
-    <w:lsdException w:name="Colorful Shading Accent 3" w:semiHidden="0" w:uiPriority="71" w:unhideWhenUsed="0"/>
-    <w:lsdException w:name="Colorful List Accent 3" w:semiHidden="0" w:uiPriority="72" w:unhideWhenUsed="0"/>
-    <w:lsdException w:name="Colorful Grid Accent 3" w:semiHidden="0" w:uiPriority="73" w:unhideWhenUsed="0"/>
-    <w:lsdException w:name="Light Shading Accent 4" w:semiHidden="0" w:uiPriority="60" w:unhideWhenUsed="0"/>
-    <w:lsdException w:name="Light List Accent 4" w:semiHidden="0" w:uiPriority="61" w:unhideWhenUsed="0"/>
-    <w:lsdException w:name="Light Grid Accent 4" w:semiHidden="0" w:uiPriority="62" w:unhideWhenUsed="0"/>
-    <w:lsdException w:name="Medium Shading 1 Accent 4" w:semiHidden="0" w:uiPriority="63" w:unhideWhenUsed="0"/>
-    <w:lsdException w:name="Medium Shading 2 Accent 4" w:semiHidden="0" w:uiPriority="64" w:unhideWhenUsed="0"/>
-    <w:lsdException w:name="Medium List 1 Accent 4" w:semiHidden="0" w:uiPriority="65" w:unhideWhenUsed="0"/>
-    <w:lsdException w:name="Medium List 2 Accent 4" w:semiHidden="0" w:uiPriority="66" w:unhideWhenUsed="0"/>
-    <w:lsdException w:name="Medium Grid 1 Accent 4" w:semiHidden="0" w:uiPriority="67" w:unhideWhenUsed="0"/>
-    <w:lsdException w:name="Medium Grid 2 Accent 4" w:semiHidden="0" w:uiPriority="68" w:unhideWhenUsed="0"/>
-    <w:lsdException w:name="Medium Grid 3 Accent 4" w:semiHidden="0" w:uiPriority="69" w:unhideWhenUsed="0"/>
-    <w:lsdException w:name="Dark List Accent 4" w:semiHidden="0" w:uiPriority="70" w:unhideWhenUsed="0"/>
-    <w:lsdException w:name="Colorful Shading Accent 4" w:semiHidden="0" w:uiPriority="71" w:unhideWhenUsed="0"/>
-    <w:lsdException w:name="Colorful List Accent 4" w:semiHidden="0" w:uiPriority="72" w:unhideWhenUsed="0"/>
-    <w:lsdException w:name="Colorful Grid Accent 4" w:semiHidden="0" w:uiPriority="73" w:unhideWhenUsed="0"/>
-    <w:lsdException w:name="Light Shading Accent 5" w:semiHidden="0" w:uiPriority="60" w:unhideWhenUsed="0"/>
-    <w:lsdException w:name="Light List Accent 5" w:semiHidden="0" w:uiPriority="61" w:unhideWhenUsed="0"/>
-    <w:lsdException w:name="Light Grid Accent 5" w:semiHidden="0" w:uiPriority="62" w:unhideWhenUsed="0"/>
-    <w:lsdException w:name="Medium Shading 1 Accent 5" w:semiHidden="0" w:uiPriority="63" w:unhideWhenUsed="0"/>
-    <w:lsdException w:name="Medium Shading 2 Accent 5" w:semiHidden="0" w:uiPriority="64" w:unhideWhenUsed="0"/>
-    <w:lsdException w:name="Medium List 1 Accent 5" w:semiHidden="0" w:uiPriority="65" w:unhideWhenUsed="0"/>
-    <w:lsdException w:name="Medium List 2 Accent 5" w:semiHidden="0" w:uiPriority="66" w:unhideWhenUsed="0"/>
-    <w:lsdException w:name="Medium Grid 1 Accent 5" w:semiHidden="0" w:uiPriority="67" w:unhideWhenUsed="0"/>
-    <w:lsdException w:name="Medium Grid 2 Accent 5" w:semiHidden="0" w:uiPriority="68" w:unhideWhenUsed="0"/>
-    <w:lsdException w:name="Medium Grid 3 Accent 5" w:semiHidden="0" w:uiPriority="69" w:unhideWhenUsed="0"/>
-    <w:lsdException w:name="Dark List Accent 5" w:semiHidden="0" w:uiPriority="70" w:unhideWhenUsed="0"/>
-    <w:lsdException w:name="Colorful Shading Accent 5" w:semiHidden="0" w:uiPriority="71" w:unhideWhenUsed="0"/>
-    <w:lsdException w:name="Colorful List Accent 5" w:semiHidden="0" w:uiPriority="72" w:unhideWhenUsed="0"/>
-    <w:lsdException w:name="Colorful Grid Accent 5" w:semiHidden="0" w:uiPriority="73" w:unhideWhenUsed="0"/>
-    <w:lsdException w:name="Light Shading Accent 6" w:semiHidden="0" w:uiPriority="60" w:unhideWhenUsed="0"/>
-    <w:lsdException w:name="Light List Accent 6" w:semiHidden="0" w:uiPriority="61" w:unhideWhenUsed="0"/>
-    <w:lsdException w:name="Light Grid Accent 6" w:semiHidden="0" w:uiPriority="62" w:unhideWhenUsed="0"/>
-    <w:lsdException w:name="Medium Shading 1 Accent 6" w:semiHidden="0" w:uiPriority="63" w:unhideWhenUsed="0"/>
-    <w:lsdException w:name="Medium Shading 2 Accent 6" w:semiHidden="0" w:uiPriority="64" w:unhideWhenUsed="0"/>
-    <w:lsdException w:name="Medium List 1 Accent 6" w:semiHidden="0" w:uiPriority="65" w:unhideWhenUsed="0"/>
-    <w:lsdException w:name="Medium List 2 Accent 6" w:semiHidden="0" w:uiPriority="66" w:unhideWhenUsed="0"/>
-    <w:lsdException w:name="Medium Grid 1 Accent 6" w:semiHidden="0" w:uiPriority="67" w:unhideWhenUsed="0"/>
-    <w:lsdException w:name="Medium Grid 2 Accent 6" w:semiHidden="0" w:uiPriority="68" w:unhideWhenUsed="0"/>
-    <w:lsdException w:name="Medium Grid 3 Accent 6" w:semiHidden="0" w:uiPriority="69" w:unhideWhenUsed="0"/>
-    <w:lsdException w:name="Dark List Accent 6" w:semiHidden="0" w:uiPriority="70" w:unhideWhenUsed="0"/>
-    <w:lsdException w:name="Colorful Shading Accent 6" w:semiHidden="0" w:uiPriority="71" w:unhideWhenUsed="0"/>
-    <w:lsdException w:name="Colorful List Accent 6" w:semiHidden="0" w:uiPriority="72" w:unhideWhenUsed="0"/>
-    <w:lsdException w:name="Colorful Grid Accent 6" w:semiHidden="0" w:uiPriority="73" w:unhideWhenUsed="0"/>
-    <w:lsdException w:name="Subtle Emphasis" w:semiHidden="0" w:uiPriority="19" w:unhideWhenUsed="0" w:qFormat="1"/>
-    <w:lsdException w:name="Intense Emphasis" w:semiHidden="0" w:uiPriority="21" w:unhideWhenUsed="0" w:qFormat="1"/>
-    <w:lsdException w:name="Subtle Reference" w:semiHidden="0" w:uiPriority="31" w:unhideWhenUsed="0" w:qFormat="1"/>
-    <w:lsdException w:name="Intense Reference" w:semiHidden="0" w:uiPriority="32" w:unhideWhenUsed="0" w:qFormat="1"/>
-    <w:lsdException w:name="Book Title" w:semiHidden="0" w:uiPriority="33" w:unhideWhenUsed="0" w:qFormat="1"/>
-    <w:lsdException w:name="Bibliography" w:uiPriority="37"/>
-    <w:lsdException w:name="TOC Heading" w:uiPriority="39" w:qFormat="1"/>
+    <w:lsdException w:name="Table Theme" w:semiHidden="1" w:unhideWhenUsed="1"/>
+    <w:lsdException w:name="Placeholder Text" w:semiHidden="1"/>
+    <w:lsdException w:name="No Spacing" w:uiPriority="1" w:qFormat="1"/>
+    <w:lsdException w:name="Light Shading" w:uiPriority="60"/>
+    <w:lsdException w:name="Light List" w:uiPriority="61"/>
+    <w:lsdException w:name="Light Grid" w:uiPriority="62"/>
+    <w:lsdException w:name="Medium Shading 1" w:uiPriority="63"/>
+    <w:lsdException w:name="Medium Shading 2" w:uiPriority="64"/>
+    <w:lsdException w:name="Medium List 1" w:uiPriority="65"/>
+    <w:lsdException w:name="Medium List 2" w:uiPriority="66"/>
+    <w:lsdException w:name="Medium Grid 1" w:uiPriority="67"/>
+    <w:lsdException w:name="Medium Grid 2" w:uiPriority="68"/>
+    <w:lsdException w:name="Medium Grid 3" w:uiPriority="69"/>
+    <w:lsdException w:name="Dark List" w:uiPriority="70"/>
+    <w:lsdException w:name="Colorful Shading" w:uiPriority="71"/>
+    <w:lsdException w:name="Colorful List" w:uiPriority="72"/>
+    <w:lsdException w:name="Colorful Grid" w:uiPriority="73"/>
+    <w:lsdException w:name="Light Shading Accent 1" w:uiPriority="60"/>
+    <w:lsdException w:name="Light List Accent 1" w:uiPriority="61"/>
+    <w:lsdException w:name="Light Grid Accent 1" w:uiPriority="62"/>
+    <w:lsdException w:name="Medium Shading 1 Accent 1" w:uiPriority="63"/>
+    <w:lsdException w:name="Medium Shading 2 Accent 1" w:uiPriority="64"/>
+    <w:lsdException w:name="Medium List 1 Accent 1" w:uiPriority="65"/>
+    <w:lsdException w:name="Revision" w:semiHidden="1"/>
+    <w:lsdException w:name="List Paragraph" w:uiPriority="34" w:qFormat="1"/>
+    <w:lsdException w:name="Quote" w:uiPriority="29" w:qFormat="1"/>
+    <w:lsdException w:name="Intense Quote" w:uiPriority="30" w:qFormat="1"/>
+    <w:lsdException w:name="Medium List 2 Accent 1" w:uiPriority="66"/>
+    <w:lsdException w:name="Medium Grid 1 Accent 1" w:uiPriority="67"/>
+    <w:lsdException w:name="Medium Grid 2 Accent 1" w:uiPriority="68"/>
+    <w:lsdException w:name="Medium Grid 3 Accent 1" w:uiPriority="69"/>
+    <w:lsdException w:name="Dark List Accent 1" w:uiPriority="70"/>
+    <w:lsdException w:name="Colorful Shading Accent 1" w:uiPriority="71"/>
+    <w:lsdException w:name="Colorful List Accent 1" w:uiPriority="72"/>
+    <w:lsdException w:name="Colorful Grid Accent 1" w:uiPriority="73"/>
+    <w:lsdException w:name="Light Shading Accent 2" w:uiPriority="60"/>
+    <w:lsdException w:name="Light List Accent 2" w:uiPriority="61"/>
+    <w:lsdException w:name="Light Grid Accent 2" w:uiPriority="62"/>
+    <w:lsdException w:name="Medium Shading 1 Accent 2" w:uiPriority="63"/>
+    <w:lsdException w:name="Medium Shading 2 Accent 2" w:uiPriority="64"/>
+    <w:lsdException w:name="Medium List 1 Accent 2" w:uiPriority="65"/>
+    <w:lsdException w:name="Medium List 2 Accent 2" w:uiPriority="66"/>
+    <w:lsdException w:name="Medium Grid 1 Accent 2" w:uiPriority="67"/>
+    <w:lsdException w:name="Medium Grid 2 Accent 2" w:uiPriority="68"/>
+    <w:lsdException w:name="Medium Grid 3 Accent 2" w:uiPriority="69"/>
+    <w:lsdException w:name="Dark List Accent 2" w:uiPriority="70"/>
+    <w:lsdException w:name="Colorful Shading Accent 2" w:uiPriority="71"/>
+    <w:lsdException w:name="Colorful List Accent 2" w:uiPriority="72"/>
+    <w:lsdException w:name="Colorful Grid Accent 2" w:uiPriority="73"/>
+    <w:lsdException w:name="Light Shading Accent 3" w:uiPriority="60"/>
+    <w:lsdException w:name="Light List Accent 3" w:uiPriority="61"/>
+    <w:lsdException w:name="Light Grid Accent 3" w:uiPriority="62"/>
+    <w:lsdException w:name="Medium Shading 1 Accent 3" w:uiPriority="63"/>
+    <w:lsdException w:name="Medium Shading 2 Accent 3" w:uiPriority="64"/>
+    <w:lsdException w:name="Medium List 1 Accent 3" w:uiPriority="65"/>
+    <w:lsdException w:name="Medium List 2 Accent 3" w:uiPriority="66"/>
+    <w:lsdException w:name="Medium Grid 1 Accent 3" w:uiPriority="67"/>
+    <w:lsdException w:name="Medium Grid 2 Accent 3" w:uiPriority="68"/>
+    <w:lsdException w:name="Medium Grid 3 Accent 3" w:uiPriority="69"/>
+    <w:lsdException w:name="Dark List Accent 3" w:uiPriority="70"/>
+    <w:lsdException w:name="Colorful Shading Accent 3" w:uiPriority="71"/>
+    <w:lsdException w:name="Colorful List Accent 3" w:uiPriority="72"/>
+    <w:lsdException w:name="Colorful Grid Accent 3" w:uiPriority="73"/>
+    <w:lsdException w:name="Light Shading Accent 4" w:uiPriority="60"/>
+    <w:lsdException w:name="Light List Accent 4" w:uiPriority="61"/>
+    <w:lsdException w:name="Light Grid Accent 4" w:uiPriority="62"/>
+    <w:lsdException w:name="Medium Shading 1 Accent 4" w:uiPriority="63"/>
+    <w:lsdException w:name="Medium Shading 2 Accent 4" w:uiPriority="64"/>
+    <w:lsdException w:name="Medium List 1 Accent 4" w:uiPriority="65"/>
+    <w:lsdException w:name="Medium List 2 Accent 4" w:uiPriority="66"/>
+    <w:lsdException w:name="Medium Grid 1 Accent 4" w:uiPriority="67"/>
+    <w:lsdException w:name="Medium Grid 2 Accent 4" w:uiPriority="68"/>
+    <w:lsdException w:name="Medium Grid 3 Accent 4" w:uiPriority="69"/>
+    <w:lsdException w:name="Dark List Accent 4" w:uiPriority="70"/>
+    <w:lsdException w:name="Colorful Shading Accent 4" w:uiPriority="71"/>
+    <w:lsdException w:name="Colorful List Accent 4" w:uiPriority="72"/>
+    <w:lsdException w:name="Colorful Grid Accent 4" w:uiPriority="73"/>
+    <w:lsdException w:name="Light Shading Accent 5" w:uiPriority="60"/>
+    <w:lsdException w:name="Light List Accent 5" w:uiPriority="61"/>
+    <w:lsdException w:name="Light Grid Accent 5" w:uiPriority="62"/>
+    <w:lsdException w:name="Medium Shading 1 Accent 5" w:uiPriority="63"/>
+    <w:lsdException w:name="Medium Shading 2 Accent 5" w:uiPriority="64"/>
+    <w:lsdException w:name="Medium List 1 Accent 5" w:uiPriority="65"/>
+    <w:lsdException w:name="Medium List 2 Accent 5" w:uiPriority="66"/>
+    <w:lsdException w:name="Medium Grid 1 Accent 5" w:uiPriority="67"/>
+    <w:lsdException w:name="Medium Grid 2 Accent 5" w:uiPriority="68"/>
+    <w:lsdException w:name="Medium Grid 3 Accent 5" w:uiPriority="69"/>
+    <w:lsdException w:name="Dark List Accent 5" w:uiPriority="70"/>
+    <w:lsdException w:name="Colorful Shading Accent 5" w:uiPriority="71"/>
+    <w:lsdException w:name="Colorful List Accent 5" w:uiPriority="72"/>
+    <w:lsdException w:name="Colorful Grid Accent 5" w:uiPriority="73"/>
+    <w:lsdException w:name="Light Shading Accent 6" w:uiPriority="60"/>
+    <w:lsdException w:name="Light List Accent 6" w:uiPriority="61"/>
+    <w:lsdException w:name="Light Grid Accent 6" w:uiPriority="62"/>
+    <w:lsdException w:name="Medium Shading 1 Accent 6" w:uiPriority="63"/>
+    <w:lsdException w:name="Medium Shading 2 Accent 6" w:uiPriority="64"/>
+    <w:lsdException w:name="Medium List 1 Accent 6" w:uiPriority="65"/>
+    <w:lsdException w:name="Medium List 2 Accent 6" w:uiPriority="66"/>
+    <w:lsdException w:name="Medium Grid 1 Accent 6" w:uiPriority="67"/>
+    <w:lsdException w:name="Medium Grid 2 Accent 6" w:uiPriority="68"/>
+    <w:lsdException w:name="Medium Grid 3 Accent 6" w:uiPriority="69"/>
+    <w:lsdException w:name="Dark List Accent 6" w:uiPriority="70"/>
+    <w:lsdException w:name="Colorful Shading Accent 6" w:uiPriority="71"/>
+    <w:lsdException w:name="Colorful List Accent 6" w:uiPriority="72"/>
+    <w:lsdException w:name="Colorful Grid Accent 6" w:uiPriority="73"/>
+    <w:lsdException w:name="Subtle Emphasis" w:uiPriority="19" w:qFormat="1"/>
+    <w:lsdException w:name="Intense Emphasis" w:uiPriority="21" w:qFormat="1"/>
+    <w:lsdException w:name="Subtle Reference" w:uiPriority="31" w:qFormat="1"/>
+    <w:lsdException w:name="Intense Reference" w:uiPriority="32" w:qFormat="1"/>
+    <w:lsdException w:name="Book Title" w:uiPriority="33" w:qFormat="1"/>
+    <w:lsdException w:name="Bibliography" w:semiHidden="1" w:uiPriority="37" w:unhideWhenUsed="1"/>
+    <w:lsdException w:name="TOC Heading" w:semiHidden="1" w:uiPriority="39" w:unhideWhenUsed="1" w:qFormat="1"/>
+    <w:lsdException w:name="Plain Table 1" w:uiPriority="41"/>
+    <w:lsdException w:name="Plain Table 2" w:uiPriority="42"/>
+    <w:lsdException w:name="Plain Table 3" w:uiPriority="43"/>
+    <w:lsdException w:name="Plain Table 4" w:uiPriority="44"/>
+    <w:lsdException w:name="Plain Table 5" w:uiPriority="45"/>
+    <w:lsdException w:name="Grid Table Light" w:uiPriority="40"/>
+    <w:lsdException w:name="Grid Table 1 Light" w:uiPriority="46"/>
+    <w:lsdException w:name="Grid Table 2" w:uiPriority="47"/>
+    <w:lsdException w:name="Grid Table 3" w:uiPriority="48"/>
+    <w:lsdException w:name="Grid Table 4" w:uiPriority="49"/>
+    <w:lsdException w:name="Grid Table 5 Dark" w:uiPriority="50"/>
+    <w:lsdException w:name="Grid Table 6 Colorful" w:uiPriority="51"/>
+    <w:lsdException w:name="Grid Table 7 Colorful" w:uiPriority="52"/>
+    <w:lsdException w:name="Grid Table 1 Light Accent 1" w:uiPriority="46"/>
+    <w:lsdException w:name="Grid Table 2 Accent 1" w:uiPriority="47"/>
+    <w:lsdException w:name="Grid Table 3 Accent 1" w:uiPriority="48"/>
+    <w:lsdException w:name="Grid Table 4 Accent 1" w:uiPriority="49"/>
+    <w:lsdException w:name="Grid Table 5 Dark Accent 1" w:uiPriority="50"/>
+    <w:lsdException w:name="Grid Table 6 Colorful Accent 1" w:uiPriority="51"/>
+    <w:lsdException w:name="Grid Table 7 Colorful Accent 1" w:uiPriority="52"/>
+    <w:lsdException w:name="Grid Table 1 Light Accent 2" w:uiPriority="46"/>
+    <w:lsdException w:name="Grid Table 2 Accent 2" w:uiPriority="47"/>
+    <w:lsdException w:name="Grid Table 3 Accent 2" w:uiPriority="48"/>
+    <w:lsdException w:name="Grid Table 4 Accent 2" w:uiPriority="49"/>
+    <w:lsdException w:name="Grid Table 5 Dark Accent 2" w:uiPriority="50"/>
+    <w:lsdException w:name="Grid Table 6 Colorful Accent 2" w:uiPriority="51"/>
+    <w:lsdException w:name="Grid Table 7 Colorful Accent 2" w:uiPriority="52"/>
+    <w:lsdException w:name="Grid Table 1 Light Accent 3" w:uiPriority="46"/>
+    <w:lsdException w:name="Grid Table 2 Accent 3" w:uiPriority="47"/>
+    <w:lsdException w:name="Grid Table 3 Accent 3" w:uiPriority="48"/>
+    <w:lsdException w:name="Grid Table 4 Accent 3" w:uiPriority="49"/>
+    <w:lsdException w:name="Grid Table 5 Dark Accent 3" w:uiPriority="50"/>
+    <w:lsdException w:name="Grid Table 6 Colorful Accent 3" w:uiPriority="51"/>
+    <w:lsdException w:name="Grid Table 7 Colorful Accent 3" w:uiPriority="52"/>
+    <w:lsdException w:name="Grid Table 1 Light Accent 4" w:uiPriority="46"/>
+    <w:lsdException w:name="Grid Table 2 Accent 4" w:uiPriority="47"/>
+    <w:lsdException w:name="Grid Table 3 Accent 4" w:uiPriority="48"/>
+    <w:lsdException w:name="Grid Table 4 Accent 4" w:uiPriority="49"/>
+    <w:lsdException w:name="Grid Table 5 Dark Accent 4" w:uiPriority="50"/>
+    <w:lsdException w:name="Grid Table 6 Colorful Accent 4" w:uiPriority="51"/>
+    <w:lsdException w:name="Grid Table 7 Colorful Accent 4" w:uiPriority="52"/>
+    <w:lsdException w:name="Grid Table 1 Light Accent 5" w:uiPriority="46"/>
+    <w:lsdException w:name="Grid Table 2 Accent 5" w:uiPriority="47"/>
+    <w:lsdException w:name="Grid Table 3 Accent 5" w:uiPriority="48"/>
+    <w:lsdException w:name="Grid Table 4 Accent 5" w:uiPriority="49"/>
+    <w:lsdException w:name="Grid Table 5 Dark Accent 5" w:uiPriority="50"/>
+    <w:lsdException w:name="Grid Table 6 Colorful Accent 5" w:uiPriority="51"/>
+    <w:lsdException w:name="Grid Table 7 Colorful Accent 5" w:uiPriority="52"/>
+    <w:lsdException w:name="Grid Table 1 Light Accent 6" w:uiPriority="46"/>
+    <w:lsdException w:name="Grid Table 2 Accent 6" w:uiPriority="47"/>
+    <w:lsdException w:name="Grid Table 3 Accent 6" w:uiPriority="48"/>
+    <w:lsdException w:name="Grid Table 4 Accent 6" w:uiPriority="49"/>
+    <w:lsdException w:name="Grid Table 5 Dark Accent 6" w:uiPriority="50"/>
+    <w:lsdException w:name="Grid Table 6 Colorful Accent 6" w:uiPriority="51"/>
+    <w:lsdException w:name="Grid Table 7 Colorful Accent 6" w:uiPriority="52"/>
+    <w:lsdException w:name="List Table 1 Light" w:uiPriority="46"/>
+    <w:lsdException w:name="List Table 2" w:uiPriority="47"/>
+    <w:lsdException w:name="List Table 3" w:uiPriority="48"/>
+    <w:lsdException w:name="List Table 4" w:uiPriority="49"/>
+    <w:lsdException w:name="List Table 5 Dark" w:uiPriority="50"/>
+    <w:lsdException w:name="List Table 6 Colorful" w:uiPriority="51"/>
+    <w:lsdException w:name="List Table 7 Colorful" w:uiPriority="52"/>
+    <w:lsdException w:name="List Table 1 Light Accent 1" w:uiPriority="46"/>
+    <w:lsdException w:name="List Table 2 Accent 1" w:uiPriority="47"/>
+    <w:lsdException w:name="List Table 3 Accent 1" w:uiPriority="48"/>
+    <w:lsdException w:name="List Table 4 Accent 1" w:uiPriority="49"/>
+    <w:lsdException w:name="List Table 5 Dark Accent 1" w:uiPriority="50"/>
+    <w:lsdException w:name="List Table 6 Colorful Accent 1" w:uiPriority="51"/>
+    <w:lsdException w:name="List Table 7 Colorful Accent 1" w:uiPriority="52"/>
+    <w:lsdException w:name="List Table 1 Light Accent 2" w:uiPriority="46"/>
+    <w:lsdException w:name="List Table 2 Accent 2" w:uiPriority="47"/>
+    <w:lsdException w:name="List Table 3 Accent 2" w:uiPriority="48"/>
+    <w:lsdException w:name="List Table 4 Accent 2" w:uiPriority="49"/>
+    <w:lsdException w:name="List Table 5 Dark Accent 2" w:uiPriority="50"/>
+    <w:lsdException w:name="List Table 6 Colorful Accent 2" w:uiPriority="51"/>
+    <w:lsdException w:name="List Table 7 Colorful Accent 2" w:uiPriority="52"/>
+    <w:lsdException w:name="List Table 1 Light Accent 3" w:uiPriority="46"/>
+    <w:lsdException w:name="List Table 2 Accent 3" w:uiPriority="47"/>
+    <w:lsdException w:name="List Table 3 Accent 3" w:uiPriority="48"/>
+    <w:lsdException w:name="List Table 4 Accent 3" w:uiPriority="49"/>
+    <w:lsdException w:name="List Table 5 Dark Accent 3" w:uiPriority="50"/>
+    <w:lsdException w:name="List Table 6 Colorful Accent 3" w:uiPriority="51"/>
+    <w:lsdException w:name="List Table 7 Colorful Accent 3" w:uiPriority="52"/>
+    <w:lsdException w:name="List Table 1 Light Accent 4" w:uiPriority="46"/>
+    <w:lsdException w:name="List Table 2 Accent 4" w:uiPriority="47"/>
+    <w:lsdException w:name="List Table 3 Accent 4" w:uiPriority="48"/>
+    <w:lsdException w:name="List Table 4 Accent 4" w:uiPriority="49"/>
+    <w:lsdException w:name="List Table 5 Dark Accent 4" w:uiPriority="50"/>
+    <w:lsdException w:name="List Table 6 Colorful Accent 4" w:uiPriority="51"/>
+    <w:lsdException w:name="List Table 7 Colorful Accent 4" w:uiPriority="52"/>
+    <w:lsdException w:name="List Table 1 Light Accent 5" w:uiPriority="46"/>
+    <w:lsdException w:name="List Table 2 Accent 5" w:uiPriority="47"/>
+    <w:lsdException w:name="List Table 3 Accent 5" w:uiPriority="48"/>
+    <w:lsdException w:name="List Table 4 Accent 5" w:uiPriority="49"/>
+    <w:lsdException w:name="List Table 5 Dark Accent 5" w:uiPriority="50"/>
+    <w:lsdException w:name="List Table 6 Colorful Accent 5" w:uiPriority="51"/>
+    <w:lsdException w:name="List Table 7 Colorful Accent 5" w:uiPriority="52"/>
+    <w:lsdException w:name="List Table 1 Light Accent 6" w:uiPriority="46"/>
+    <w:lsdException w:name="List Table 2 Accent 6" w:uiPriority="47"/>
+    <w:lsdException w:name="List Table 3 Accent 6" w:uiPriority="48"/>
+    <w:lsdException w:name="List Table 4 Accent 6" w:uiPriority="49"/>
+    <w:lsdException w:name="List Table 5 Dark Accent 6" w:uiPriority="50"/>
+    <w:lsdException w:name="List Table 6 Colorful Accent 6" w:uiPriority="51"/>
+    <w:lsdException w:name="List Table 7 Colorful Accent 6" w:uiPriority="52"/>
   </w:latentStyles>
   <w:style w:type="paragraph" w:default="1" w:styleId="a">
     <w:name w:val="Normal"/>
@@ -2237,279 +2772,64 @@
       <w:szCs w:val="18"/>
     </w:rPr>
   </w:style>
-</w:styles>
-</file>
-
-<file path=word/stylesWithEffects.xml><?xml version="1.0" encoding="utf-8"?>
-<w:styles xmlns:wpc="http://schemas.microsoft.com/office/word/2010/wordprocessingCanvas" xmlns:mc="http://schemas.openxmlformats.org/markup-compatibility/2006" xmlns:o="urn:schemas-microsoft-com:office:office" xmlns:r="http://schemas.openxmlformats.org/officeDocument/2006/relationships" xmlns:m="http://schemas.openxmlformats.org/officeDocument/2006/math" xmlns:v="urn:schemas-microsoft-com:vml" xmlns:wp14="http://schemas.microsoft.com/office/word/2010/wordprocessingDrawing" xmlns:wp="http://schemas.openxmlformats.org/drawingml/2006/wordprocessingDrawing" xmlns:w10="urn:schemas-microsoft-com:office:word" xmlns:w="http://schemas.openxmlformats.org/wordprocessingml/2006/main" xmlns:w14="http://schemas.microsoft.com/office/word/2010/wordml" xmlns:wpg="http://schemas.microsoft.com/office/word/2010/wordprocessingGroup" xmlns:wpi="http://schemas.microsoft.com/office/word/2010/wordprocessingInk" xmlns:wne="http://schemas.microsoft.com/office/word/2006/wordml" xmlns:wps="http://schemas.microsoft.com/office/word/2010/wordprocessingShape" mc:Ignorable="w14 wp14">
-  <w:docDefaults>
-    <w:rPrDefault>
-      <w:rPr>
-        <w:rFonts w:asciiTheme="minorHAnsi" w:eastAsiaTheme="minorEastAsia" w:hAnsiTheme="minorHAnsi" w:cstheme="minorBidi"/>
-        <w:kern w:val="2"/>
-        <w:sz w:val="24"/>
-        <w:szCs w:val="22"/>
-        <w:lang w:val="en-US" w:eastAsia="zh-TW" w:bidi="ar-SA"/>
-      </w:rPr>
-    </w:rPrDefault>
-    <w:pPrDefault/>
-  </w:docDefaults>
-  <w:latentStyles w:defLockedState="0" w:defUIPriority="99" w:defSemiHidden="1" w:defUnhideWhenUsed="1" w:defQFormat="0" w:count="267">
-    <w:lsdException w:name="Normal" w:semiHidden="0" w:uiPriority="0" w:unhideWhenUsed="0" w:qFormat="1"/>
-    <w:lsdException w:name="heading 1" w:semiHidden="0" w:uiPriority="9" w:unhideWhenUsed="0" w:qFormat="1"/>
-    <w:lsdException w:name="heading 2" w:uiPriority="9" w:qFormat="1"/>
-    <w:lsdException w:name="heading 3" w:uiPriority="9" w:qFormat="1"/>
-    <w:lsdException w:name="heading 4" w:uiPriority="9" w:qFormat="1"/>
-    <w:lsdException w:name="heading 5" w:uiPriority="9" w:qFormat="1"/>
-    <w:lsdException w:name="heading 6" w:uiPriority="9" w:qFormat="1"/>
-    <w:lsdException w:name="heading 7" w:uiPriority="9" w:qFormat="1"/>
-    <w:lsdException w:name="heading 8" w:uiPriority="9" w:qFormat="1"/>
-    <w:lsdException w:name="heading 9" w:uiPriority="9" w:qFormat="1"/>
-    <w:lsdException w:name="toc 1" w:uiPriority="39"/>
-    <w:lsdException w:name="toc 2" w:uiPriority="39"/>
-    <w:lsdException w:name="toc 3" w:uiPriority="39"/>
-    <w:lsdException w:name="toc 4" w:uiPriority="39"/>
-    <w:lsdException w:name="toc 5" w:uiPriority="39"/>
-    <w:lsdException w:name="toc 6" w:uiPriority="39"/>
-    <w:lsdException w:name="toc 7" w:uiPriority="39"/>
-    <w:lsdException w:name="toc 8" w:uiPriority="39"/>
-    <w:lsdException w:name="toc 9" w:uiPriority="39"/>
-    <w:lsdException w:name="caption" w:uiPriority="35" w:qFormat="1"/>
-    <w:lsdException w:name="Title" w:semiHidden="0" w:uiPriority="10" w:unhideWhenUsed="0" w:qFormat="1"/>
-    <w:lsdException w:name="Default Paragraph Font" w:uiPriority="1"/>
-    <w:lsdException w:name="Subtitle" w:semiHidden="0" w:uiPriority="11" w:unhideWhenUsed="0" w:qFormat="1"/>
-    <w:lsdException w:name="Strong" w:semiHidden="0" w:uiPriority="22" w:unhideWhenUsed="0" w:qFormat="1"/>
-    <w:lsdException w:name="Emphasis" w:semiHidden="0" w:uiPriority="20" w:unhideWhenUsed="0" w:qFormat="1"/>
-    <w:lsdException w:name="Table Grid" w:uiPriority="59"/>
-    <w:lsdException w:name="Placeholder Text" w:unhideWhenUsed="0"/>
-    <w:lsdException w:name="No Spacing" w:semiHidden="0" w:uiPriority="1" w:unhideWhenUsed="0" w:qFormat="1"/>
-    <w:lsdException w:name="Light Shading" w:semiHidden="0" w:uiPriority="60" w:unhideWhenUsed="0"/>
-    <w:lsdException w:name="Light List" w:semiHidden="0" w:uiPriority="61" w:unhideWhenUsed="0"/>
-    <w:lsdException w:name="Light Grid" w:semiHidden="0" w:uiPriority="62" w:unhideWhenUsed="0"/>
-    <w:lsdException w:name="Medium Shading 1" w:semiHidden="0" w:uiPriority="63" w:unhideWhenUsed="0"/>
-    <w:lsdException w:name="Medium Shading 2" w:semiHidden="0" w:uiPriority="64" w:unhideWhenUsed="0"/>
-    <w:lsdException w:name="Medium List 1" w:semiHidden="0" w:uiPriority="65" w:unhideWhenUsed="0"/>
-    <w:lsdException w:name="Medium List 2" w:semiHidden="0" w:uiPriority="66" w:unhideWhenUsed="0"/>
-    <w:lsdException w:name="Medium Grid 1" w:semiHidden="0" w:uiPriority="67" w:unhideWhenUsed="0"/>
-    <w:lsdException w:name="Medium Grid 2" w:semiHidden="0" w:uiPriority="68" w:unhideWhenUsed="0"/>
-    <w:lsdException w:name="Medium Grid 3" w:semiHidden="0" w:uiPriority="69" w:unhideWhenUsed="0"/>
-    <w:lsdException w:name="Dark List" w:semiHidden="0" w:uiPriority="70" w:unhideWhenUsed="0"/>
-    <w:lsdException w:name="Colorful Shading" w:semiHidden="0" w:uiPriority="71" w:unhideWhenUsed="0"/>
-    <w:lsdException w:name="Colorful List" w:semiHidden="0" w:uiPriority="72" w:unhideWhenUsed="0"/>
-    <w:lsdException w:name="Colorful Grid" w:semiHidden="0" w:uiPriority="73" w:unhideWhenUsed="0"/>
-    <w:lsdException w:name="Light Shading Accent 1" w:semiHidden="0" w:uiPriority="60" w:unhideWhenUsed="0"/>
-    <w:lsdException w:name="Light List Accent 1" w:semiHidden="0" w:uiPriority="61" w:unhideWhenUsed="0"/>
-    <w:lsdException w:name="Light Grid Accent 1" w:semiHidden="0" w:uiPriority="62" w:unhideWhenUsed="0"/>
-    <w:lsdException w:name="Medium Shading 1 Accent 1" w:semiHidden="0" w:uiPriority="63" w:unhideWhenUsed="0"/>
-    <w:lsdException w:name="Medium Shading 2 Accent 1" w:semiHidden="0" w:uiPriority="64" w:unhideWhenUsed="0"/>
-    <w:lsdException w:name="Medium List 1 Accent 1" w:semiHidden="0" w:uiPriority="65" w:unhideWhenUsed="0"/>
-    <w:lsdException w:name="Revision" w:unhideWhenUsed="0"/>
-    <w:lsdException w:name="List Paragraph" w:semiHidden="0" w:uiPriority="34" w:unhideWhenUsed="0" w:qFormat="1"/>
-    <w:lsdException w:name="Quote" w:semiHidden="0" w:uiPriority="29" w:unhideWhenUsed="0" w:qFormat="1"/>
-    <w:lsdException w:name="Intense Quote" w:semiHidden="0" w:uiPriority="30" w:unhideWhenUsed="0" w:qFormat="1"/>
-    <w:lsdException w:name="Medium List 2 Accent 1" w:semiHidden="0" w:uiPriority="66" w:unhideWhenUsed="0"/>
-    <w:lsdException w:name="Medium Grid 1 Accent 1" w:semiHidden="0" w:uiPriority="67" w:unhideWhenUsed="0"/>
-    <w:lsdException w:name="Medium Grid 2 Accent 1" w:semiHidden="0" w:uiPriority="68" w:unhideWhenUsed="0"/>
-    <w:lsdException w:name="Medium Grid 3 Accent 1" w:semiHidden="0" w:uiPriority="69" w:unhideWhenUsed="0"/>
-    <w:lsdException w:name="Dark List Accent 1" w:semiHidden="0" w:uiPriority="70" w:unhideWhenUsed="0"/>
-    <w:lsdException w:name="Colorful Shading Accent 1" w:semiHidden="0" w:uiPriority="71" w:unhideWhenUsed="0"/>
-    <w:lsdException w:name="Colorful List Accent 1" w:semiHidden="0" w:uiPriority="72" w:unhideWhenUsed="0"/>
-    <w:lsdException w:name="Colorful Grid Accent 1" w:semiHidden="0" w:uiPriority="73" w:unhideWhenUsed="0"/>
-    <w:lsdException w:name="Light Shading Accent 2" w:semiHidden="0" w:uiPriority="60" w:unhideWhenUsed="0"/>
-    <w:lsdException w:name="Light List Accent 2" w:semiHidden="0" w:uiPriority="61" w:unhideWhenUsed="0"/>
-    <w:lsdException w:name="Light Grid Accent 2" w:semiHidden="0" w:uiPriority="62" w:unhideWhenUsed="0"/>
-    <w:lsdException w:name="Medium Shading 1 Accent 2" w:semiHidden="0" w:uiPriority="63" w:unhideWhenUsed="0"/>
-    <w:lsdException w:name="Medium Shading 2 Accent 2" w:semiHidden="0" w:uiPriority="64" w:unhideWhenUsed="0"/>
-    <w:lsdException w:name="Medium List 1 Accent 2" w:semiHidden="0" w:uiPriority="65" w:unhideWhenUsed="0"/>
-    <w:lsdException w:name="Medium List 2 Accent 2" w:semiHidden="0" w:uiPriority="66" w:unhideWhenUsed="0"/>
-    <w:lsdException w:name="Medium Grid 1 Accent 2" w:semiHidden="0" w:uiPriority="67" w:unhideWhenUsed="0"/>
-    <w:lsdException w:name="Medium Grid 2 Accent 2" w:semiHidden="0" w:uiPriority="68" w:unhideWhenUsed="0"/>
-    <w:lsdException w:name="Medium Grid 3 Accent 2" w:semiHidden="0" w:uiPriority="69" w:unhideWhenUsed="0"/>
-    <w:lsdException w:name="Dark List Accent 2" w:semiHidden="0" w:uiPriority="70" w:unhideWhenUsed="0"/>
-    <w:lsdException w:name="Colorful Shading Accent 2" w:semiHidden="0" w:uiPriority="71" w:unhideWhenUsed="0"/>
-    <w:lsdException w:name="Colorful List Accent 2" w:semiHidden="0" w:uiPriority="72" w:unhideWhenUsed="0"/>
-    <w:lsdException w:name="Colorful Grid Accent 2" w:semiHidden="0" w:uiPriority="73" w:unhideWhenUsed="0"/>
-    <w:lsdException w:name="Light Shading Accent 3" w:semiHidden="0" w:uiPriority="60" w:unhideWhenUsed="0"/>
-    <w:lsdException w:name="Light List Accent 3" w:semiHidden="0" w:uiPriority="61" w:unhideWhenUsed="0"/>
-    <w:lsdException w:name="Light Grid Accent 3" w:semiHidden="0" w:uiPriority="62" w:unhideWhenUsed="0"/>
-    <w:lsdException w:name="Medium Shading 1 Accent 3" w:semiHidden="0" w:uiPriority="63" w:unhideWhenUsed="0"/>
-    <w:lsdException w:name="Medium Shading 2 Accent 3" w:semiHidden="0" w:uiPriority="64" w:unhideWhenUsed="0"/>
-    <w:lsdException w:name="Medium List 1 Accent 3" w:semiHidden="0" w:uiPriority="65" w:unhideWhenUsed="0"/>
-    <w:lsdException w:name="Medium List 2 Accent 3" w:semiHidden="0" w:uiPriority="66" w:unhideWhenUsed="0"/>
-    <w:lsdException w:name="Medium Grid 1 Accent 3" w:semiHidden="0" w:uiPriority="67" w:unhideWhenUsed="0"/>
-    <w:lsdException w:name="Medium Grid 2 Accent 3" w:semiHidden="0" w:uiPriority="68" w:unhideWhenUsed="0"/>
-    <w:lsdException w:name="Medium Grid 3 Accent 3" w:semiHidden="0" w:uiPriority="69" w:unhideWhenUsed="0"/>
-    <w:lsdException w:name="Dark List Accent 3" w:semiHidden="0" w:uiPriority="70" w:unhideWhenUsed="0"/>
-    <w:lsdException w:name="Colorful Shading Accent 3" w:semiHidden="0" w:uiPriority="71" w:unhideWhenUsed="0"/>
-    <w:lsdException w:name="Colorful List Accent 3" w:semiHidden="0" w:uiPriority="72" w:unhideWhenUsed="0"/>
-    <w:lsdException w:name="Colorful Grid Accent 3" w:semiHidden="0" w:uiPriority="73" w:unhideWhenUsed="0"/>
-    <w:lsdException w:name="Light Shading Accent 4" w:semiHidden="0" w:uiPriority="60" w:unhideWhenUsed="0"/>
-    <w:lsdException w:name="Light List Accent 4" w:semiHidden="0" w:uiPriority="61" w:unhideWhenUsed="0"/>
-    <w:lsdException w:name="Light Grid Accent 4" w:semiHidden="0" w:uiPriority="62" w:unhideWhenUsed="0"/>
-    <w:lsdException w:name="Medium Shading 1 Accent 4" w:semiHidden="0" w:uiPriority="63" w:unhideWhenUsed="0"/>
-    <w:lsdException w:name="Medium Shading 2 Accent 4" w:semiHidden="0" w:uiPriority="64" w:unhideWhenUsed="0"/>
-    <w:lsdException w:name="Medium List 1 Accent 4" w:semiHidden="0" w:uiPriority="65" w:unhideWhenUsed="0"/>
-    <w:lsdException w:name="Medium List 2 Accent 4" w:semiHidden="0" w:uiPriority="66" w:unhideWhenUsed="0"/>
-    <w:lsdException w:name="Medium Grid 1 Accent 4" w:semiHidden="0" w:uiPriority="67" w:unhideWhenUsed="0"/>
-    <w:lsdException w:name="Medium Grid 2 Accent 4" w:semiHidden="0" w:uiPriority="68" w:unhideWhenUsed="0"/>
-    <w:lsdException w:name="Medium Grid 3 Accent 4" w:semiHidden="0" w:uiPriority="69" w:unhideWhenUsed="0"/>
-    <w:lsdException w:name="Dark List Accent 4" w:semiHidden="0" w:uiPriority="70" w:unhideWhenUsed="0"/>
-    <w:lsdException w:name="Colorful Shading Accent 4" w:semiHidden="0" w:uiPriority="71" w:unhideWhenUsed="0"/>
-    <w:lsdException w:name="Colorful List Accent 4" w:semiHidden="0" w:uiPriority="72" w:unhideWhenUsed="0"/>
-    <w:lsdException w:name="Colorful Grid Accent 4" w:semiHidden="0" w:uiPriority="73" w:unhideWhenUsed="0"/>
-    <w:lsdException w:name="Light Shading Accent 5" w:semiHidden="0" w:uiPriority="60" w:unhideWhenUsed="0"/>
-    <w:lsdException w:name="Light List Accent 5" w:semiHidden="0" w:uiPriority="61" w:unhideWhenUsed="0"/>
-    <w:lsdException w:name="Light Grid Accent 5" w:semiHidden="0" w:uiPriority="62" w:unhideWhenUsed="0"/>
-    <w:lsdException w:name="Medium Shading 1 Accent 5" w:semiHidden="0" w:uiPriority="63" w:unhideWhenUsed="0"/>
-    <w:lsdException w:name="Medium Shading 2 Accent 5" w:semiHidden="0" w:uiPriority="64" w:unhideWhenUsed="0"/>
-    <w:lsdException w:name="Medium List 1 Accent 5" w:semiHidden="0" w:uiPriority="65" w:unhideWhenUsed="0"/>
-    <w:lsdException w:name="Medium List 2 Accent 5" w:semiHidden="0" w:uiPriority="66" w:unhideWhenUsed="0"/>
-    <w:lsdException w:name="Medium Grid 1 Accent 5" w:semiHidden="0" w:uiPriority="67" w:unhideWhenUsed="0"/>
-    <w:lsdException w:name="Medium Grid 2 Accent 5" w:semiHidden="0" w:uiPriority="68" w:unhideWhenUsed="0"/>
-    <w:lsdException w:name="Medium Grid 3 Accent 5" w:semiHidden="0" w:uiPriority="69" w:unhideWhenUsed="0"/>
-    <w:lsdException w:name="Dark List Accent 5" w:semiHidden="0" w:uiPriority="70" w:unhideWhenUsed="0"/>
-    <w:lsdException w:name="Colorful Shading Accent 5" w:semiHidden="0" w:uiPriority="71" w:unhideWhenUsed="0"/>
-    <w:lsdException w:name="Colorful List Accent 5" w:semiHidden="0" w:uiPriority="72" w:unhideWhenUsed="0"/>
-    <w:lsdException w:name="Colorful Grid Accent 5" w:semiHidden="0" w:uiPriority="73" w:unhideWhenUsed="0"/>
-    <w:lsdException w:name="Light Shading Accent 6" w:semiHidden="0" w:uiPriority="60" w:unhideWhenUsed="0"/>
-    <w:lsdException w:name="Light List Accent 6" w:semiHidden="0" w:uiPriority="61" w:unhideWhenUsed="0"/>
-    <w:lsdException w:name="Light Grid Accent 6" w:semiHidden="0" w:uiPriority="62" w:unhideWhenUsed="0"/>
-    <w:lsdException w:name="Medium Shading 1 Accent 6" w:semiHidden="0" w:uiPriority="63" w:unhideWhenUsed="0"/>
-    <w:lsdException w:name="Medium Shading 2 Accent 6" w:semiHidden="0" w:uiPriority="64" w:unhideWhenUsed="0"/>
-    <w:lsdException w:name="Medium List 1 Accent 6" w:semiHidden="0" w:uiPriority="65" w:unhideWhenUsed="0"/>
-    <w:lsdException w:name="Medium List 2 Accent 6" w:semiHidden="0" w:uiPriority="66" w:unhideWhenUsed="0"/>
-    <w:lsdException w:name="Medium Grid 1 Accent 6" w:semiHidden="0" w:uiPriority="67" w:unhideWhenUsed="0"/>
-    <w:lsdException w:name="Medium Grid 2 Accent 6" w:semiHidden="0" w:uiPriority="68" w:unhideWhenUsed="0"/>
-    <w:lsdException w:name="Medium Grid 3 Accent 6" w:semiHidden="0" w:uiPriority="69" w:unhideWhenUsed="0"/>
-    <w:lsdException w:name="Dark List Accent 6" w:semiHidden="0" w:uiPriority="70" w:unhideWhenUsed="0"/>
-    <w:lsdException w:name="Colorful Shading Accent 6" w:semiHidden="0" w:uiPriority="71" w:unhideWhenUsed="0"/>
-    <w:lsdException w:name="Colorful List Accent 6" w:semiHidden="0" w:uiPriority="72" w:unhideWhenUsed="0"/>
-    <w:lsdException w:name="Colorful Grid Accent 6" w:semiHidden="0" w:uiPriority="73" w:unhideWhenUsed="0"/>
-    <w:lsdException w:name="Subtle Emphasis" w:semiHidden="0" w:uiPriority="19" w:unhideWhenUsed="0" w:qFormat="1"/>
-    <w:lsdException w:name="Intense Emphasis" w:semiHidden="0" w:uiPriority="21" w:unhideWhenUsed="0" w:qFormat="1"/>
-    <w:lsdException w:name="Subtle Reference" w:semiHidden="0" w:uiPriority="31" w:unhideWhenUsed="0" w:qFormat="1"/>
-    <w:lsdException w:name="Intense Reference" w:semiHidden="0" w:uiPriority="32" w:unhideWhenUsed="0" w:qFormat="1"/>
-    <w:lsdException w:name="Book Title" w:semiHidden="0" w:uiPriority="33" w:unhideWhenUsed="0" w:qFormat="1"/>
-    <w:lsdException w:name="Bibliography" w:uiPriority="37"/>
-    <w:lsdException w:name="TOC Heading" w:uiPriority="39" w:qFormat="1"/>
-  </w:latentStyles>
-  <w:style w:type="paragraph" w:default="1" w:styleId="a">
-    <w:name w:val="Normal"/>
-    <w:qFormat/>
+  <w:style w:type="paragraph" w:styleId="a7">
+    <w:name w:val="header"/>
+    <w:basedOn w:val="a"/>
+    <w:link w:val="a8"/>
+    <w:uiPriority w:val="99"/>
+    <w:unhideWhenUsed/>
+    <w:rsid w:val="002C50D9"/>
     <w:pPr>
-      <w:widowControl w:val="0"/>
-    </w:pPr>
-  </w:style>
-  <w:style w:type="paragraph" w:styleId="1">
-    <w:name w:val="heading 1"/>
-    <w:basedOn w:val="a"/>
-    <w:link w:val="10"/>
-    <w:uiPriority w:val="9"/>
-    <w:qFormat/>
-    <w:rsid w:val="0073213B"/>
-    <w:pPr>
-      <w:widowControl/>
-      <w:spacing w:before="100" w:beforeAutospacing="1" w:after="100" w:afterAutospacing="1"/>
-      <w:outlineLvl w:val="0"/>
+      <w:tabs>
+        <w:tab w:val="center" w:pos="4153"/>
+        <w:tab w:val="right" w:pos="8306"/>
+      </w:tabs>
+      <w:snapToGrid w:val="0"/>
     </w:pPr>
     <w:rPr>
-      <w:rFonts w:ascii="新細明體" w:eastAsia="新細明體" w:hAnsi="新細明體" w:cs="新細明體"/>
-      <w:b/>
-      <w:bCs/>
-      <w:kern w:val="36"/>
-      <w:sz w:val="48"/>
-      <w:szCs w:val="48"/>
+      <w:sz w:val="20"/>
+      <w:szCs w:val="20"/>
     </w:rPr>
   </w:style>
-  <w:style w:type="character" w:default="1" w:styleId="a0">
-    <w:name w:val="Default Paragraph Font"/>
-    <w:uiPriority w:val="1"/>
-    <w:semiHidden/>
-    <w:unhideWhenUsed/>
-  </w:style>
-  <w:style w:type="table" w:default="1" w:styleId="a1">
-    <w:name w:val="Normal Table"/>
+  <w:style w:type="character" w:customStyle="1" w:styleId="a8">
+    <w:name w:val="頁首 字元"/>
+    <w:basedOn w:val="a0"/>
+    <w:link w:val="a7"/>
     <w:uiPriority w:val="99"/>
-    <w:semiHidden/>
-    <w:unhideWhenUsed/>
-    <w:tblPr>
-      <w:tblInd w:w="0" w:type="dxa"/>
-      <w:tblCellMar>
-        <w:top w:w="0" w:type="dxa"/>
-        <w:left w:w="108" w:type="dxa"/>
-        <w:bottom w:w="0" w:type="dxa"/>
-        <w:right w:w="108" w:type="dxa"/>
-      </w:tblCellMar>
-    </w:tblPr>
-  </w:style>
-  <w:style w:type="numbering" w:default="1" w:styleId="a2">
-    <w:name w:val="No List"/>
-    <w:uiPriority w:val="99"/>
-    <w:semiHidden/>
-    <w:unhideWhenUsed/>
-  </w:style>
-  <w:style w:type="paragraph" w:styleId="a3">
-    <w:name w:val="List Paragraph"/>
-    <w:basedOn w:val="a"/>
-    <w:uiPriority w:val="34"/>
-    <w:qFormat/>
-    <w:rsid w:val="00494632"/>
-    <w:pPr>
-      <w:ind w:leftChars="200" w:left="480"/>
-    </w:pPr>
-  </w:style>
-  <w:style w:type="character" w:customStyle="1" w:styleId="10">
-    <w:name w:val="標題 1 字元"/>
-    <w:basedOn w:val="a0"/>
-    <w:link w:val="1"/>
-    <w:uiPriority w:val="9"/>
-    <w:rsid w:val="0073213B"/>
+    <w:rsid w:val="002C50D9"/>
     <w:rPr>
-      <w:rFonts w:ascii="新細明體" w:eastAsia="新細明體" w:hAnsi="新細明體" w:cs="新細明體"/>
-      <w:b/>
-      <w:bCs/>
-      <w:kern w:val="36"/>
-      <w:sz w:val="48"/>
-      <w:szCs w:val="48"/>
+      <w:sz w:val="20"/>
+      <w:szCs w:val="20"/>
     </w:rPr>
   </w:style>
-  <w:style w:type="character" w:styleId="a4">
-    <w:name w:val="Hyperlink"/>
-    <w:basedOn w:val="a0"/>
+  <w:style w:type="paragraph" w:styleId="a9">
+    <w:name w:val="footer"/>
+    <w:basedOn w:val="a"/>
+    <w:link w:val="aa"/>
     <w:uiPriority w:val="99"/>
-    <w:semiHidden/>
     <w:unhideWhenUsed/>
-    <w:rsid w:val="0073213B"/>
+    <w:rsid w:val="002C50D9"/>
+    <w:pPr>
+      <w:tabs>
+        <w:tab w:val="center" w:pos="4153"/>
+        <w:tab w:val="right" w:pos="8306"/>
+      </w:tabs>
+      <w:snapToGrid w:val="0"/>
+    </w:pPr>
     <w:rPr>
-      <w:color w:val="0000FF"/>
-      <w:u w:val="single"/>
+      <w:sz w:val="20"/>
+      <w:szCs w:val="20"/>
     </w:rPr>
   </w:style>
-  <w:style w:type="paragraph" w:styleId="a5">
-    <w:name w:val="Balloon Text"/>
-    <w:basedOn w:val="a"/>
-    <w:link w:val="a6"/>
+  <w:style w:type="character" w:customStyle="1" w:styleId="aa">
+    <w:name w:val="頁尾 字元"/>
+    <w:basedOn w:val="a0"/>
+    <w:link w:val="a9"/>
     <w:uiPriority w:val="99"/>
-    <w:semiHidden/>
-    <w:unhideWhenUsed/>
-    <w:rsid w:val="00841FBE"/>
+    <w:rsid w:val="002C50D9"/>
     <w:rPr>
-      <w:rFonts w:asciiTheme="majorHAnsi" w:eastAsiaTheme="majorEastAsia" w:hAnsiTheme="majorHAnsi" w:cstheme="majorBidi"/>
-      <w:sz w:val="18"/>
-      <w:szCs w:val="18"/>
-    </w:rPr>
-  </w:style>
-  <w:style w:type="character" w:customStyle="1" w:styleId="a6">
-    <w:name w:val="註解方塊文字 字元"/>
-    <w:basedOn w:val="a0"/>
-    <w:link w:val="a5"/>
-    <w:uiPriority w:val="99"/>
-    <w:semiHidden/>
-    <w:rsid w:val="00841FBE"/>
-    <w:rPr>
-      <w:rFonts w:asciiTheme="majorHAnsi" w:eastAsiaTheme="majorEastAsia" w:hAnsiTheme="majorHAnsi" w:cstheme="majorBidi"/>
-      <w:sz w:val="18"/>
-      <w:szCs w:val="18"/>
+      <w:sz w:val="20"/>
+      <w:szCs w:val="20"/>
     </w:rPr>
   </w:style>
 </w:styles>

--- a/report/words/CADP_bg1.docx
+++ b/report/words/CADP_bg1.docx
@@ -1,13 +1,21 @@
 
 <file path=word/document.xml><?xml version="1.0" encoding="utf-8"?>
-<w:document xmlns:wpc="http://schemas.microsoft.com/office/word/2010/wordprocessingCanvas" xmlns:mc="http://schemas.openxmlformats.org/markup-compatibility/2006" xmlns:o="urn:schemas-microsoft-com:office:office" xmlns:r="http://schemas.openxmlformats.org/officeDocument/2006/relationships" xmlns:m="http://schemas.openxmlformats.org/officeDocument/2006/math" xmlns:v="urn:schemas-microsoft-com:vml" xmlns:wp14="http://schemas.microsoft.com/office/word/2010/wordprocessingDrawing" xmlns:wp="http://schemas.openxmlformats.org/drawingml/2006/wordprocessingDrawing" xmlns:w10="urn:schemas-microsoft-com:office:word" xmlns:w="http://schemas.openxmlformats.org/wordprocessingml/2006/main" xmlns:w14="http://schemas.microsoft.com/office/word/2010/wordml" xmlns:w15="http://schemas.microsoft.com/office/word/2012/wordml" xmlns:wpg="http://schemas.microsoft.com/office/word/2010/wordprocessingGroup" xmlns:wpi="http://schemas.microsoft.com/office/word/2010/wordprocessingInk" xmlns:wne="http://schemas.microsoft.com/office/word/2006/wordml" xmlns:wps="http://schemas.microsoft.com/office/word/2010/wordprocessingShape" mc:Ignorable="w14 w15 wp14">
+<w:document xmlns:wpc="http://schemas.microsoft.com/office/word/2010/wordprocessingCanvas" xmlns:mc="http://schemas.openxmlformats.org/markup-compatibility/2006" xmlns:o="urn:schemas-microsoft-com:office:office" xmlns:r="http://schemas.openxmlformats.org/officeDocument/2006/relationships" xmlns:m="http://schemas.openxmlformats.org/officeDocument/2006/math" xmlns:v="urn:schemas-microsoft-com:vml" xmlns:wp14="http://schemas.microsoft.com/office/word/2010/wordprocessingDrawing" xmlns:wp="http://schemas.openxmlformats.org/drawingml/2006/wordprocessingDrawing" xmlns:w10="urn:schemas-microsoft-com:office:word" xmlns:w="http://schemas.openxmlformats.org/wordprocessingml/2006/main" xmlns:w14="http://schemas.microsoft.com/office/word/2010/wordml" xmlns:wpg="http://schemas.microsoft.com/office/word/2010/wordprocessingGroup" xmlns:wpi="http://schemas.microsoft.com/office/word/2010/wordprocessingInk" xmlns:wne="http://schemas.microsoft.com/office/word/2006/wordml" xmlns:wps="http://schemas.microsoft.com/office/word/2010/wordprocessingShape" mc:Ignorable="w14 wp14">
   <w:body>
     <w:p>
-      <w:r>
-        <w:rPr>
-          <w:rFonts w:hint="eastAsia"/>
-        </w:rPr>
-        <w:t>請利開分頁</w:t>
+      <w:proofErr w:type="gramStart"/>
+      <w:r>
+        <w:rPr>
+          <w:rFonts w:hint="eastAsia"/>
+        </w:rPr>
+        <w:t>請利開</w:t>
+      </w:r>
+      <w:proofErr w:type="gramEnd"/>
+      <w:r>
+        <w:rPr>
+          <w:rFonts w:hint="eastAsia"/>
+        </w:rPr>
+        <w:t>分頁</w:t>
       </w:r>
       <w:r>
         <w:rPr>
@@ -157,12 +165,21 @@
         </w:rPr>
         <w:t>2.2</w:t>
       </w:r>
+      <w:proofErr w:type="gramStart"/>
       <w:r>
         <w:rPr>
           <w:rFonts w:hint="eastAsia"/>
           <w:color w:val="FF0000"/>
         </w:rPr>
-        <w:t>各組員軌道模組</w:t>
+        <w:t>各</w:t>
+      </w:r>
+      <w:proofErr w:type="gramEnd"/>
+      <w:r>
+        <w:rPr>
+          <w:rFonts w:hint="eastAsia"/>
+          <w:color w:val="FF0000"/>
+        </w:rPr>
+        <w:t>組員軌道模組</w:t>
       </w:r>
     </w:p>
     <w:p/>
@@ -175,12 +192,14 @@
         </w:numPr>
         <w:ind w:leftChars="0"/>
       </w:pPr>
+      <w:proofErr w:type="gramStart"/>
       <w:r>
         <w:rPr>
           <w:rFonts w:hint="eastAsia"/>
         </w:rPr>
         <w:t>提球系統設計</w:t>
       </w:r>
+      <w:proofErr w:type="gramEnd"/>
     </w:p>
     <w:p>
       <w:pPr>
@@ -329,8 +348,52 @@
       </w:r>
     </w:p>
     <w:p/>
+    <w:p>
+      <w:pPr>
+        <w:rPr>
+          <w:rFonts w:hint="eastAsia"/>
+        </w:rPr>
+      </w:pPr>
+      <w:r>
+        <w:rPr>
+          <w:rFonts w:hint="eastAsia"/>
+        </w:rPr>
+        <w:t>翻譯影片</w:t>
+      </w:r>
+      <w:r>
+        <w:rPr>
+          <w:rFonts w:hint="eastAsia"/>
+        </w:rPr>
+        <w:t>:</w:t>
+      </w:r>
+      <w:r>
+        <w:t xml:space="preserve"> </w:t>
+      </w:r>
+      <w:hyperlink r:id="rId8" w:history="1">
+        <w:r>
+          <w:rPr>
+            <w:rStyle w:val="a4"/>
+          </w:rPr>
+          <w:t>https://www.youtube.com/watch?v=XtYOsvAGObo</w:t>
+        </w:r>
+      </w:hyperlink>
+    </w:p>
+    <w:p>
+      <w:pPr>
+        <w:rPr>
+          <w:rFonts w:hint="eastAsia"/>
+        </w:rPr>
+      </w:pPr>
+      <w:hyperlink r:id="rId9" w:history="1">
+        <w:r>
+          <w:rPr>
+            <w:rStyle w:val="a4"/>
+          </w:rPr>
+          <w:t>https://www.youtube.com/watch?v=UkgQyQ2QiGk</w:t>
+        </w:r>
+      </w:hyperlink>
+    </w:p>
     <w:p/>
-    <w:p/>
     <w:p>
       <w:r>
         <w:rPr>
@@ -375,7 +438,10 @@
         <w:t>組裝模擬</w:t>
       </w:r>
     </w:p>
-    <w:p/>
+    <w:p>
+      <w:bookmarkStart w:id="0" w:name="_GoBack"/>
+      <w:bookmarkEnd w:id="0"/>
+    </w:p>
     <w:p/>
     <w:p>
       <w:r>
@@ -415,7 +481,7 @@
                     </pic:cNvPicPr>
                   </pic:nvPicPr>
                   <pic:blipFill>
-                    <a:blip r:embed="rId7">
+                    <a:blip r:embed="rId10">
                       <a:extLst>
                         <a:ext uri="{28A0092B-C50C-407E-A947-70E740481C1C}">
                           <a14:useLocalDpi xmlns:a14="http://schemas.microsoft.com/office/drawing/2010/main" val="0"/>
@@ -474,12 +540,14 @@
       <w:r>
         <w:t>18</w:t>
       </w:r>
+      <w:proofErr w:type="gramStart"/>
       <w:r>
         <w:rPr>
           <w:rFonts w:hint="eastAsia"/>
         </w:rPr>
         <w:t>週</w:t>
       </w:r>
+      <w:proofErr w:type="gramEnd"/>
       <w:r>
         <w:t>的</w:t>
       </w:r>
@@ -511,8 +579,30 @@
         <w:rPr>
           <w:rFonts w:cs="Arial" w:hint="eastAsia"/>
         </w:rPr>
-        <w:t>了解到如何繪製工程圖與組立零組件並推回網誌</w:t>
-      </w:r>
+        <w:t>了解到如何繪製工程圖與</w:t>
+      </w:r>
+      <w:proofErr w:type="gramStart"/>
+      <w:r>
+        <w:rPr>
+          <w:rFonts w:cs="Arial" w:hint="eastAsia"/>
+        </w:rPr>
+        <w:t>組立零組件</w:t>
+      </w:r>
+      <w:proofErr w:type="gramEnd"/>
+      <w:r>
+        <w:rPr>
+          <w:rFonts w:cs="Arial" w:hint="eastAsia"/>
+        </w:rPr>
+        <w:t>並推回網</w:t>
+      </w:r>
+      <w:proofErr w:type="gramStart"/>
+      <w:r>
+        <w:rPr>
+          <w:rFonts w:cs="Arial" w:hint="eastAsia"/>
+        </w:rPr>
+        <w:t>誌</w:t>
+      </w:r>
+      <w:proofErr w:type="gramEnd"/>
       <w:r>
         <w:rPr>
           <w:rFonts w:cs="Arial" w:hint="eastAsia"/>
@@ -597,22 +687,23 @@
       <w:pPr>
         <w:widowControl/>
         <w:rPr>
-          <w:rFonts w:cs="Arial"/>
-        </w:rPr>
-      </w:pPr>
-      <w:r>
-        <w:rPr>
-          <w:rFonts w:cs="Arial"/>
-        </w:rPr>
-        <w:br w:type="page"/>
-      </w:r>
-    </w:p>
-    <w:p>
-      <w:r>
-        <w:rPr>
-          <w:rFonts w:hint="eastAsia"/>
-        </w:rPr>
-        <w:lastRenderedPageBreak/>
+          <w:rFonts w:cs="Arial" w:hint="eastAsia"/>
+        </w:rPr>
+      </w:pPr>
+    </w:p>
+    <w:p>
+      <w:pPr>
+        <w:widowControl/>
+        <w:rPr>
+          <w:rFonts w:cs="Arial"/>
+        </w:rPr>
+      </w:pPr>
+    </w:p>
+    <w:p>
+      <w:r>
+        <w:rPr>
+          <w:rFonts w:hint="eastAsia"/>
+        </w:rPr>
         <w:t>學號</w:t>
       </w:r>
       <w:r>
@@ -658,11 +749,19 @@
         </w:rPr>
         <w:t>:</w:t>
       </w:r>
-      <w:r>
-        <w:rPr>
-          <w:rFonts w:hint="eastAsia"/>
-        </w:rPr>
-        <w:t>提球機構方面</w:t>
+      <w:proofErr w:type="gramStart"/>
+      <w:r>
+        <w:rPr>
+          <w:rFonts w:hint="eastAsia"/>
+        </w:rPr>
+        <w:t>提球機構</w:t>
+      </w:r>
+      <w:proofErr w:type="gramEnd"/>
+      <w:r>
+        <w:rPr>
+          <w:rFonts w:hint="eastAsia"/>
+        </w:rPr>
+        <w:t>方面</w:t>
       </w:r>
       <w:r>
         <w:rPr>
@@ -689,7 +788,21 @@
         <w:rPr>
           <w:rFonts w:hint="eastAsia"/>
         </w:rPr>
-        <w:t>軌道和提球上升機構</w:t>
+        <w:t>軌道</w:t>
+      </w:r>
+      <w:proofErr w:type="gramStart"/>
+      <w:r>
+        <w:rPr>
+          <w:rFonts w:hint="eastAsia"/>
+        </w:rPr>
+        <w:t>和提球上升</w:t>
+      </w:r>
+      <w:proofErr w:type="gramEnd"/>
+      <w:r>
+        <w:rPr>
+          <w:rFonts w:hint="eastAsia"/>
+        </w:rPr>
+        <w:t>機構</w:t>
       </w:r>
       <w:r>
         <w:rPr>
@@ -744,7 +857,7 @@
                     <pic:cNvPicPr/>
                   </pic:nvPicPr>
                   <pic:blipFill rotWithShape="1">
-                    <a:blip r:embed="rId8"/>
+                    <a:blip r:embed="rId11"/>
                     <a:srcRect l="27017"/>
                     <a:stretch/>
                   </pic:blipFill>
@@ -819,11 +932,19 @@
         </w:rPr>
         <w:t>18</w:t>
       </w:r>
-      <w:r>
-        <w:rPr>
-          <w:rFonts w:cs="Arial" w:hint="eastAsia"/>
-        </w:rPr>
-        <w:t>週過去</w:t>
+      <w:proofErr w:type="gramStart"/>
+      <w:r>
+        <w:rPr>
+          <w:rFonts w:cs="Arial" w:hint="eastAsia"/>
+        </w:rPr>
+        <w:t>週</w:t>
+      </w:r>
+      <w:proofErr w:type="gramEnd"/>
+      <w:r>
+        <w:rPr>
+          <w:rFonts w:cs="Arial" w:hint="eastAsia"/>
+        </w:rPr>
+        <w:t>過去</w:t>
       </w:r>
       <w:r>
         <w:rPr>
@@ -867,24 +988,28 @@
         </w:rPr>
         <w:t>繪圖軟體</w:t>
       </w:r>
+      <w:proofErr w:type="spellStart"/>
       <w:r>
         <w:rPr>
           <w:rFonts w:cs="Arial"/>
         </w:rPr>
         <w:t>solvespace</w:t>
       </w:r>
+      <w:proofErr w:type="spellEnd"/>
       <w:r>
         <w:rPr>
           <w:rFonts w:cs="Arial" w:hint="eastAsia"/>
         </w:rPr>
         <w:t>繪製原件再轉成</w:t>
       </w:r>
+      <w:proofErr w:type="spellStart"/>
       <w:r>
         <w:rPr>
           <w:rFonts w:cs="Arial" w:hint="eastAsia"/>
         </w:rPr>
         <w:t>stl</w:t>
       </w:r>
+      <w:proofErr w:type="spellEnd"/>
       <w:r>
         <w:rPr>
           <w:rFonts w:cs="Arial" w:hint="eastAsia"/>
@@ -925,8 +1050,16 @@
         <w:rPr>
           <w:rFonts w:cs="Arial" w:hint="eastAsia"/>
         </w:rPr>
-        <w:t>到最後小組分工協同完成循環提球機構</w:t>
-      </w:r>
+        <w:t>到最後小組分工協同完成</w:t>
+      </w:r>
+      <w:proofErr w:type="gramStart"/>
+      <w:r>
+        <w:rPr>
+          <w:rFonts w:cs="Arial" w:hint="eastAsia"/>
+        </w:rPr>
+        <w:t>循環提球機構</w:t>
+      </w:r>
+      <w:proofErr w:type="gramEnd"/>
       <w:r>
         <w:rPr>
           <w:rFonts w:cs="Arial" w:hint="eastAsia"/>
@@ -961,7 +1094,21 @@
         <w:rPr>
           <w:rFonts w:cs="Arial" w:hint="eastAsia"/>
         </w:rPr>
-        <w:t>模擬的部分則是讓我映象深刻</w:t>
+        <w:t>模擬的部分則是讓我映</w:t>
+      </w:r>
+      <w:proofErr w:type="gramStart"/>
+      <w:r>
+        <w:rPr>
+          <w:rFonts w:cs="Arial" w:hint="eastAsia"/>
+        </w:rPr>
+        <w:t>象</w:t>
+      </w:r>
+      <w:proofErr w:type="gramEnd"/>
+      <w:r>
+        <w:rPr>
+          <w:rFonts w:cs="Arial" w:hint="eastAsia"/>
+        </w:rPr>
+        <w:t>深刻</w:t>
       </w:r>
       <w:r>
         <w:rPr>
@@ -985,7 +1132,35 @@
         <w:rPr>
           <w:rFonts w:cs="Arial" w:hint="eastAsia"/>
         </w:rPr>
-        <w:t>還必須對每個細節都詳細的規畫才能達到理想的目標</w:t>
+        <w:t>還必須對每</w:t>
+      </w:r>
+      <w:proofErr w:type="gramStart"/>
+      <w:r>
+        <w:rPr>
+          <w:rFonts w:cs="Arial" w:hint="eastAsia"/>
+        </w:rPr>
+        <w:t>個</w:t>
+      </w:r>
+      <w:proofErr w:type="gramEnd"/>
+      <w:r>
+        <w:rPr>
+          <w:rFonts w:cs="Arial" w:hint="eastAsia"/>
+        </w:rPr>
+        <w:t>細節都詳細的</w:t>
+      </w:r>
+      <w:proofErr w:type="gramStart"/>
+      <w:r>
+        <w:rPr>
+          <w:rFonts w:cs="Arial" w:hint="eastAsia"/>
+        </w:rPr>
+        <w:t>規</w:t>
+      </w:r>
+      <w:proofErr w:type="gramEnd"/>
+      <w:r>
+        <w:rPr>
+          <w:rFonts w:cs="Arial" w:hint="eastAsia"/>
+        </w:rPr>
+        <w:t>畫才能達到理想的目標</w:t>
       </w:r>
       <w:r>
         <w:rPr>
@@ -1292,7 +1467,7 @@
                     <pic:cNvPicPr/>
                   </pic:nvPicPr>
                   <pic:blipFill>
-                    <a:blip r:embed="rId9"/>
+                    <a:blip r:embed="rId12"/>
                     <a:stretch>
                       <a:fillRect/>
                     </a:stretch>
@@ -1370,11 +1545,19 @@
         </w:rPr>
         <w:t>18</w:t>
       </w:r>
-      <w:r>
-        <w:rPr>
-          <w:rFonts w:cs="Arial" w:hint="eastAsia"/>
-        </w:rPr>
-        <w:t>週的時間裡，從無到有</w:t>
+      <w:proofErr w:type="gramStart"/>
+      <w:r>
+        <w:rPr>
+          <w:rFonts w:cs="Arial" w:hint="eastAsia"/>
+        </w:rPr>
+        <w:t>週</w:t>
+      </w:r>
+      <w:proofErr w:type="gramEnd"/>
+      <w:r>
+        <w:rPr>
+          <w:rFonts w:cs="Arial" w:hint="eastAsia"/>
+        </w:rPr>
+        <w:t>的時間裡，從無到有</w:t>
       </w:r>
       <w:r>
         <w:rPr>
@@ -1465,7 +1648,6 @@
         <w:rPr>
           <w:rFonts w:asciiTheme="minorEastAsia" w:hAnsiTheme="minorEastAsia" w:cs="Arial" w:hint="eastAsia"/>
         </w:rPr>
-        <w:lastRenderedPageBreak/>
         <w:t>學號:40523201</w:t>
       </w:r>
     </w:p>
@@ -1586,8 +1768,8 @@
             <v:path o:extrusionok="f" gradientshapeok="t" o:connecttype="rect"/>
             <o:lock v:ext="edit" aspectratio="t"/>
           </v:shapetype>
-          <v:shape id="_x0000_i1025" type="#_x0000_t75" style="width:414.75pt;height:233.25pt">
-            <v:imagedata r:id="rId10" o:title="S_7267616975462"/>
+          <v:shape id="_x0000_i1025" type="#_x0000_t75" style="width:415.2pt;height:233.4pt">
+            <v:imagedata r:id="rId13" o:title="S_7267616975462"/>
           </v:shape>
         </w:pict>
       </w:r>
@@ -1657,24 +1839,28 @@
         </w:rPr>
         <w:t>我是使用</w:t>
       </w:r>
+      <w:proofErr w:type="spellStart"/>
       <w:r>
         <w:rPr>
           <w:rFonts w:cs="Arial" w:hint="eastAsia"/>
         </w:rPr>
         <w:t>Onshape</w:t>
       </w:r>
+      <w:proofErr w:type="spellEnd"/>
       <w:r>
         <w:rPr>
           <w:rFonts w:cs="Arial" w:hint="eastAsia"/>
         </w:rPr>
         <w:t>畫出軌道，</w:t>
       </w:r>
+      <w:proofErr w:type="spellStart"/>
       <w:r>
         <w:rPr>
           <w:rFonts w:cs="Arial" w:hint="eastAsia"/>
         </w:rPr>
         <w:t>Onsape</w:t>
       </w:r>
+      <w:proofErr w:type="spellEnd"/>
       <w:r>
         <w:rPr>
           <w:rFonts w:cs="Arial" w:hint="eastAsia"/>
@@ -1691,7 +1877,21 @@
         <w:rPr>
           <w:rFonts w:cs="Arial" w:hint="eastAsia"/>
         </w:rPr>
-        <w:t>有點相似，還不難操作，但是要量出正確的尺寸，並</w:t>
+        <w:t>有點相似，還不難操作，</w:t>
+      </w:r>
+      <w:proofErr w:type="gramStart"/>
+      <w:r>
+        <w:rPr>
+          <w:rFonts w:cs="Arial" w:hint="eastAsia"/>
+        </w:rPr>
+        <w:t>但是要量出</w:t>
+      </w:r>
+      <w:proofErr w:type="gramEnd"/>
+      <w:r>
+        <w:rPr>
+          <w:rFonts w:cs="Arial" w:hint="eastAsia"/>
+        </w:rPr>
+        <w:t>正確的尺寸，並</w:t>
       </w:r>
       <w:r>
         <w:rPr>
@@ -1787,7 +1987,6 @@
         <w:rPr>
           <w:rFonts w:asciiTheme="minorEastAsia" w:hAnsiTheme="minorEastAsia" w:cs="Arial" w:hint="eastAsia"/>
         </w:rPr>
-        <w:lastRenderedPageBreak/>
         <w:t>學號</w:t>
       </w:r>
       <w:r>
@@ -1809,12 +2008,14 @@
         </w:rPr>
         <w:t>姓名:</w:t>
       </w:r>
+      <w:proofErr w:type="gramStart"/>
       <w:r>
         <w:rPr>
           <w:rFonts w:asciiTheme="minorEastAsia" w:hAnsiTheme="minorEastAsia" w:cs="Arial" w:hint="eastAsia"/>
         </w:rPr>
         <w:t>洪譽庭</w:t>
       </w:r>
+      <w:proofErr w:type="gramEnd"/>
     </w:p>
     <w:p>
       <w:pPr>
@@ -1935,7 +2136,7 @@
                     <pic:cNvPicPr/>
                   </pic:nvPicPr>
                   <pic:blipFill rotWithShape="1">
-                    <a:blip r:embed="rId11">
+                    <a:blip r:embed="rId14">
                       <a:extLst>
                         <a:ext uri="{28A0092B-C50C-407E-A947-70E740481C1C}">
                           <a14:useLocalDpi xmlns:a14="http://schemas.microsoft.com/office/drawing/2010/main" val="0"/>
@@ -1972,11 +2173,9 @@
     <w:p>
       <w:pPr>
         <w:rPr>
-          <w:rFonts w:cs="Arial" w:hint="eastAsia"/>
-        </w:rPr>
-      </w:pPr>
-      <w:bookmarkStart w:id="0" w:name="_GoBack"/>
-      <w:bookmarkEnd w:id="0"/>
+          <w:rFonts w:cs="Arial"/>
+        </w:rPr>
+      </w:pPr>
     </w:p>
     <w:p>
       <w:pPr>
@@ -2021,12 +2220,14 @@
         </w:rPr>
         <w:t>使用</w:t>
       </w:r>
+      <w:proofErr w:type="spellStart"/>
       <w:r>
         <w:rPr>
           <w:rFonts w:cs="Arial" w:hint="eastAsia"/>
         </w:rPr>
         <w:t>Onshape</w:t>
       </w:r>
+      <w:proofErr w:type="spellEnd"/>
       <w:r>
         <w:rPr>
           <w:rFonts w:cs="Arial" w:hint="eastAsia"/>
@@ -2043,7 +2244,21 @@
         <w:rPr>
           <w:rFonts w:cs="Arial" w:hint="eastAsia"/>
         </w:rPr>
-        <w:t>一開始使用起來有點不熟悉，要量出正確的尺寸，有點難，過程中調整很久，畫</w:t>
+        <w:t>一開始使用起來有點不熟悉，</w:t>
+      </w:r>
+      <w:proofErr w:type="gramStart"/>
+      <w:r>
+        <w:rPr>
+          <w:rFonts w:cs="Arial" w:hint="eastAsia"/>
+        </w:rPr>
+        <w:t>要量出</w:t>
+      </w:r>
+      <w:proofErr w:type="gramEnd"/>
+      <w:r>
+        <w:rPr>
+          <w:rFonts w:cs="Arial" w:hint="eastAsia"/>
+        </w:rPr>
+        <w:t>正確的尺寸，有點難，過程中調整很久，畫</w:t>
       </w:r>
       <w:r>
         <w:rPr>
@@ -2070,12 +2285,14 @@
         </w:rPr>
         <w:t>之後利用</w:t>
       </w:r>
+      <w:proofErr w:type="spellStart"/>
       <w:r>
         <w:rPr>
           <w:rFonts w:cs="Arial" w:hint="eastAsia"/>
         </w:rPr>
         <w:t>vrep</w:t>
       </w:r>
+      <w:proofErr w:type="spellEnd"/>
       <w:r>
         <w:rPr>
           <w:rFonts w:cs="Arial" w:hint="eastAsia"/>
@@ -2086,7 +2303,7 @@
     <w:p>
       <w:pPr>
         <w:rPr>
-          <w:rFonts w:cs="Arial" w:hint="eastAsia"/>
+          <w:rFonts w:cs="Arial"/>
         </w:rPr>
       </w:pPr>
       <w:r>
@@ -2101,23 +2318,32 @@
         </w:rPr>
         <w:t>學會了</w:t>
       </w:r>
+      <w:proofErr w:type="spellStart"/>
       <w:r>
         <w:rPr>
           <w:rFonts w:cs="Arial" w:hint="eastAsia"/>
         </w:rPr>
         <w:t>vrep</w:t>
       </w:r>
-      <w:r>
-        <w:rPr>
-          <w:rFonts w:cs="Arial" w:hint="eastAsia"/>
-        </w:rPr>
-        <w:t>後發現他很方便，產品可以利用他模擬並及時修改，如此就可以減少材料浪費。</w:t>
-      </w:r>
-    </w:p>
-    <w:p>
-      <w:pPr>
-        <w:rPr>
-          <w:rFonts w:cs="Arial" w:hint="eastAsia"/>
+      <w:proofErr w:type="spellEnd"/>
+      <w:r>
+        <w:rPr>
+          <w:rFonts w:cs="Arial" w:hint="eastAsia"/>
+        </w:rPr>
+        <w:t>後發現他很方便，產品可以利用他模擬並及時修改，如此就可</w:t>
+      </w:r>
+      <w:r>
+        <w:rPr>
+          <w:rFonts w:cs="Arial" w:hint="eastAsia"/>
+        </w:rPr>
+        <w:lastRenderedPageBreak/>
+        <w:t>以減少材料浪費。</w:t>
+      </w:r>
+    </w:p>
+    <w:p>
+      <w:pPr>
+        <w:rPr>
+          <w:rFonts w:cs="Arial"/>
         </w:rPr>
       </w:pPr>
     </w:p>
@@ -2132,7 +2358,7 @@
 </file>
 
 <file path=word/endnotes.xml><?xml version="1.0" encoding="utf-8"?>
-<w:endnotes xmlns:wpc="http://schemas.microsoft.com/office/word/2010/wordprocessingCanvas" xmlns:mc="http://schemas.openxmlformats.org/markup-compatibility/2006" xmlns:o="urn:schemas-microsoft-com:office:office" xmlns:r="http://schemas.openxmlformats.org/officeDocument/2006/relationships" xmlns:m="http://schemas.openxmlformats.org/officeDocument/2006/math" xmlns:v="urn:schemas-microsoft-com:vml" xmlns:wp14="http://schemas.microsoft.com/office/word/2010/wordprocessingDrawing" xmlns:wp="http://schemas.openxmlformats.org/drawingml/2006/wordprocessingDrawing" xmlns:w10="urn:schemas-microsoft-com:office:word" xmlns:w="http://schemas.openxmlformats.org/wordprocessingml/2006/main" xmlns:w14="http://schemas.microsoft.com/office/word/2010/wordml" xmlns:w15="http://schemas.microsoft.com/office/word/2012/wordml" xmlns:wpg="http://schemas.microsoft.com/office/word/2010/wordprocessingGroup" xmlns:wpi="http://schemas.microsoft.com/office/word/2010/wordprocessingInk" xmlns:wne="http://schemas.microsoft.com/office/word/2006/wordml" xmlns:wps="http://schemas.microsoft.com/office/word/2010/wordprocessingShape" mc:Ignorable="w14 w15 wp14">
+<w:endnotes xmlns:wpc="http://schemas.microsoft.com/office/word/2010/wordprocessingCanvas" xmlns:mc="http://schemas.openxmlformats.org/markup-compatibility/2006" xmlns:o="urn:schemas-microsoft-com:office:office" xmlns:r="http://schemas.openxmlformats.org/officeDocument/2006/relationships" xmlns:m="http://schemas.openxmlformats.org/officeDocument/2006/math" xmlns:v="urn:schemas-microsoft-com:vml" xmlns:wp14="http://schemas.microsoft.com/office/word/2010/wordprocessingDrawing" xmlns:wp="http://schemas.openxmlformats.org/drawingml/2006/wordprocessingDrawing" xmlns:w10="urn:schemas-microsoft-com:office:word" xmlns:w="http://schemas.openxmlformats.org/wordprocessingml/2006/main" xmlns:w14="http://schemas.microsoft.com/office/word/2010/wordml" xmlns:wpg="http://schemas.microsoft.com/office/word/2010/wordprocessingGroup" xmlns:wpi="http://schemas.microsoft.com/office/word/2010/wordprocessingInk" xmlns:wne="http://schemas.microsoft.com/office/word/2006/wordml" xmlns:wps="http://schemas.microsoft.com/office/word/2010/wordprocessingShape" mc:Ignorable="w14 wp14">
   <w:endnote w:type="separator" w:id="-1">
     <w:p>
       <w:r>
@@ -2151,7 +2377,7 @@
 </file>
 
 <file path=word/footnotes.xml><?xml version="1.0" encoding="utf-8"?>
-<w:footnotes xmlns:wpc="http://schemas.microsoft.com/office/word/2010/wordprocessingCanvas" xmlns:mc="http://schemas.openxmlformats.org/markup-compatibility/2006" xmlns:o="urn:schemas-microsoft-com:office:office" xmlns:r="http://schemas.openxmlformats.org/officeDocument/2006/relationships" xmlns:m="http://schemas.openxmlformats.org/officeDocument/2006/math" xmlns:v="urn:schemas-microsoft-com:vml" xmlns:wp14="http://schemas.microsoft.com/office/word/2010/wordprocessingDrawing" xmlns:wp="http://schemas.openxmlformats.org/drawingml/2006/wordprocessingDrawing" xmlns:w10="urn:schemas-microsoft-com:office:word" xmlns:w="http://schemas.openxmlformats.org/wordprocessingml/2006/main" xmlns:w14="http://schemas.microsoft.com/office/word/2010/wordml" xmlns:w15="http://schemas.microsoft.com/office/word/2012/wordml" xmlns:wpg="http://schemas.microsoft.com/office/word/2010/wordprocessingGroup" xmlns:wpi="http://schemas.microsoft.com/office/word/2010/wordprocessingInk" xmlns:wne="http://schemas.microsoft.com/office/word/2006/wordml" xmlns:wps="http://schemas.microsoft.com/office/word/2010/wordprocessingShape" mc:Ignorable="w14 w15 wp14">
+<w:footnotes xmlns:wpc="http://schemas.microsoft.com/office/word/2010/wordprocessingCanvas" xmlns:mc="http://schemas.openxmlformats.org/markup-compatibility/2006" xmlns:o="urn:schemas-microsoft-com:office:office" xmlns:r="http://schemas.openxmlformats.org/officeDocument/2006/relationships" xmlns:m="http://schemas.openxmlformats.org/officeDocument/2006/math" xmlns:v="urn:schemas-microsoft-com:vml" xmlns:wp14="http://schemas.microsoft.com/office/word/2010/wordprocessingDrawing" xmlns:wp="http://schemas.openxmlformats.org/drawingml/2006/wordprocessingDrawing" xmlns:w10="urn:schemas-microsoft-com:office:word" xmlns:w="http://schemas.openxmlformats.org/wordprocessingml/2006/main" xmlns:w14="http://schemas.microsoft.com/office/word/2010/wordml" xmlns:wpg="http://schemas.microsoft.com/office/word/2010/wordprocessingGroup" xmlns:wpi="http://schemas.microsoft.com/office/word/2010/wordprocessingInk" xmlns:wne="http://schemas.microsoft.com/office/word/2006/wordml" xmlns:wps="http://schemas.microsoft.com/office/word/2010/wordprocessingShape" mc:Ignorable="w14 wp14">
   <w:footnote w:type="separator" w:id="-1">
     <w:p>
       <w:r>
@@ -2170,8 +2396,8 @@
 </file>
 
 <file path=word/numbering.xml><?xml version="1.0" encoding="utf-8"?>
-<w:numbering xmlns:wpc="http://schemas.microsoft.com/office/word/2010/wordprocessingCanvas" xmlns:mc="http://schemas.openxmlformats.org/markup-compatibility/2006" xmlns:o="urn:schemas-microsoft-com:office:office" xmlns:r="http://schemas.openxmlformats.org/officeDocument/2006/relationships" xmlns:m="http://schemas.openxmlformats.org/officeDocument/2006/math" xmlns:v="urn:schemas-microsoft-com:vml" xmlns:wp14="http://schemas.microsoft.com/office/word/2010/wordprocessingDrawing" xmlns:wp="http://schemas.openxmlformats.org/drawingml/2006/wordprocessingDrawing" xmlns:w10="urn:schemas-microsoft-com:office:word" xmlns:w="http://schemas.openxmlformats.org/wordprocessingml/2006/main" xmlns:w14="http://schemas.microsoft.com/office/word/2010/wordml" xmlns:w15="http://schemas.microsoft.com/office/word/2012/wordml" xmlns:wpg="http://schemas.microsoft.com/office/word/2010/wordprocessingGroup" xmlns:wpi="http://schemas.microsoft.com/office/word/2010/wordprocessingInk" xmlns:wne="http://schemas.microsoft.com/office/word/2006/wordml" xmlns:wps="http://schemas.microsoft.com/office/word/2010/wordprocessingShape" mc:Ignorable="w14 w15 wp14">
-  <w:abstractNum w:abstractNumId="0" w15:restartNumberingAfterBreak="0">
+<w:numbering xmlns:wpc="http://schemas.microsoft.com/office/word/2010/wordprocessingCanvas" xmlns:mc="http://schemas.openxmlformats.org/markup-compatibility/2006" xmlns:o="urn:schemas-microsoft-com:office:office" xmlns:r="http://schemas.openxmlformats.org/officeDocument/2006/relationships" xmlns:m="http://schemas.openxmlformats.org/officeDocument/2006/math" xmlns:v="urn:schemas-microsoft-com:vml" xmlns:wp14="http://schemas.microsoft.com/office/word/2010/wordprocessingDrawing" xmlns:wp="http://schemas.openxmlformats.org/drawingml/2006/wordprocessingDrawing" xmlns:w10="urn:schemas-microsoft-com:office:word" xmlns:w="http://schemas.openxmlformats.org/wordprocessingml/2006/main" xmlns:w14="http://schemas.microsoft.com/office/word/2010/wordml" xmlns:wpg="http://schemas.microsoft.com/office/word/2010/wordprocessingGroup" xmlns:wpi="http://schemas.microsoft.com/office/word/2010/wordprocessingInk" xmlns:wne="http://schemas.microsoft.com/office/word/2006/wordml" xmlns:wps="http://schemas.microsoft.com/office/word/2010/wordprocessingShape" mc:Ignorable="w14 wp14">
+  <w:abstractNum w:abstractNumId="0">
     <w:nsid w:val="6D4F46A6"/>
     <w:multiLevelType w:val="hybridMultilevel"/>
     <w:tmpl w:val="0DD02F4C"/>
@@ -2267,7 +2493,7 @@
 </file>
 
 <file path=word/styles.xml><?xml version="1.0" encoding="utf-8"?>
-<w:styles xmlns:mc="http://schemas.openxmlformats.org/markup-compatibility/2006" xmlns:r="http://schemas.openxmlformats.org/officeDocument/2006/relationships" xmlns:w="http://schemas.openxmlformats.org/wordprocessingml/2006/main" xmlns:w14="http://schemas.microsoft.com/office/word/2010/wordml" xmlns:w15="http://schemas.microsoft.com/office/word/2012/wordml" mc:Ignorable="w14 w15">
+<w:styles xmlns:mc="http://schemas.openxmlformats.org/markup-compatibility/2006" xmlns:r="http://schemas.openxmlformats.org/officeDocument/2006/relationships" xmlns:w="http://schemas.openxmlformats.org/wordprocessingml/2006/main" xmlns:w14="http://schemas.microsoft.com/office/word/2010/wordml" mc:Ignorable="w14">
   <w:docDefaults>
     <w:rPrDefault>
       <w:rPr>
@@ -2280,378 +2506,144 @@
     </w:rPrDefault>
     <w:pPrDefault/>
   </w:docDefaults>
-  <w:latentStyles w:defLockedState="0" w:defUIPriority="99" w:defSemiHidden="0" w:defUnhideWhenUsed="0" w:defQFormat="0" w:count="371">
-    <w:lsdException w:name="Normal" w:uiPriority="0" w:qFormat="1"/>
-    <w:lsdException w:name="heading 1" w:uiPriority="9" w:qFormat="1"/>
-    <w:lsdException w:name="heading 2" w:semiHidden="1" w:uiPriority="9" w:unhideWhenUsed="1" w:qFormat="1"/>
-    <w:lsdException w:name="heading 3" w:semiHidden="1" w:uiPriority="9" w:unhideWhenUsed="1" w:qFormat="1"/>
-    <w:lsdException w:name="heading 4" w:semiHidden="1" w:uiPriority="9" w:unhideWhenUsed="1" w:qFormat="1"/>
-    <w:lsdException w:name="heading 5" w:semiHidden="1" w:uiPriority="9" w:unhideWhenUsed="1" w:qFormat="1"/>
-    <w:lsdException w:name="heading 6" w:semiHidden="1" w:uiPriority="9" w:unhideWhenUsed="1" w:qFormat="1"/>
-    <w:lsdException w:name="heading 7" w:semiHidden="1" w:uiPriority="9" w:unhideWhenUsed="1" w:qFormat="1"/>
-    <w:lsdException w:name="heading 8" w:semiHidden="1" w:uiPriority="9" w:unhideWhenUsed="1" w:qFormat="1"/>
-    <w:lsdException w:name="heading 9" w:semiHidden="1" w:uiPriority="9" w:unhideWhenUsed="1" w:qFormat="1"/>
-    <w:lsdException w:name="index 1" w:semiHidden="1" w:unhideWhenUsed="1"/>
-    <w:lsdException w:name="index 2" w:semiHidden="1" w:unhideWhenUsed="1"/>
-    <w:lsdException w:name="index 3" w:semiHidden="1" w:unhideWhenUsed="1"/>
-    <w:lsdException w:name="index 4" w:semiHidden="1" w:unhideWhenUsed="1"/>
-    <w:lsdException w:name="index 5" w:semiHidden="1" w:unhideWhenUsed="1"/>
-    <w:lsdException w:name="index 6" w:semiHidden="1" w:unhideWhenUsed="1"/>
-    <w:lsdException w:name="index 7" w:semiHidden="1" w:unhideWhenUsed="1"/>
-    <w:lsdException w:name="index 8" w:semiHidden="1" w:unhideWhenUsed="1"/>
-    <w:lsdException w:name="index 9" w:semiHidden="1" w:unhideWhenUsed="1"/>
-    <w:lsdException w:name="toc 1" w:semiHidden="1" w:uiPriority="39" w:unhideWhenUsed="1"/>
-    <w:lsdException w:name="toc 2" w:semiHidden="1" w:uiPriority="39" w:unhideWhenUsed="1"/>
-    <w:lsdException w:name="toc 3" w:semiHidden="1" w:uiPriority="39" w:unhideWhenUsed="1"/>
-    <w:lsdException w:name="toc 4" w:semiHidden="1" w:uiPriority="39" w:unhideWhenUsed="1"/>
-    <w:lsdException w:name="toc 5" w:semiHidden="1" w:uiPriority="39" w:unhideWhenUsed="1"/>
-    <w:lsdException w:name="toc 6" w:semiHidden="1" w:uiPriority="39" w:unhideWhenUsed="1"/>
-    <w:lsdException w:name="toc 7" w:semiHidden="1" w:uiPriority="39" w:unhideWhenUsed="1"/>
-    <w:lsdException w:name="toc 8" w:semiHidden="1" w:uiPriority="39" w:unhideWhenUsed="1"/>
-    <w:lsdException w:name="toc 9" w:semiHidden="1" w:uiPriority="39" w:unhideWhenUsed="1"/>
-    <w:lsdException w:name="Normal Indent" w:semiHidden="1" w:unhideWhenUsed="1"/>
-    <w:lsdException w:name="footnote text" w:semiHidden="1" w:unhideWhenUsed="1"/>
-    <w:lsdException w:name="annotation text" w:semiHidden="1" w:unhideWhenUsed="1"/>
-    <w:lsdException w:name="header" w:semiHidden="1" w:unhideWhenUsed="1"/>
-    <w:lsdException w:name="footer" w:semiHidden="1" w:unhideWhenUsed="1"/>
-    <w:lsdException w:name="index heading" w:semiHidden="1" w:unhideWhenUsed="1"/>
-    <w:lsdException w:name="caption" w:semiHidden="1" w:uiPriority="35" w:unhideWhenUsed="1" w:qFormat="1"/>
-    <w:lsdException w:name="table of figures" w:semiHidden="1" w:unhideWhenUsed="1"/>
-    <w:lsdException w:name="envelope address" w:semiHidden="1" w:unhideWhenUsed="1"/>
-    <w:lsdException w:name="envelope return" w:semiHidden="1" w:unhideWhenUsed="1"/>
-    <w:lsdException w:name="footnote reference" w:semiHidden="1" w:unhideWhenUsed="1"/>
-    <w:lsdException w:name="annotation reference" w:semiHidden="1" w:unhideWhenUsed="1"/>
-    <w:lsdException w:name="line number" w:semiHidden="1" w:unhideWhenUsed="1"/>
-    <w:lsdException w:name="page number" w:semiHidden="1" w:unhideWhenUsed="1"/>
-    <w:lsdException w:name="endnote reference" w:semiHidden="1" w:unhideWhenUsed="1"/>
-    <w:lsdException w:name="endnote text" w:semiHidden="1" w:unhideWhenUsed="1"/>
-    <w:lsdException w:name="table of authorities" w:semiHidden="1" w:unhideWhenUsed="1"/>
-    <w:lsdException w:name="macro" w:semiHidden="1" w:unhideWhenUsed="1"/>
-    <w:lsdException w:name="toa heading" w:semiHidden="1" w:unhideWhenUsed="1"/>
-    <w:lsdException w:name="List" w:semiHidden="1" w:unhideWhenUsed="1"/>
-    <w:lsdException w:name="List Bullet" w:semiHidden="1" w:unhideWhenUsed="1"/>
-    <w:lsdException w:name="List Number" w:semiHidden="1" w:unhideWhenUsed="1"/>
-    <w:lsdException w:name="List 2" w:semiHidden="1" w:unhideWhenUsed="1"/>
-    <w:lsdException w:name="List 3" w:semiHidden="1" w:unhideWhenUsed="1"/>
-    <w:lsdException w:name="List 4" w:semiHidden="1" w:unhideWhenUsed="1"/>
-    <w:lsdException w:name="List 5" w:semiHidden="1" w:unhideWhenUsed="1"/>
-    <w:lsdException w:name="List Bullet 2" w:semiHidden="1" w:unhideWhenUsed="1"/>
-    <w:lsdException w:name="List Bullet 3" w:semiHidden="1" w:unhideWhenUsed="1"/>
-    <w:lsdException w:name="List Bullet 4" w:semiHidden="1" w:unhideWhenUsed="1"/>
-    <w:lsdException w:name="List Bullet 5" w:semiHidden="1" w:unhideWhenUsed="1"/>
-    <w:lsdException w:name="List Number 2" w:semiHidden="1" w:unhideWhenUsed="1"/>
-    <w:lsdException w:name="List Number 3" w:semiHidden="1" w:unhideWhenUsed="1"/>
-    <w:lsdException w:name="List Number 4" w:semiHidden="1" w:unhideWhenUsed="1"/>
-    <w:lsdException w:name="List Number 5" w:semiHidden="1" w:unhideWhenUsed="1"/>
-    <w:lsdException w:name="Title" w:uiPriority="10" w:qFormat="1"/>
-    <w:lsdException w:name="Closing" w:semiHidden="1" w:unhideWhenUsed="1"/>
-    <w:lsdException w:name="Signature" w:semiHidden="1" w:unhideWhenUsed="1"/>
-    <w:lsdException w:name="Default Paragraph Font" w:semiHidden="1" w:uiPriority="1" w:unhideWhenUsed="1"/>
-    <w:lsdException w:name="Body Text" w:semiHidden="1" w:unhideWhenUsed="1"/>
-    <w:lsdException w:name="Body Text Indent" w:semiHidden="1" w:unhideWhenUsed="1"/>
-    <w:lsdException w:name="List Continue" w:semiHidden="1" w:unhideWhenUsed="1"/>
-    <w:lsdException w:name="List Continue 2" w:semiHidden="1" w:unhideWhenUsed="1"/>
-    <w:lsdException w:name="List Continue 3" w:semiHidden="1" w:unhideWhenUsed="1"/>
-    <w:lsdException w:name="List Continue 4" w:semiHidden="1" w:unhideWhenUsed="1"/>
-    <w:lsdException w:name="List Continue 5" w:semiHidden="1" w:unhideWhenUsed="1"/>
-    <w:lsdException w:name="Message Header" w:semiHidden="1" w:unhideWhenUsed="1"/>
-    <w:lsdException w:name="Subtitle" w:uiPriority="11" w:qFormat="1"/>
-    <w:lsdException w:name="Salutation" w:semiHidden="1" w:unhideWhenUsed="1"/>
-    <w:lsdException w:name="Date" w:semiHidden="1" w:unhideWhenUsed="1"/>
-    <w:lsdException w:name="Body Text First Indent" w:semiHidden="1" w:unhideWhenUsed="1"/>
-    <w:lsdException w:name="Body Text First Indent 2" w:semiHidden="1" w:unhideWhenUsed="1"/>
-    <w:lsdException w:name="Note Heading" w:semiHidden="1" w:unhideWhenUsed="1"/>
-    <w:lsdException w:name="Body Text 2" w:semiHidden="1" w:unhideWhenUsed="1"/>
-    <w:lsdException w:name="Body Text 3" w:semiHidden="1" w:unhideWhenUsed="1"/>
-    <w:lsdException w:name="Body Text Indent 2" w:semiHidden="1" w:unhideWhenUsed="1"/>
-    <w:lsdException w:name="Body Text Indent 3" w:semiHidden="1" w:unhideWhenUsed="1"/>
-    <w:lsdException w:name="Block Text" w:semiHidden="1" w:unhideWhenUsed="1"/>
-    <w:lsdException w:name="Hyperlink" w:semiHidden="1" w:unhideWhenUsed="1"/>
-    <w:lsdException w:name="FollowedHyperlink" w:semiHidden="1" w:unhideWhenUsed="1"/>
-    <w:lsdException w:name="Strong" w:uiPriority="22" w:qFormat="1"/>
-    <w:lsdException w:name="Emphasis" w:uiPriority="20" w:qFormat="1"/>
-    <w:lsdException w:name="Document Map" w:semiHidden="1" w:unhideWhenUsed="1"/>
-    <w:lsdException w:name="Plain Text" w:semiHidden="1" w:unhideWhenUsed="1"/>
-    <w:lsdException w:name="E-mail Signature" w:semiHidden="1" w:unhideWhenUsed="1"/>
-    <w:lsdException w:name="HTML Top of Form" w:semiHidden="1" w:unhideWhenUsed="1"/>
-    <w:lsdException w:name="HTML Bottom of Form" w:semiHidden="1" w:unhideWhenUsed="1"/>
-    <w:lsdException w:name="Normal (Web)" w:semiHidden="1" w:unhideWhenUsed="1"/>
-    <w:lsdException w:name="HTML Acronym" w:semiHidden="1" w:unhideWhenUsed="1"/>
-    <w:lsdException w:name="HTML Address" w:semiHidden="1" w:unhideWhenUsed="1"/>
-    <w:lsdException w:name="HTML Cite" w:semiHidden="1" w:unhideWhenUsed="1"/>
-    <w:lsdException w:name="HTML Code" w:semiHidden="1" w:unhideWhenUsed="1"/>
-    <w:lsdException w:name="HTML Definition" w:semiHidden="1" w:unhideWhenUsed="1"/>
-    <w:lsdException w:name="HTML Keyboard" w:semiHidden="1" w:unhideWhenUsed="1"/>
-    <w:lsdException w:name="HTML Preformatted" w:semiHidden="1" w:unhideWhenUsed="1"/>
-    <w:lsdException w:name="HTML Sample" w:semiHidden="1" w:unhideWhenUsed="1"/>
-    <w:lsdException w:name="HTML Typewriter" w:semiHidden="1" w:unhideWhenUsed="1"/>
-    <w:lsdException w:name="HTML Variable" w:semiHidden="1" w:unhideWhenUsed="1"/>
-    <w:lsdException w:name="Normal Table" w:semiHidden="1" w:unhideWhenUsed="1"/>
-    <w:lsdException w:name="annotation subject" w:semiHidden="1" w:unhideWhenUsed="1"/>
-    <w:lsdException w:name="No List" w:semiHidden="1" w:unhideWhenUsed="1"/>
-    <w:lsdException w:name="Outline List 1" w:semiHidden="1" w:unhideWhenUsed="1"/>
-    <w:lsdException w:name="Outline List 2" w:semiHidden="1" w:unhideWhenUsed="1"/>
-    <w:lsdException w:name="Outline List 3" w:semiHidden="1" w:unhideWhenUsed="1"/>
-    <w:lsdException w:name="Table Simple 1" w:semiHidden="1" w:unhideWhenUsed="1"/>
-    <w:lsdException w:name="Table Simple 2" w:semiHidden="1" w:unhideWhenUsed="1"/>
-    <w:lsdException w:name="Table Simple 3" w:semiHidden="1" w:unhideWhenUsed="1"/>
-    <w:lsdException w:name="Table Classic 1" w:semiHidden="1" w:unhideWhenUsed="1"/>
-    <w:lsdException w:name="Table Classic 2" w:semiHidden="1" w:unhideWhenUsed="1"/>
-    <w:lsdException w:name="Table Classic 3" w:semiHidden="1" w:unhideWhenUsed="1"/>
-    <w:lsdException w:name="Table Classic 4" w:semiHidden="1" w:unhideWhenUsed="1"/>
-    <w:lsdException w:name="Table Colorful 1" w:semiHidden="1" w:unhideWhenUsed="1"/>
-    <w:lsdException w:name="Table Colorful 2" w:semiHidden="1" w:unhideWhenUsed="1"/>
-    <w:lsdException w:name="Table Colorful 3" w:semiHidden="1" w:unhideWhenUsed="1"/>
-    <w:lsdException w:name="Table Columns 1" w:semiHidden="1" w:unhideWhenUsed="1"/>
-    <w:lsdException w:name="Table Columns 2" w:semiHidden="1" w:unhideWhenUsed="1"/>
-    <w:lsdException w:name="Table Columns 3" w:semiHidden="1" w:unhideWhenUsed="1"/>
-    <w:lsdException w:name="Table Columns 4" w:semiHidden="1" w:unhideWhenUsed="1"/>
-    <w:lsdException w:name="Table Columns 5" w:semiHidden="1" w:unhideWhenUsed="1"/>
-    <w:lsdException w:name="Table Grid 1" w:semiHidden="1" w:unhideWhenUsed="1"/>
-    <w:lsdException w:name="Table Grid 2" w:semiHidden="1" w:unhideWhenUsed="1"/>
-    <w:lsdException w:name="Table Grid 3" w:semiHidden="1" w:unhideWhenUsed="1"/>
-    <w:lsdException w:name="Table Grid 4" w:semiHidden="1" w:unhideWhenUsed="1"/>
-    <w:lsdException w:name="Table Grid 5" w:semiHidden="1" w:unhideWhenUsed="1"/>
-    <w:lsdException w:name="Table Grid 6" w:semiHidden="1" w:unhideWhenUsed="1"/>
-    <w:lsdException w:name="Table Grid 7" w:semiHidden="1" w:unhideWhenUsed="1"/>
-    <w:lsdException w:name="Table Grid 8" w:semiHidden="1" w:unhideWhenUsed="1"/>
-    <w:lsdException w:name="Table List 1" w:semiHidden="1" w:unhideWhenUsed="1"/>
-    <w:lsdException w:name="Table List 2" w:semiHidden="1" w:unhideWhenUsed="1"/>
-    <w:lsdException w:name="Table List 3" w:semiHidden="1" w:unhideWhenUsed="1"/>
-    <w:lsdException w:name="Table List 4" w:semiHidden="1" w:unhideWhenUsed="1"/>
-    <w:lsdException w:name="Table List 5" w:semiHidden="1" w:unhideWhenUsed="1"/>
-    <w:lsdException w:name="Table List 6" w:semiHidden="1" w:unhideWhenUsed="1"/>
-    <w:lsdException w:name="Table List 7" w:semiHidden="1" w:unhideWhenUsed="1"/>
-    <w:lsdException w:name="Table List 8" w:semiHidden="1" w:unhideWhenUsed="1"/>
-    <w:lsdException w:name="Table 3D effects 1" w:semiHidden="1" w:unhideWhenUsed="1"/>
-    <w:lsdException w:name="Table 3D effects 2" w:semiHidden="1" w:unhideWhenUsed="1"/>
-    <w:lsdException w:name="Table 3D effects 3" w:semiHidden="1" w:unhideWhenUsed="1"/>
-    <w:lsdException w:name="Table Contemporary" w:semiHidden="1" w:unhideWhenUsed="1"/>
-    <w:lsdException w:name="Table Elegant" w:semiHidden="1" w:unhideWhenUsed="1"/>
-    <w:lsdException w:name="Table Professional" w:semiHidden="1" w:unhideWhenUsed="1"/>
-    <w:lsdException w:name="Table Subtle 1" w:semiHidden="1" w:unhideWhenUsed="1"/>
-    <w:lsdException w:name="Table Subtle 2" w:semiHidden="1" w:unhideWhenUsed="1"/>
-    <w:lsdException w:name="Table Web 1" w:semiHidden="1" w:unhideWhenUsed="1"/>
-    <w:lsdException w:name="Table Web 2" w:semiHidden="1" w:unhideWhenUsed="1"/>
-    <w:lsdException w:name="Table Web 3" w:semiHidden="1" w:unhideWhenUsed="1"/>
-    <w:lsdException w:name="Balloon Text" w:semiHidden="1" w:unhideWhenUsed="1"/>
-    <w:lsdException w:name="Table Grid" w:uiPriority="59"/>
-    <w:lsdException w:name="Table Theme" w:semiHidden="1" w:unhideWhenUsed="1"/>
-    <w:lsdException w:name="Placeholder Text" w:semiHidden="1"/>
-    <w:lsdException w:name="No Spacing" w:uiPriority="1" w:qFormat="1"/>
-    <w:lsdException w:name="Light Shading" w:uiPriority="60"/>
-    <w:lsdException w:name="Light List" w:uiPriority="61"/>
-    <w:lsdException w:name="Light Grid" w:uiPriority="62"/>
-    <w:lsdException w:name="Medium Shading 1" w:uiPriority="63"/>
-    <w:lsdException w:name="Medium Shading 2" w:uiPriority="64"/>
-    <w:lsdException w:name="Medium List 1" w:uiPriority="65"/>
-    <w:lsdException w:name="Medium List 2" w:uiPriority="66"/>
-    <w:lsdException w:name="Medium Grid 1" w:uiPriority="67"/>
-    <w:lsdException w:name="Medium Grid 2" w:uiPriority="68"/>
-    <w:lsdException w:name="Medium Grid 3" w:uiPriority="69"/>
-    <w:lsdException w:name="Dark List" w:uiPriority="70"/>
-    <w:lsdException w:name="Colorful Shading" w:uiPriority="71"/>
-    <w:lsdException w:name="Colorful List" w:uiPriority="72"/>
-    <w:lsdException w:name="Colorful Grid" w:uiPriority="73"/>
-    <w:lsdException w:name="Light Shading Accent 1" w:uiPriority="60"/>
-    <w:lsdException w:name="Light List Accent 1" w:uiPriority="61"/>
-    <w:lsdException w:name="Light Grid Accent 1" w:uiPriority="62"/>
-    <w:lsdException w:name="Medium Shading 1 Accent 1" w:uiPriority="63"/>
-    <w:lsdException w:name="Medium Shading 2 Accent 1" w:uiPriority="64"/>
-    <w:lsdException w:name="Medium List 1 Accent 1" w:uiPriority="65"/>
-    <w:lsdException w:name="Revision" w:semiHidden="1"/>
-    <w:lsdException w:name="List Paragraph" w:uiPriority="34" w:qFormat="1"/>
-    <w:lsdException w:name="Quote" w:uiPriority="29" w:qFormat="1"/>
-    <w:lsdException w:name="Intense Quote" w:uiPriority="30" w:qFormat="1"/>
-    <w:lsdException w:name="Medium List 2 Accent 1" w:uiPriority="66"/>
-    <w:lsdException w:name="Medium Grid 1 Accent 1" w:uiPriority="67"/>
-    <w:lsdException w:name="Medium Grid 2 Accent 1" w:uiPriority="68"/>
-    <w:lsdException w:name="Medium Grid 3 Accent 1" w:uiPriority="69"/>
-    <w:lsdException w:name="Dark List Accent 1" w:uiPriority="70"/>
-    <w:lsdException w:name="Colorful Shading Accent 1" w:uiPriority="71"/>
-    <w:lsdException w:name="Colorful List Accent 1" w:uiPriority="72"/>
-    <w:lsdException w:name="Colorful Grid Accent 1" w:uiPriority="73"/>
-    <w:lsdException w:name="Light Shading Accent 2" w:uiPriority="60"/>
-    <w:lsdException w:name="Light List Accent 2" w:uiPriority="61"/>
-    <w:lsdException w:name="Light Grid Accent 2" w:uiPriority="62"/>
-    <w:lsdException w:name="Medium Shading 1 Accent 2" w:uiPriority="63"/>
-    <w:lsdException w:name="Medium Shading 2 Accent 2" w:uiPriority="64"/>
-    <w:lsdException w:name="Medium List 1 Accent 2" w:uiPriority="65"/>
-    <w:lsdException w:name="Medium List 2 Accent 2" w:uiPriority="66"/>
-    <w:lsdException w:name="Medium Grid 1 Accent 2" w:uiPriority="67"/>
-    <w:lsdException w:name="Medium Grid 2 Accent 2" w:uiPriority="68"/>
-    <w:lsdException w:name="Medium Grid 3 Accent 2" w:uiPriority="69"/>
-    <w:lsdException w:name="Dark List Accent 2" w:uiPriority="70"/>
-    <w:lsdException w:name="Colorful Shading Accent 2" w:uiPriority="71"/>
-    <w:lsdException w:name="Colorful List Accent 2" w:uiPriority="72"/>
-    <w:lsdException w:name="Colorful Grid Accent 2" w:uiPriority="73"/>
-    <w:lsdException w:name="Light Shading Accent 3" w:uiPriority="60"/>
-    <w:lsdException w:name="Light List Accent 3" w:uiPriority="61"/>
-    <w:lsdException w:name="Light Grid Accent 3" w:uiPriority="62"/>
-    <w:lsdException w:name="Medium Shading 1 Accent 3" w:uiPriority="63"/>
-    <w:lsdException w:name="Medium Shading 2 Accent 3" w:uiPriority="64"/>
-    <w:lsdException w:name="Medium List 1 Accent 3" w:uiPriority="65"/>
-    <w:lsdException w:name="Medium List 2 Accent 3" w:uiPriority="66"/>
-    <w:lsdException w:name="Medium Grid 1 Accent 3" w:uiPriority="67"/>
-    <w:lsdException w:name="Medium Grid 2 Accent 3" w:uiPriority="68"/>
-    <w:lsdException w:name="Medium Grid 3 Accent 3" w:uiPriority="69"/>
-    <w:lsdException w:name="Dark List Accent 3" w:uiPriority="70"/>
-    <w:lsdException w:name="Colorful Shading Accent 3" w:uiPriority="71"/>
-    <w:lsdException w:name="Colorful List Accent 3" w:uiPriority="72"/>
-    <w:lsdException w:name="Colorful Grid Accent 3" w:uiPriority="73"/>
-    <w:lsdException w:name="Light Shading Accent 4" w:uiPriority="60"/>
-    <w:lsdException w:name="Light List Accent 4" w:uiPriority="61"/>
-    <w:lsdException w:name="Light Grid Accent 4" w:uiPriority="62"/>
-    <w:lsdException w:name="Medium Shading 1 Accent 4" w:uiPriority="63"/>
-    <w:lsdException w:name="Medium Shading 2 Accent 4" w:uiPriority="64"/>
-    <w:lsdException w:name="Medium List 1 Accent 4" w:uiPriority="65"/>
-    <w:lsdException w:name="Medium List 2 Accent 4" w:uiPriority="66"/>
-    <w:lsdException w:name="Medium Grid 1 Accent 4" w:uiPriority="67"/>
-    <w:lsdException w:name="Medium Grid 2 Accent 4" w:uiPriority="68"/>
-    <w:lsdException w:name="Medium Grid 3 Accent 4" w:uiPriority="69"/>
-    <w:lsdException w:name="Dark List Accent 4" w:uiPriority="70"/>
-    <w:lsdException w:name="Colorful Shading Accent 4" w:uiPriority="71"/>
-    <w:lsdException w:name="Colorful List Accent 4" w:uiPriority="72"/>
-    <w:lsdException w:name="Colorful Grid Accent 4" w:uiPriority="73"/>
-    <w:lsdException w:name="Light Shading Accent 5" w:uiPriority="60"/>
-    <w:lsdException w:name="Light List Accent 5" w:uiPriority="61"/>
-    <w:lsdException w:name="Light Grid Accent 5" w:uiPriority="62"/>
-    <w:lsdException w:name="Medium Shading 1 Accent 5" w:uiPriority="63"/>
-    <w:lsdException w:name="Medium Shading 2 Accent 5" w:uiPriority="64"/>
-    <w:lsdException w:name="Medium List 1 Accent 5" w:uiPriority="65"/>
-    <w:lsdException w:name="Medium List 2 Accent 5" w:uiPriority="66"/>
-    <w:lsdException w:name="Medium Grid 1 Accent 5" w:uiPriority="67"/>
-    <w:lsdException w:name="Medium Grid 2 Accent 5" w:uiPriority="68"/>
-    <w:lsdException w:name="Medium Grid 3 Accent 5" w:uiPriority="69"/>
-    <w:lsdException w:name="Dark List Accent 5" w:uiPriority="70"/>
-    <w:lsdException w:name="Colorful Shading Accent 5" w:uiPriority="71"/>
-    <w:lsdException w:name="Colorful List Accent 5" w:uiPriority="72"/>
-    <w:lsdException w:name="Colorful Grid Accent 5" w:uiPriority="73"/>
-    <w:lsdException w:name="Light Shading Accent 6" w:uiPriority="60"/>
-    <w:lsdException w:name="Light List Accent 6" w:uiPriority="61"/>
-    <w:lsdException w:name="Light Grid Accent 6" w:uiPriority="62"/>
-    <w:lsdException w:name="Medium Shading 1 Accent 6" w:uiPriority="63"/>
-    <w:lsdException w:name="Medium Shading 2 Accent 6" w:uiPriority="64"/>
-    <w:lsdException w:name="Medium List 1 Accent 6" w:uiPriority="65"/>
-    <w:lsdException w:name="Medium List 2 Accent 6" w:uiPriority="66"/>
-    <w:lsdException w:name="Medium Grid 1 Accent 6" w:uiPriority="67"/>
-    <w:lsdException w:name="Medium Grid 2 Accent 6" w:uiPriority="68"/>
-    <w:lsdException w:name="Medium Grid 3 Accent 6" w:uiPriority="69"/>
-    <w:lsdException w:name="Dark List Accent 6" w:uiPriority="70"/>
-    <w:lsdException w:name="Colorful Shading Accent 6" w:uiPriority="71"/>
-    <w:lsdException w:name="Colorful List Accent 6" w:uiPriority="72"/>
-    <w:lsdException w:name="Colorful Grid Accent 6" w:uiPriority="73"/>
-    <w:lsdException w:name="Subtle Emphasis" w:uiPriority="19" w:qFormat="1"/>
-    <w:lsdException w:name="Intense Emphasis" w:uiPriority="21" w:qFormat="1"/>
-    <w:lsdException w:name="Subtle Reference" w:uiPriority="31" w:qFormat="1"/>
-    <w:lsdException w:name="Intense Reference" w:uiPriority="32" w:qFormat="1"/>
-    <w:lsdException w:name="Book Title" w:uiPriority="33" w:qFormat="1"/>
-    <w:lsdException w:name="Bibliography" w:semiHidden="1" w:uiPriority="37" w:unhideWhenUsed="1"/>
-    <w:lsdException w:name="TOC Heading" w:semiHidden="1" w:uiPriority="39" w:unhideWhenUsed="1" w:qFormat="1"/>
-    <w:lsdException w:name="Plain Table 1" w:uiPriority="41"/>
-    <w:lsdException w:name="Plain Table 2" w:uiPriority="42"/>
-    <w:lsdException w:name="Plain Table 3" w:uiPriority="43"/>
-    <w:lsdException w:name="Plain Table 4" w:uiPriority="44"/>
-    <w:lsdException w:name="Plain Table 5" w:uiPriority="45"/>
-    <w:lsdException w:name="Grid Table Light" w:uiPriority="40"/>
-    <w:lsdException w:name="Grid Table 1 Light" w:uiPriority="46"/>
-    <w:lsdException w:name="Grid Table 2" w:uiPriority="47"/>
-    <w:lsdException w:name="Grid Table 3" w:uiPriority="48"/>
-    <w:lsdException w:name="Grid Table 4" w:uiPriority="49"/>
-    <w:lsdException w:name="Grid Table 5 Dark" w:uiPriority="50"/>
-    <w:lsdException w:name="Grid Table 6 Colorful" w:uiPriority="51"/>
-    <w:lsdException w:name="Grid Table 7 Colorful" w:uiPriority="52"/>
-    <w:lsdException w:name="Grid Table 1 Light Accent 1" w:uiPriority="46"/>
-    <w:lsdException w:name="Grid Table 2 Accent 1" w:uiPriority="47"/>
-    <w:lsdException w:name="Grid Table 3 Accent 1" w:uiPriority="48"/>
-    <w:lsdException w:name="Grid Table 4 Accent 1" w:uiPriority="49"/>
-    <w:lsdException w:name="Grid Table 5 Dark Accent 1" w:uiPriority="50"/>
-    <w:lsdException w:name="Grid Table 6 Colorful Accent 1" w:uiPriority="51"/>
-    <w:lsdException w:name="Grid Table 7 Colorful Accent 1" w:uiPriority="52"/>
-    <w:lsdException w:name="Grid Table 1 Light Accent 2" w:uiPriority="46"/>
-    <w:lsdException w:name="Grid Table 2 Accent 2" w:uiPriority="47"/>
-    <w:lsdException w:name="Grid Table 3 Accent 2" w:uiPriority="48"/>
-    <w:lsdException w:name="Grid Table 4 Accent 2" w:uiPriority="49"/>
-    <w:lsdException w:name="Grid Table 5 Dark Accent 2" w:uiPriority="50"/>
-    <w:lsdException w:name="Grid Table 6 Colorful Accent 2" w:uiPriority="51"/>
-    <w:lsdException w:name="Grid Table 7 Colorful Accent 2" w:uiPriority="52"/>
-    <w:lsdException w:name="Grid Table 1 Light Accent 3" w:uiPriority="46"/>
-    <w:lsdException w:name="Grid Table 2 Accent 3" w:uiPriority="47"/>
-    <w:lsdException w:name="Grid Table 3 Accent 3" w:uiPriority="48"/>
-    <w:lsdException w:name="Grid Table 4 Accent 3" w:uiPriority="49"/>
-    <w:lsdException w:name="Grid Table 5 Dark Accent 3" w:uiPriority="50"/>
-    <w:lsdException w:name="Grid Table 6 Colorful Accent 3" w:uiPriority="51"/>
-    <w:lsdException w:name="Grid Table 7 Colorful Accent 3" w:uiPriority="52"/>
-    <w:lsdException w:name="Grid Table 1 Light Accent 4" w:uiPriority="46"/>
-    <w:lsdException w:name="Grid Table 2 Accent 4" w:uiPriority="47"/>
-    <w:lsdException w:name="Grid Table 3 Accent 4" w:uiPriority="48"/>
-    <w:lsdException w:name="Grid Table 4 Accent 4" w:uiPriority="49"/>
-    <w:lsdException w:name="Grid Table 5 Dark Accent 4" w:uiPriority="50"/>
-    <w:lsdException w:name="Grid Table 6 Colorful Accent 4" w:uiPriority="51"/>
-    <w:lsdException w:name="Grid Table 7 Colorful Accent 4" w:uiPriority="52"/>
-    <w:lsdException w:name="Grid Table 1 Light Accent 5" w:uiPriority="46"/>
-    <w:lsdException w:name="Grid Table 2 Accent 5" w:uiPriority="47"/>
-    <w:lsdException w:name="Grid Table 3 Accent 5" w:uiPriority="48"/>
-    <w:lsdException w:name="Grid Table 4 Accent 5" w:uiPriority="49"/>
-    <w:lsdException w:name="Grid Table 5 Dark Accent 5" w:uiPriority="50"/>
-    <w:lsdException w:name="Grid Table 6 Colorful Accent 5" w:uiPriority="51"/>
-    <w:lsdException w:name="Grid Table 7 Colorful Accent 5" w:uiPriority="52"/>
-    <w:lsdException w:name="Grid Table 1 Light Accent 6" w:uiPriority="46"/>
-    <w:lsdException w:name="Grid Table 2 Accent 6" w:uiPriority="47"/>
-    <w:lsdException w:name="Grid Table 3 Accent 6" w:uiPriority="48"/>
-    <w:lsdException w:name="Grid Table 4 Accent 6" w:uiPriority="49"/>
-    <w:lsdException w:name="Grid Table 5 Dark Accent 6" w:uiPriority="50"/>
-    <w:lsdException w:name="Grid Table 6 Colorful Accent 6" w:uiPriority="51"/>
-    <w:lsdException w:name="Grid Table 7 Colorful Accent 6" w:uiPriority="52"/>
-    <w:lsdException w:name="List Table 1 Light" w:uiPriority="46"/>
-    <w:lsdException w:name="List Table 2" w:uiPriority="47"/>
-    <w:lsdException w:name="List Table 3" w:uiPriority="48"/>
-    <w:lsdException w:name="List Table 4" w:uiPriority="49"/>
-    <w:lsdException w:name="List Table 5 Dark" w:uiPriority="50"/>
-    <w:lsdException w:name="List Table 6 Colorful" w:uiPriority="51"/>
-    <w:lsdException w:name="List Table 7 Colorful" w:uiPriority="52"/>
-    <w:lsdException w:name="List Table 1 Light Accent 1" w:uiPriority="46"/>
-    <w:lsdException w:name="List Table 2 Accent 1" w:uiPriority="47"/>
-    <w:lsdException w:name="List Table 3 Accent 1" w:uiPriority="48"/>
-    <w:lsdException w:name="List Table 4 Accent 1" w:uiPriority="49"/>
-    <w:lsdException w:name="List Table 5 Dark Accent 1" w:uiPriority="50"/>
-    <w:lsdException w:name="List Table 6 Colorful Accent 1" w:uiPriority="51"/>
-    <w:lsdException w:name="List Table 7 Colorful Accent 1" w:uiPriority="52"/>
-    <w:lsdException w:name="List Table 1 Light Accent 2" w:uiPriority="46"/>
-    <w:lsdException w:name="List Table 2 Accent 2" w:uiPriority="47"/>
-    <w:lsdException w:name="List Table 3 Accent 2" w:uiPriority="48"/>
-    <w:lsdException w:name="List Table 4 Accent 2" w:uiPriority="49"/>
-    <w:lsdException w:name="List Table 5 Dark Accent 2" w:uiPriority="50"/>
-    <w:lsdException w:name="List Table 6 Colorful Accent 2" w:uiPriority="51"/>
-    <w:lsdException w:name="List Table 7 Colorful Accent 2" w:uiPriority="52"/>
-    <w:lsdException w:name="List Table 1 Light Accent 3" w:uiPriority="46"/>
-    <w:lsdException w:name="List Table 2 Accent 3" w:uiPriority="47"/>
-    <w:lsdException w:name="List Table 3 Accent 3" w:uiPriority="48"/>
-    <w:lsdException w:name="List Table 4 Accent 3" w:uiPriority="49"/>
-    <w:lsdException w:name="List Table 5 Dark Accent 3" w:uiPriority="50"/>
-    <w:lsdException w:name="List Table 6 Colorful Accent 3" w:uiPriority="51"/>
-    <w:lsdException w:name="List Table 7 Colorful Accent 3" w:uiPriority="52"/>
-    <w:lsdException w:name="List Table 1 Light Accent 4" w:uiPriority="46"/>
-    <w:lsdException w:name="List Table 2 Accent 4" w:uiPriority="47"/>
-    <w:lsdException w:name="List Table 3 Accent 4" w:uiPriority="48"/>
-    <w:lsdException w:name="List Table 4 Accent 4" w:uiPriority="49"/>
-    <w:lsdException w:name="List Table 5 Dark Accent 4" w:uiPriority="50"/>
-    <w:lsdException w:name="List Table 6 Colorful Accent 4" w:uiPriority="51"/>
-    <w:lsdException w:name="List Table 7 Colorful Accent 4" w:uiPriority="52"/>
-    <w:lsdException w:name="List Table 1 Light Accent 5" w:uiPriority="46"/>
-    <w:lsdException w:name="List Table 2 Accent 5" w:uiPriority="47"/>
-    <w:lsdException w:name="List Table 3 Accent 5" w:uiPriority="48"/>
-    <w:lsdException w:name="List Table 4 Accent 5" w:uiPriority="49"/>
-    <w:lsdException w:name="List Table 5 Dark Accent 5" w:uiPriority="50"/>
-    <w:lsdException w:name="List Table 6 Colorful Accent 5" w:uiPriority="51"/>
-    <w:lsdException w:name="List Table 7 Colorful Accent 5" w:uiPriority="52"/>
-    <w:lsdException w:name="List Table 1 Light Accent 6" w:uiPriority="46"/>
-    <w:lsdException w:name="List Table 2 Accent 6" w:uiPriority="47"/>
-    <w:lsdException w:name="List Table 3 Accent 6" w:uiPriority="48"/>
-    <w:lsdException w:name="List Table 4 Accent 6" w:uiPriority="49"/>
-    <w:lsdException w:name="List Table 5 Dark Accent 6" w:uiPriority="50"/>
-    <w:lsdException w:name="List Table 6 Colorful Accent 6" w:uiPriority="51"/>
-    <w:lsdException w:name="List Table 7 Colorful Accent 6" w:uiPriority="52"/>
+  <w:latentStyles w:defLockedState="0" w:defUIPriority="99" w:defSemiHidden="1" w:defUnhideWhenUsed="1" w:defQFormat="0" w:count="267">
+    <w:lsdException w:name="Normal" w:semiHidden="0" w:uiPriority="0" w:unhideWhenUsed="0" w:qFormat="1"/>
+    <w:lsdException w:name="heading 1" w:semiHidden="0" w:uiPriority="9" w:unhideWhenUsed="0" w:qFormat="1"/>
+    <w:lsdException w:name="heading 2" w:uiPriority="9" w:qFormat="1"/>
+    <w:lsdException w:name="heading 3" w:uiPriority="9" w:qFormat="1"/>
+    <w:lsdException w:name="heading 4" w:uiPriority="9" w:qFormat="1"/>
+    <w:lsdException w:name="heading 5" w:uiPriority="9" w:qFormat="1"/>
+    <w:lsdException w:name="heading 6" w:uiPriority="9" w:qFormat="1"/>
+    <w:lsdException w:name="heading 7" w:uiPriority="9" w:qFormat="1"/>
+    <w:lsdException w:name="heading 8" w:uiPriority="9" w:qFormat="1"/>
+    <w:lsdException w:name="heading 9" w:uiPriority="9" w:qFormat="1"/>
+    <w:lsdException w:name="toc 1" w:uiPriority="39"/>
+    <w:lsdException w:name="toc 2" w:uiPriority="39"/>
+    <w:lsdException w:name="toc 3" w:uiPriority="39"/>
+    <w:lsdException w:name="toc 4" w:uiPriority="39"/>
+    <w:lsdException w:name="toc 5" w:uiPriority="39"/>
+    <w:lsdException w:name="toc 6" w:uiPriority="39"/>
+    <w:lsdException w:name="toc 7" w:uiPriority="39"/>
+    <w:lsdException w:name="toc 8" w:uiPriority="39"/>
+    <w:lsdException w:name="toc 9" w:uiPriority="39"/>
+    <w:lsdException w:name="caption" w:uiPriority="35" w:qFormat="1"/>
+    <w:lsdException w:name="Title" w:semiHidden="0" w:uiPriority="10" w:unhideWhenUsed="0" w:qFormat="1"/>
+    <w:lsdException w:name="Default Paragraph Font" w:uiPriority="1"/>
+    <w:lsdException w:name="Subtitle" w:semiHidden="0" w:uiPriority="11" w:unhideWhenUsed="0" w:qFormat="1"/>
+    <w:lsdException w:name="Strong" w:semiHidden="0" w:uiPriority="22" w:unhideWhenUsed="0" w:qFormat="1"/>
+    <w:lsdException w:name="Emphasis" w:semiHidden="0" w:uiPriority="20" w:unhideWhenUsed="0" w:qFormat="1"/>
+    <w:lsdException w:name="Table Grid" w:semiHidden="0" w:uiPriority="59" w:unhideWhenUsed="0"/>
+    <w:lsdException w:name="Placeholder Text" w:unhideWhenUsed="0"/>
+    <w:lsdException w:name="No Spacing" w:semiHidden="0" w:uiPriority="1" w:unhideWhenUsed="0" w:qFormat="1"/>
+    <w:lsdException w:name="Light Shading" w:semiHidden="0" w:uiPriority="60" w:unhideWhenUsed="0"/>
+    <w:lsdException w:name="Light List" w:semiHidden="0" w:uiPriority="61" w:unhideWhenUsed="0"/>
+    <w:lsdException w:name="Light Grid" w:semiHidden="0" w:uiPriority="62" w:unhideWhenUsed="0"/>
+    <w:lsdException w:name="Medium Shading 1" w:semiHidden="0" w:uiPriority="63" w:unhideWhenUsed="0"/>
+    <w:lsdException w:name="Medium Shading 2" w:semiHidden="0" w:uiPriority="64" w:unhideWhenUsed="0"/>
+    <w:lsdException w:name="Medium List 1" w:semiHidden="0" w:uiPriority="65" w:unhideWhenUsed="0"/>
+    <w:lsdException w:name="Medium List 2" w:semiHidden="0" w:uiPriority="66" w:unhideWhenUsed="0"/>
+    <w:lsdException w:name="Medium Grid 1" w:semiHidden="0" w:uiPriority="67" w:unhideWhenUsed="0"/>
+    <w:lsdException w:name="Medium Grid 2" w:semiHidden="0" w:uiPriority="68" w:unhideWhenUsed="0"/>
+    <w:lsdException w:name="Medium Grid 3" w:semiHidden="0" w:uiPriority="69" w:unhideWhenUsed="0"/>
+    <w:lsdException w:name="Dark List" w:semiHidden="0" w:uiPriority="70" w:unhideWhenUsed="0"/>
+    <w:lsdException w:name="Colorful Shading" w:semiHidden="0" w:uiPriority="71" w:unhideWhenUsed="0"/>
+    <w:lsdException w:name="Colorful List" w:semiHidden="0" w:uiPriority="72" w:unhideWhenUsed="0"/>
+    <w:lsdException w:name="Colorful Grid" w:semiHidden="0" w:uiPriority="73" w:unhideWhenUsed="0"/>
+    <w:lsdException w:name="Light Shading Accent 1" w:semiHidden="0" w:uiPriority="60" w:unhideWhenUsed="0"/>
+    <w:lsdException w:name="Light List Accent 1" w:semiHidden="0" w:uiPriority="61" w:unhideWhenUsed="0"/>
+    <w:lsdException w:name="Light Grid Accent 1" w:semiHidden="0" w:uiPriority="62" w:unhideWhenUsed="0"/>
+    <w:lsdException w:name="Medium Shading 1 Accent 1" w:semiHidden="0" w:uiPriority="63" w:unhideWhenUsed="0"/>
+    <w:lsdException w:name="Medium Shading 2 Accent 1" w:semiHidden="0" w:uiPriority="64" w:unhideWhenUsed="0"/>
+    <w:lsdException w:name="Medium List 1 Accent 1" w:semiHidden="0" w:uiPriority="65" w:unhideWhenUsed="0"/>
+    <w:lsdException w:name="Revision" w:unhideWhenUsed="0"/>
+    <w:lsdException w:name="List Paragraph" w:semiHidden="0" w:uiPriority="34" w:unhideWhenUsed="0" w:qFormat="1"/>
+    <w:lsdException w:name="Quote" w:semiHidden="0" w:uiPriority="29" w:unhideWhenUsed="0" w:qFormat="1"/>
+    <w:lsdException w:name="Intense Quote" w:semiHidden="0" w:uiPriority="30" w:unhideWhenUsed="0" w:qFormat="1"/>
+    <w:lsdException w:name="Medium List 2 Accent 1" w:semiHidden="0" w:uiPriority="66" w:unhideWhenUsed="0"/>
+    <w:lsdException w:name="Medium Grid 1 Accent 1" w:semiHidden="0" w:uiPriority="67" w:unhideWhenUsed="0"/>
+    <w:lsdException w:name="Medium Grid 2 Accent 1" w:semiHidden="0" w:uiPriority="68" w:unhideWhenUsed="0"/>
+    <w:lsdException w:name="Medium Grid 3 Accent 1" w:semiHidden="0" w:uiPriority="69" w:unhideWhenUsed="0"/>
+    <w:lsdException w:name="Dark List Accent 1" w:semiHidden="0" w:uiPriority="70" w:unhideWhenUsed="0"/>
+    <w:lsdException w:name="Colorful Shading Accent 1" w:semiHidden="0" w:uiPriority="71" w:unhideWhenUsed="0"/>
+    <w:lsdException w:name="Colorful List Accent 1" w:semiHidden="0" w:uiPriority="72" w:unhideWhenUsed="0"/>
+    <w:lsdException w:name="Colorful Grid Accent 1" w:semiHidden="0" w:uiPriority="73" w:unhideWhenUsed="0"/>
+    <w:lsdException w:name="Light Shading Accent 2" w:semiHidden="0" w:uiPriority="60" w:unhideWhenUsed="0"/>
+    <w:lsdException w:name="Light List Accent 2" w:semiHidden="0" w:uiPriority="61" w:unhideWhenUsed="0"/>
+    <w:lsdException w:name="Light Grid Accent 2" w:semiHidden="0" w:uiPriority="62" w:unhideWhenUsed="0"/>
+    <w:lsdException w:name="Medium Shading 1 Accent 2" w:semiHidden="0" w:uiPriority="63" w:unhideWhenUsed="0"/>
+    <w:lsdException w:name="Medium Shading 2 Accent 2" w:semiHidden="0" w:uiPriority="64" w:unhideWhenUsed="0"/>
+    <w:lsdException w:name="Medium List 1 Accent 2" w:semiHidden="0" w:uiPriority="65" w:unhideWhenUsed="0"/>
+    <w:lsdException w:name="Medium List 2 Accent 2" w:semiHidden="0" w:uiPriority="66" w:unhideWhenUsed="0"/>
+    <w:lsdException w:name="Medium Grid 1 Accent 2" w:semiHidden="0" w:uiPriority="67" w:unhideWhenUsed="0"/>
+    <w:lsdException w:name="Medium Grid 2 Accent 2" w:semiHidden="0" w:uiPriority="68" w:unhideWhenUsed="0"/>
+    <w:lsdException w:name="Medium Grid 3 Accent 2" w:semiHidden="0" w:uiPriority="69" w:unhideWhenUsed="0"/>
+    <w:lsdException w:name="Dark List Accent 2" w:semiHidden="0" w:uiPriority="70" w:unhideWhenUsed="0"/>
+    <w:lsdException w:name="Colorful Shading Accent 2" w:semiHidden="0" w:uiPriority="71" w:unhideWhenUsed="0"/>
+    <w:lsdException w:name="Colorful List Accent 2" w:semiHidden="0" w:uiPriority="72" w:unhideWhenUsed="0"/>
+    <w:lsdException w:name="Colorful Grid Accent 2" w:semiHidden="0" w:uiPriority="73" w:unhideWhenUsed="0"/>
+    <w:lsdException w:name="Light Shading Accent 3" w:semiHidden="0" w:uiPriority="60" w:unhideWhenUsed="0"/>
+    <w:lsdException w:name="Light List Accent 3" w:semiHidden="0" w:uiPriority="61" w:unhideWhenUsed="0"/>
+    <w:lsdException w:name="Light Grid Accent 3" w:semiHidden="0" w:uiPriority="62" w:unhideWhenUsed="0"/>
+    <w:lsdException w:name="Medium Shading 1 Accent 3" w:semiHidden="0" w:uiPriority="63" w:unhideWhenUsed="0"/>
+    <w:lsdException w:name="Medium Shading 2 Accent 3" w:semiHidden="0" w:uiPriority="64" w:unhideWhenUsed="0"/>
+    <w:lsdException w:name="Medium List 1 Accent 3" w:semiHidden="0" w:uiPriority="65" w:unhideWhenUsed="0"/>
+    <w:lsdException w:name="Medium List 2 Accent 3" w:semiHidden="0" w:uiPriority="66" w:unhideWhenUsed="0"/>
+    <w:lsdException w:name="Medium Grid 1 Accent 3" w:semiHidden="0" w:uiPriority="67" w:unhideWhenUsed="0"/>
+    <w:lsdException w:name="Medium Grid 2 Accent 3" w:semiHidden="0" w:uiPriority="68" w:unhideWhenUsed="0"/>
+    <w:lsdException w:name="Medium Grid 3 Accent 3" w:semiHidden="0" w:uiPriority="69" w:unhideWhenUsed="0"/>
+    <w:lsdException w:name="Dark List Accent 3" w:semiHidden="0" w:uiPriority="70" w:unhideWhenUsed="0"/>
+    <w:lsdException w:name="Colorful Shading Accent 3" w:semiHidden="0" w:uiPriority="71" w:unhideWhenUsed="0"/>
+    <w:lsdException w:name="Colorful List Accent 3" w:semiHidden="0" w:uiPriority="72" w:unhideWhenUsed="0"/>
+    <w:lsdException w:name="Colorful Grid Accent 3" w:semiHidden="0" w:uiPriority="73" w:unhideWhenUsed="0"/>
+    <w:lsdException w:name="Light Shading Accent 4" w:semiHidden="0" w:uiPriority="60" w:unhideWhenUsed="0"/>
+    <w:lsdException w:name="Light List Accent 4" w:semiHidden="0" w:uiPriority="61" w:unhideWhenUsed="0"/>
+    <w:lsdException w:name="Light Grid Accent 4" w:semiHidden="0" w:uiPriority="62" w:unhideWhenUsed="0"/>
+    <w:lsdException w:name="Medium Shading 1 Accent 4" w:semiHidden="0" w:uiPriority="63" w:unhideWhenUsed="0"/>
+    <w:lsdException w:name="Medium Shading 2 Accent 4" w:semiHidden="0" w:uiPriority="64" w:unhideWhenUsed="0"/>
+    <w:lsdException w:name="Medium List 1 Accent 4" w:semiHidden="0" w:uiPriority="65" w:unhideWhenUsed="0"/>
+    <w:lsdException w:name="Medium List 2 Accent 4" w:semiHidden="0" w:uiPriority="66" w:unhideWhenUsed="0"/>
+    <w:lsdException w:name="Medium Grid 1 Accent 4" w:semiHidden="0" w:uiPriority="67" w:unhideWhenUsed="0"/>
+    <w:lsdException w:name="Medium Grid 2 Accent 4" w:semiHidden="0" w:uiPriority="68" w:unhideWhenUsed="0"/>
+    <w:lsdException w:name="Medium Grid 3 Accent 4" w:semiHidden="0" w:uiPriority="69" w:unhideWhenUsed="0"/>
+    <w:lsdException w:name="Dark List Accent 4" w:semiHidden="0" w:uiPriority="70" w:unhideWhenUsed="0"/>
+    <w:lsdException w:name="Colorful Shading Accent 4" w:semiHidden="0" w:uiPriority="71" w:unhideWhenUsed="0"/>
+    <w:lsdException w:name="Colorful List Accent 4" w:semiHidden="0" w:uiPriority="72" w:unhideWhenUsed="0"/>
+    <w:lsdException w:name="Colorful Grid Accent 4" w:semiHidden="0" w:uiPriority="73" w:unhideWhenUsed="0"/>
+    <w:lsdException w:name="Light Shading Accent 5" w:semiHidden="0" w:uiPriority="60" w:unhideWhenUsed="0"/>
+    <w:lsdException w:name="Light List Accent 5" w:semiHidden="0" w:uiPriority="61" w:unhideWhenUsed="0"/>
+    <w:lsdException w:name="Light Grid Accent 5" w:semiHidden="0" w:uiPriority="62" w:unhideWhenUsed="0"/>
+    <w:lsdException w:name="Medium Shading 1 Accent 5" w:semiHidden="0" w:uiPriority="63" w:unhideWhenUsed="0"/>
+    <w:lsdException w:name="Medium Shading 2 Accent 5" w:semiHidden="0" w:uiPriority="64" w:unhideWhenUsed="0"/>
+    <w:lsdException w:name="Medium List 1 Accent 5" w:semiHidden="0" w:uiPriority="65" w:unhideWhenUsed="0"/>
+    <w:lsdException w:name="Medium List 2 Accent 5" w:semiHidden="0" w:uiPriority="66" w:unhideWhenUsed="0"/>
+    <w:lsdException w:name="Medium Grid 1 Accent 5" w:semiHidden="0" w:uiPriority="67" w:unhideWhenUsed="0"/>
+    <w:lsdException w:name="Medium Grid 2 Accent 5" w:semiHidden="0" w:uiPriority="68" w:unhideWhenUsed="0"/>
+    <w:lsdException w:name="Medium Grid 3 Accent 5" w:semiHidden="0" w:uiPriority="69" w:unhideWhenUsed="0"/>
+    <w:lsdException w:name="Dark List Accent 5" w:semiHidden="0" w:uiPriority="70" w:unhideWhenUsed="0"/>
+    <w:lsdException w:name="Colorful Shading Accent 5" w:semiHidden="0" w:uiPriority="71" w:unhideWhenUsed="0"/>
+    <w:lsdException w:name="Colorful List Accent 5" w:semiHidden="0" w:uiPriority="72" w:unhideWhenUsed="0"/>
+    <w:lsdException w:name="Colorful Grid Accent 5" w:semiHidden="0" w:uiPriority="73" w:unhideWhenUsed="0"/>
+    <w:lsdException w:name="Light Shading Accent 6" w:semiHidden="0" w:uiPriority="60" w:unhideWhenUsed="0"/>
+    <w:lsdException w:name="Light List Accent 6" w:semiHidden="0" w:uiPriority="61" w:unhideWhenUsed="0"/>
+    <w:lsdException w:name="Light Grid Accent 6" w:semiHidden="0" w:uiPriority="62" w:unhideWhenUsed="0"/>
+    <w:lsdException w:name="Medium Shading 1 Accent 6" w:semiHidden="0" w:uiPriority="63" w:unhideWhenUsed="0"/>
+    <w:lsdException w:name="Medium Shading 2 Accent 6" w:semiHidden="0" w:uiPriority="64" w:unhideWhenUsed="0"/>
+    <w:lsdException w:name="Medium List 1 Accent 6" w:semiHidden="0" w:uiPriority="65" w:unhideWhenUsed="0"/>
+    <w:lsdException w:name="Medium List 2 Accent 6" w:semiHidden="0" w:uiPriority="66" w:unhideWhenUsed="0"/>
+    <w:lsdException w:name="Medium Grid 1 Accent 6" w:semiHidden="0" w:uiPriority="67" w:unhideWhenUsed="0"/>
+    <w:lsdException w:name="Medium Grid 2 Accent 6" w:semiHidden="0" w:uiPriority="68" w:unhideWhenUsed="0"/>
+    <w:lsdException w:name="Medium Grid 3 Accent 6" w:semiHidden="0" w:uiPriority="69" w:unhideWhenUsed="0"/>
+    <w:lsdException w:name="Dark List Accent 6" w:semiHidden="0" w:uiPriority="70" w:unhideWhenUsed="0"/>
+    <w:lsdException w:name="Colorful Shading Accent 6" w:semiHidden="0" w:uiPriority="71" w:unhideWhenUsed="0"/>
+    <w:lsdException w:name="Colorful List Accent 6" w:semiHidden="0" w:uiPriority="72" w:unhideWhenUsed="0"/>
+    <w:lsdException w:name="Colorful Grid Accent 6" w:semiHidden="0" w:uiPriority="73" w:unhideWhenUsed="0"/>
+    <w:lsdException w:name="Subtle Emphasis" w:semiHidden="0" w:uiPriority="19" w:unhideWhenUsed="0" w:qFormat="1"/>
+    <w:lsdException w:name="Intense Emphasis" w:semiHidden="0" w:uiPriority="21" w:unhideWhenUsed="0" w:qFormat="1"/>
+    <w:lsdException w:name="Subtle Reference" w:semiHidden="0" w:uiPriority="31" w:unhideWhenUsed="0" w:qFormat="1"/>
+    <w:lsdException w:name="Intense Reference" w:semiHidden="0" w:uiPriority="32" w:unhideWhenUsed="0" w:qFormat="1"/>
+    <w:lsdException w:name="Book Title" w:semiHidden="0" w:uiPriority="33" w:unhideWhenUsed="0" w:qFormat="1"/>
+    <w:lsdException w:name="Bibliography" w:uiPriority="37"/>
+    <w:lsdException w:name="TOC Heading" w:uiPriority="39" w:qFormat="1"/>
   </w:latentStyles>
   <w:style w:type="paragraph" w:default="1" w:styleId="a">
     <w:name w:val="Normal"/>
@@ -2737,7 +2729,340 @@
     <w:name w:val="Hyperlink"/>
     <w:basedOn w:val="a0"/>
     <w:uiPriority w:val="99"/>
+    <w:unhideWhenUsed/>
+    <w:rsid w:val="0073213B"/>
+    <w:rPr>
+      <w:color w:val="0000FF"/>
+      <w:u w:val="single"/>
+    </w:rPr>
+  </w:style>
+  <w:style w:type="paragraph" w:styleId="a5">
+    <w:name w:val="Balloon Text"/>
+    <w:basedOn w:val="a"/>
+    <w:link w:val="a6"/>
+    <w:uiPriority w:val="99"/>
     <w:semiHidden/>
+    <w:unhideWhenUsed/>
+    <w:rsid w:val="00841FBE"/>
+    <w:rPr>
+      <w:rFonts w:asciiTheme="majorHAnsi" w:eastAsiaTheme="majorEastAsia" w:hAnsiTheme="majorHAnsi" w:cstheme="majorBidi"/>
+      <w:sz w:val="18"/>
+      <w:szCs w:val="18"/>
+    </w:rPr>
+  </w:style>
+  <w:style w:type="character" w:customStyle="1" w:styleId="a6">
+    <w:name w:val="註解方塊文字 字元"/>
+    <w:basedOn w:val="a0"/>
+    <w:link w:val="a5"/>
+    <w:uiPriority w:val="99"/>
+    <w:semiHidden/>
+    <w:rsid w:val="00841FBE"/>
+    <w:rPr>
+      <w:rFonts w:asciiTheme="majorHAnsi" w:eastAsiaTheme="majorEastAsia" w:hAnsiTheme="majorHAnsi" w:cstheme="majorBidi"/>
+      <w:sz w:val="18"/>
+      <w:szCs w:val="18"/>
+    </w:rPr>
+  </w:style>
+  <w:style w:type="paragraph" w:styleId="a7">
+    <w:name w:val="header"/>
+    <w:basedOn w:val="a"/>
+    <w:link w:val="a8"/>
+    <w:uiPriority w:val="99"/>
+    <w:unhideWhenUsed/>
+    <w:rsid w:val="002C50D9"/>
+    <w:pPr>
+      <w:tabs>
+        <w:tab w:val="center" w:pos="4153"/>
+        <w:tab w:val="right" w:pos="8306"/>
+      </w:tabs>
+      <w:snapToGrid w:val="0"/>
+    </w:pPr>
+    <w:rPr>
+      <w:sz w:val="20"/>
+      <w:szCs w:val="20"/>
+    </w:rPr>
+  </w:style>
+  <w:style w:type="character" w:customStyle="1" w:styleId="a8">
+    <w:name w:val="頁首 字元"/>
+    <w:basedOn w:val="a0"/>
+    <w:link w:val="a7"/>
+    <w:uiPriority w:val="99"/>
+    <w:rsid w:val="002C50D9"/>
+    <w:rPr>
+      <w:sz w:val="20"/>
+      <w:szCs w:val="20"/>
+    </w:rPr>
+  </w:style>
+  <w:style w:type="paragraph" w:styleId="a9">
+    <w:name w:val="footer"/>
+    <w:basedOn w:val="a"/>
+    <w:link w:val="aa"/>
+    <w:uiPriority w:val="99"/>
+    <w:unhideWhenUsed/>
+    <w:rsid w:val="002C50D9"/>
+    <w:pPr>
+      <w:tabs>
+        <w:tab w:val="center" w:pos="4153"/>
+        <w:tab w:val="right" w:pos="8306"/>
+      </w:tabs>
+      <w:snapToGrid w:val="0"/>
+    </w:pPr>
+    <w:rPr>
+      <w:sz w:val="20"/>
+      <w:szCs w:val="20"/>
+    </w:rPr>
+  </w:style>
+  <w:style w:type="character" w:customStyle="1" w:styleId="aa">
+    <w:name w:val="頁尾 字元"/>
+    <w:basedOn w:val="a0"/>
+    <w:link w:val="a9"/>
+    <w:uiPriority w:val="99"/>
+    <w:rsid w:val="002C50D9"/>
+    <w:rPr>
+      <w:sz w:val="20"/>
+      <w:szCs w:val="20"/>
+    </w:rPr>
+  </w:style>
+</w:styles>
+</file>
+
+<file path=word/stylesWithEffects.xml><?xml version="1.0" encoding="utf-8"?>
+<w:styles xmlns:wpc="http://schemas.microsoft.com/office/word/2010/wordprocessingCanvas" xmlns:mc="http://schemas.openxmlformats.org/markup-compatibility/2006" xmlns:o="urn:schemas-microsoft-com:office:office" xmlns:r="http://schemas.openxmlformats.org/officeDocument/2006/relationships" xmlns:m="http://schemas.openxmlformats.org/officeDocument/2006/math" xmlns:v="urn:schemas-microsoft-com:vml" xmlns:wp14="http://schemas.microsoft.com/office/word/2010/wordprocessingDrawing" xmlns:wp="http://schemas.openxmlformats.org/drawingml/2006/wordprocessingDrawing" xmlns:w10="urn:schemas-microsoft-com:office:word" xmlns:w="http://schemas.openxmlformats.org/wordprocessingml/2006/main" xmlns:w14="http://schemas.microsoft.com/office/word/2010/wordml" xmlns:wpg="http://schemas.microsoft.com/office/word/2010/wordprocessingGroup" xmlns:wpi="http://schemas.microsoft.com/office/word/2010/wordprocessingInk" xmlns:wne="http://schemas.microsoft.com/office/word/2006/wordml" xmlns:wps="http://schemas.microsoft.com/office/word/2010/wordprocessingShape" mc:Ignorable="w14 wp14">
+  <w:docDefaults>
+    <w:rPrDefault>
+      <w:rPr>
+        <w:rFonts w:asciiTheme="minorHAnsi" w:eastAsiaTheme="minorEastAsia" w:hAnsiTheme="minorHAnsi" w:cstheme="minorBidi"/>
+        <w:kern w:val="2"/>
+        <w:sz w:val="24"/>
+        <w:szCs w:val="22"/>
+        <w:lang w:val="en-US" w:eastAsia="zh-TW" w:bidi="ar-SA"/>
+      </w:rPr>
+    </w:rPrDefault>
+    <w:pPrDefault/>
+  </w:docDefaults>
+  <w:latentStyles w:defLockedState="0" w:defUIPriority="99" w:defSemiHidden="1" w:defUnhideWhenUsed="1" w:defQFormat="0" w:count="267">
+    <w:lsdException w:name="Normal" w:semiHidden="0" w:uiPriority="0" w:unhideWhenUsed="0" w:qFormat="1"/>
+    <w:lsdException w:name="heading 1" w:semiHidden="0" w:uiPriority="9" w:unhideWhenUsed="0" w:qFormat="1"/>
+    <w:lsdException w:name="heading 2" w:uiPriority="9" w:qFormat="1"/>
+    <w:lsdException w:name="heading 3" w:uiPriority="9" w:qFormat="1"/>
+    <w:lsdException w:name="heading 4" w:uiPriority="9" w:qFormat="1"/>
+    <w:lsdException w:name="heading 5" w:uiPriority="9" w:qFormat="1"/>
+    <w:lsdException w:name="heading 6" w:uiPriority="9" w:qFormat="1"/>
+    <w:lsdException w:name="heading 7" w:uiPriority="9" w:qFormat="1"/>
+    <w:lsdException w:name="heading 8" w:uiPriority="9" w:qFormat="1"/>
+    <w:lsdException w:name="heading 9" w:uiPriority="9" w:qFormat="1"/>
+    <w:lsdException w:name="toc 1" w:uiPriority="39"/>
+    <w:lsdException w:name="toc 2" w:uiPriority="39"/>
+    <w:lsdException w:name="toc 3" w:uiPriority="39"/>
+    <w:lsdException w:name="toc 4" w:uiPriority="39"/>
+    <w:lsdException w:name="toc 5" w:uiPriority="39"/>
+    <w:lsdException w:name="toc 6" w:uiPriority="39"/>
+    <w:lsdException w:name="toc 7" w:uiPriority="39"/>
+    <w:lsdException w:name="toc 8" w:uiPriority="39"/>
+    <w:lsdException w:name="toc 9" w:uiPriority="39"/>
+    <w:lsdException w:name="caption" w:uiPriority="35" w:qFormat="1"/>
+    <w:lsdException w:name="Title" w:semiHidden="0" w:uiPriority="10" w:unhideWhenUsed="0" w:qFormat="1"/>
+    <w:lsdException w:name="Default Paragraph Font" w:uiPriority="1"/>
+    <w:lsdException w:name="Subtitle" w:semiHidden="0" w:uiPriority="11" w:unhideWhenUsed="0" w:qFormat="1"/>
+    <w:lsdException w:name="Strong" w:semiHidden="0" w:uiPriority="22" w:unhideWhenUsed="0" w:qFormat="1"/>
+    <w:lsdException w:name="Emphasis" w:semiHidden="0" w:uiPriority="20" w:unhideWhenUsed="0" w:qFormat="1"/>
+    <w:lsdException w:name="Table Grid" w:semiHidden="0" w:uiPriority="59" w:unhideWhenUsed="0"/>
+    <w:lsdException w:name="Placeholder Text" w:unhideWhenUsed="0"/>
+    <w:lsdException w:name="No Spacing" w:semiHidden="0" w:uiPriority="1" w:unhideWhenUsed="0" w:qFormat="1"/>
+    <w:lsdException w:name="Light Shading" w:semiHidden="0" w:uiPriority="60" w:unhideWhenUsed="0"/>
+    <w:lsdException w:name="Light List" w:semiHidden="0" w:uiPriority="61" w:unhideWhenUsed="0"/>
+    <w:lsdException w:name="Light Grid" w:semiHidden="0" w:uiPriority="62" w:unhideWhenUsed="0"/>
+    <w:lsdException w:name="Medium Shading 1" w:semiHidden="0" w:uiPriority="63" w:unhideWhenUsed="0"/>
+    <w:lsdException w:name="Medium Shading 2" w:semiHidden="0" w:uiPriority="64" w:unhideWhenUsed="0"/>
+    <w:lsdException w:name="Medium List 1" w:semiHidden="0" w:uiPriority="65" w:unhideWhenUsed="0"/>
+    <w:lsdException w:name="Medium List 2" w:semiHidden="0" w:uiPriority="66" w:unhideWhenUsed="0"/>
+    <w:lsdException w:name="Medium Grid 1" w:semiHidden="0" w:uiPriority="67" w:unhideWhenUsed="0"/>
+    <w:lsdException w:name="Medium Grid 2" w:semiHidden="0" w:uiPriority="68" w:unhideWhenUsed="0"/>
+    <w:lsdException w:name="Medium Grid 3" w:semiHidden="0" w:uiPriority="69" w:unhideWhenUsed="0"/>
+    <w:lsdException w:name="Dark List" w:semiHidden="0" w:uiPriority="70" w:unhideWhenUsed="0"/>
+    <w:lsdException w:name="Colorful Shading" w:semiHidden="0" w:uiPriority="71" w:unhideWhenUsed="0"/>
+    <w:lsdException w:name="Colorful List" w:semiHidden="0" w:uiPriority="72" w:unhideWhenUsed="0"/>
+    <w:lsdException w:name="Colorful Grid" w:semiHidden="0" w:uiPriority="73" w:unhideWhenUsed="0"/>
+    <w:lsdException w:name="Light Shading Accent 1" w:semiHidden="0" w:uiPriority="60" w:unhideWhenUsed="0"/>
+    <w:lsdException w:name="Light List Accent 1" w:semiHidden="0" w:uiPriority="61" w:unhideWhenUsed="0"/>
+    <w:lsdException w:name="Light Grid Accent 1" w:semiHidden="0" w:uiPriority="62" w:unhideWhenUsed="0"/>
+    <w:lsdException w:name="Medium Shading 1 Accent 1" w:semiHidden="0" w:uiPriority="63" w:unhideWhenUsed="0"/>
+    <w:lsdException w:name="Medium Shading 2 Accent 1" w:semiHidden="0" w:uiPriority="64" w:unhideWhenUsed="0"/>
+    <w:lsdException w:name="Medium List 1 Accent 1" w:semiHidden="0" w:uiPriority="65" w:unhideWhenUsed="0"/>
+    <w:lsdException w:name="Revision" w:unhideWhenUsed="0"/>
+    <w:lsdException w:name="List Paragraph" w:semiHidden="0" w:uiPriority="34" w:unhideWhenUsed="0" w:qFormat="1"/>
+    <w:lsdException w:name="Quote" w:semiHidden="0" w:uiPriority="29" w:unhideWhenUsed="0" w:qFormat="1"/>
+    <w:lsdException w:name="Intense Quote" w:semiHidden="0" w:uiPriority="30" w:unhideWhenUsed="0" w:qFormat="1"/>
+    <w:lsdException w:name="Medium List 2 Accent 1" w:semiHidden="0" w:uiPriority="66" w:unhideWhenUsed="0"/>
+    <w:lsdException w:name="Medium Grid 1 Accent 1" w:semiHidden="0" w:uiPriority="67" w:unhideWhenUsed="0"/>
+    <w:lsdException w:name="Medium Grid 2 Accent 1" w:semiHidden="0" w:uiPriority="68" w:unhideWhenUsed="0"/>
+    <w:lsdException w:name="Medium Grid 3 Accent 1" w:semiHidden="0" w:uiPriority="69" w:unhideWhenUsed="0"/>
+    <w:lsdException w:name="Dark List Accent 1" w:semiHidden="0" w:uiPriority="70" w:unhideWhenUsed="0"/>
+    <w:lsdException w:name="Colorful Shading Accent 1" w:semiHidden="0" w:uiPriority="71" w:unhideWhenUsed="0"/>
+    <w:lsdException w:name="Colorful List Accent 1" w:semiHidden="0" w:uiPriority="72" w:unhideWhenUsed="0"/>
+    <w:lsdException w:name="Colorful Grid Accent 1" w:semiHidden="0" w:uiPriority="73" w:unhideWhenUsed="0"/>
+    <w:lsdException w:name="Light Shading Accent 2" w:semiHidden="0" w:uiPriority="60" w:unhideWhenUsed="0"/>
+    <w:lsdException w:name="Light List Accent 2" w:semiHidden="0" w:uiPriority="61" w:unhideWhenUsed="0"/>
+    <w:lsdException w:name="Light Grid Accent 2" w:semiHidden="0" w:uiPriority="62" w:unhideWhenUsed="0"/>
+    <w:lsdException w:name="Medium Shading 1 Accent 2" w:semiHidden="0" w:uiPriority="63" w:unhideWhenUsed="0"/>
+    <w:lsdException w:name="Medium Shading 2 Accent 2" w:semiHidden="0" w:uiPriority="64" w:unhideWhenUsed="0"/>
+    <w:lsdException w:name="Medium List 1 Accent 2" w:semiHidden="0" w:uiPriority="65" w:unhideWhenUsed="0"/>
+    <w:lsdException w:name="Medium List 2 Accent 2" w:semiHidden="0" w:uiPriority="66" w:unhideWhenUsed="0"/>
+    <w:lsdException w:name="Medium Grid 1 Accent 2" w:semiHidden="0" w:uiPriority="67" w:unhideWhenUsed="0"/>
+    <w:lsdException w:name="Medium Grid 2 Accent 2" w:semiHidden="0" w:uiPriority="68" w:unhideWhenUsed="0"/>
+    <w:lsdException w:name="Medium Grid 3 Accent 2" w:semiHidden="0" w:uiPriority="69" w:unhideWhenUsed="0"/>
+    <w:lsdException w:name="Dark List Accent 2" w:semiHidden="0" w:uiPriority="70" w:unhideWhenUsed="0"/>
+    <w:lsdException w:name="Colorful Shading Accent 2" w:semiHidden="0" w:uiPriority="71" w:unhideWhenUsed="0"/>
+    <w:lsdException w:name="Colorful List Accent 2" w:semiHidden="0" w:uiPriority="72" w:unhideWhenUsed="0"/>
+    <w:lsdException w:name="Colorful Grid Accent 2" w:semiHidden="0" w:uiPriority="73" w:unhideWhenUsed="0"/>
+    <w:lsdException w:name="Light Shading Accent 3" w:semiHidden="0" w:uiPriority="60" w:unhideWhenUsed="0"/>
+    <w:lsdException w:name="Light List Accent 3" w:semiHidden="0" w:uiPriority="61" w:unhideWhenUsed="0"/>
+    <w:lsdException w:name="Light Grid Accent 3" w:semiHidden="0" w:uiPriority="62" w:unhideWhenUsed="0"/>
+    <w:lsdException w:name="Medium Shading 1 Accent 3" w:semiHidden="0" w:uiPriority="63" w:unhideWhenUsed="0"/>
+    <w:lsdException w:name="Medium Shading 2 Accent 3" w:semiHidden="0" w:uiPriority="64" w:unhideWhenUsed="0"/>
+    <w:lsdException w:name="Medium List 1 Accent 3" w:semiHidden="0" w:uiPriority="65" w:unhideWhenUsed="0"/>
+    <w:lsdException w:name="Medium List 2 Accent 3" w:semiHidden="0" w:uiPriority="66" w:unhideWhenUsed="0"/>
+    <w:lsdException w:name="Medium Grid 1 Accent 3" w:semiHidden="0" w:uiPriority="67" w:unhideWhenUsed="0"/>
+    <w:lsdException w:name="Medium Grid 2 Accent 3" w:semiHidden="0" w:uiPriority="68" w:unhideWhenUsed="0"/>
+    <w:lsdException w:name="Medium Grid 3 Accent 3" w:semiHidden="0" w:uiPriority="69" w:unhideWhenUsed="0"/>
+    <w:lsdException w:name="Dark List Accent 3" w:semiHidden="0" w:uiPriority="70" w:unhideWhenUsed="0"/>
+    <w:lsdException w:name="Colorful Shading Accent 3" w:semiHidden="0" w:uiPriority="71" w:unhideWhenUsed="0"/>
+    <w:lsdException w:name="Colorful List Accent 3" w:semiHidden="0" w:uiPriority="72" w:unhideWhenUsed="0"/>
+    <w:lsdException w:name="Colorful Grid Accent 3" w:semiHidden="0" w:uiPriority="73" w:unhideWhenUsed="0"/>
+    <w:lsdException w:name="Light Shading Accent 4" w:semiHidden="0" w:uiPriority="60" w:unhideWhenUsed="0"/>
+    <w:lsdException w:name="Light List Accent 4" w:semiHidden="0" w:uiPriority="61" w:unhideWhenUsed="0"/>
+    <w:lsdException w:name="Light Grid Accent 4" w:semiHidden="0" w:uiPriority="62" w:unhideWhenUsed="0"/>
+    <w:lsdException w:name="Medium Shading 1 Accent 4" w:semiHidden="0" w:uiPriority="63" w:unhideWhenUsed="0"/>
+    <w:lsdException w:name="Medium Shading 2 Accent 4" w:semiHidden="0" w:uiPriority="64" w:unhideWhenUsed="0"/>
+    <w:lsdException w:name="Medium List 1 Accent 4" w:semiHidden="0" w:uiPriority="65" w:unhideWhenUsed="0"/>
+    <w:lsdException w:name="Medium List 2 Accent 4" w:semiHidden="0" w:uiPriority="66" w:unhideWhenUsed="0"/>
+    <w:lsdException w:name="Medium Grid 1 Accent 4" w:semiHidden="0" w:uiPriority="67" w:unhideWhenUsed="0"/>
+    <w:lsdException w:name="Medium Grid 2 Accent 4" w:semiHidden="0" w:uiPriority="68" w:unhideWhenUsed="0"/>
+    <w:lsdException w:name="Medium Grid 3 Accent 4" w:semiHidden="0" w:uiPriority="69" w:unhideWhenUsed="0"/>
+    <w:lsdException w:name="Dark List Accent 4" w:semiHidden="0" w:uiPriority="70" w:unhideWhenUsed="0"/>
+    <w:lsdException w:name="Colorful Shading Accent 4" w:semiHidden="0" w:uiPriority="71" w:unhideWhenUsed="0"/>
+    <w:lsdException w:name="Colorful List Accent 4" w:semiHidden="0" w:uiPriority="72" w:unhideWhenUsed="0"/>
+    <w:lsdException w:name="Colorful Grid Accent 4" w:semiHidden="0" w:uiPriority="73" w:unhideWhenUsed="0"/>
+    <w:lsdException w:name="Light Shading Accent 5" w:semiHidden="0" w:uiPriority="60" w:unhideWhenUsed="0"/>
+    <w:lsdException w:name="Light List Accent 5" w:semiHidden="0" w:uiPriority="61" w:unhideWhenUsed="0"/>
+    <w:lsdException w:name="Light Grid Accent 5" w:semiHidden="0" w:uiPriority="62" w:unhideWhenUsed="0"/>
+    <w:lsdException w:name="Medium Shading 1 Accent 5" w:semiHidden="0" w:uiPriority="63" w:unhideWhenUsed="0"/>
+    <w:lsdException w:name="Medium Shading 2 Accent 5" w:semiHidden="0" w:uiPriority="64" w:unhideWhenUsed="0"/>
+    <w:lsdException w:name="Medium List 1 Accent 5" w:semiHidden="0" w:uiPriority="65" w:unhideWhenUsed="0"/>
+    <w:lsdException w:name="Medium List 2 Accent 5" w:semiHidden="0" w:uiPriority="66" w:unhideWhenUsed="0"/>
+    <w:lsdException w:name="Medium Grid 1 Accent 5" w:semiHidden="0" w:uiPriority="67" w:unhideWhenUsed="0"/>
+    <w:lsdException w:name="Medium Grid 2 Accent 5" w:semiHidden="0" w:uiPriority="68" w:unhideWhenUsed="0"/>
+    <w:lsdException w:name="Medium Grid 3 Accent 5" w:semiHidden="0" w:uiPriority="69" w:unhideWhenUsed="0"/>
+    <w:lsdException w:name="Dark List Accent 5" w:semiHidden="0" w:uiPriority="70" w:unhideWhenUsed="0"/>
+    <w:lsdException w:name="Colorful Shading Accent 5" w:semiHidden="0" w:uiPriority="71" w:unhideWhenUsed="0"/>
+    <w:lsdException w:name="Colorful List Accent 5" w:semiHidden="0" w:uiPriority="72" w:unhideWhenUsed="0"/>
+    <w:lsdException w:name="Colorful Grid Accent 5" w:semiHidden="0" w:uiPriority="73" w:unhideWhenUsed="0"/>
+    <w:lsdException w:name="Light Shading Accent 6" w:semiHidden="0" w:uiPriority="60" w:unhideWhenUsed="0"/>
+    <w:lsdException w:name="Light List Accent 6" w:semiHidden="0" w:uiPriority="61" w:unhideWhenUsed="0"/>
+    <w:lsdException w:name="Light Grid Accent 6" w:semiHidden="0" w:uiPriority="62" w:unhideWhenUsed="0"/>
+    <w:lsdException w:name="Medium Shading 1 Accent 6" w:semiHidden="0" w:uiPriority="63" w:unhideWhenUsed="0"/>
+    <w:lsdException w:name="Medium Shading 2 Accent 6" w:semiHidden="0" w:uiPriority="64" w:unhideWhenUsed="0"/>
+    <w:lsdException w:name="Medium List 1 Accent 6" w:semiHidden="0" w:uiPriority="65" w:unhideWhenUsed="0"/>
+    <w:lsdException w:name="Medium List 2 Accent 6" w:semiHidden="0" w:uiPriority="66" w:unhideWhenUsed="0"/>
+    <w:lsdException w:name="Medium Grid 1 Accent 6" w:semiHidden="0" w:uiPriority="67" w:unhideWhenUsed="0"/>
+    <w:lsdException w:name="Medium Grid 2 Accent 6" w:semiHidden="0" w:uiPriority="68" w:unhideWhenUsed="0"/>
+    <w:lsdException w:name="Medium Grid 3 Accent 6" w:semiHidden="0" w:uiPriority="69" w:unhideWhenUsed="0"/>
+    <w:lsdException w:name="Dark List Accent 6" w:semiHidden="0" w:uiPriority="70" w:unhideWhenUsed="0"/>
+    <w:lsdException w:name="Colorful Shading Accent 6" w:semiHidden="0" w:uiPriority="71" w:unhideWhenUsed="0"/>
+    <w:lsdException w:name="Colorful List Accent 6" w:semiHidden="0" w:uiPriority="72" w:unhideWhenUsed="0"/>
+    <w:lsdException w:name="Colorful Grid Accent 6" w:semiHidden="0" w:uiPriority="73" w:unhideWhenUsed="0"/>
+    <w:lsdException w:name="Subtle Emphasis" w:semiHidden="0" w:uiPriority="19" w:unhideWhenUsed="0" w:qFormat="1"/>
+    <w:lsdException w:name="Intense Emphasis" w:semiHidden="0" w:uiPriority="21" w:unhideWhenUsed="0" w:qFormat="1"/>
+    <w:lsdException w:name="Subtle Reference" w:semiHidden="0" w:uiPriority="31" w:unhideWhenUsed="0" w:qFormat="1"/>
+    <w:lsdException w:name="Intense Reference" w:semiHidden="0" w:uiPriority="32" w:unhideWhenUsed="0" w:qFormat="1"/>
+    <w:lsdException w:name="Book Title" w:semiHidden="0" w:uiPriority="33" w:unhideWhenUsed="0" w:qFormat="1"/>
+    <w:lsdException w:name="Bibliography" w:uiPriority="37"/>
+    <w:lsdException w:name="TOC Heading" w:uiPriority="39" w:qFormat="1"/>
+  </w:latentStyles>
+  <w:style w:type="paragraph" w:default="1" w:styleId="a">
+    <w:name w:val="Normal"/>
+    <w:qFormat/>
+    <w:pPr>
+      <w:widowControl w:val="0"/>
+    </w:pPr>
+  </w:style>
+  <w:style w:type="paragraph" w:styleId="1">
+    <w:name w:val="heading 1"/>
+    <w:basedOn w:val="a"/>
+    <w:link w:val="10"/>
+    <w:uiPriority w:val="9"/>
+    <w:qFormat/>
+    <w:rsid w:val="0073213B"/>
+    <w:pPr>
+      <w:widowControl/>
+      <w:spacing w:before="100" w:beforeAutospacing="1" w:after="100" w:afterAutospacing="1"/>
+      <w:outlineLvl w:val="0"/>
+    </w:pPr>
+    <w:rPr>
+      <w:rFonts w:ascii="新細明體" w:eastAsia="新細明體" w:hAnsi="新細明體" w:cs="新細明體"/>
+      <w:b/>
+      <w:bCs/>
+      <w:kern w:val="36"/>
+      <w:sz w:val="48"/>
+      <w:szCs w:val="48"/>
+    </w:rPr>
+  </w:style>
+  <w:style w:type="character" w:default="1" w:styleId="a0">
+    <w:name w:val="Default Paragraph Font"/>
+    <w:uiPriority w:val="1"/>
+    <w:semiHidden/>
+    <w:unhideWhenUsed/>
+  </w:style>
+  <w:style w:type="table" w:default="1" w:styleId="a1">
+    <w:name w:val="Normal Table"/>
+    <w:uiPriority w:val="99"/>
+    <w:semiHidden/>
+    <w:unhideWhenUsed/>
+    <w:tblPr>
+      <w:tblInd w:w="0" w:type="dxa"/>
+      <w:tblCellMar>
+        <w:top w:w="0" w:type="dxa"/>
+        <w:left w:w="108" w:type="dxa"/>
+        <w:bottom w:w="0" w:type="dxa"/>
+        <w:right w:w="108" w:type="dxa"/>
+      </w:tblCellMar>
+    </w:tblPr>
+  </w:style>
+  <w:style w:type="numbering" w:default="1" w:styleId="a2">
+    <w:name w:val="No List"/>
+    <w:uiPriority w:val="99"/>
+    <w:semiHidden/>
+    <w:unhideWhenUsed/>
+  </w:style>
+  <w:style w:type="paragraph" w:styleId="a3">
+    <w:name w:val="List Paragraph"/>
+    <w:basedOn w:val="a"/>
+    <w:uiPriority w:val="34"/>
+    <w:qFormat/>
+    <w:rsid w:val="00494632"/>
+    <w:pPr>
+      <w:ind w:leftChars="200" w:left="480"/>
+    </w:pPr>
+  </w:style>
+  <w:style w:type="character" w:customStyle="1" w:styleId="10">
+    <w:name w:val="標題 1 字元"/>
+    <w:basedOn w:val="a0"/>
+    <w:link w:val="1"/>
+    <w:uiPriority w:val="9"/>
+    <w:rsid w:val="0073213B"/>
+    <w:rPr>
+      <w:rFonts w:ascii="新細明體" w:eastAsia="新細明體" w:hAnsi="新細明體" w:cs="新細明體"/>
+      <w:b/>
+      <w:bCs/>
+      <w:kern w:val="36"/>
+      <w:sz w:val="48"/>
+      <w:szCs w:val="48"/>
+    </w:rPr>
+  </w:style>
+  <w:style w:type="character" w:styleId="a4">
+    <w:name w:val="Hyperlink"/>
+    <w:basedOn w:val="a0"/>
+    <w:uiPriority w:val="99"/>
     <w:unhideWhenUsed/>
     <w:rsid w:val="0073213B"/>
     <w:rPr>
